--- a/Поступление в Магистратуру/шпоры нечетные.docx
+++ b/Поступление в Магистратуру/шпоры нечетные.docx
@@ -105,21 +105,7 @@
           <w:color w:val="000000" w:themeColor="text1"/>
           <w:sz w:val="28"/>
         </w:rPr>
-        <w:t xml:space="preserve">, ионы), физические тела (совокупности множества элементарных частиц) и другое. Неотъемлемым свойством материи является движение, под которым следует понимать все изменения и превращения материи, все процессы, протекающие в природе. Разнообразные формы движения материи исследуются различными науками, в том числе и физикой. Физика изучает наиболее простую и вместе с тем наиболее общую форму движения материи: механические, атомно-молекулярные, гравитационные, электромагнитные, внутриатомные и внутриядерные процессы. Эти разновидности физической формы движения являются наиболее общими потому, что они содержатся во всех более сложных формах движения материи, изучаемых </w:t>
-      </w:r>
-      <w:r>
-        <w:rPr>
-          <w:color w:val="000000" w:themeColor="text1"/>
-          <w:sz w:val="28"/>
-        </w:rPr>
-        <w:t>другими науками. Физика,</w:t>
-      </w:r>
-      <w:r>
-        <w:rPr>
-          <w:color w:val="000000" w:themeColor="text1"/>
-          <w:sz w:val="28"/>
-        </w:rPr>
-        <w:t xml:space="preserve"> позволяет создавать приборы и вырабатывать методы исследования, необходимые для успешного развития всех естественных и прикладных наук. Пример: </w:t>
+        <w:t xml:space="preserve">, ионы), физические тела (совокупности множества элементарных частиц) и другое. Неотъемлемым свойством материи является движение, под которым следует понимать все изменения и превращения материи, все процессы, протекающие в природе. Разнообразные формы движения материи исследуются различными науками, в том числе и физикой. Физика изучает наиболее простую и вместе с тем наиболее общую форму движения материи: механические, атомно-молекулярные, гравитационные, электромагнитные, внутриатомные и внутриядерные процессы. Эти разновидности физической формы движения являются наиболее общими потому, что они содержатся во всех более сложных формах движения материи, изучаемых другими науками. Физика, позволяет создавать приборы и вырабатывать методы исследования, необходимые для успешного развития всех естественных и прикладных наук. Пример: </w:t>
       </w:r>
       <w:hyperlink r:id="rId7" w:history="1">
         <w:r>
@@ -2317,43 +2303,44 @@
           <w:szCs w:val="21"/>
           <w:lang w:val="ru-RU"/>
         </w:rPr>
-        <w:t xml:space="preserve">Равномерное прямолинейное </w:t>
-      </w:r>
-      <w:r>
-        <w:rPr>
+        <w:t>Равномерное прямолинейное движение</w:t>
+      </w:r>
+      <w:r>
+        <w:rPr>
+          <w:b/>
           <w:bCs/>
-          <w:i/>
           <w:sz w:val="28"/>
           <w:szCs w:val="21"/>
           <w:lang w:val="ru-RU"/>
         </w:rPr>
-        <w:t>движение</w:t>
-      </w:r>
-      <w:r>
-        <w:rPr>
-          <w:b/>
-          <w:bCs/>
+        <w:t xml:space="preserve"> - </w:t>
+      </w:r>
+      <w:r>
+        <w:rPr>
           <w:sz w:val="28"/>
           <w:szCs w:val="21"/>
           <w:lang w:val="ru-RU"/>
         </w:rPr>
-        <w:t xml:space="preserve"> - </w:t>
-      </w:r>
-      <w:r>
+        <w:t>Движение, при котором скорость тела не меняется, т. е. тело за любые равные промежутки времени перемещается на одну и ту же величину.</w:t>
+      </w:r>
+    </w:p>
+    <w:p>
+      <w:pPr>
+        <w:pStyle w:val="Default"/>
         <w:rPr>
           <w:sz w:val="28"/>
           <w:szCs w:val="21"/>
           <w:lang w:val="ru-RU"/>
         </w:rPr>
-        <w:t>Движение, при котором скорость тела не меняется, т. е. тело за любые равные промежутки времени переме</w:t>
-      </w:r>
-      <w:r>
-        <w:rPr>
+      </w:pPr>
+      <w:r>
+        <w:rPr>
+          <w:i/>
           <w:sz w:val="28"/>
           <w:szCs w:val="21"/>
           <w:lang w:val="ru-RU"/>
         </w:rPr>
-        <w:t>щается на одну и ту же величину</w:t>
+        <w:t>Равноускоренное движение</w:t>
       </w:r>
       <w:r>
         <w:rPr>
@@ -2361,7 +2348,7 @@
           <w:szCs w:val="21"/>
           <w:lang w:val="ru-RU"/>
         </w:rPr>
-        <w:t>.</w:t>
+        <w:t xml:space="preserve"> - движение скорость и ускорение имеют одинаковые направления, причем скорость изменяется одинаково за любые равные промежутки времени.</w:t>
       </w:r>
     </w:p>
     <w:p>
@@ -2373,41 +2360,6 @@
           <w:lang w:val="ru-RU"/>
         </w:rPr>
       </w:pPr>
-      <w:r>
-        <w:rPr>
-          <w:i/>
-          <w:sz w:val="28"/>
-          <w:szCs w:val="21"/>
-          <w:lang w:val="ru-RU"/>
-        </w:rPr>
-        <w:t>Равноускоренное движение</w:t>
-      </w:r>
-      <w:r>
-        <w:rPr>
-          <w:sz w:val="28"/>
-          <w:szCs w:val="21"/>
-          <w:lang w:val="ru-RU"/>
-        </w:rPr>
-        <w:t xml:space="preserve"> - движение</w:t>
-      </w:r>
-      <w:r>
-        <w:rPr>
-          <w:sz w:val="28"/>
-          <w:szCs w:val="21"/>
-          <w:lang w:val="ru-RU"/>
-        </w:rPr>
-        <w:t xml:space="preserve"> скорость и ускорение имеют одинаковые направления, причем скорость изменяется одинаково за любые равные промежутки времени.</w:t>
-      </w:r>
-    </w:p>
-    <w:p>
-      <w:pPr>
-        <w:pStyle w:val="Default"/>
-        <w:rPr>
-          <w:sz w:val="28"/>
-          <w:szCs w:val="21"/>
-          <w:lang w:val="ru-RU"/>
-        </w:rPr>
-      </w:pPr>
     </w:p>
     <w:p>
       <w:pPr>
@@ -2450,17 +2402,7 @@
           <w:shd w:val="clear" w:color="auto" w:fill="FFFFFF"/>
           <w:lang w:val="ru-RU"/>
         </w:rPr>
-        <w:t>Вектор скорости в любой точке траектории направлен по касательной к ней.</w:t>
-      </w:r>
-      <w:r>
-        <w:rPr>
-          <w:color w:val="000000" w:themeColor="text1"/>
-          <w:sz w:val="28"/>
-          <w:szCs w:val="28"/>
-          <w:shd w:val="clear" w:color="auto" w:fill="FFFFFF"/>
-          <w:lang w:val="ru-RU"/>
-        </w:rPr>
-        <w:t xml:space="preserve"> Ускорение сумма тангенциального и нормального ускорения.</w:t>
+        <w:t>Вектор скорости в любой точке траектории направлен по касательной к ней. Ускорение сумма тангенциального и нормального ускорения.</w:t>
       </w:r>
     </w:p>
     <w:p>
@@ -2485,19 +2427,7 @@
           <w:shd w:val="clear" w:color="auto" w:fill="FFFFFF"/>
           <w:lang w:val="ru-RU"/>
         </w:rPr>
-        <w:t>Тангенциальное ускорение</w:t>
-      </w:r>
-      <w:r>
-        <w:rPr>
-          <w:i/>
-          <w:iCs/>
-          <w:color w:val="000000" w:themeColor="text1"/>
-          <w:sz w:val="28"/>
-          <w:szCs w:val="28"/>
-          <w:shd w:val="clear" w:color="auto" w:fill="FFFFFF"/>
-          <w:lang w:val="ru-RU"/>
-        </w:rPr>
-        <w:t xml:space="preserve"> </w:t>
+        <w:t xml:space="preserve">Тангенциальное ускорение </w:t>
       </w:r>
       <m:oMath>
         <m:sSub>
@@ -3003,6 +2933,2252 @@
           <w:lang w:val="ru-RU"/>
         </w:rPr>
       </w:pPr>
+    </w:p>
+    <w:p>
+      <w:pPr>
+        <w:rPr>
+          <w:rFonts w:ascii="Times New Roman" w:hAnsi="Times New Roman" w:cs="Times New Roman"/>
+          <w:color w:val="000000"/>
+          <w:sz w:val="28"/>
+          <w:szCs w:val="28"/>
+          <w:lang w:val="ru-RU"/>
+        </w:rPr>
+      </w:pPr>
+      <w:r>
+        <w:rPr>
+          <w:sz w:val="28"/>
+          <w:szCs w:val="28"/>
+          <w:lang w:val="ru-RU"/>
+        </w:rPr>
+        <w:br w:type="page"/>
+      </w:r>
+    </w:p>
+    <w:p>
+      <w:pPr>
+        <w:pStyle w:val="Default"/>
+        <w:rPr>
+          <w:sz w:val="28"/>
+          <w:szCs w:val="28"/>
+          <w:lang w:val="ru-RU"/>
+        </w:rPr>
+      </w:pPr>
+      <w:r>
+        <w:rPr>
+          <w:b/>
+          <w:bCs/>
+          <w:sz w:val="28"/>
+          <w:szCs w:val="28"/>
+          <w:lang w:val="ru-RU"/>
+        </w:rPr>
+        <w:lastRenderedPageBreak/>
+        <w:t xml:space="preserve">3. Законы сохранения в механике. </w:t>
+      </w:r>
+    </w:p>
+    <w:p>
+      <w:pPr>
+        <w:pStyle w:val="Default"/>
+        <w:rPr>
+          <w:b/>
+          <w:i/>
+          <w:sz w:val="28"/>
+          <w:szCs w:val="28"/>
+          <w:lang w:val="ru-RU"/>
+        </w:rPr>
+      </w:pPr>
+      <w:r>
+        <w:rPr>
+          <w:b/>
+          <w:i/>
+          <w:sz w:val="28"/>
+          <w:szCs w:val="28"/>
+          <w:lang w:val="ru-RU"/>
+        </w:rPr>
+        <w:t xml:space="preserve">Закон сохранения импульса. </w:t>
+      </w:r>
+    </w:p>
+    <w:p>
+      <w:pPr>
+        <w:pStyle w:val="Default"/>
+        <w:rPr>
+          <w:b/>
+          <w:i/>
+          <w:sz w:val="28"/>
+          <w:szCs w:val="28"/>
+          <w:lang w:val="ru-RU"/>
+        </w:rPr>
+      </w:pPr>
+      <w:r>
+        <w:rPr>
+          <w:sz w:val="28"/>
+          <w:szCs w:val="28"/>
+          <w:shd w:val="clear" w:color="auto" w:fill="FFFFFF"/>
+          <w:lang w:val="ru-RU"/>
+        </w:rPr>
+        <w:t xml:space="preserve">В замкнутой системе тел </w:t>
+      </w:r>
+      <w:r>
+        <w:rPr>
+          <w:b/>
+          <w:bCs/>
+          <w:sz w:val="28"/>
+          <w:szCs w:val="28"/>
+          <w:shd w:val="clear" w:color="auto" w:fill="FFFFFF"/>
+          <w:lang w:val="ru-RU"/>
+        </w:rPr>
+        <w:t>векторная</w:t>
+      </w:r>
+      <w:r>
+        <w:rPr>
+          <w:sz w:val="28"/>
+          <w:szCs w:val="28"/>
+          <w:shd w:val="clear" w:color="auto" w:fill="FFFFFF"/>
+          <w:lang w:val="ru-RU"/>
+        </w:rPr>
+        <w:t xml:space="preserve"> сумма импульсов тел не изменяется при взаимодействии тел. </w:t>
+      </w:r>
+      <m:oMath>
+        <m:acc>
+          <m:accPr>
+            <m:chr m:val="⃗"/>
+            <m:ctrlPr>
+              <w:rPr>
+                <w:rFonts w:ascii="Cambria Math" w:hAnsi="Cambria Math"/>
+                <w:i/>
+                <w:sz w:val="28"/>
+                <w:szCs w:val="28"/>
+                <w:shd w:val="clear" w:color="auto" w:fill="FFFFFF"/>
+                <w:lang w:val="ru-RU"/>
+              </w:rPr>
+            </m:ctrlPr>
+          </m:accPr>
+          <m:e>
+            <m:r>
+              <w:rPr>
+                <w:rFonts w:ascii="Cambria Math" w:hAnsi="Cambria Math"/>
+                <w:sz w:val="28"/>
+                <w:szCs w:val="28"/>
+                <w:shd w:val="clear" w:color="auto" w:fill="FFFFFF"/>
+                <w:lang w:val="en-US"/>
+              </w:rPr>
+              <m:t>p</m:t>
+            </m:r>
+          </m:e>
+        </m:acc>
+        <m:r>
+          <w:rPr>
+            <w:rFonts w:ascii="Cambria Math" w:hAnsi="Cambria Math"/>
+            <w:sz w:val="28"/>
+            <w:szCs w:val="28"/>
+            <w:shd w:val="clear" w:color="auto" w:fill="FFFFFF"/>
+            <w:lang w:val="ru-RU"/>
+          </w:rPr>
+          <m:t>=const</m:t>
+        </m:r>
+      </m:oMath>
+    </w:p>
+    <w:p>
+      <w:pPr>
+        <w:pStyle w:val="Default"/>
+        <w:rPr>
+          <w:b/>
+          <w:i/>
+          <w:sz w:val="28"/>
+          <w:szCs w:val="28"/>
+          <w:lang w:val="ru-RU"/>
+        </w:rPr>
+      </w:pPr>
+    </w:p>
+    <w:p>
+      <w:pPr>
+        <w:pStyle w:val="Default"/>
+        <w:rPr>
+          <w:b/>
+          <w:i/>
+          <w:sz w:val="28"/>
+          <w:szCs w:val="28"/>
+          <w:lang w:val="ru-RU"/>
+        </w:rPr>
+      </w:pPr>
+      <w:r>
+        <w:rPr>
+          <w:b/>
+          <w:i/>
+          <w:sz w:val="28"/>
+          <w:szCs w:val="28"/>
+          <w:lang w:val="ru-RU"/>
+        </w:rPr>
+        <w:t xml:space="preserve">Работа силы. Работа силы тяжести, силы упругости. Мощность. Энергия как универсальная мера различных форм движения и взаимодействия. </w:t>
+      </w:r>
+    </w:p>
+    <w:p>
+      <w:pPr>
+        <w:pStyle w:val="Default"/>
+        <w:rPr>
+          <w:sz w:val="28"/>
+          <w:szCs w:val="28"/>
+          <w:lang w:val="ru-RU"/>
+        </w:rPr>
+      </w:pPr>
+      <w:r>
+        <w:rPr>
+          <w:i/>
+          <w:sz w:val="28"/>
+          <w:szCs w:val="28"/>
+          <w:lang w:val="ru-RU"/>
+        </w:rPr>
+        <w:t>Работа</w:t>
+      </w:r>
+      <w:r>
+        <w:rPr>
+          <w:sz w:val="28"/>
+          <w:szCs w:val="28"/>
+          <w:lang w:val="ru-RU"/>
+        </w:rPr>
+        <w:t xml:space="preserve"> </w:t>
+      </w:r>
+      <w:r>
+        <w:rPr>
+          <w:i/>
+          <w:sz w:val="28"/>
+          <w:szCs w:val="28"/>
+          <w:lang w:val="ru-RU"/>
+        </w:rPr>
+        <w:t>(Дж)</w:t>
+      </w:r>
+      <w:r>
+        <w:rPr>
+          <w:sz w:val="28"/>
+          <w:szCs w:val="28"/>
+          <w:lang w:val="ru-RU"/>
+        </w:rPr>
+        <w:t xml:space="preserve">- это скалярная величина, </w:t>
+      </w:r>
+      <w:r>
+        <w:rPr>
+          <w:color w:val="222222"/>
+          <w:sz w:val="28"/>
+          <w:szCs w:val="28"/>
+          <w:shd w:val="clear" w:color="auto" w:fill="FFFFFF"/>
+          <w:lang w:val="ru-RU"/>
+        </w:rPr>
+        <w:t xml:space="preserve">мера действия </w:t>
+      </w:r>
+      <w:r>
+        <w:rPr>
+          <w:b/>
+          <w:bCs/>
+          <w:color w:val="222222"/>
+          <w:sz w:val="28"/>
+          <w:szCs w:val="28"/>
+          <w:shd w:val="clear" w:color="auto" w:fill="FFFFFF"/>
+          <w:lang w:val="ru-RU"/>
+        </w:rPr>
+        <w:t>силы</w:t>
+      </w:r>
+      <w:r>
+        <w:rPr>
+          <w:color w:val="222222"/>
+          <w:sz w:val="28"/>
+          <w:szCs w:val="28"/>
+          <w:shd w:val="clear" w:color="auto" w:fill="FFFFFF"/>
+          <w:lang w:val="ru-RU"/>
+        </w:rPr>
+        <w:t xml:space="preserve"> на тело или </w:t>
+      </w:r>
+      <w:r>
+        <w:rPr>
+          <w:b/>
+          <w:bCs/>
+          <w:color w:val="222222"/>
+          <w:sz w:val="28"/>
+          <w:szCs w:val="28"/>
+          <w:shd w:val="clear" w:color="auto" w:fill="FFFFFF"/>
+          <w:lang w:val="ru-RU"/>
+        </w:rPr>
+        <w:t>сил</w:t>
+      </w:r>
+      <w:r>
+        <w:rPr>
+          <w:color w:val="222222"/>
+          <w:sz w:val="28"/>
+          <w:szCs w:val="28"/>
+          <w:shd w:val="clear" w:color="auto" w:fill="FFFFFF"/>
+          <w:lang w:val="ru-RU"/>
+        </w:rPr>
+        <w:t xml:space="preserve"> на систему тел. </w:t>
+      </w:r>
+      <w:r>
+        <w:rPr>
+          <w:sz w:val="28"/>
+          <w:szCs w:val="28"/>
+          <w:lang w:val="ru-RU"/>
+        </w:rPr>
+        <w:t>О</w:t>
+      </w:r>
+      <w:r>
+        <w:rPr>
+          <w:sz w:val="28"/>
+          <w:szCs w:val="28"/>
+          <w:lang w:val="ru-RU"/>
+        </w:rPr>
+        <w:t>пределяется по формуле:</w:t>
+      </w:r>
+    </w:p>
+    <w:p>
+      <w:pPr>
+        <w:pStyle w:val="Default"/>
+        <w:rPr>
+          <w:rFonts w:eastAsiaTheme="minorEastAsia"/>
+          <w:sz w:val="28"/>
+          <w:szCs w:val="28"/>
+          <w:lang w:val="ru-RU"/>
+        </w:rPr>
+      </w:pPr>
+      <m:oMath>
+        <m:r>
+          <w:rPr>
+            <w:rFonts w:ascii="Cambria Math" w:hAnsi="Cambria Math"/>
+            <w:sz w:val="28"/>
+            <w:szCs w:val="28"/>
+            <w:lang w:val="ru-RU"/>
+          </w:rPr>
+          <m:t>A=</m:t>
+        </m:r>
+        <m:d>
+          <m:dPr>
+            <m:begChr m:val="|"/>
+            <m:endChr m:val="|"/>
+            <m:ctrlPr>
+              <w:rPr>
+                <w:rFonts w:ascii="Cambria Math" w:hAnsi="Cambria Math"/>
+                <w:i/>
+                <w:sz w:val="28"/>
+                <w:szCs w:val="28"/>
+                <w:lang w:val="ru-RU"/>
+              </w:rPr>
+            </m:ctrlPr>
+          </m:dPr>
+          <m:e>
+            <m:acc>
+              <m:accPr>
+                <m:chr m:val="⃗"/>
+                <m:ctrlPr>
+                  <w:rPr>
+                    <w:rFonts w:ascii="Cambria Math" w:hAnsi="Cambria Math"/>
+                    <w:i/>
+                    <w:sz w:val="28"/>
+                    <w:szCs w:val="28"/>
+                    <w:lang w:val="ru-RU"/>
+                  </w:rPr>
+                </m:ctrlPr>
+              </m:accPr>
+              <m:e>
+                <m:r>
+                  <w:rPr>
+                    <w:rFonts w:ascii="Cambria Math" w:hAnsi="Cambria Math"/>
+                    <w:sz w:val="28"/>
+                    <w:szCs w:val="28"/>
+                    <w:lang w:val="ru-RU"/>
+                  </w:rPr>
+                  <m:t>F</m:t>
+                </m:r>
+              </m:e>
+            </m:acc>
+          </m:e>
+        </m:d>
+        <m:r>
+          <w:rPr>
+            <w:rFonts w:ascii="Cambria Math" w:hAnsi="Cambria Math"/>
+            <w:sz w:val="28"/>
+            <w:szCs w:val="28"/>
+            <w:lang w:val="ru-RU"/>
+          </w:rPr>
+          <m:t>·</m:t>
+        </m:r>
+        <m:d>
+          <m:dPr>
+            <m:begChr m:val="|"/>
+            <m:endChr m:val="|"/>
+            <m:ctrlPr>
+              <w:rPr>
+                <w:rFonts w:ascii="Cambria Math" w:hAnsi="Cambria Math"/>
+                <w:i/>
+                <w:sz w:val="28"/>
+                <w:szCs w:val="28"/>
+                <w:lang w:val="ru-RU"/>
+              </w:rPr>
+            </m:ctrlPr>
+          </m:dPr>
+          <m:e>
+            <m:acc>
+              <m:accPr>
+                <m:chr m:val="⃗"/>
+                <m:ctrlPr>
+                  <w:rPr>
+                    <w:rFonts w:ascii="Cambria Math" w:hAnsi="Cambria Math"/>
+                    <w:i/>
+                    <w:sz w:val="28"/>
+                    <w:szCs w:val="28"/>
+                    <w:lang w:val="ru-RU"/>
+                  </w:rPr>
+                </m:ctrlPr>
+              </m:accPr>
+              <m:e>
+                <m:r>
+                  <w:rPr>
+                    <w:rFonts w:ascii="Cambria Math" w:hAnsi="Cambria Math"/>
+                    <w:sz w:val="28"/>
+                    <w:szCs w:val="28"/>
+                    <w:lang w:val="ru-RU"/>
+                  </w:rPr>
+                  <m:t>r</m:t>
+                </m:r>
+              </m:e>
+            </m:acc>
+          </m:e>
+        </m:d>
+        <m:r>
+          <w:rPr>
+            <w:rFonts w:ascii="Cambria Math" w:hAnsi="Cambria Math"/>
+            <w:sz w:val="28"/>
+            <w:szCs w:val="28"/>
+            <w:lang w:val="ru-RU"/>
+          </w:rPr>
+          <m:t>·</m:t>
+        </m:r>
+        <m:func>
+          <m:funcPr>
+            <m:ctrlPr>
+              <w:rPr>
+                <w:rFonts w:ascii="Cambria Math" w:hAnsi="Cambria Math"/>
+                <w:i/>
+                <w:sz w:val="28"/>
+                <w:szCs w:val="28"/>
+                <w:lang w:val="ru-RU"/>
+              </w:rPr>
+            </m:ctrlPr>
+          </m:funcPr>
+          <m:fName>
+            <m:r>
+              <m:rPr>
+                <m:sty m:val="p"/>
+              </m:rPr>
+              <w:rPr>
+                <w:rFonts w:ascii="Cambria Math" w:hAnsi="Cambria Math"/>
+                <w:sz w:val="28"/>
+                <w:szCs w:val="28"/>
+              </w:rPr>
+              <m:t>cos</m:t>
+            </m:r>
+          </m:fName>
+          <m:e>
+            <m:r>
+              <w:rPr>
+                <w:rFonts w:ascii="Cambria Math" w:hAnsi="Cambria Math"/>
+                <w:sz w:val="28"/>
+                <w:szCs w:val="28"/>
+                <w:lang w:val="ru-RU"/>
+              </w:rPr>
+              <m:t>α</m:t>
+            </m:r>
+          </m:e>
+        </m:func>
+      </m:oMath>
+      <w:r>
+        <w:rPr>
+          <w:rFonts w:eastAsiaTheme="minorEastAsia"/>
+          <w:sz w:val="28"/>
+          <w:szCs w:val="28"/>
+          <w:lang w:val="ru-RU"/>
+        </w:rPr>
+        <w:t xml:space="preserve">: </w:t>
+      </w:r>
+      <w:r>
+        <w:rPr>
+          <w:rFonts w:eastAsiaTheme="minorEastAsia"/>
+          <w:sz w:val="28"/>
+          <w:szCs w:val="28"/>
+          <w:lang w:val="en-US"/>
+        </w:rPr>
+        <w:t>F</w:t>
+      </w:r>
+      <w:r>
+        <w:rPr>
+          <w:rFonts w:eastAsiaTheme="minorEastAsia"/>
+          <w:sz w:val="28"/>
+          <w:szCs w:val="28"/>
+          <w:lang w:val="ru-RU"/>
+        </w:rPr>
+        <w:t xml:space="preserve"> –</w:t>
+      </w:r>
+      <w:r>
+        <w:rPr>
+          <w:rFonts w:eastAsiaTheme="minorEastAsia"/>
+          <w:sz w:val="28"/>
+          <w:szCs w:val="28"/>
+          <w:lang w:val="ru-RU"/>
+        </w:rPr>
+        <w:t xml:space="preserve"> сила, </w:t>
+      </w:r>
+      <w:r>
+        <w:rPr>
+          <w:rFonts w:eastAsiaTheme="minorEastAsia"/>
+          <w:sz w:val="28"/>
+          <w:szCs w:val="28"/>
+          <w:lang w:val="en-US"/>
+        </w:rPr>
+        <w:t>r</w:t>
+      </w:r>
+      <w:r>
+        <w:rPr>
+          <w:rFonts w:eastAsiaTheme="minorEastAsia"/>
+          <w:sz w:val="28"/>
+          <w:szCs w:val="28"/>
+          <w:lang w:val="ru-RU"/>
+        </w:rPr>
+        <w:t xml:space="preserve"> – </w:t>
+      </w:r>
+      <w:r>
+        <w:rPr>
+          <w:rFonts w:eastAsiaTheme="minorEastAsia"/>
+          <w:sz w:val="28"/>
+          <w:szCs w:val="28"/>
+          <w:lang w:val="ru-RU"/>
+        </w:rPr>
+        <w:t>перемещение тела, α - угол между ними</w:t>
+      </w:r>
+      <w:r>
+        <w:rPr>
+          <w:rFonts w:eastAsiaTheme="minorEastAsia"/>
+          <w:sz w:val="28"/>
+          <w:szCs w:val="28"/>
+          <w:lang w:val="ru-RU"/>
+        </w:rPr>
+        <w:t>.</w:t>
+      </w:r>
+    </w:p>
+    <w:p>
+      <w:pPr>
+        <w:pStyle w:val="Default"/>
+        <w:rPr>
+          <w:i/>
+          <w:sz w:val="28"/>
+          <w:szCs w:val="28"/>
+          <w:lang w:val="ru-RU"/>
+        </w:rPr>
+      </w:pPr>
+    </w:p>
+    <w:p>
+      <w:pPr>
+        <w:pStyle w:val="Default"/>
+        <w:rPr>
+          <w:rFonts w:eastAsiaTheme="minorEastAsia"/>
+          <w:i/>
+          <w:sz w:val="28"/>
+          <w:szCs w:val="28"/>
+          <w:lang w:val="ru-RU"/>
+        </w:rPr>
+      </w:pPr>
+      <w:r>
+        <w:rPr>
+          <w:i/>
+          <w:sz w:val="28"/>
+          <w:szCs w:val="28"/>
+          <w:lang w:val="ru-RU"/>
+        </w:rPr>
+        <w:t xml:space="preserve">Работа силы тяжести: </w:t>
+      </w:r>
+      <m:oMath>
+        <m:r>
+          <w:rPr>
+            <w:rFonts w:ascii="Cambria Math" w:hAnsi="Cambria Math"/>
+            <w:sz w:val="28"/>
+            <w:szCs w:val="28"/>
+            <w:lang w:val="ru-RU"/>
+          </w:rPr>
+          <m:t>A=mg·</m:t>
+        </m:r>
+        <m:d>
+          <m:dPr>
+            <m:begChr m:val="|"/>
+            <m:endChr m:val="|"/>
+            <m:ctrlPr>
+              <w:rPr>
+                <w:rFonts w:ascii="Cambria Math" w:hAnsi="Cambria Math"/>
+                <w:i/>
+                <w:sz w:val="28"/>
+                <w:szCs w:val="28"/>
+                <w:lang w:val="ru-RU"/>
+              </w:rPr>
+            </m:ctrlPr>
+          </m:dPr>
+          <m:e>
+            <m:acc>
+              <m:accPr>
+                <m:chr m:val="⃗"/>
+                <m:ctrlPr>
+                  <w:rPr>
+                    <w:rFonts w:ascii="Cambria Math" w:hAnsi="Cambria Math"/>
+                    <w:i/>
+                    <w:sz w:val="28"/>
+                    <w:szCs w:val="28"/>
+                    <w:lang w:val="ru-RU"/>
+                  </w:rPr>
+                </m:ctrlPr>
+              </m:accPr>
+              <m:e>
+                <m:r>
+                  <w:rPr>
+                    <w:rFonts w:ascii="Cambria Math" w:hAnsi="Cambria Math"/>
+                    <w:sz w:val="28"/>
+                    <w:szCs w:val="28"/>
+                    <w:lang w:val="ru-RU"/>
+                  </w:rPr>
+                  <m:t>r</m:t>
+                </m:r>
+              </m:e>
+            </m:acc>
+          </m:e>
+        </m:d>
+        <m:r>
+          <w:rPr>
+            <w:rFonts w:ascii="Cambria Math" w:hAnsi="Cambria Math"/>
+            <w:sz w:val="28"/>
+            <w:szCs w:val="28"/>
+            <w:lang w:val="ru-RU"/>
+          </w:rPr>
+          <m:t>·</m:t>
+        </m:r>
+        <m:func>
+          <m:funcPr>
+            <m:ctrlPr>
+              <w:rPr>
+                <w:rFonts w:ascii="Cambria Math" w:hAnsi="Cambria Math"/>
+                <w:i/>
+                <w:sz w:val="28"/>
+                <w:szCs w:val="28"/>
+                <w:lang w:val="ru-RU"/>
+              </w:rPr>
+            </m:ctrlPr>
+          </m:funcPr>
+          <m:fName>
+            <m:r>
+              <m:rPr>
+                <m:sty m:val="p"/>
+              </m:rPr>
+              <w:rPr>
+                <w:rFonts w:ascii="Cambria Math" w:hAnsi="Cambria Math"/>
+                <w:sz w:val="28"/>
+                <w:szCs w:val="28"/>
+              </w:rPr>
+              <m:t>cos</m:t>
+            </m:r>
+          </m:fName>
+          <m:e>
+            <m:r>
+              <w:rPr>
+                <w:rFonts w:ascii="Cambria Math" w:hAnsi="Cambria Math"/>
+                <w:sz w:val="28"/>
+                <w:szCs w:val="28"/>
+                <w:lang w:val="ru-RU"/>
+              </w:rPr>
+              <m:t>α</m:t>
+            </m:r>
+          </m:e>
+        </m:func>
+      </m:oMath>
+      <w:r>
+        <w:rPr>
+          <w:rFonts w:eastAsiaTheme="minorEastAsia"/>
+          <w:i/>
+          <w:sz w:val="28"/>
+          <w:szCs w:val="28"/>
+          <w:lang w:val="ru-RU"/>
+        </w:rPr>
+        <w:t xml:space="preserve"> </w:t>
+      </w:r>
+    </w:p>
+    <w:p>
+      <w:pPr>
+        <w:pStyle w:val="Default"/>
+        <w:rPr>
+          <w:rFonts w:eastAsiaTheme="minorEastAsia"/>
+          <w:i/>
+          <w:sz w:val="28"/>
+          <w:szCs w:val="28"/>
+          <w:lang w:val="ru-RU"/>
+        </w:rPr>
+      </w:pPr>
+      <w:r>
+        <w:rPr>
+          <w:rFonts w:eastAsiaTheme="minorEastAsia"/>
+          <w:i/>
+          <w:sz w:val="28"/>
+          <w:szCs w:val="28"/>
+          <w:lang w:val="ru-RU"/>
+        </w:rPr>
+        <w:t>Работа силы упругости</w:t>
+      </w:r>
+      <w:r>
+        <w:rPr>
+          <w:rFonts w:eastAsiaTheme="minorEastAsia"/>
+          <w:i/>
+          <w:sz w:val="28"/>
+          <w:szCs w:val="28"/>
+          <w:lang w:val="ru-RU"/>
+        </w:rPr>
+        <w:t>:</w:t>
+      </w:r>
+      <w:r>
+        <w:rPr>
+          <w:rFonts w:eastAsiaTheme="minorEastAsia"/>
+          <w:sz w:val="28"/>
+          <w:szCs w:val="28"/>
+          <w:lang w:val="ru-RU"/>
+        </w:rPr>
+        <w:t xml:space="preserve"> </w:t>
+      </w:r>
+      <m:oMath>
+        <m:r>
+          <m:rPr>
+            <m:sty m:val="p"/>
+          </m:rPr>
+          <w:rPr>
+            <w:rFonts w:ascii="Cambria Math" w:hAnsi="Cambria Math"/>
+            <w:sz w:val="32"/>
+            <w:szCs w:val="28"/>
+            <w:lang w:val="ru-RU"/>
+          </w:rPr>
+          <m:t>A=</m:t>
+        </m:r>
+        <m:f>
+          <m:fPr>
+            <m:ctrlPr>
+              <w:rPr>
+                <w:rFonts w:ascii="Cambria Math" w:hAnsi="Cambria Math"/>
+                <w:sz w:val="32"/>
+                <w:szCs w:val="28"/>
+                <w:lang w:val="ru-RU"/>
+              </w:rPr>
+            </m:ctrlPr>
+          </m:fPr>
+          <m:num>
+            <m:r>
+              <m:rPr>
+                <m:sty m:val="p"/>
+              </m:rPr>
+              <w:rPr>
+                <w:rFonts w:ascii="Cambria Math" w:hAnsi="Cambria Math"/>
+                <w:sz w:val="32"/>
+                <w:szCs w:val="28"/>
+                <w:lang w:val="ru-RU"/>
+              </w:rPr>
+              <m:t>k∆</m:t>
+            </m:r>
+            <m:sSup>
+              <m:sSupPr>
+                <m:ctrlPr>
+                  <w:rPr>
+                    <w:rFonts w:ascii="Cambria Math" w:hAnsi="Cambria Math"/>
+                    <w:sz w:val="32"/>
+                    <w:szCs w:val="28"/>
+                    <w:lang w:val="ru-RU"/>
+                  </w:rPr>
+                </m:ctrlPr>
+              </m:sSupPr>
+              <m:e>
+                <m:r>
+                  <m:rPr>
+                    <m:sty m:val="p"/>
+                  </m:rPr>
+                  <w:rPr>
+                    <w:rFonts w:ascii="Cambria Math" w:hAnsi="Cambria Math"/>
+                    <w:sz w:val="32"/>
+                    <w:szCs w:val="28"/>
+                    <w:lang w:val="ru-RU"/>
+                  </w:rPr>
+                  <m:t>l</m:t>
+                </m:r>
+              </m:e>
+              <m:sup>
+                <m:r>
+                  <m:rPr>
+                    <m:sty m:val="p"/>
+                  </m:rPr>
+                  <w:rPr>
+                    <w:rFonts w:ascii="Cambria Math" w:hAnsi="Cambria Math"/>
+                    <w:sz w:val="32"/>
+                    <w:szCs w:val="28"/>
+                    <w:lang w:val="ru-RU"/>
+                  </w:rPr>
+                  <m:t>2</m:t>
+                </m:r>
+              </m:sup>
+            </m:sSup>
+          </m:num>
+          <m:den>
+            <m:r>
+              <m:rPr>
+                <m:sty m:val="p"/>
+              </m:rPr>
+              <w:rPr>
+                <w:rFonts w:ascii="Cambria Math" w:hAnsi="Cambria Math"/>
+                <w:sz w:val="32"/>
+                <w:szCs w:val="28"/>
+                <w:lang w:val="ru-RU"/>
+              </w:rPr>
+              <m:t>2</m:t>
+            </m:r>
+          </m:den>
+        </m:f>
+      </m:oMath>
+      <w:r>
+        <w:rPr>
+          <w:rFonts w:eastAsiaTheme="minorEastAsia"/>
+          <w:sz w:val="32"/>
+          <w:szCs w:val="28"/>
+          <w:lang w:val="ru-RU"/>
+        </w:rPr>
+        <w:t xml:space="preserve">; </w:t>
+      </w:r>
+      <w:r>
+        <w:rPr>
+          <w:rFonts w:eastAsiaTheme="minorEastAsia"/>
+          <w:sz w:val="28"/>
+          <w:szCs w:val="28"/>
+          <w:lang w:val="en-US"/>
+        </w:rPr>
+        <w:t>k</w:t>
+      </w:r>
+      <w:r>
+        <w:rPr>
+          <w:rFonts w:eastAsiaTheme="minorEastAsia"/>
+          <w:sz w:val="28"/>
+          <w:szCs w:val="28"/>
+          <w:lang w:val="ru-RU"/>
+        </w:rPr>
+        <w:t xml:space="preserve"> –жесткости, ∆</w:t>
+      </w:r>
+      <w:r>
+        <w:rPr>
+          <w:rFonts w:eastAsiaTheme="minorEastAsia"/>
+          <w:sz w:val="28"/>
+          <w:szCs w:val="28"/>
+          <w:lang w:val="en-US"/>
+        </w:rPr>
+        <w:t>l</w:t>
+      </w:r>
+      <w:r>
+        <w:rPr>
+          <w:rFonts w:eastAsiaTheme="minorEastAsia"/>
+          <w:sz w:val="28"/>
+          <w:szCs w:val="28"/>
+          <w:lang w:val="ru-RU"/>
+        </w:rPr>
+        <w:t xml:space="preserve"> –удлинение</w:t>
+      </w:r>
+      <w:r>
+        <w:rPr>
+          <w:rFonts w:eastAsiaTheme="minorEastAsia"/>
+          <w:i/>
+          <w:sz w:val="28"/>
+          <w:szCs w:val="28"/>
+          <w:lang w:val="ru-RU"/>
+        </w:rPr>
+        <w:t>.</w:t>
+      </w:r>
+    </w:p>
+    <w:p>
+      <w:pPr>
+        <w:pStyle w:val="Default"/>
+        <w:rPr>
+          <w:i/>
+          <w:sz w:val="28"/>
+          <w:szCs w:val="28"/>
+          <w:lang w:val="ru-RU"/>
+        </w:rPr>
+      </w:pPr>
+    </w:p>
+    <w:p>
+      <w:pPr>
+        <w:pStyle w:val="Default"/>
+        <w:rPr>
+          <w:rFonts w:eastAsiaTheme="minorEastAsia"/>
+          <w:sz w:val="32"/>
+          <w:szCs w:val="28"/>
+          <w:lang w:val="ru-RU"/>
+        </w:rPr>
+      </w:pPr>
+      <w:r>
+        <w:rPr>
+          <w:i/>
+          <w:sz w:val="28"/>
+          <w:szCs w:val="28"/>
+          <w:lang w:val="ru-RU"/>
+        </w:rPr>
+        <w:t>Мощность</w:t>
+      </w:r>
+      <w:r>
+        <w:rPr>
+          <w:sz w:val="28"/>
+          <w:szCs w:val="28"/>
+          <w:lang w:val="ru-RU"/>
+        </w:rPr>
+        <w:t xml:space="preserve"> </w:t>
+      </w:r>
+      <w:r>
+        <w:rPr>
+          <w:i/>
+          <w:sz w:val="28"/>
+          <w:szCs w:val="28"/>
+          <w:lang w:val="ru-RU"/>
+        </w:rPr>
+        <w:t xml:space="preserve">(Вт) </w:t>
+      </w:r>
+      <w:r>
+        <w:rPr>
+          <w:sz w:val="28"/>
+          <w:szCs w:val="28"/>
+          <w:lang w:val="ru-RU"/>
+        </w:rPr>
+        <w:t xml:space="preserve">- </w:t>
+      </w:r>
+      <w:r>
+        <w:rPr>
+          <w:sz w:val="28"/>
+          <w:szCs w:val="28"/>
+          <w:shd w:val="clear" w:color="auto" w:fill="FFFFFF"/>
+          <w:lang w:val="ru-RU"/>
+        </w:rPr>
+        <w:t>скалярная величина, которая характеризует быстроту выполнения работы</w:t>
+      </w:r>
+      <w:r>
+        <w:rPr>
+          <w:sz w:val="28"/>
+          <w:szCs w:val="28"/>
+          <w:lang w:val="ru-RU"/>
+        </w:rPr>
+        <w:t>.</w:t>
+      </w:r>
+      <w:r>
+        <w:rPr>
+          <w:sz w:val="28"/>
+          <w:szCs w:val="28"/>
+          <w:lang w:val="ru-RU"/>
+        </w:rPr>
+        <w:tab/>
+      </w:r>
+      <m:oMath>
+        <m:r>
+          <w:rPr>
+            <w:rFonts w:ascii="Cambria Math" w:hAnsi="Cambria Math"/>
+            <w:sz w:val="32"/>
+            <w:szCs w:val="28"/>
+            <w:lang w:val="ru-RU"/>
+          </w:rPr>
+          <m:t>P=</m:t>
+        </m:r>
+        <m:f>
+          <m:fPr>
+            <m:ctrlPr>
+              <w:rPr>
+                <w:rFonts w:ascii="Cambria Math" w:hAnsi="Cambria Math"/>
+                <w:i/>
+                <w:sz w:val="32"/>
+                <w:szCs w:val="28"/>
+                <w:lang w:val="ru-RU"/>
+              </w:rPr>
+            </m:ctrlPr>
+          </m:fPr>
+          <m:num>
+            <m:r>
+              <w:rPr>
+                <w:rFonts w:ascii="Cambria Math" w:hAnsi="Cambria Math"/>
+                <w:sz w:val="32"/>
+                <w:szCs w:val="28"/>
+                <w:lang w:val="ru-RU"/>
+              </w:rPr>
+              <m:t>A</m:t>
+            </m:r>
+          </m:num>
+          <m:den>
+            <m:r>
+              <w:rPr>
+                <w:rFonts w:ascii="Cambria Math" w:hAnsi="Cambria Math"/>
+                <w:sz w:val="32"/>
+                <w:szCs w:val="28"/>
+                <w:lang w:val="ru-RU"/>
+              </w:rPr>
+              <m:t>∆t</m:t>
+            </m:r>
+          </m:den>
+        </m:f>
+      </m:oMath>
+    </w:p>
+    <w:p>
+      <w:pPr>
+        <w:pStyle w:val="Default"/>
+        <w:rPr>
+          <w:sz w:val="28"/>
+          <w:szCs w:val="28"/>
+          <w:lang w:val="ru-RU"/>
+        </w:rPr>
+      </w:pPr>
+      <w:r>
+        <w:rPr>
+          <w:sz w:val="28"/>
+          <w:szCs w:val="28"/>
+          <w:lang w:val="ru-RU"/>
+        </w:rPr>
+        <w:t xml:space="preserve">В общем случае </w:t>
+      </w:r>
+      <w:r>
+        <w:rPr>
+          <w:i/>
+          <w:sz w:val="28"/>
+          <w:szCs w:val="28"/>
+          <w:lang w:val="ru-RU"/>
+        </w:rPr>
+        <w:t>энергия</w:t>
+      </w:r>
+      <w:r>
+        <w:rPr>
+          <w:sz w:val="28"/>
+          <w:szCs w:val="28"/>
+          <w:lang w:val="ru-RU"/>
+        </w:rPr>
+        <w:t xml:space="preserve"> выражает количественную меру и качественную характеристику движения и взаимодействия материи во всех ее превращениях. Понятие энергии связывает воедино все явления природы.</w:t>
+      </w:r>
+    </w:p>
+    <w:p>
+      <w:pPr>
+        <w:pStyle w:val="Default"/>
+        <w:rPr>
+          <w:sz w:val="28"/>
+          <w:szCs w:val="28"/>
+          <w:lang w:val="ru-RU"/>
+        </w:rPr>
+      </w:pPr>
+    </w:p>
+    <w:p>
+      <w:pPr>
+        <w:pStyle w:val="Default"/>
+        <w:rPr>
+          <w:b/>
+          <w:i/>
+          <w:sz w:val="28"/>
+          <w:szCs w:val="28"/>
+          <w:lang w:val="ru-RU"/>
+        </w:rPr>
+      </w:pPr>
+      <w:r>
+        <w:rPr>
+          <w:b/>
+          <w:i/>
+          <w:sz w:val="28"/>
+          <w:szCs w:val="28"/>
+          <w:lang w:val="ru-RU"/>
+        </w:rPr>
+        <w:t xml:space="preserve">Кинетическая энергия механической системы и ее связь с работой внешних и внутренних сил, приложенных к системе. Теорема об изменении кинетической энергии. </w:t>
+      </w:r>
+    </w:p>
+    <w:p>
+      <w:pPr>
+        <w:pStyle w:val="Default"/>
+        <w:rPr>
+          <w:sz w:val="28"/>
+          <w:szCs w:val="28"/>
+          <w:lang w:val="ru-RU"/>
+        </w:rPr>
+      </w:pPr>
+      <w:r>
+        <w:rPr>
+          <w:bCs/>
+          <w:i/>
+          <w:sz w:val="28"/>
+          <w:szCs w:val="28"/>
+          <w:lang w:val="ru-RU"/>
+        </w:rPr>
+        <w:t>Кинетическая энергия</w:t>
+      </w:r>
+      <w:r>
+        <w:rPr>
+          <w:sz w:val="28"/>
+          <w:szCs w:val="28"/>
+          <w:lang w:val="ru-RU"/>
+        </w:rPr>
+        <w:t xml:space="preserve"> - физическая величина, характеризующая способность движущегося тела или системы совершать работу при торможении до полной остановки.</w:t>
+      </w:r>
+    </w:p>
+    <w:p>
+      <w:pPr>
+        <w:pStyle w:val="Default"/>
+        <w:rPr>
+          <w:sz w:val="28"/>
+          <w:szCs w:val="28"/>
+          <w:lang w:val="ru-RU"/>
+        </w:rPr>
+      </w:pPr>
+      <w:r>
+        <w:rPr>
+          <w:bCs/>
+          <w:i/>
+          <w:sz w:val="28"/>
+          <w:szCs w:val="28"/>
+          <w:lang w:val="ru-RU"/>
+        </w:rPr>
+        <w:t>Кинетическая энергия системы</w:t>
+      </w:r>
+      <w:r>
+        <w:rPr>
+          <w:sz w:val="28"/>
+          <w:szCs w:val="28"/>
+          <w:lang w:val="ru-RU"/>
+        </w:rPr>
+        <w:t xml:space="preserve"> равна сумме кинетических энергий отдельных тел (материальных точек) этой системы: </w:t>
+      </w:r>
+      <m:oMath>
+        <m:sSub>
+          <m:sSubPr>
+            <m:ctrlPr>
+              <w:rPr>
+                <w:rFonts w:ascii="Cambria Math" w:hAnsi="Cambria Math"/>
+                <w:i/>
+                <w:sz w:val="28"/>
+                <w:szCs w:val="28"/>
+                <w:lang w:val="ru-RU"/>
+              </w:rPr>
+            </m:ctrlPr>
+          </m:sSubPr>
+          <m:e>
+            <m:r>
+              <w:rPr>
+                <w:rFonts w:ascii="Cambria Math" w:hAnsi="Cambria Math"/>
+                <w:sz w:val="28"/>
+                <w:szCs w:val="28"/>
+                <w:lang w:val="ru-RU"/>
+              </w:rPr>
+              <m:t>W</m:t>
+            </m:r>
+          </m:e>
+          <m:sub>
+            <m:r>
+              <w:rPr>
+                <w:rFonts w:ascii="Cambria Math" w:hAnsi="Cambria Math"/>
+                <w:sz w:val="28"/>
+                <w:szCs w:val="28"/>
+                <w:lang w:val="ru-RU"/>
+              </w:rPr>
+              <m:t>k</m:t>
+            </m:r>
+          </m:sub>
+        </m:sSub>
+        <m:r>
+          <w:rPr>
+            <w:rFonts w:ascii="Cambria Math" w:hAnsi="Cambria Math"/>
+            <w:sz w:val="28"/>
+            <w:szCs w:val="28"/>
+            <w:lang w:val="ru-RU"/>
+          </w:rPr>
+          <m:t>=</m:t>
+        </m:r>
+        <m:nary>
+          <m:naryPr>
+            <m:chr m:val="∑"/>
+            <m:limLoc m:val="undOvr"/>
+            <m:subHide m:val="1"/>
+            <m:supHide m:val="1"/>
+            <m:ctrlPr>
+              <w:rPr>
+                <w:rFonts w:ascii="Cambria Math" w:hAnsi="Cambria Math"/>
+                <w:i/>
+                <w:sz w:val="28"/>
+                <w:szCs w:val="28"/>
+                <w:lang w:val="ru-RU"/>
+              </w:rPr>
+            </m:ctrlPr>
+          </m:naryPr>
+          <m:sub/>
+          <m:sup/>
+          <m:e>
+            <m:sSub>
+              <m:sSubPr>
+                <m:ctrlPr>
+                  <w:rPr>
+                    <w:rFonts w:ascii="Cambria Math" w:hAnsi="Cambria Math"/>
+                    <w:i/>
+                    <w:sz w:val="28"/>
+                    <w:szCs w:val="28"/>
+                    <w:lang w:val="ru-RU"/>
+                  </w:rPr>
+                </m:ctrlPr>
+              </m:sSubPr>
+              <m:e>
+                <m:r>
+                  <w:rPr>
+                    <w:rFonts w:ascii="Cambria Math" w:hAnsi="Cambria Math"/>
+                    <w:sz w:val="28"/>
+                    <w:szCs w:val="28"/>
+                    <w:lang w:val="ru-RU"/>
+                  </w:rPr>
+                  <m:t>W</m:t>
+                </m:r>
+              </m:e>
+              <m:sub>
+                <m:r>
+                  <w:rPr>
+                    <w:rFonts w:ascii="Cambria Math" w:hAnsi="Cambria Math"/>
+                    <w:sz w:val="28"/>
+                    <w:szCs w:val="28"/>
+                    <w:lang w:val="ru-RU"/>
+                  </w:rPr>
+                  <m:t>ki</m:t>
+                </m:r>
+              </m:sub>
+            </m:sSub>
+          </m:e>
+        </m:nary>
+      </m:oMath>
+    </w:p>
+    <w:p>
+      <w:pPr>
+        <w:pStyle w:val="Default"/>
+        <w:rPr>
+          <w:sz w:val="28"/>
+          <w:szCs w:val="28"/>
+          <w:lang w:val="ru-RU"/>
+        </w:rPr>
+      </w:pPr>
+      <w:r>
+        <w:rPr>
+          <w:i/>
+          <w:sz w:val="28"/>
+          <w:szCs w:val="28"/>
+          <w:lang w:val="ru-RU"/>
+        </w:rPr>
+        <w:t xml:space="preserve">Теорема об изменении </w:t>
+      </w:r>
+      <w:proofErr w:type="spellStart"/>
+      <w:r>
+        <w:rPr>
+          <w:i/>
+          <w:sz w:val="28"/>
+          <w:szCs w:val="28"/>
+          <w:lang w:val="ru-RU"/>
+        </w:rPr>
+        <w:t>кин</w:t>
+      </w:r>
+      <w:proofErr w:type="spellEnd"/>
+      <w:r>
+        <w:rPr>
+          <w:i/>
+          <w:sz w:val="28"/>
+          <w:szCs w:val="28"/>
+          <w:lang w:val="ru-RU"/>
+        </w:rPr>
+        <w:t xml:space="preserve">. </w:t>
+      </w:r>
+      <w:proofErr w:type="spellStart"/>
+      <w:r>
+        <w:rPr>
+          <w:i/>
+          <w:sz w:val="28"/>
+          <w:szCs w:val="28"/>
+          <w:lang w:val="ru-RU"/>
+        </w:rPr>
+        <w:t>энер</w:t>
+      </w:r>
+      <w:proofErr w:type="spellEnd"/>
+      <w:r>
+        <w:rPr>
+          <w:i/>
+          <w:sz w:val="28"/>
+          <w:szCs w:val="28"/>
+          <w:lang w:val="ru-RU"/>
+        </w:rPr>
+        <w:t>.</w:t>
+      </w:r>
+      <w:r>
+        <w:rPr>
+          <w:i/>
+          <w:sz w:val="28"/>
+          <w:szCs w:val="28"/>
+          <w:lang w:val="ru-RU"/>
+        </w:rPr>
+        <w:t xml:space="preserve"> -</w:t>
+      </w:r>
+      <w:r>
+        <w:rPr>
+          <w:sz w:val="28"/>
+          <w:szCs w:val="28"/>
+          <w:lang w:val="ru-RU"/>
+        </w:rPr>
+        <w:t xml:space="preserve"> и</w:t>
+      </w:r>
+      <w:r>
+        <w:rPr>
+          <w:sz w:val="28"/>
+          <w:szCs w:val="28"/>
+          <w:lang w:val="ru-RU"/>
+        </w:rPr>
+        <w:t>зменение кинетической энергии</w:t>
+      </w:r>
+      <w:r>
+        <w:rPr>
+          <w:sz w:val="28"/>
+          <w:szCs w:val="28"/>
+          <w:lang w:val="ru-RU"/>
+        </w:rPr>
+        <w:t xml:space="preserve"> системы при ее переходе из одного состояния в другое происходит под действием приложенных к системе внешних и внутренних сил и равно сумме работ этих сил:</w:t>
+      </w:r>
+    </w:p>
+    <w:p>
+      <w:pPr>
+        <w:pStyle w:val="Default"/>
+        <w:rPr>
+          <w:sz w:val="28"/>
+          <w:szCs w:val="28"/>
+          <w:lang w:val="ru-RU"/>
+        </w:rPr>
+      </w:pPr>
+      <m:oMathPara>
+        <m:oMath>
+          <m:sSub>
+            <m:sSubPr>
+              <m:ctrlPr>
+                <w:rPr>
+                  <w:rFonts w:ascii="Cambria Math" w:hAnsi="Cambria Math"/>
+                  <w:i/>
+                  <w:sz w:val="28"/>
+                  <w:szCs w:val="28"/>
+                  <w:lang w:val="ru-RU"/>
+                </w:rPr>
+              </m:ctrlPr>
+            </m:sSubPr>
+            <m:e>
+              <m:r>
+                <w:rPr>
+                  <w:rFonts w:ascii="Cambria Math" w:hAnsi="Cambria Math"/>
+                  <w:sz w:val="28"/>
+                  <w:szCs w:val="28"/>
+                  <w:lang w:val="en-US"/>
+                </w:rPr>
+                <m:t>E</m:t>
+              </m:r>
+            </m:e>
+            <m:sub>
+              <m:r>
+                <w:rPr>
+                  <w:rFonts w:ascii="Cambria Math" w:hAnsi="Cambria Math"/>
+                  <w:sz w:val="28"/>
+                  <w:szCs w:val="28"/>
+                  <w:lang w:val="ru-RU"/>
+                </w:rPr>
+                <m:t>k</m:t>
+              </m:r>
+            </m:sub>
+          </m:sSub>
+          <m:r>
+            <w:rPr>
+              <w:rFonts w:ascii="Cambria Math" w:hAnsi="Cambria Math"/>
+              <w:sz w:val="28"/>
+              <w:szCs w:val="28"/>
+              <w:lang w:val="ru-RU"/>
+            </w:rPr>
+            <m:t>=</m:t>
+          </m:r>
+          <m:sSub>
+            <m:sSubPr>
+              <m:ctrlPr>
+                <w:rPr>
+                  <w:rFonts w:ascii="Cambria Math" w:hAnsi="Cambria Math"/>
+                  <w:i/>
+                  <w:sz w:val="28"/>
+                  <w:szCs w:val="28"/>
+                  <w:lang w:val="ru-RU"/>
+                </w:rPr>
+              </m:ctrlPr>
+            </m:sSubPr>
+            <m:e>
+              <m:r>
+                <w:rPr>
+                  <w:rFonts w:ascii="Cambria Math" w:hAnsi="Cambria Math"/>
+                  <w:sz w:val="28"/>
+                  <w:szCs w:val="28"/>
+                  <w:lang w:val="ru-RU"/>
+                </w:rPr>
+                <m:t>E</m:t>
+              </m:r>
+            </m:e>
+            <m:sub>
+              <m:r>
+                <w:rPr>
+                  <w:rFonts w:ascii="Cambria Math" w:hAnsi="Cambria Math"/>
+                  <w:sz w:val="28"/>
+                  <w:szCs w:val="28"/>
+                  <w:lang w:val="ru-RU"/>
+                </w:rPr>
+                <m:t>k2</m:t>
+              </m:r>
+            </m:sub>
+          </m:sSub>
+          <m:r>
+            <w:rPr>
+              <w:rFonts w:ascii="Cambria Math" w:hAnsi="Cambria Math"/>
+              <w:sz w:val="28"/>
+              <w:szCs w:val="28"/>
+              <w:lang w:val="ru-RU"/>
+            </w:rPr>
+            <m:t>-</m:t>
+          </m:r>
+          <m:sSub>
+            <m:sSubPr>
+              <m:ctrlPr>
+                <w:rPr>
+                  <w:rFonts w:ascii="Cambria Math" w:hAnsi="Cambria Math"/>
+                  <w:i/>
+                  <w:sz w:val="28"/>
+                  <w:szCs w:val="28"/>
+                  <w:lang w:val="ru-RU"/>
+                </w:rPr>
+              </m:ctrlPr>
+            </m:sSubPr>
+            <m:e>
+              <m:r>
+                <w:rPr>
+                  <w:rFonts w:ascii="Cambria Math" w:hAnsi="Cambria Math"/>
+                  <w:sz w:val="28"/>
+                  <w:szCs w:val="28"/>
+                  <w:lang w:val="ru-RU"/>
+                </w:rPr>
+                <m:t>E</m:t>
+              </m:r>
+            </m:e>
+            <m:sub>
+              <m:r>
+                <w:rPr>
+                  <w:rFonts w:ascii="Cambria Math" w:hAnsi="Cambria Math"/>
+                  <w:sz w:val="28"/>
+                  <w:szCs w:val="28"/>
+                  <w:lang w:val="ru-RU"/>
+                </w:rPr>
+                <m:t>k1</m:t>
+              </m:r>
+            </m:sub>
+          </m:sSub>
+          <m:r>
+            <w:rPr>
+              <w:rFonts w:ascii="Cambria Math" w:hAnsi="Cambria Math"/>
+              <w:sz w:val="28"/>
+              <w:szCs w:val="28"/>
+              <w:lang w:val="ru-RU"/>
+            </w:rPr>
+            <m:t>=</m:t>
+          </m:r>
+          <m:sSub>
+            <m:sSubPr>
+              <m:ctrlPr>
+                <w:rPr>
+                  <w:rFonts w:ascii="Cambria Math" w:hAnsi="Cambria Math"/>
+                  <w:i/>
+                  <w:sz w:val="28"/>
+                  <w:szCs w:val="28"/>
+                  <w:lang w:val="ru-RU"/>
+                </w:rPr>
+              </m:ctrlPr>
+            </m:sSubPr>
+            <m:e>
+              <m:r>
+                <w:rPr>
+                  <w:rFonts w:ascii="Cambria Math" w:hAnsi="Cambria Math"/>
+                  <w:sz w:val="28"/>
+                  <w:szCs w:val="28"/>
+                  <w:lang w:val="ru-RU"/>
+                </w:rPr>
+                <m:t>A</m:t>
+              </m:r>
+            </m:e>
+            <m:sub>
+              <m:r>
+                <w:rPr>
+                  <w:rFonts w:ascii="Cambria Math" w:hAnsi="Cambria Math"/>
+                  <w:sz w:val="28"/>
+                  <w:szCs w:val="28"/>
+                  <w:lang w:val="ru-RU"/>
+                </w:rPr>
+                <m:t>внут</m:t>
+              </m:r>
+            </m:sub>
+          </m:sSub>
+          <m:r>
+            <w:rPr>
+              <w:rFonts w:ascii="Cambria Math" w:hAnsi="Cambria Math"/>
+              <w:sz w:val="28"/>
+              <w:szCs w:val="28"/>
+              <w:lang w:val="ru-RU"/>
+            </w:rPr>
+            <m:t>+</m:t>
+          </m:r>
+          <m:sSub>
+            <m:sSubPr>
+              <m:ctrlPr>
+                <w:rPr>
+                  <w:rFonts w:ascii="Cambria Math" w:hAnsi="Cambria Math"/>
+                  <w:i/>
+                  <w:sz w:val="28"/>
+                  <w:szCs w:val="28"/>
+                  <w:lang w:val="ru-RU"/>
+                </w:rPr>
+              </m:ctrlPr>
+            </m:sSubPr>
+            <m:e>
+              <m:r>
+                <w:rPr>
+                  <w:rFonts w:ascii="Cambria Math" w:hAnsi="Cambria Math"/>
+                  <w:sz w:val="28"/>
+                  <w:szCs w:val="28"/>
+                  <w:lang w:val="ru-RU"/>
+                </w:rPr>
+                <m:t>A</m:t>
+              </m:r>
+            </m:e>
+            <m:sub>
+              <m:r>
+                <w:rPr>
+                  <w:rFonts w:ascii="Cambria Math" w:hAnsi="Cambria Math"/>
+                  <w:sz w:val="28"/>
+                  <w:szCs w:val="28"/>
+                  <w:lang w:val="ru-RU"/>
+                </w:rPr>
+                <m:t>внеш</m:t>
+              </m:r>
+            </m:sub>
+          </m:sSub>
+        </m:oMath>
+      </m:oMathPara>
+    </w:p>
+    <w:p>
+      <w:pPr>
+        <w:pStyle w:val="Default"/>
+        <w:rPr>
+          <w:b/>
+          <w:i/>
+          <w:sz w:val="28"/>
+          <w:szCs w:val="28"/>
+          <w:lang w:val="ru-RU"/>
+        </w:rPr>
+      </w:pPr>
+    </w:p>
+    <w:p>
+      <w:pPr>
+        <w:pStyle w:val="Default"/>
+        <w:rPr>
+          <w:b/>
+          <w:i/>
+          <w:sz w:val="28"/>
+          <w:szCs w:val="28"/>
+          <w:lang w:val="ru-RU"/>
+        </w:rPr>
+      </w:pPr>
+      <w:r>
+        <w:rPr>
+          <w:b/>
+          <w:i/>
+          <w:sz w:val="28"/>
+          <w:szCs w:val="28"/>
+          <w:lang w:val="ru-RU"/>
+        </w:rPr>
+        <w:t xml:space="preserve">Поле как форма материи, осуществляющая силовое взаимодействие между частицами вещества. Поле центральных сил. Потенциальная энергия системы. </w:t>
+      </w:r>
+    </w:p>
+    <w:p>
+      <w:pPr>
+        <w:pStyle w:val="Default"/>
+        <w:rPr>
+          <w:iCs/>
+          <w:color w:val="000000" w:themeColor="text1"/>
+          <w:sz w:val="28"/>
+          <w:szCs w:val="28"/>
+          <w:shd w:val="clear" w:color="auto" w:fill="FFFFFF"/>
+          <w:lang w:val="ru-RU"/>
+        </w:rPr>
+      </w:pPr>
+      <w:r>
+        <w:rPr>
+          <w:i/>
+          <w:iCs/>
+          <w:color w:val="000000" w:themeColor="text1"/>
+          <w:sz w:val="28"/>
+          <w:szCs w:val="28"/>
+          <w:shd w:val="clear" w:color="auto" w:fill="FFFFFF"/>
+          <w:lang w:val="ru-RU"/>
+        </w:rPr>
+        <w:t>Поля характеризуются тем</w:t>
+      </w:r>
+      <w:r>
+        <w:rPr>
+          <w:iCs/>
+          <w:color w:val="000000" w:themeColor="text1"/>
+          <w:sz w:val="28"/>
+          <w:szCs w:val="28"/>
+          <w:shd w:val="clear" w:color="auto" w:fill="FFFFFF"/>
+          <w:lang w:val="ru-RU"/>
+        </w:rPr>
+        <w:t>, что работа, совершаемая дейст</w:t>
+      </w:r>
+      <w:r>
+        <w:rPr>
+          <w:iCs/>
+          <w:color w:val="000000" w:themeColor="text1"/>
+          <w:sz w:val="28"/>
+          <w:szCs w:val="28"/>
+          <w:shd w:val="clear" w:color="auto" w:fill="FFFFFF"/>
+          <w:lang w:val="ru-RU"/>
+        </w:rPr>
+        <w:t>вующими силами при перемещении М.Т</w:t>
+      </w:r>
+      <w:r>
+        <w:rPr>
+          <w:iCs/>
+          <w:color w:val="000000" w:themeColor="text1"/>
+          <w:sz w:val="28"/>
+          <w:szCs w:val="28"/>
+          <w:shd w:val="clear" w:color="auto" w:fill="FFFFFF"/>
+          <w:lang w:val="ru-RU"/>
+        </w:rPr>
+        <w:t xml:space="preserve">. из одного положения в другое, не зависит </w:t>
+      </w:r>
+      <w:r>
+        <w:rPr>
+          <w:iCs/>
+          <w:color w:val="000000" w:themeColor="text1"/>
+          <w:sz w:val="28"/>
+          <w:szCs w:val="28"/>
+          <w:shd w:val="clear" w:color="auto" w:fill="FFFFFF"/>
+          <w:lang w:val="ru-RU"/>
+        </w:rPr>
+        <w:lastRenderedPageBreak/>
+        <w:t>от того, по какой траектории это перемещение произошло, а зависит только от начального и конечного положений</w:t>
+      </w:r>
+      <w:r>
+        <w:rPr>
+          <w:iCs/>
+          <w:color w:val="000000" w:themeColor="text1"/>
+          <w:sz w:val="28"/>
+          <w:szCs w:val="28"/>
+          <w:shd w:val="clear" w:color="auto" w:fill="FFFFFF"/>
+          <w:lang w:val="ru-RU"/>
+        </w:rPr>
+        <w:t xml:space="preserve">. </w:t>
+      </w:r>
+    </w:p>
+    <w:p>
+      <w:pPr>
+        <w:pStyle w:val="Default"/>
+        <w:rPr>
+          <w:color w:val="000000" w:themeColor="text1"/>
+          <w:sz w:val="28"/>
+          <w:szCs w:val="28"/>
+          <w:lang w:val="ru-RU"/>
+        </w:rPr>
+      </w:pPr>
+      <w:r>
+        <w:rPr>
+          <w:i/>
+          <w:color w:val="000000" w:themeColor="text1"/>
+          <w:sz w:val="28"/>
+          <w:szCs w:val="28"/>
+          <w:lang w:val="ru-RU"/>
+        </w:rPr>
+        <w:t>Потенциальной энергией механической системы</w:t>
+      </w:r>
+      <w:r>
+        <w:rPr>
+          <w:color w:val="000000" w:themeColor="text1"/>
+          <w:sz w:val="28"/>
+          <w:szCs w:val="28"/>
+          <w:lang w:val="ru-RU"/>
+        </w:rPr>
+        <w:t xml:space="preserve"> в рассматриваемом положении</w:t>
+      </w:r>
+      <w:r>
+        <w:rPr>
+          <w:color w:val="000000" w:themeColor="text1"/>
+          <w:sz w:val="28"/>
+          <w:szCs w:val="28"/>
+          <w:lang w:val="ru-RU"/>
+        </w:rPr>
+        <w:t xml:space="preserve"> </w:t>
+      </w:r>
+      <w:r>
+        <w:rPr>
+          <w:color w:val="000000" w:themeColor="text1"/>
+          <w:sz w:val="28"/>
+          <w:szCs w:val="28"/>
+          <w:lang w:val="en-US"/>
+        </w:rPr>
+        <w:t>M</w:t>
+      </w:r>
+      <w:r>
+        <w:rPr>
+          <w:color w:val="000000" w:themeColor="text1"/>
+          <w:sz w:val="28"/>
+          <w:szCs w:val="28"/>
+          <w:lang w:val="ru-RU"/>
+        </w:rPr>
+        <w:t xml:space="preserve"> потенциального силового поля </w:t>
+      </w:r>
+      <w:r>
+        <w:rPr>
+          <w:color w:val="000000" w:themeColor="text1"/>
+          <w:sz w:val="28"/>
+          <w:szCs w:val="28"/>
+          <w:lang w:val="ru-RU"/>
+        </w:rPr>
+        <w:t xml:space="preserve">П </w:t>
+      </w:r>
+      <w:r>
+        <w:rPr>
+          <w:color w:val="000000" w:themeColor="text1"/>
+          <w:sz w:val="28"/>
+          <w:szCs w:val="28"/>
+          <w:lang w:val="ru-RU"/>
+        </w:rPr>
+        <w:t xml:space="preserve">называется сумма работ сил поля, действующих на систему, которую эти силы совершают при перемещении системы из рассматриваемого положения </w:t>
+      </w:r>
+      <w:r>
+        <w:rPr>
+          <w:color w:val="000000" w:themeColor="text1"/>
+          <w:sz w:val="28"/>
+          <w:szCs w:val="28"/>
+          <w:lang w:val="en-US"/>
+        </w:rPr>
+        <w:t>M</w:t>
+      </w:r>
+      <w:r>
+        <w:rPr>
+          <w:color w:val="000000" w:themeColor="text1"/>
+          <w:sz w:val="28"/>
+          <w:szCs w:val="28"/>
+          <w:lang w:val="ru-RU"/>
+        </w:rPr>
+        <w:t xml:space="preserve"> в начальное положение </w:t>
+      </w:r>
+      <w:r>
+        <w:rPr>
+          <w:color w:val="000000" w:themeColor="text1"/>
+          <w:sz w:val="28"/>
+          <w:szCs w:val="28"/>
+          <w:lang w:val="en-US"/>
+        </w:rPr>
+        <w:t>M</w:t>
+      </w:r>
+      <w:r>
+        <w:rPr>
+          <w:color w:val="000000" w:themeColor="text1"/>
+          <w:sz w:val="28"/>
+          <w:szCs w:val="28"/>
+          <w:vertAlign w:val="subscript"/>
+          <w:lang w:val="ru-RU"/>
+        </w:rPr>
+        <w:t>0</w:t>
+      </w:r>
+      <w:r>
+        <w:rPr>
+          <w:color w:val="000000" w:themeColor="text1"/>
+          <w:sz w:val="28"/>
+          <w:szCs w:val="28"/>
+          <w:lang w:val="ru-RU"/>
+        </w:rPr>
+        <w:t>.</w:t>
+      </w:r>
+    </w:p>
+    <w:p>
+      <w:pPr>
+        <w:pStyle w:val="Default"/>
+        <w:rPr>
+          <w:b/>
+          <w:i/>
+          <w:sz w:val="28"/>
+          <w:szCs w:val="28"/>
+          <w:lang w:val="ru-RU"/>
+        </w:rPr>
+      </w:pPr>
+    </w:p>
+    <w:p>
+      <w:pPr>
+        <w:pStyle w:val="Default"/>
+        <w:rPr>
+          <w:b/>
+          <w:i/>
+          <w:sz w:val="28"/>
+          <w:szCs w:val="28"/>
+          <w:lang w:val="ru-RU"/>
+        </w:rPr>
+      </w:pPr>
+      <w:r>
+        <w:rPr>
+          <w:b/>
+          <w:i/>
+          <w:sz w:val="28"/>
+          <w:szCs w:val="28"/>
+          <w:lang w:val="ru-RU"/>
+        </w:rPr>
+        <w:t xml:space="preserve">Консервативные и диссипативные системы. </w:t>
+      </w:r>
+    </w:p>
+    <w:p>
+      <w:pPr>
+        <w:pStyle w:val="Default"/>
+        <w:rPr>
+          <w:i/>
+          <w:iCs/>
+          <w:color w:val="000000" w:themeColor="text1"/>
+          <w:sz w:val="28"/>
+          <w:szCs w:val="28"/>
+          <w:shd w:val="clear" w:color="auto" w:fill="FFFFFF"/>
+          <w:lang w:val="ru-RU"/>
+        </w:rPr>
+      </w:pPr>
+      <w:r>
+        <w:rPr>
+          <w:i/>
+          <w:color w:val="000000" w:themeColor="text1"/>
+          <w:sz w:val="28"/>
+          <w:szCs w:val="28"/>
+          <w:lang w:val="ru-RU"/>
+        </w:rPr>
+        <w:t>Диссипативная система -</w:t>
+      </w:r>
+      <w:r>
+        <w:rPr>
+          <w:b/>
+          <w:i/>
+          <w:color w:val="000000" w:themeColor="text1"/>
+          <w:sz w:val="28"/>
+          <w:szCs w:val="28"/>
+          <w:lang w:val="ru-RU"/>
+        </w:rPr>
+        <w:t xml:space="preserve"> </w:t>
+      </w:r>
+      <w:r>
+        <w:rPr>
+          <w:iCs/>
+          <w:color w:val="000000" w:themeColor="text1"/>
+          <w:sz w:val="28"/>
+          <w:szCs w:val="28"/>
+          <w:shd w:val="clear" w:color="auto" w:fill="FFFFFF"/>
+          <w:lang w:val="ru-RU"/>
+        </w:rPr>
+        <w:t>работа, совершаемая силой, зав</w:t>
+      </w:r>
+      <w:r>
+        <w:rPr>
+          <w:iCs/>
+          <w:color w:val="000000" w:themeColor="text1"/>
+          <w:sz w:val="28"/>
+          <w:szCs w:val="28"/>
+          <w:shd w:val="clear" w:color="auto" w:fill="FFFFFF"/>
+          <w:lang w:val="ru-RU"/>
+        </w:rPr>
+        <w:t>исит от траектории перемещения М.Т</w:t>
+      </w:r>
+      <w:r>
+        <w:rPr>
+          <w:iCs/>
+          <w:color w:val="000000" w:themeColor="text1"/>
+          <w:sz w:val="28"/>
+          <w:szCs w:val="28"/>
+          <w:shd w:val="clear" w:color="auto" w:fill="FFFFFF"/>
+          <w:lang w:val="ru-RU"/>
+        </w:rPr>
+        <w:t>. из одной точки пространства в другую</w:t>
+      </w:r>
+      <w:r>
+        <w:rPr>
+          <w:iCs/>
+          <w:color w:val="000000" w:themeColor="text1"/>
+          <w:sz w:val="28"/>
+          <w:szCs w:val="28"/>
+          <w:shd w:val="clear" w:color="auto" w:fill="FFFFFF"/>
+          <w:lang w:val="ru-RU"/>
+        </w:rPr>
+        <w:t>.</w:t>
+      </w:r>
+    </w:p>
+    <w:p>
+      <w:pPr>
+        <w:pStyle w:val="Default"/>
+        <w:rPr>
+          <w:b/>
+          <w:i/>
+          <w:color w:val="000000" w:themeColor="text1"/>
+          <w:sz w:val="28"/>
+          <w:szCs w:val="28"/>
+          <w:lang w:val="ru-RU"/>
+        </w:rPr>
+      </w:pPr>
+      <w:r>
+        <w:rPr>
+          <w:rStyle w:val="a5"/>
+          <w:b w:val="0"/>
+          <w:i/>
+          <w:iCs/>
+          <w:color w:val="000000" w:themeColor="text1"/>
+          <w:sz w:val="28"/>
+          <w:szCs w:val="28"/>
+          <w:shd w:val="clear" w:color="auto" w:fill="FFFFFF"/>
+          <w:lang w:val="ru-RU"/>
+        </w:rPr>
+        <w:t xml:space="preserve">Консервативная система </w:t>
+      </w:r>
+      <w:r>
+        <w:rPr>
+          <w:rStyle w:val="a5"/>
+          <w:b w:val="0"/>
+          <w:iCs/>
+          <w:color w:val="000000" w:themeColor="text1"/>
+          <w:sz w:val="28"/>
+          <w:szCs w:val="28"/>
+          <w:shd w:val="clear" w:color="auto" w:fill="FFFFFF"/>
+          <w:lang w:val="ru-RU"/>
+        </w:rPr>
+        <w:t xml:space="preserve">– </w:t>
+      </w:r>
+      <w:r>
+        <w:rPr>
+          <w:iCs/>
+          <w:color w:val="000000" w:themeColor="text1"/>
+          <w:sz w:val="28"/>
+          <w:szCs w:val="28"/>
+          <w:shd w:val="clear" w:color="auto" w:fill="FFFFFF"/>
+          <w:lang w:val="ru-RU"/>
+        </w:rPr>
+        <w:t>работа, совершаемая дейст</w:t>
+      </w:r>
+      <w:r>
+        <w:rPr>
+          <w:iCs/>
+          <w:color w:val="000000" w:themeColor="text1"/>
+          <w:sz w:val="28"/>
+          <w:szCs w:val="28"/>
+          <w:shd w:val="clear" w:color="auto" w:fill="FFFFFF"/>
+          <w:lang w:val="ru-RU"/>
+        </w:rPr>
+        <w:t>вующими силами при перемещении М.Т</w:t>
+      </w:r>
+      <w:r>
+        <w:rPr>
+          <w:iCs/>
+          <w:color w:val="000000" w:themeColor="text1"/>
+          <w:sz w:val="28"/>
+          <w:szCs w:val="28"/>
+          <w:shd w:val="clear" w:color="auto" w:fill="FFFFFF"/>
+          <w:lang w:val="ru-RU"/>
+        </w:rPr>
+        <w:t>. из одного положения в другое, не зависит от того, по какой траектории это перемещение произошло, а зависит только от начального и конечного положений.</w:t>
+      </w:r>
+    </w:p>
+    <w:p>
+      <w:pPr>
+        <w:pStyle w:val="Default"/>
+        <w:rPr>
+          <w:b/>
+          <w:i/>
+          <w:sz w:val="28"/>
+          <w:szCs w:val="28"/>
+          <w:lang w:val="ru-RU"/>
+        </w:rPr>
+      </w:pPr>
+    </w:p>
+    <w:p>
+      <w:pPr>
+        <w:pStyle w:val="Default"/>
+        <w:rPr>
+          <w:b/>
+          <w:i/>
+          <w:sz w:val="28"/>
+          <w:szCs w:val="28"/>
+          <w:lang w:val="ru-RU"/>
+        </w:rPr>
+      </w:pPr>
+      <w:r>
+        <w:rPr>
+          <w:b/>
+          <w:i/>
+          <w:sz w:val="28"/>
+          <w:szCs w:val="28"/>
+          <w:lang w:val="ru-RU"/>
+        </w:rPr>
+        <w:t xml:space="preserve">Закон сохранения механической энергии. </w:t>
+      </w:r>
+    </w:p>
+    <w:p>
+      <w:pPr>
+        <w:rPr>
+          <w:rFonts w:ascii="Times New Roman" w:eastAsiaTheme="minorEastAsia" w:hAnsi="Times New Roman" w:cs="Times New Roman"/>
+          <w:bCs/>
+          <w:iCs/>
+          <w:color w:val="000000"/>
+          <w:sz w:val="28"/>
+          <w:lang w:val="en-US"/>
+        </w:rPr>
+      </w:pPr>
+      <w:r>
+        <w:rPr>
+          <w:rFonts w:ascii="Times New Roman" w:hAnsi="Times New Roman" w:cs="Times New Roman"/>
+          <w:bCs/>
+          <w:iCs/>
+          <w:color w:val="000000"/>
+          <w:sz w:val="28"/>
+          <w:lang w:val="ru-RU"/>
+        </w:rPr>
+        <w:t>П</w:t>
+      </w:r>
+      <w:r>
+        <w:rPr>
+          <w:rFonts w:ascii="Times New Roman" w:hAnsi="Times New Roman" w:cs="Times New Roman"/>
+          <w:bCs/>
+          <w:iCs/>
+          <w:color w:val="000000"/>
+          <w:sz w:val="28"/>
+          <w:lang w:val="ru-RU"/>
+        </w:rPr>
+        <w:t>олная механическая энергия системы при её движении в потенциальном силовом поле внешних и внутренних сил является постоянной величиной.</w:t>
+      </w:r>
+      <w:r>
+        <w:rPr>
+          <w:rFonts w:ascii="Times New Roman" w:hAnsi="Times New Roman" w:cs="Times New Roman"/>
+          <w:bCs/>
+          <w:iCs/>
+          <w:color w:val="000000"/>
+          <w:sz w:val="28"/>
+          <w:lang w:val="ru-RU"/>
+        </w:rPr>
+        <w:tab/>
+      </w:r>
+      <m:oMath>
+        <m:r>
+          <w:rPr>
+            <w:rFonts w:ascii="Cambria Math" w:hAnsi="Cambria Math" w:cs="Times New Roman"/>
+            <w:color w:val="000000"/>
+            <w:sz w:val="28"/>
+            <w:lang w:val="ru-RU"/>
+          </w:rPr>
+          <m:t>E=</m:t>
+        </m:r>
+        <m:sSub>
+          <m:sSubPr>
+            <m:ctrlPr>
+              <w:rPr>
+                <w:rFonts w:ascii="Cambria Math" w:hAnsi="Cambria Math" w:cs="Times New Roman"/>
+                <w:bCs/>
+                <w:i/>
+                <w:iCs/>
+                <w:color w:val="000000"/>
+                <w:sz w:val="28"/>
+                <w:lang w:val="ru-RU"/>
+              </w:rPr>
+            </m:ctrlPr>
+          </m:sSubPr>
+          <m:e>
+            <m:r>
+              <w:rPr>
+                <w:rFonts w:ascii="Cambria Math" w:hAnsi="Cambria Math" w:cs="Times New Roman"/>
+                <w:color w:val="000000"/>
+                <w:sz w:val="28"/>
+                <w:lang w:val="ru-RU"/>
+              </w:rPr>
+              <m:t>E</m:t>
+            </m:r>
+          </m:e>
+          <m:sub>
+            <m:r>
+              <w:rPr>
+                <w:rFonts w:ascii="Cambria Math" w:hAnsi="Cambria Math" w:cs="Times New Roman"/>
+                <w:color w:val="000000"/>
+                <w:sz w:val="28"/>
+                <w:lang w:val="en-US"/>
+              </w:rPr>
+              <m:t>k</m:t>
+            </m:r>
+          </m:sub>
+        </m:sSub>
+        <m:r>
+          <w:rPr>
+            <w:rFonts w:ascii="Cambria Math" w:hAnsi="Cambria Math" w:cs="Times New Roman"/>
+            <w:color w:val="000000"/>
+            <w:sz w:val="28"/>
+            <w:lang w:val="ru-RU"/>
+          </w:rPr>
+          <m:t>+</m:t>
+        </m:r>
+        <m:sSub>
+          <m:sSubPr>
+            <m:ctrlPr>
+              <w:rPr>
+                <w:rFonts w:ascii="Cambria Math" w:hAnsi="Cambria Math" w:cs="Times New Roman"/>
+                <w:bCs/>
+                <w:i/>
+                <w:iCs/>
+                <w:color w:val="000000"/>
+                <w:sz w:val="28"/>
+                <w:lang w:val="ru-RU"/>
+              </w:rPr>
+            </m:ctrlPr>
+          </m:sSubPr>
+          <m:e>
+            <m:r>
+              <w:rPr>
+                <w:rFonts w:ascii="Cambria Math" w:hAnsi="Cambria Math" w:cs="Times New Roman"/>
+                <w:color w:val="000000"/>
+                <w:sz w:val="28"/>
+                <w:lang w:val="ru-RU"/>
+              </w:rPr>
+              <m:t>E</m:t>
+            </m:r>
+          </m:e>
+          <m:sub>
+            <m:r>
+              <w:rPr>
+                <w:rFonts w:ascii="Cambria Math" w:hAnsi="Cambria Math" w:cs="Times New Roman"/>
+                <w:color w:val="000000"/>
+                <w:sz w:val="28"/>
+                <w:lang w:val="ru-RU"/>
+              </w:rPr>
+              <m:t>p</m:t>
+            </m:r>
+          </m:sub>
+        </m:sSub>
+        <m:r>
+          <w:rPr>
+            <w:rFonts w:ascii="Cambria Math" w:hAnsi="Cambria Math" w:cs="Times New Roman"/>
+            <w:color w:val="000000"/>
+            <w:sz w:val="28"/>
+            <w:lang w:val="ru-RU"/>
+          </w:rPr>
+          <m:t xml:space="preserve">= </m:t>
+        </m:r>
+        <m:sSub>
+          <m:sSubPr>
+            <m:ctrlPr>
+              <w:rPr>
+                <w:rFonts w:ascii="Cambria Math" w:hAnsi="Cambria Math" w:cs="Times New Roman"/>
+                <w:bCs/>
+                <w:i/>
+                <w:iCs/>
+                <w:color w:val="000000"/>
+                <w:sz w:val="28"/>
+                <w:lang w:val="ru-RU"/>
+              </w:rPr>
+            </m:ctrlPr>
+          </m:sSubPr>
+          <m:e>
+            <m:r>
+              <w:rPr>
+                <w:rFonts w:ascii="Cambria Math" w:hAnsi="Cambria Math" w:cs="Times New Roman"/>
+                <w:color w:val="000000"/>
+                <w:sz w:val="28"/>
+                <w:lang w:val="ru-RU"/>
+              </w:rPr>
+              <m:t>E</m:t>
+            </m:r>
+          </m:e>
+          <m:sub>
+            <m:r>
+              <w:rPr>
+                <w:rFonts w:ascii="Cambria Math" w:hAnsi="Cambria Math" w:cs="Times New Roman"/>
+                <w:color w:val="000000"/>
+                <w:sz w:val="28"/>
+                <w:lang w:val="en-US"/>
+              </w:rPr>
+              <m:t>k</m:t>
+            </m:r>
+            <m:r>
+              <w:rPr>
+                <w:rFonts w:ascii="Cambria Math" w:hAnsi="Cambria Math" w:cs="Times New Roman"/>
+                <w:color w:val="000000"/>
+                <w:sz w:val="28"/>
+                <w:lang w:val="en-US"/>
+              </w:rPr>
+              <m:t>0</m:t>
+            </m:r>
+          </m:sub>
+        </m:sSub>
+        <m:r>
+          <w:rPr>
+            <w:rFonts w:ascii="Cambria Math" w:hAnsi="Cambria Math" w:cs="Times New Roman"/>
+            <w:color w:val="000000"/>
+            <w:sz w:val="28"/>
+            <w:lang w:val="ru-RU"/>
+          </w:rPr>
+          <m:t>+</m:t>
+        </m:r>
+        <m:sSub>
+          <m:sSubPr>
+            <m:ctrlPr>
+              <w:rPr>
+                <w:rFonts w:ascii="Cambria Math" w:hAnsi="Cambria Math" w:cs="Times New Roman"/>
+                <w:bCs/>
+                <w:i/>
+                <w:iCs/>
+                <w:color w:val="000000"/>
+                <w:sz w:val="28"/>
+                <w:lang w:val="ru-RU"/>
+              </w:rPr>
+            </m:ctrlPr>
+          </m:sSubPr>
+          <m:e>
+            <m:r>
+              <w:rPr>
+                <w:rFonts w:ascii="Cambria Math" w:hAnsi="Cambria Math" w:cs="Times New Roman"/>
+                <w:color w:val="000000"/>
+                <w:sz w:val="28"/>
+                <w:lang w:val="ru-RU"/>
+              </w:rPr>
+              <m:t>E</m:t>
+            </m:r>
+          </m:e>
+          <m:sub>
+            <m:r>
+              <w:rPr>
+                <w:rFonts w:ascii="Cambria Math" w:hAnsi="Cambria Math" w:cs="Times New Roman"/>
+                <w:color w:val="000000"/>
+                <w:sz w:val="28"/>
+                <w:lang w:val="ru-RU"/>
+              </w:rPr>
+              <m:t>п0</m:t>
+            </m:r>
+          </m:sub>
+        </m:sSub>
+        <m:r>
+          <w:rPr>
+            <w:rFonts w:ascii="Cambria Math" w:hAnsi="Cambria Math" w:cs="Times New Roman"/>
+            <w:color w:val="000000"/>
+            <w:sz w:val="28"/>
+            <w:lang w:val="ru-RU"/>
+          </w:rPr>
+          <m:t>=</m:t>
+        </m:r>
+        <m:r>
+          <w:rPr>
+            <w:rFonts w:ascii="Cambria Math" w:hAnsi="Cambria Math" w:cs="Times New Roman"/>
+            <w:color w:val="000000"/>
+            <w:sz w:val="28"/>
+            <w:lang w:val="en-US"/>
+          </w:rPr>
+          <m:t>const</m:t>
+        </m:r>
+        <m:r>
+          <w:rPr>
+            <w:rFonts w:ascii="Cambria Math" w:eastAsiaTheme="minorEastAsia" w:hAnsi="Cambria Math" w:cs="Times New Roman"/>
+            <w:color w:val="000000"/>
+            <w:sz w:val="28"/>
+            <w:lang w:val="en-US"/>
+          </w:rPr>
+          <m:t>;</m:t>
+        </m:r>
+      </m:oMath>
       <w:bookmarkStart w:id="0" w:name="_GoBack"/>
       <w:bookmarkEnd w:id="0"/>
     </w:p>
@@ -3018,262 +5194,7 @@
       </w:pPr>
       <w:r>
         <w:rPr>
-          <w:sz w:val="28"/>
-          <w:szCs w:val="28"/>
-          <w:lang w:val="ru-RU"/>
-        </w:rPr>
-        <w:br w:type="page"/>
-      </w:r>
-    </w:p>
-    <w:p>
-      <w:pPr>
-        <w:pStyle w:val="Default"/>
-        <w:rPr>
-          <w:sz w:val="28"/>
-          <w:szCs w:val="28"/>
-          <w:lang w:val="ru-RU"/>
-        </w:rPr>
-      </w:pPr>
-      <w:r>
-        <w:rPr>
-          <w:b/>
-          <w:bCs/>
-          <w:sz w:val="28"/>
-          <w:szCs w:val="28"/>
-          <w:lang w:val="ru-RU"/>
-        </w:rPr>
-        <w:lastRenderedPageBreak/>
-        <w:t xml:space="preserve">3. Законы сохранения в механике. </w:t>
-      </w:r>
-    </w:p>
-    <w:p>
-      <w:pPr>
-        <w:pStyle w:val="Default"/>
-        <w:rPr>
-          <w:b/>
-          <w:i/>
-          <w:sz w:val="28"/>
-          <w:szCs w:val="28"/>
-          <w:lang w:val="ru-RU"/>
-        </w:rPr>
-      </w:pPr>
-      <w:r>
-        <w:rPr>
-          <w:b/>
-          <w:i/>
-          <w:sz w:val="28"/>
-          <w:szCs w:val="28"/>
-          <w:lang w:val="ru-RU"/>
-        </w:rPr>
-        <w:t xml:space="preserve">Закон сохранения импульса. </w:t>
-      </w:r>
-    </w:p>
-    <w:p>
-      <w:pPr>
-        <w:pStyle w:val="Default"/>
-        <w:rPr>
-          <w:b/>
-          <w:i/>
-          <w:sz w:val="28"/>
-          <w:szCs w:val="28"/>
-          <w:lang w:val="ru-RU"/>
-        </w:rPr>
-      </w:pPr>
-      <w:r>
-        <w:rPr>
-          <w:b/>
-          <w:i/>
-          <w:sz w:val="28"/>
-          <w:szCs w:val="28"/>
-          <w:lang w:val="ru-RU"/>
-        </w:rPr>
-        <w:t xml:space="preserve">Работа силы. Работа силы тяжести, силы упругости. Мощность. Энергия как универсальная мера различных форм движения и взаимодействия. </w:t>
-      </w:r>
-    </w:p>
-    <w:p>
-      <w:pPr>
-        <w:pStyle w:val="Default"/>
-        <w:rPr>
-          <w:b/>
-          <w:i/>
-          <w:sz w:val="28"/>
-          <w:szCs w:val="28"/>
-          <w:lang w:val="ru-RU"/>
-        </w:rPr>
-      </w:pPr>
-      <w:r>
-        <w:rPr>
-          <w:b/>
-          <w:i/>
-          <w:sz w:val="28"/>
-          <w:szCs w:val="28"/>
-          <w:lang w:val="ru-RU"/>
-        </w:rPr>
-        <w:t xml:space="preserve">Кинетическая энергия механической системы и ее связь с работой внешних и внутренних сил, приложенных к системе. Теорема об изменении кинетической энергии. </w:t>
-      </w:r>
-    </w:p>
-    <w:p>
-      <w:pPr>
-        <w:pStyle w:val="Default"/>
-        <w:rPr>
-          <w:b/>
-          <w:i/>
-          <w:sz w:val="28"/>
-          <w:szCs w:val="28"/>
-          <w:lang w:val="ru-RU"/>
-        </w:rPr>
-      </w:pPr>
-      <w:r>
-        <w:rPr>
-          <w:b/>
-          <w:i/>
-          <w:sz w:val="28"/>
-          <w:szCs w:val="28"/>
-          <w:lang w:val="ru-RU"/>
-        </w:rPr>
-        <w:t xml:space="preserve">Поле как форма материи, осуществляющая силовое взаимодействие между частицами вещества. Поле центральных сил. Потенциальная энергия системы. </w:t>
-      </w:r>
-    </w:p>
-    <w:p>
-      <w:pPr>
-        <w:pStyle w:val="Default"/>
-        <w:rPr>
-          <w:b/>
-          <w:i/>
-          <w:sz w:val="28"/>
-          <w:szCs w:val="28"/>
-          <w:lang w:val="ru-RU"/>
-        </w:rPr>
-      </w:pPr>
-      <w:r>
-        <w:rPr>
-          <w:b/>
-          <w:i/>
-          <w:sz w:val="28"/>
-          <w:szCs w:val="28"/>
-          <w:lang w:val="ru-RU"/>
-        </w:rPr>
-        <w:t xml:space="preserve">Консервативные и диссипативные системы. </w:t>
-      </w:r>
-    </w:p>
-    <w:p>
-      <w:pPr>
-        <w:pStyle w:val="Default"/>
-        <w:rPr>
-          <w:b/>
-          <w:i/>
-          <w:sz w:val="28"/>
-          <w:szCs w:val="28"/>
-          <w:lang w:val="ru-RU"/>
-        </w:rPr>
-      </w:pPr>
-      <w:r>
-        <w:rPr>
-          <w:b/>
-          <w:i/>
-          <w:sz w:val="28"/>
-          <w:szCs w:val="28"/>
-          <w:lang w:val="ru-RU"/>
-        </w:rPr>
-        <w:t xml:space="preserve">Закон сохранения механической энергии. </w:t>
-      </w:r>
-    </w:p>
-    <w:p>
-      <w:pPr>
-        <w:rPr>
           <w:rFonts w:ascii="Times New Roman" w:hAnsi="Times New Roman" w:cs="Times New Roman"/>
-          <w:color w:val="000000"/>
-          <w:sz w:val="28"/>
-          <w:szCs w:val="28"/>
-          <w:lang w:val="ru-RU"/>
-        </w:rPr>
-      </w:pPr>
-      <w:r>
-        <w:rPr>
-          <w:sz w:val="28"/>
-          <w:szCs w:val="28"/>
-          <w:lang w:val="ru-RU"/>
-        </w:rPr>
-        <w:br w:type="page"/>
-      </w:r>
-    </w:p>
-    <w:p>
-      <w:pPr>
-        <w:pStyle w:val="Default"/>
-        <w:rPr>
-          <w:sz w:val="28"/>
-          <w:szCs w:val="28"/>
-          <w:lang w:val="ru-RU"/>
-        </w:rPr>
-      </w:pPr>
-      <w:r>
-        <w:rPr>
-          <w:b/>
-          <w:bCs/>
-          <w:sz w:val="28"/>
-          <w:szCs w:val="28"/>
-          <w:lang w:val="ru-RU"/>
-        </w:rPr>
-        <w:lastRenderedPageBreak/>
-        <w:t xml:space="preserve">4. Механика твердого тела. </w:t>
-      </w:r>
-    </w:p>
-    <w:p>
-      <w:pPr>
-        <w:pStyle w:val="Default"/>
-        <w:rPr>
-          <w:b/>
-          <w:i/>
-          <w:sz w:val="28"/>
-          <w:szCs w:val="28"/>
-          <w:lang w:val="ru-RU"/>
-        </w:rPr>
-      </w:pPr>
-      <w:r>
-        <w:rPr>
-          <w:b/>
-          <w:i/>
-          <w:sz w:val="28"/>
-          <w:szCs w:val="28"/>
-          <w:lang w:val="ru-RU"/>
-        </w:rPr>
-        <w:t xml:space="preserve">Вектор углового перемещения, угловая скорость и угловое ускорение, их связь с линейными скоростями и ускорениями точек вращающегося тела. </w:t>
-      </w:r>
-    </w:p>
-    <w:p>
-      <w:pPr>
-        <w:pStyle w:val="Default"/>
-        <w:rPr>
-          <w:b/>
-          <w:i/>
-          <w:sz w:val="28"/>
-          <w:szCs w:val="28"/>
-          <w:lang w:val="ru-RU"/>
-        </w:rPr>
-      </w:pPr>
-      <w:r>
-        <w:rPr>
-          <w:b/>
-          <w:i/>
-          <w:sz w:val="28"/>
-          <w:szCs w:val="28"/>
-          <w:lang w:val="ru-RU"/>
-        </w:rPr>
-        <w:t xml:space="preserve">Момент инерции тела относительно оси. Теорема Штейнера. Момент силы и момент импульса механической системы. Момент силы относительно оси. Момент импульса тела относительно неподвижной оси вращения. Уравнение динамики вращательного движения твердого тела относительно неподвижной оси. Кинетическая энергия вращающегося тела. </w:t>
-      </w:r>
-    </w:p>
-    <w:p>
-      <w:pPr>
-        <w:rPr>
-          <w:rFonts w:ascii="Times New Roman" w:hAnsi="Times New Roman" w:cs="Times New Roman"/>
-          <w:color w:val="000000"/>
-          <w:sz w:val="28"/>
-          <w:szCs w:val="28"/>
-          <w:lang w:val="ru-RU"/>
-        </w:rPr>
-      </w:pPr>
-      <w:r>
-        <w:rPr>
           <w:sz w:val="28"/>
           <w:szCs w:val="28"/>
           <w:lang w:val="ru-RU"/>
@@ -3366,112 +5287,6 @@
           <w:lang w:val="ru-RU"/>
         </w:rPr>
         <w:t xml:space="preserve">вынужденные колебания. Резонанс. </w:t>
-      </w:r>
-    </w:p>
-    <w:p>
-      <w:pPr>
-        <w:rPr>
-          <w:rFonts w:ascii="Times New Roman" w:hAnsi="Times New Roman" w:cs="Times New Roman"/>
-          <w:color w:val="000000"/>
-          <w:sz w:val="28"/>
-          <w:szCs w:val="28"/>
-          <w:lang w:val="ru-RU"/>
-        </w:rPr>
-      </w:pPr>
-      <w:r>
-        <w:rPr>
-          <w:sz w:val="28"/>
-          <w:szCs w:val="28"/>
-          <w:lang w:val="ru-RU"/>
-        </w:rPr>
-        <w:br w:type="page"/>
-      </w:r>
-    </w:p>
-    <w:p>
-      <w:pPr>
-        <w:pStyle w:val="Default"/>
-        <w:rPr>
-          <w:sz w:val="28"/>
-          <w:szCs w:val="28"/>
-          <w:lang w:val="ru-RU"/>
-        </w:rPr>
-      </w:pPr>
-      <w:r>
-        <w:rPr>
-          <w:b/>
-          <w:bCs/>
-          <w:sz w:val="28"/>
-          <w:szCs w:val="28"/>
-          <w:lang w:val="ru-RU"/>
-        </w:rPr>
-        <w:lastRenderedPageBreak/>
-        <w:t xml:space="preserve">6. Элементы специальной теории относительности </w:t>
-      </w:r>
-    </w:p>
-    <w:p>
-      <w:pPr>
-        <w:pStyle w:val="Default"/>
-        <w:rPr>
-          <w:b/>
-          <w:i/>
-          <w:sz w:val="28"/>
-          <w:szCs w:val="28"/>
-          <w:lang w:val="ru-RU"/>
-        </w:rPr>
-      </w:pPr>
-      <w:r>
-        <w:rPr>
-          <w:b/>
-          <w:i/>
-          <w:sz w:val="28"/>
-          <w:szCs w:val="28"/>
-          <w:lang w:val="ru-RU"/>
-        </w:rPr>
-        <w:t xml:space="preserve">Постулаты специальной теории относительности. Преобразования Галилея. </w:t>
-      </w:r>
-    </w:p>
-    <w:p>
-      <w:pPr>
-        <w:pStyle w:val="Default"/>
-        <w:rPr>
-          <w:b/>
-          <w:i/>
-          <w:sz w:val="28"/>
-          <w:szCs w:val="28"/>
-          <w:lang w:val="ru-RU"/>
-        </w:rPr>
-      </w:pPr>
-      <w:r>
-        <w:rPr>
-          <w:b/>
-          <w:i/>
-          <w:sz w:val="28"/>
-          <w:szCs w:val="28"/>
-          <w:lang w:val="ru-RU"/>
-        </w:rPr>
-        <w:t xml:space="preserve">Преобразования Лоренца и их следствия, Сокращение длины и временных и </w:t>
-      </w:r>
-      <w:proofErr w:type="spellStart"/>
-      <w:r>
-        <w:rPr>
-          <w:b/>
-          <w:i/>
-          <w:sz w:val="28"/>
-          <w:szCs w:val="28"/>
-          <w:lang w:val="ru-RU"/>
-        </w:rPr>
-        <w:t>нтервалов</w:t>
-      </w:r>
-      <w:proofErr w:type="spellEnd"/>
-      <w:r>
-        <w:rPr>
-          <w:b/>
-          <w:i/>
-          <w:sz w:val="28"/>
-          <w:szCs w:val="28"/>
-          <w:lang w:val="ru-RU"/>
-        </w:rPr>
-        <w:t xml:space="preserve">. </w:t>
       </w:r>
     </w:p>
     <w:p>
@@ -7518,7 +9333,7 @@
 </file>
 
 <file path=customXml/itemProps1.xml><?xml version="1.0" encoding="utf-8"?>
-<ds:datastoreItem xmlns:ds="http://schemas.openxmlformats.org/officeDocument/2006/customXml" ds:itemID="{9EB98988-9F0A-4BFC-9B0C-ACFE978D4478}">
+<ds:datastoreItem xmlns:ds="http://schemas.openxmlformats.org/officeDocument/2006/customXml" ds:itemID="{A6C1DDFA-DBDF-448D-B5FD-692B5FA71DCC}">
   <ds:schemaRefs>
     <ds:schemaRef ds:uri="http://schemas.openxmlformats.org/officeDocument/2006/bibliography"/>
   </ds:schemaRefs>

--- a/Поступление в Магистратуру/шпоры нечетные.docx
+++ b/Поступление в Магистратуру/шпоры нечетные.docx
@@ -867,16 +867,124 @@
           <w:szCs w:val="28"/>
           <w:lang w:val="ru-RU"/>
         </w:rPr>
-        <w:t xml:space="preserve"> - определяется как отношение вектора перемещения к промежутку времени, за который перемещение произошло. (</w:t>
-      </w:r>
-      <w:r>
-        <w:rPr>
-          <w:color w:val="000000" w:themeColor="text1"/>
-          <w:sz w:val="28"/>
-          <w:szCs w:val="28"/>
-          <w:lang w:val="ru-RU"/>
-        </w:rPr>
-        <w:t>∆</w:t>
+        <w:t xml:space="preserve"> - определяется как отношение вектора перемещения к промежутку времени, за который перемещение произошло.</w:t>
+      </w:r>
+      <m:oMath>
+        <m:d>
+          <m:dPr>
+            <m:ctrlPr>
+              <w:rPr>
+                <w:rFonts w:ascii="Cambria Math" w:hAnsi="Cambria Math"/>
+                <w:b/>
+                <w:i/>
+                <w:color w:val="000000" w:themeColor="text1"/>
+                <w:sz w:val="32"/>
+                <w:szCs w:val="28"/>
+                <w:lang w:val="ru-RU"/>
+              </w:rPr>
+            </m:ctrlPr>
+          </m:dPr>
+          <m:e>
+            <m:f>
+              <m:fPr>
+                <m:ctrlPr>
+                  <w:rPr>
+                    <w:rFonts w:ascii="Cambria Math" w:hAnsi="Cambria Math"/>
+                    <w:b/>
+                    <w:i/>
+                    <w:color w:val="000000" w:themeColor="text1"/>
+                    <w:sz w:val="32"/>
+                    <w:szCs w:val="28"/>
+                    <w:lang w:val="ru-RU"/>
+                  </w:rPr>
+                </m:ctrlPr>
+              </m:fPr>
+              <m:num>
+                <m:r>
+                  <m:rPr>
+                    <m:sty m:val="bi"/>
+                  </m:rPr>
+                  <w:rPr>
+                    <w:rFonts w:ascii="Cambria Math" w:hAnsi="Cambria Math"/>
+                    <w:color w:val="000000" w:themeColor="text1"/>
+                    <w:sz w:val="32"/>
+                    <w:szCs w:val="28"/>
+                    <w:lang w:val="ru-RU"/>
+                  </w:rPr>
+                  <m:t>∆</m:t>
+                </m:r>
+                <m:r>
+                  <m:rPr>
+                    <m:sty m:val="bi"/>
+                  </m:rPr>
+                  <w:rPr>
+                    <w:rFonts w:ascii="Cambria Math" w:hAnsi="Cambria Math"/>
+                    <w:color w:val="000000" w:themeColor="text1"/>
+                    <w:sz w:val="32"/>
+                    <w:szCs w:val="28"/>
+                    <w:lang w:val="en-US"/>
+                  </w:rPr>
+                  <m:t>r</m:t>
+                </m:r>
+              </m:num>
+              <m:den>
+                <m:r>
+                  <m:rPr>
+                    <m:sty m:val="bi"/>
+                  </m:rPr>
+                  <w:rPr>
+                    <w:rFonts w:ascii="Cambria Math" w:hAnsi="Cambria Math"/>
+                    <w:color w:val="000000" w:themeColor="text1"/>
+                    <w:sz w:val="32"/>
+                    <w:szCs w:val="28"/>
+                    <w:lang w:val="ru-RU"/>
+                  </w:rPr>
+                  <m:t xml:space="preserve">∆ </m:t>
+                </m:r>
+                <m:r>
+                  <m:rPr>
+                    <m:sty m:val="bi"/>
+                  </m:rPr>
+                  <w:rPr>
+                    <w:rFonts w:ascii="Cambria Math" w:hAnsi="Cambria Math"/>
+                    <w:color w:val="000000" w:themeColor="text1"/>
+                    <w:sz w:val="32"/>
+                    <w:szCs w:val="28"/>
+                    <w:lang w:val="en-US"/>
+                  </w:rPr>
+                  <m:t>t</m:t>
+                </m:r>
+              </m:den>
+            </m:f>
+          </m:e>
+        </m:d>
+      </m:oMath>
+    </w:p>
+    <w:p>
+      <w:pPr>
+        <w:pStyle w:val="Default"/>
+        <w:rPr>
+          <w:color w:val="000000" w:themeColor="text1"/>
+          <w:lang w:val="ru-RU"/>
+        </w:rPr>
+      </w:pPr>
+      <w:r>
+        <w:rPr>
+          <w:color w:val="000000" w:themeColor="text1"/>
+          <w:sz w:val="28"/>
+          <w:szCs w:val="28"/>
+          <w:lang w:val="ru-RU"/>
+        </w:rPr>
+        <w:t>Вектор м</w:t>
+      </w:r>
+      <w:r>
+        <w:rPr>
+          <w:color w:val="000000" w:themeColor="text1"/>
+          <w:sz w:val="28"/>
+          <w:szCs w:val="28"/>
+          <w:lang w:val="ru-RU"/>
+        </w:rPr>
+        <w:t xml:space="preserve">гновенной скорости - скорости в конкретный момент времени </w:t>
       </w:r>
       <w:r>
         <w:rPr>
@@ -885,42 +993,6 @@
           <w:szCs w:val="28"/>
           <w:lang w:val="en-US"/>
         </w:rPr>
-        <w:t>r</w:t>
-      </w:r>
-      <w:r>
-        <w:rPr>
-          <w:color w:val="000000" w:themeColor="text1"/>
-          <w:sz w:val="28"/>
-          <w:szCs w:val="28"/>
-          <w:lang w:val="ru-RU"/>
-        </w:rPr>
-        <w:t>/</w:t>
-      </w:r>
-      <w:r>
-        <w:rPr>
-          <w:color w:val="000000" w:themeColor="text1"/>
-          <w:sz w:val="28"/>
-          <w:szCs w:val="28"/>
-          <w:lang w:val="ru-RU"/>
-        </w:rPr>
-        <w:t>∆</w:t>
-      </w:r>
-      <w:r>
-        <w:rPr>
-          <w:color w:val="000000" w:themeColor="text1"/>
-          <w:sz w:val="28"/>
-          <w:szCs w:val="28"/>
-          <w:lang w:val="ru-RU"/>
-        </w:rPr>
-        <w:t xml:space="preserve"> </w:t>
-      </w:r>
-      <w:r>
-        <w:rPr>
-          <w:color w:val="000000" w:themeColor="text1"/>
-          <w:sz w:val="28"/>
-          <w:szCs w:val="28"/>
-          <w:lang w:val="en-US"/>
-        </w:rPr>
         <w:t>t</w:t>
       </w:r>
       <w:r>
@@ -930,93 +1002,81 @@
           <w:szCs w:val="28"/>
           <w:lang w:val="ru-RU"/>
         </w:rPr>
-        <w:t>)</w:t>
-      </w:r>
-    </w:p>
-    <w:p>
-      <w:pPr>
-        <w:pStyle w:val="Default"/>
-        <w:rPr>
-          <w:color w:val="000000" w:themeColor="text1"/>
-          <w:lang w:val="ru-RU"/>
-        </w:rPr>
-      </w:pPr>
-      <w:r>
-        <w:rPr>
-          <w:color w:val="000000" w:themeColor="text1"/>
-          <w:sz w:val="28"/>
-          <w:szCs w:val="28"/>
-          <w:lang w:val="ru-RU"/>
-        </w:rPr>
-        <w:t>Вектор м</w:t>
-      </w:r>
-      <w:r>
-        <w:rPr>
-          <w:color w:val="000000" w:themeColor="text1"/>
-          <w:sz w:val="28"/>
-          <w:szCs w:val="28"/>
-          <w:lang w:val="ru-RU"/>
-        </w:rPr>
-        <w:t xml:space="preserve">гновенной скорости - скорости в конкретный момент времени </w:t>
-      </w:r>
-      <w:r>
-        <w:rPr>
-          <w:color w:val="000000" w:themeColor="text1"/>
-          <w:sz w:val="28"/>
-          <w:szCs w:val="28"/>
-          <w:lang w:val="en-US"/>
-        </w:rPr>
-        <w:t>t</w:t>
-      </w:r>
-      <w:r>
-        <w:rPr>
-          <w:color w:val="000000" w:themeColor="text1"/>
-          <w:sz w:val="28"/>
-          <w:szCs w:val="28"/>
-          <w:lang w:val="ru-RU"/>
-        </w:rPr>
-        <w:t xml:space="preserve"> или в конкретной точке траектории (</w:t>
-      </w:r>
-      <w:proofErr w:type="spellStart"/>
-      <w:r>
-        <w:rPr>
-          <w:color w:val="000000" w:themeColor="text1"/>
-          <w:sz w:val="28"/>
-          <w:szCs w:val="28"/>
-          <w:lang w:val="en-US"/>
-        </w:rPr>
-        <w:t>dr</w:t>
-      </w:r>
-      <w:proofErr w:type="spellEnd"/>
-      <w:r>
-        <w:rPr>
-          <w:color w:val="000000" w:themeColor="text1"/>
-          <w:sz w:val="28"/>
-          <w:szCs w:val="28"/>
-          <w:lang w:val="ru-RU"/>
-        </w:rPr>
-        <w:t>/</w:t>
-      </w:r>
-      <w:proofErr w:type="spellStart"/>
-      <w:r>
-        <w:rPr>
-          <w:color w:val="000000" w:themeColor="text1"/>
-          <w:sz w:val="28"/>
-          <w:szCs w:val="28"/>
-          <w:lang w:val="en-US"/>
-        </w:rPr>
-        <w:t>dt</w:t>
-      </w:r>
-      <w:proofErr w:type="spellEnd"/>
-      <w:r>
-        <w:rPr>
-          <w:color w:val="000000" w:themeColor="text1"/>
-          <w:sz w:val="28"/>
-          <w:szCs w:val="28"/>
-          <w:lang w:val="ru-RU"/>
-        </w:rPr>
-        <w:t>)</w:t>
-      </w:r>
+        <w:t xml:space="preserve"> или</w:t>
+      </w:r>
+      <w:r>
+        <w:rPr>
+          <w:color w:val="000000" w:themeColor="text1"/>
+          <w:sz w:val="28"/>
+          <w:szCs w:val="28"/>
+          <w:lang w:val="ru-RU"/>
+        </w:rPr>
+        <w:t xml:space="preserve"> в конкретной точке траектории </w:t>
+      </w:r>
+      <m:oMath>
+        <m:d>
+          <m:dPr>
+            <m:ctrlPr>
+              <w:rPr>
+                <w:rFonts w:ascii="Cambria Math" w:hAnsi="Cambria Math"/>
+                <w:b/>
+                <w:i/>
+                <w:color w:val="000000" w:themeColor="text1"/>
+                <w:sz w:val="32"/>
+                <w:szCs w:val="28"/>
+                <w:lang w:val="en-US"/>
+              </w:rPr>
+            </m:ctrlPr>
+          </m:dPr>
+          <m:e>
+            <m:f>
+              <m:fPr>
+                <m:ctrlPr>
+                  <w:rPr>
+                    <w:rFonts w:ascii="Cambria Math" w:hAnsi="Cambria Math"/>
+                    <w:b/>
+                    <w:i/>
+                    <w:color w:val="000000" w:themeColor="text1"/>
+                    <w:sz w:val="32"/>
+                    <w:szCs w:val="28"/>
+                    <w:lang w:val="en-US"/>
+                  </w:rPr>
+                </m:ctrlPr>
+              </m:fPr>
+              <m:num>
+                <m:r>
+                  <m:rPr>
+                    <m:sty m:val="bi"/>
+                  </m:rPr>
+                  <w:rPr>
+                    <w:rFonts w:ascii="Cambria Math" w:hAnsi="Cambria Math"/>
+                    <w:color w:val="000000" w:themeColor="text1"/>
+                    <w:sz w:val="32"/>
+                    <w:szCs w:val="28"/>
+                    <w:lang w:val="en-US"/>
+                  </w:rPr>
+                  <m:t>dr</m:t>
+                </m:r>
+              </m:num>
+              <m:den>
+                <m:r>
+                  <m:rPr>
+                    <m:sty m:val="bi"/>
+                  </m:rPr>
+                  <w:rPr>
+                    <w:rFonts w:ascii="Cambria Math" w:hAnsi="Cambria Math"/>
+                    <w:color w:val="000000" w:themeColor="text1"/>
+                    <w:sz w:val="32"/>
+                    <w:szCs w:val="28"/>
+                    <w:lang w:val="en-US"/>
+                  </w:rPr>
+                  <m:t>dt</m:t>
+                </m:r>
+              </m:den>
+            </m:f>
+          </m:e>
+        </m:d>
+      </m:oMath>
       <w:r>
         <w:rPr>
           <w:color w:val="000000" w:themeColor="text1"/>
@@ -1196,6 +1256,7 @@
             <m:ctrlPr>
               <w:rPr>
                 <w:rFonts w:ascii="Cambria Math" w:hAnsi="Cambria Math"/>
+                <w:b/>
                 <w:i/>
                 <w:color w:val="000000" w:themeColor="text1"/>
                 <w:sz w:val="32"/>
@@ -1206,6 +1267,9 @@
           </m:accPr>
           <m:e>
             <m:r>
+              <m:rPr>
+                <m:sty m:val="bi"/>
+              </m:rPr>
               <w:rPr>
                 <w:rFonts w:ascii="Cambria Math" w:hAnsi="Cambria Math"/>
                 <w:color w:val="000000" w:themeColor="text1"/>
@@ -1218,6 +1282,9 @@
           </m:e>
         </m:acc>
         <m:r>
+          <m:rPr>
+            <m:sty m:val="bi"/>
+          </m:rPr>
           <w:rPr>
             <w:rFonts w:ascii="Cambria Math" w:hAnsi="Cambria Math"/>
             <w:color w:val="000000" w:themeColor="text1"/>
@@ -1232,6 +1299,7 @@
             <m:ctrlPr>
               <w:rPr>
                 <w:rFonts w:ascii="Cambria Math" w:hAnsi="Cambria Math"/>
+                <w:b/>
                 <w:i/>
                 <w:color w:val="000000" w:themeColor="text1"/>
                 <w:sz w:val="32"/>
@@ -1246,6 +1314,7 @@
                 <m:ctrlPr>
                   <w:rPr>
                     <w:rFonts w:ascii="Cambria Math" w:hAnsi="Cambria Math"/>
+                    <w:b/>
                     <w:i/>
                     <w:color w:val="000000" w:themeColor="text1"/>
                     <w:sz w:val="32"/>
@@ -1257,7 +1326,7 @@
               <m:e>
                 <m:r>
                   <m:rPr>
-                    <m:sty m:val="p"/>
+                    <m:sty m:val="b"/>
                   </m:rPr>
                   <w:rPr>
                     <w:rFonts w:ascii="Cambria Math" w:hAnsi="Cambria Math"/>
@@ -1270,6 +1339,9 @@
               </m:e>
               <m:lim>
                 <m:r>
+                  <m:rPr>
+                    <m:sty m:val="bi"/>
+                  </m:rPr>
                   <w:rPr>
                     <w:rFonts w:ascii="Cambria Math" w:hAnsi="Cambria Math"/>
                     <w:color w:val="000000" w:themeColor="text1"/>
@@ -1280,6 +1352,9 @@
                   <m:t>∆</m:t>
                 </m:r>
                 <m:r>
+                  <m:rPr>
+                    <m:sty m:val="bi"/>
+                  </m:rPr>
                   <w:rPr>
                     <w:rFonts w:ascii="Cambria Math" w:hAnsi="Cambria Math"/>
                     <w:color w:val="000000" w:themeColor="text1"/>
@@ -1289,6 +1364,9 @@
                   <m:t>t</m:t>
                 </m:r>
                 <m:r>
+                  <m:rPr>
+                    <m:sty m:val="bi"/>
+                  </m:rPr>
                   <w:rPr>
                     <w:rFonts w:ascii="Cambria Math" w:hAnsi="Cambria Math"/>
                     <w:color w:val="000000" w:themeColor="text1"/>
@@ -1307,6 +1385,7 @@
                 <m:ctrlPr>
                   <w:rPr>
                     <w:rFonts w:ascii="Cambria Math" w:hAnsi="Cambria Math"/>
+                    <w:b/>
                     <w:i/>
                     <w:color w:val="000000" w:themeColor="text1"/>
                     <w:sz w:val="32"/>
@@ -1322,6 +1401,7 @@
                     <m:ctrlPr>
                       <w:rPr>
                         <w:rFonts w:ascii="Cambria Math" w:hAnsi="Cambria Math"/>
+                        <w:b/>
                         <w:i/>
                         <w:color w:val="000000" w:themeColor="text1"/>
                         <w:sz w:val="32"/>
@@ -1332,6 +1412,9 @@
                   </m:accPr>
                   <m:e>
                     <m:r>
+                      <m:rPr>
+                        <m:sty m:val="bi"/>
+                      </m:rPr>
                       <w:rPr>
                         <w:rFonts w:ascii="Cambria Math" w:hAnsi="Cambria Math"/>
                         <w:color w:val="000000" w:themeColor="text1"/>
@@ -1346,6 +1429,9 @@
               </m:num>
               <m:den>
                 <m:r>
+                  <m:rPr>
+                    <m:sty m:val="bi"/>
+                  </m:rPr>
                   <w:rPr>
                     <w:rFonts w:ascii="Cambria Math" w:hAnsi="Cambria Math"/>
                     <w:color w:val="000000" w:themeColor="text1"/>
@@ -1360,6 +1446,9 @@
           </m:e>
         </m:func>
         <m:r>
+          <m:rPr>
+            <m:sty m:val="bi"/>
+          </m:rPr>
           <w:rPr>
             <w:rFonts w:ascii="Cambria Math" w:hAnsi="Cambria Math"/>
             <w:color w:val="000000" w:themeColor="text1"/>
@@ -1374,6 +1463,7 @@
             <m:ctrlPr>
               <w:rPr>
                 <w:rFonts w:ascii="Cambria Math" w:hAnsi="Cambria Math"/>
+                <w:b/>
                 <w:i/>
                 <w:color w:val="000000" w:themeColor="text1"/>
                 <w:sz w:val="32"/>
@@ -1389,6 +1479,7 @@
                 <m:ctrlPr>
                   <w:rPr>
                     <w:rFonts w:ascii="Cambria Math" w:hAnsi="Cambria Math"/>
+                    <w:b/>
                     <w:i/>
                     <w:color w:val="000000" w:themeColor="text1"/>
                     <w:sz w:val="32"/>
@@ -1405,6 +1496,7 @@
                     <m:ctrlPr>
                       <w:rPr>
                         <w:rFonts w:ascii="Cambria Math" w:hAnsi="Cambria Math"/>
+                        <w:b/>
                         <w:i/>
                         <w:color w:val="000000" w:themeColor="text1"/>
                         <w:sz w:val="32"/>
@@ -1415,6 +1507,9 @@
                   </m:groupChrPr>
                   <m:e>
                     <m:r>
+                      <m:rPr>
+                        <m:sty m:val="bi"/>
+                      </m:rPr>
                       <w:rPr>
                         <w:rFonts w:ascii="Cambria Math" w:hAnsi="Cambria Math"/>
                         <w:color w:val="000000" w:themeColor="text1"/>
@@ -1431,6 +1526,9 @@
           </m:num>
           <m:den>
             <m:r>
+              <m:rPr>
+                <m:sty m:val="bi"/>
+              </m:rPr>
               <w:rPr>
                 <w:rFonts w:ascii="Cambria Math" w:hAnsi="Cambria Math"/>
                 <w:color w:val="000000" w:themeColor="text1"/>
@@ -1536,6 +1634,7 @@
             <m:ctrlPr>
               <w:rPr>
                 <w:rFonts w:ascii="Cambria Math" w:hAnsi="Cambria Math"/>
+                <w:b/>
                 <w:i/>
                 <w:color w:val="000000" w:themeColor="text1"/>
                 <w:sz w:val="32"/>
@@ -1546,6 +1645,9 @@
           </m:accPr>
           <m:e>
             <m:r>
+              <m:rPr>
+                <m:sty m:val="bi"/>
+              </m:rPr>
               <w:rPr>
                 <w:rFonts w:ascii="Cambria Math" w:hAnsi="Cambria Math"/>
                 <w:color w:val="000000" w:themeColor="text1"/>
@@ -1558,6 +1660,9 @@
           </m:e>
         </m:acc>
         <m:r>
+          <m:rPr>
+            <m:sty m:val="bi"/>
+          </m:rPr>
           <w:rPr>
             <w:rFonts w:ascii="Cambria Math" w:hAnsi="Cambria Math"/>
             <w:color w:val="000000" w:themeColor="text1"/>
@@ -1572,6 +1677,7 @@
             <m:ctrlPr>
               <w:rPr>
                 <w:rFonts w:ascii="Cambria Math" w:hAnsi="Cambria Math"/>
+                <w:b/>
                 <w:i/>
                 <w:color w:val="000000" w:themeColor="text1"/>
                 <w:sz w:val="32"/>
@@ -1586,6 +1692,7 @@
                 <m:ctrlPr>
                   <w:rPr>
                     <w:rFonts w:ascii="Cambria Math" w:hAnsi="Cambria Math"/>
+                    <w:b/>
                     <w:i/>
                     <w:color w:val="000000" w:themeColor="text1"/>
                     <w:sz w:val="32"/>
@@ -1597,7 +1704,7 @@
               <m:e>
                 <m:r>
                   <m:rPr>
-                    <m:sty m:val="p"/>
+                    <m:sty m:val="b"/>
                   </m:rPr>
                   <w:rPr>
                     <w:rFonts w:ascii="Cambria Math" w:hAnsi="Cambria Math"/>
@@ -1610,6 +1717,9 @@
               </m:e>
               <m:lim>
                 <m:r>
+                  <m:rPr>
+                    <m:sty m:val="bi"/>
+                  </m:rPr>
                   <w:rPr>
                     <w:rFonts w:ascii="Cambria Math" w:hAnsi="Cambria Math"/>
                     <w:color w:val="000000" w:themeColor="text1"/>
@@ -1620,6 +1730,9 @@
                   <m:t>∆</m:t>
                 </m:r>
                 <m:r>
+                  <m:rPr>
+                    <m:sty m:val="bi"/>
+                  </m:rPr>
                   <w:rPr>
                     <w:rFonts w:ascii="Cambria Math" w:hAnsi="Cambria Math"/>
                     <w:color w:val="000000" w:themeColor="text1"/>
@@ -1629,6 +1742,9 @@
                   <m:t>t</m:t>
                 </m:r>
                 <m:r>
+                  <m:rPr>
+                    <m:sty m:val="bi"/>
+                  </m:rPr>
                   <w:rPr>
                     <w:rFonts w:ascii="Cambria Math" w:hAnsi="Cambria Math"/>
                     <w:color w:val="000000" w:themeColor="text1"/>
@@ -1647,6 +1763,7 @@
                 <m:ctrlPr>
                   <w:rPr>
                     <w:rFonts w:ascii="Cambria Math" w:hAnsi="Cambria Math"/>
+                    <w:b/>
                     <w:i/>
                     <w:color w:val="000000" w:themeColor="text1"/>
                     <w:sz w:val="32"/>
@@ -1662,6 +1779,7 @@
                     <m:ctrlPr>
                       <w:rPr>
                         <w:rFonts w:ascii="Cambria Math" w:hAnsi="Cambria Math"/>
+                        <w:b/>
                         <w:i/>
                         <w:color w:val="000000" w:themeColor="text1"/>
                         <w:sz w:val="32"/>
@@ -1672,6 +1790,9 @@
                   </m:accPr>
                   <m:e>
                     <m:r>
+                      <m:rPr>
+                        <m:sty m:val="bi"/>
+                      </m:rPr>
                       <w:rPr>
                         <w:rFonts w:ascii="Cambria Math" w:hAnsi="Cambria Math"/>
                         <w:color w:val="000000" w:themeColor="text1"/>
@@ -1686,6 +1807,9 @@
               </m:num>
               <m:den>
                 <m:r>
+                  <m:rPr>
+                    <m:sty m:val="bi"/>
+                  </m:rPr>
                   <w:rPr>
                     <w:rFonts w:ascii="Cambria Math" w:hAnsi="Cambria Math"/>
                     <w:color w:val="000000" w:themeColor="text1"/>
@@ -1700,6 +1824,9 @@
           </m:e>
         </m:func>
         <m:r>
+          <m:rPr>
+            <m:sty m:val="bi"/>
+          </m:rPr>
           <w:rPr>
             <w:rFonts w:ascii="Cambria Math" w:hAnsi="Cambria Math"/>
             <w:color w:val="000000" w:themeColor="text1"/>
@@ -1714,6 +1841,7 @@
             <m:ctrlPr>
               <w:rPr>
                 <w:rFonts w:ascii="Cambria Math" w:hAnsi="Cambria Math"/>
+                <w:b/>
                 <w:i/>
                 <w:color w:val="000000" w:themeColor="text1"/>
                 <w:sz w:val="32"/>
@@ -1729,6 +1857,7 @@
                 <m:ctrlPr>
                   <w:rPr>
                     <w:rFonts w:ascii="Cambria Math" w:hAnsi="Cambria Math"/>
+                    <w:b/>
                     <w:i/>
                     <w:color w:val="000000" w:themeColor="text1"/>
                     <w:sz w:val="32"/>
@@ -1745,6 +1874,7 @@
                     <m:ctrlPr>
                       <w:rPr>
                         <w:rFonts w:ascii="Cambria Math" w:hAnsi="Cambria Math"/>
+                        <w:b/>
                         <w:i/>
                         <w:color w:val="000000" w:themeColor="text1"/>
                         <w:sz w:val="32"/>
@@ -1755,6 +1885,9 @@
                   </m:groupChrPr>
                   <m:e>
                     <m:r>
+                      <m:rPr>
+                        <m:sty m:val="bi"/>
+                      </m:rPr>
                       <w:rPr>
                         <w:rFonts w:ascii="Cambria Math" w:hAnsi="Cambria Math"/>
                         <w:color w:val="000000" w:themeColor="text1"/>
@@ -1771,6 +1904,9 @@
           </m:num>
           <m:den>
             <m:r>
+              <m:rPr>
+                <m:sty m:val="bi"/>
+              </m:rPr>
               <w:rPr>
                 <w:rFonts w:ascii="Cambria Math" w:hAnsi="Cambria Math"/>
                 <w:color w:val="000000" w:themeColor="text1"/>
@@ -1876,6 +2012,7 @@
       <w:pPr>
         <w:pStyle w:val="Default"/>
         <w:rPr>
+          <w:b/>
           <w:color w:val="000000" w:themeColor="text1"/>
           <w:sz w:val="28"/>
           <w:szCs w:val="28"/>
@@ -1885,6 +2022,9 @@
       <m:oMathPara>
         <m:oMath>
           <m:r>
+            <m:rPr>
+              <m:sty m:val="bi"/>
+            </m:rPr>
             <w:rPr>
               <w:rFonts w:ascii="Cambria Math" w:hAnsi="Cambria Math"/>
               <w:color w:val="000000" w:themeColor="text1"/>
@@ -1901,6 +2041,7 @@
               <m:ctrlPr>
                 <w:rPr>
                   <w:rFonts w:ascii="Cambria Math" w:hAnsi="Cambria Math"/>
+                  <w:b/>
                   <w:i/>
                   <w:color w:val="000000" w:themeColor="text1"/>
                   <w:sz w:val="28"/>
@@ -1911,6 +2052,9 @@
             </m:dPr>
             <m:e>
               <m:r>
+                <m:rPr>
+                  <m:sty m:val="bi"/>
+                </m:rPr>
                 <w:rPr>
                   <w:rFonts w:ascii="Cambria Math" w:hAnsi="Cambria Math"/>
                   <w:color w:val="000000" w:themeColor="text1"/>
@@ -1923,6 +2067,9 @@
             </m:e>
           </m:d>
           <m:r>
+            <m:rPr>
+              <m:sty m:val="bi"/>
+            </m:rPr>
             <w:rPr>
               <w:rFonts w:ascii="Cambria Math" w:hAnsi="Cambria Math"/>
               <w:color w:val="000000" w:themeColor="text1"/>
@@ -1938,6 +2085,7 @@
               <m:ctrlPr>
                 <w:rPr>
                   <w:rFonts w:ascii="Cambria Math" w:hAnsi="Cambria Math"/>
+                  <w:b/>
                   <w:i/>
                   <w:color w:val="000000" w:themeColor="text1"/>
                   <w:sz w:val="28"/>
@@ -1948,6 +2096,9 @@
             </m:naryPr>
             <m:sub>
               <m:r>
+                <m:rPr>
+                  <m:sty m:val="bi"/>
+                </m:rPr>
                 <w:rPr>
                   <w:rFonts w:ascii="Cambria Math" w:hAnsi="Cambria Math"/>
                   <w:color w:val="000000" w:themeColor="text1"/>
@@ -1960,6 +2111,9 @@
             </m:sub>
             <m:sup>
               <m:r>
+                <m:rPr>
+                  <m:sty m:val="bi"/>
+                </m:rPr>
                 <w:rPr>
                   <w:rFonts w:ascii="Cambria Math" w:hAnsi="Cambria Math"/>
                   <w:color w:val="000000" w:themeColor="text1"/>
@@ -1978,6 +2132,7 @@
                   <m:ctrlPr>
                     <w:rPr>
                       <w:rFonts w:ascii="Cambria Math" w:hAnsi="Cambria Math"/>
+                      <w:b/>
                       <w:i/>
                       <w:color w:val="000000" w:themeColor="text1"/>
                       <w:sz w:val="28"/>
@@ -1988,6 +2143,9 @@
                 </m:dPr>
                 <m:e>
                   <m:r>
+                    <m:rPr>
+                      <m:sty m:val="bi"/>
+                    </m:rPr>
                     <w:rPr>
                       <w:rFonts w:ascii="Cambria Math" w:hAnsi="Cambria Math"/>
                       <w:color w:val="000000" w:themeColor="text1"/>
@@ -2000,6 +2158,9 @@
                 </m:e>
               </m:d>
               <m:r>
+                <m:rPr>
+                  <m:sty m:val="bi"/>
+                </m:rPr>
                 <w:rPr>
                   <w:rFonts w:ascii="Cambria Math" w:hAnsi="Cambria Math"/>
                   <w:color w:val="000000" w:themeColor="text1"/>
@@ -2015,6 +2176,7 @@
                   <m:ctrlPr>
                     <w:rPr>
                       <w:rFonts w:ascii="Cambria Math" w:hAnsi="Cambria Math"/>
+                      <w:b/>
                       <w:i/>
                       <w:color w:val="000000" w:themeColor="text1"/>
                       <w:sz w:val="28"/>
@@ -2025,6 +2187,9 @@
                 </m:naryPr>
                 <m:sub>
                   <m:r>
+                    <m:rPr>
+                      <m:sty m:val="bi"/>
+                    </m:rPr>
                     <w:rPr>
                       <w:rFonts w:ascii="Cambria Math" w:hAnsi="Cambria Math"/>
                       <w:color w:val="000000" w:themeColor="text1"/>
@@ -2037,6 +2202,9 @@
                 </m:sub>
                 <m:sup>
                   <m:r>
+                    <m:rPr>
+                      <m:sty m:val="bi"/>
+                    </m:rPr>
                     <w:rPr>
                       <w:rFonts w:ascii="Cambria Math" w:hAnsi="Cambria Math"/>
                       <w:color w:val="000000" w:themeColor="text1"/>
@@ -2054,6 +2222,7 @@
                       <m:ctrlPr>
                         <w:rPr>
                           <w:rFonts w:ascii="Cambria Math" w:hAnsi="Cambria Math"/>
+                          <w:b/>
                           <w:i/>
                           <w:color w:val="000000" w:themeColor="text1"/>
                           <w:sz w:val="28"/>
@@ -2069,6 +2238,7 @@
                           <m:ctrlPr>
                             <w:rPr>
                               <w:rFonts w:ascii="Cambria Math" w:hAnsi="Cambria Math"/>
+                              <w:b/>
                               <w:i/>
                               <w:color w:val="000000" w:themeColor="text1"/>
                               <w:sz w:val="28"/>
@@ -2084,6 +2254,7 @@
                               <m:ctrlPr>
                                 <w:rPr>
                                   <w:rFonts w:ascii="Cambria Math" w:hAnsi="Cambria Math"/>
+                                  <w:b/>
                                   <w:i/>
                                   <w:color w:val="000000" w:themeColor="text1"/>
                                   <w:sz w:val="28"/>
@@ -2094,6 +2265,9 @@
                             </m:accPr>
                             <m:e>
                               <m:r>
+                                <m:rPr>
+                                  <m:sty m:val="bi"/>
+                                </m:rPr>
                                 <w:rPr>
                                   <w:rFonts w:ascii="Cambria Math" w:hAnsi="Cambria Math"/>
                                   <w:color w:val="000000" w:themeColor="text1"/>
@@ -2108,6 +2282,9 @@
                         </m:e>
                         <m:sup>
                           <m:r>
+                            <m:rPr>
+                              <m:sty m:val="bi"/>
+                            </m:rPr>
                             <w:rPr>
                               <w:rFonts w:ascii="Cambria Math" w:hAnsi="Cambria Math"/>
                               <w:color w:val="000000" w:themeColor="text1"/>
@@ -2120,6 +2297,9 @@
                         </m:sup>
                       </m:sSup>
                       <m:r>
+                        <m:rPr>
+                          <m:sty m:val="bi"/>
+                        </m:rPr>
                         <w:rPr>
                           <w:rFonts w:ascii="Cambria Math" w:hAnsi="Cambria Math"/>
                           <w:color w:val="000000" w:themeColor="text1"/>
@@ -2134,6 +2314,7 @@
                           <m:ctrlPr>
                             <w:rPr>
                               <w:rFonts w:ascii="Cambria Math" w:hAnsi="Cambria Math"/>
+                              <w:b/>
                               <w:i/>
                               <w:color w:val="000000" w:themeColor="text1"/>
                               <w:sz w:val="28"/>
@@ -2149,6 +2330,7 @@
                               <m:ctrlPr>
                                 <w:rPr>
                                   <w:rFonts w:ascii="Cambria Math" w:hAnsi="Cambria Math"/>
+                                  <w:b/>
                                   <w:i/>
                                   <w:color w:val="000000" w:themeColor="text1"/>
                                   <w:sz w:val="28"/>
@@ -2159,6 +2341,9 @@
                             </m:accPr>
                             <m:e>
                               <m:r>
+                                <m:rPr>
+                                  <m:sty m:val="bi"/>
+                                </m:rPr>
                                 <w:rPr>
                                   <w:rFonts w:ascii="Cambria Math" w:hAnsi="Cambria Math"/>
                                   <w:color w:val="000000" w:themeColor="text1"/>
@@ -2173,6 +2358,9 @@
                         </m:e>
                         <m:sup>
                           <m:r>
+                            <m:rPr>
+                              <m:sty m:val="bi"/>
+                            </m:rPr>
                             <w:rPr>
                               <w:rFonts w:ascii="Cambria Math" w:hAnsi="Cambria Math"/>
                               <w:color w:val="000000" w:themeColor="text1"/>
@@ -2185,6 +2373,9 @@
                         </m:sup>
                       </m:sSup>
                       <m:r>
+                        <m:rPr>
+                          <m:sty m:val="bi"/>
+                        </m:rPr>
                         <w:rPr>
                           <w:rFonts w:ascii="Cambria Math" w:hAnsi="Cambria Math"/>
                           <w:color w:val="000000" w:themeColor="text1"/>
@@ -2199,6 +2390,7 @@
                           <m:ctrlPr>
                             <w:rPr>
                               <w:rFonts w:ascii="Cambria Math" w:hAnsi="Cambria Math"/>
+                              <w:b/>
                               <w:i/>
                               <w:color w:val="000000" w:themeColor="text1"/>
                               <w:sz w:val="28"/>
@@ -2214,6 +2406,7 @@
                               <m:ctrlPr>
                                 <w:rPr>
                                   <w:rFonts w:ascii="Cambria Math" w:hAnsi="Cambria Math"/>
+                                  <w:b/>
                                   <w:i/>
                                   <w:color w:val="000000" w:themeColor="text1"/>
                                   <w:sz w:val="28"/>
@@ -2224,6 +2417,9 @@
                             </m:accPr>
                             <m:e>
                               <m:r>
+                                <m:rPr>
+                                  <m:sty m:val="bi"/>
+                                </m:rPr>
                                 <w:rPr>
                                   <w:rFonts w:ascii="Cambria Math" w:hAnsi="Cambria Math"/>
                                   <w:color w:val="000000" w:themeColor="text1"/>
@@ -2238,6 +2434,9 @@
                         </m:e>
                         <m:sup>
                           <m:r>
+                            <m:rPr>
+                              <m:sty m:val="bi"/>
+                            </m:rPr>
                             <w:rPr>
                               <w:rFonts w:ascii="Cambria Math" w:hAnsi="Cambria Math"/>
                               <w:color w:val="000000" w:themeColor="text1"/>
@@ -2250,6 +2449,9 @@
                         </m:sup>
                       </m:sSup>
                       <m:r>
+                        <m:rPr>
+                          <m:sty m:val="bi"/>
+                        </m:rPr>
                         <w:rPr>
                           <w:rFonts w:ascii="Cambria Math" w:hAnsi="Cambria Math"/>
                           <w:color w:val="000000" w:themeColor="text1"/>
@@ -2262,6 +2464,9 @@
                     </m:e>
                   </m:rad>
                   <m:r>
+                    <m:rPr>
+                      <m:sty m:val="bi"/>
+                    </m:rPr>
                     <w:rPr>
                       <w:rFonts w:ascii="Cambria Math" w:hAnsi="Cambria Math"/>
                       <w:color w:val="000000" w:themeColor="text1"/>
@@ -2582,6 +2787,7 @@
             <m:ctrlPr>
               <w:rPr>
                 <w:rFonts w:ascii="Cambria Math" w:hAnsi="Cambria Math"/>
+                <w:b/>
                 <w:i/>
                 <w:iCs/>
                 <w:color w:val="000000" w:themeColor="text1"/>
@@ -2598,6 +2804,7 @@
                 <m:ctrlPr>
                   <w:rPr>
                     <w:rFonts w:ascii="Cambria Math" w:hAnsi="Cambria Math"/>
+                    <w:b/>
                     <w:i/>
                     <w:iCs/>
                     <w:color w:val="000000" w:themeColor="text1"/>
@@ -2610,6 +2817,9 @@
               </m:sSubPr>
               <m:e>
                 <m:r>
+                  <m:rPr>
+                    <m:sty m:val="bi"/>
+                  </m:rPr>
                   <w:rPr>
                     <w:rFonts w:ascii="Cambria Math" w:hAnsi="Cambria Math"/>
                     <w:color w:val="000000" w:themeColor="text1"/>
@@ -2623,6 +2833,9 @@
               </m:e>
               <m:sub>
                 <m:r>
+                  <m:rPr>
+                    <m:sty m:val="bi"/>
+                  </m:rPr>
                   <w:rPr>
                     <w:rFonts w:ascii="Cambria Math" w:hAnsi="Cambria Math"/>
                     <w:color w:val="000000" w:themeColor="text1"/>
@@ -2638,6 +2851,9 @@
           </m:e>
         </m:acc>
         <m:r>
+          <m:rPr>
+            <m:sty m:val="bi"/>
+          </m:rPr>
           <w:rPr>
             <w:rFonts w:ascii="Cambria Math" w:hAnsi="Cambria Math"/>
             <w:color w:val="000000" w:themeColor="text1"/>
@@ -2653,6 +2869,7 @@
             <m:ctrlPr>
               <w:rPr>
                 <w:rFonts w:ascii="Cambria Math" w:hAnsi="Cambria Math"/>
+                <w:b/>
                 <w:i/>
                 <w:color w:val="000000" w:themeColor="text1"/>
                 <w:sz w:val="32"/>
@@ -2664,6 +2881,9 @@
           </m:fPr>
           <m:num>
             <m:r>
+              <m:rPr>
+                <m:sty m:val="bi"/>
+              </m:rPr>
               <w:rPr>
                 <w:rFonts w:ascii="Cambria Math" w:hAnsi="Cambria Math"/>
                 <w:color w:val="000000" w:themeColor="text1"/>
@@ -2677,6 +2897,9 @@
           </m:num>
           <m:den>
             <m:r>
+              <m:rPr>
+                <m:sty m:val="bi"/>
+              </m:rPr>
               <w:rPr>
                 <w:rFonts w:ascii="Cambria Math" w:hAnsi="Cambria Math"/>
                 <w:color w:val="000000" w:themeColor="text1"/>
@@ -2695,6 +2918,7 @@
             <m:ctrlPr>
               <w:rPr>
                 <w:rFonts w:ascii="Cambria Math" w:hAnsi="Cambria Math"/>
+                <w:b/>
                 <w:i/>
                 <w:color w:val="000000" w:themeColor="text1"/>
                 <w:sz w:val="32"/>
@@ -2706,6 +2930,9 @@
           </m:accPr>
           <m:e>
             <m:r>
+              <m:rPr>
+                <m:sty m:val="bi"/>
+              </m:rPr>
               <w:rPr>
                 <w:rFonts w:ascii="Cambria Math" w:hAnsi="Cambria Math"/>
                 <w:color w:val="000000" w:themeColor="text1"/>
@@ -2816,6 +3043,7 @@
             <m:ctrlPr>
               <w:rPr>
                 <w:rFonts w:ascii="Cambria Math" w:hAnsi="Cambria Math"/>
+                <w:b/>
                 <w:i/>
                 <w:iCs/>
                 <w:color w:val="000000" w:themeColor="text1"/>
@@ -2832,6 +3060,7 @@
                 <m:ctrlPr>
                   <w:rPr>
                     <w:rFonts w:ascii="Cambria Math" w:hAnsi="Cambria Math"/>
+                    <w:b/>
                     <w:i/>
                     <w:iCs/>
                     <w:color w:val="000000" w:themeColor="text1"/>
@@ -2844,6 +3073,9 @@
               </m:sSubPr>
               <m:e>
                 <m:r>
+                  <m:rPr>
+                    <m:sty m:val="bi"/>
+                  </m:rPr>
                   <w:rPr>
                     <w:rFonts w:ascii="Cambria Math" w:hAnsi="Cambria Math"/>
                     <w:color w:val="000000" w:themeColor="text1"/>
@@ -2857,6 +3089,9 @@
               </m:e>
               <m:sub>
                 <m:r>
+                  <m:rPr>
+                    <m:sty m:val="bi"/>
+                  </m:rPr>
                   <w:rPr>
                     <w:rFonts w:ascii="Cambria Math" w:hAnsi="Cambria Math"/>
                     <w:color w:val="000000" w:themeColor="text1"/>
@@ -2872,6 +3107,9 @@
           </m:e>
         </m:acc>
         <m:r>
+          <m:rPr>
+            <m:sty m:val="bi"/>
+          </m:rPr>
           <w:rPr>
             <w:rFonts w:ascii="Cambria Math" w:hAnsi="Cambria Math"/>
             <w:color w:val="000000" w:themeColor="text1"/>
@@ -2887,6 +3125,7 @@
             <m:ctrlPr>
               <w:rPr>
                 <w:rFonts w:ascii="Cambria Math" w:hAnsi="Cambria Math"/>
+                <w:b/>
                 <w:i/>
                 <w:color w:val="000000" w:themeColor="text1"/>
                 <w:sz w:val="32"/>
@@ -2902,6 +3141,7 @@
                 <m:ctrlPr>
                   <w:rPr>
                     <w:rFonts w:ascii="Cambria Math" w:hAnsi="Cambria Math"/>
+                    <w:b/>
                     <w:i/>
                     <w:color w:val="000000" w:themeColor="text1"/>
                     <w:sz w:val="32"/>
@@ -2913,6 +3153,9 @@
               </m:sSupPr>
               <m:e>
                 <m:r>
+                  <m:rPr>
+                    <m:sty m:val="bi"/>
+                  </m:rPr>
                   <w:rPr>
                     <w:rFonts w:ascii="Cambria Math" w:hAnsi="Cambria Math"/>
                     <w:color w:val="000000" w:themeColor="text1"/>
@@ -2926,6 +3169,9 @@
               </m:e>
               <m:sup>
                 <m:r>
+                  <m:rPr>
+                    <m:sty m:val="bi"/>
+                  </m:rPr>
                   <w:rPr>
                     <w:rFonts w:ascii="Cambria Math" w:hAnsi="Cambria Math"/>
                     <w:color w:val="000000" w:themeColor="text1"/>
@@ -2941,6 +3187,9 @@
           </m:num>
           <m:den>
             <m:r>
+              <m:rPr>
+                <m:sty m:val="bi"/>
+              </m:rPr>
               <w:rPr>
                 <w:rFonts w:ascii="Cambria Math" w:hAnsi="Cambria Math"/>
                 <w:color w:val="000000" w:themeColor="text1"/>
@@ -2959,6 +3208,7 @@
             <m:ctrlPr>
               <w:rPr>
                 <w:rFonts w:ascii="Cambria Math" w:hAnsi="Cambria Math"/>
+                <w:b/>
                 <w:i/>
                 <w:color w:val="000000" w:themeColor="text1"/>
                 <w:sz w:val="32"/>
@@ -2970,6 +3220,9 @@
           </m:accPr>
           <m:e>
             <m:r>
+              <m:rPr>
+                <m:sty m:val="bi"/>
+              </m:rPr>
               <w:rPr>
                 <w:rFonts w:ascii="Cambria Math" w:hAnsi="Cambria Math"/>
                 <w:color w:val="000000" w:themeColor="text1"/>
@@ -3113,6 +3366,7 @@
             <m:ctrlPr>
               <w:rPr>
                 <w:rFonts w:ascii="Cambria Math" w:hAnsi="Cambria Math"/>
+                <w:b/>
                 <w:i/>
                 <w:color w:val="000000" w:themeColor="text1"/>
                 <w:sz w:val="28"/>
@@ -3124,6 +3378,9 @@
           </m:accPr>
           <m:e>
             <m:r>
+              <m:rPr>
+                <m:sty m:val="bi"/>
+              </m:rPr>
               <w:rPr>
                 <w:rFonts w:ascii="Cambria Math" w:hAnsi="Cambria Math"/>
                 <w:color w:val="000000" w:themeColor="text1"/>
@@ -3137,6 +3394,9 @@
           </m:e>
         </m:acc>
         <m:r>
+          <m:rPr>
+            <m:sty m:val="bi"/>
+          </m:rPr>
           <w:rPr>
             <w:rFonts w:ascii="Cambria Math" w:hAnsi="Cambria Math"/>
             <w:color w:val="000000" w:themeColor="text1"/>
@@ -3320,6 +3580,9 @@
       </w:pPr>
       <m:oMath>
         <m:r>
+          <m:rPr>
+            <m:sty m:val="bi"/>
+          </m:rPr>
           <w:rPr>
             <w:rFonts w:ascii="Cambria Math" w:hAnsi="Cambria Math"/>
             <w:color w:val="000000" w:themeColor="text1"/>
@@ -3336,6 +3599,7 @@
             <m:ctrlPr>
               <w:rPr>
                 <w:rFonts w:ascii="Cambria Math" w:hAnsi="Cambria Math"/>
+                <w:b/>
                 <w:i/>
                 <w:color w:val="000000" w:themeColor="text1"/>
                 <w:sz w:val="28"/>
@@ -3351,6 +3615,7 @@
                 <m:ctrlPr>
                   <w:rPr>
                     <w:rFonts w:ascii="Cambria Math" w:hAnsi="Cambria Math"/>
+                    <w:b/>
                     <w:i/>
                     <w:color w:val="000000" w:themeColor="text1"/>
                     <w:sz w:val="28"/>
@@ -3361,6 +3626,9 @@
               </m:accPr>
               <m:e>
                 <m:r>
+                  <m:rPr>
+                    <m:sty m:val="bi"/>
+                  </m:rPr>
                   <w:rPr>
                     <w:rFonts w:ascii="Cambria Math" w:hAnsi="Cambria Math"/>
                     <w:color w:val="000000" w:themeColor="text1"/>
@@ -3375,6 +3643,9 @@
           </m:e>
         </m:d>
         <m:r>
+          <m:rPr>
+            <m:sty m:val="bi"/>
+          </m:rPr>
           <w:rPr>
             <w:rFonts w:ascii="Cambria Math" w:hAnsi="Cambria Math"/>
             <w:color w:val="000000" w:themeColor="text1"/>
@@ -3391,6 +3662,7 @@
             <m:ctrlPr>
               <w:rPr>
                 <w:rFonts w:ascii="Cambria Math" w:hAnsi="Cambria Math"/>
+                <w:b/>
                 <w:i/>
                 <w:color w:val="000000" w:themeColor="text1"/>
                 <w:sz w:val="28"/>
@@ -3406,6 +3678,7 @@
                 <m:ctrlPr>
                   <w:rPr>
                     <w:rFonts w:ascii="Cambria Math" w:hAnsi="Cambria Math"/>
+                    <w:b/>
                     <w:i/>
                     <w:color w:val="000000" w:themeColor="text1"/>
                     <w:sz w:val="28"/>
@@ -3416,6 +3689,9 @@
               </m:accPr>
               <m:e>
                 <m:r>
+                  <m:rPr>
+                    <m:sty m:val="bi"/>
+                  </m:rPr>
                   <w:rPr>
                     <w:rFonts w:ascii="Cambria Math" w:hAnsi="Cambria Math"/>
                     <w:color w:val="000000" w:themeColor="text1"/>
@@ -3430,6 +3706,9 @@
           </m:e>
         </m:d>
         <m:r>
+          <m:rPr>
+            <m:sty m:val="bi"/>
+          </m:rPr>
           <w:rPr>
             <w:rFonts w:ascii="Cambria Math" w:hAnsi="Cambria Math"/>
             <w:color w:val="000000" w:themeColor="text1"/>
@@ -3444,6 +3723,7 @@
             <m:ctrlPr>
               <w:rPr>
                 <w:rFonts w:ascii="Cambria Math" w:hAnsi="Cambria Math"/>
+                <w:b/>
                 <w:i/>
                 <w:color w:val="000000" w:themeColor="text1"/>
                 <w:sz w:val="28"/>
@@ -3455,7 +3735,7 @@
           <m:fName>
             <m:r>
               <m:rPr>
-                <m:sty m:val="p"/>
+                <m:sty m:val="b"/>
               </m:rPr>
               <w:rPr>
                 <w:rFonts w:ascii="Cambria Math" w:hAnsi="Cambria Math"/>
@@ -3468,6 +3748,9 @@
           </m:fName>
           <m:e>
             <m:r>
+              <m:rPr>
+                <m:sty m:val="bi"/>
+              </m:rPr>
               <w:rPr>
                 <w:rFonts w:ascii="Cambria Math" w:hAnsi="Cambria Math"/>
                 <w:color w:val="000000" w:themeColor="text1"/>
@@ -3490,93 +3773,166 @@
         </w:rPr>
         <w:t xml:space="preserve">: </w:t>
       </w:r>
-      <w:r>
-        <w:rPr>
-          <w:rFonts w:eastAsiaTheme="minorEastAsia"/>
-          <w:color w:val="000000" w:themeColor="text1"/>
-          <w:sz w:val="28"/>
-          <w:szCs w:val="28"/>
-          <w:lang w:val="en-US"/>
-        </w:rPr>
-        <w:t>F</w:t>
-      </w:r>
-      <w:r>
-        <w:rPr>
-          <w:rFonts w:eastAsiaTheme="minorEastAsia"/>
-          <w:color w:val="000000" w:themeColor="text1"/>
-          <w:sz w:val="28"/>
-          <w:szCs w:val="28"/>
-          <w:lang w:val="ru-RU"/>
-        </w:rPr>
-        <w:t xml:space="preserve"> – сила, </w:t>
-      </w:r>
-      <w:r>
-        <w:rPr>
-          <w:rFonts w:eastAsiaTheme="minorEastAsia"/>
-          <w:color w:val="000000" w:themeColor="text1"/>
-          <w:sz w:val="28"/>
-          <w:szCs w:val="28"/>
-          <w:lang w:val="en-US"/>
-        </w:rPr>
-        <w:t>r</w:t>
-      </w:r>
-      <w:r>
-        <w:rPr>
-          <w:rFonts w:eastAsiaTheme="minorEastAsia"/>
-          <w:color w:val="000000" w:themeColor="text1"/>
-          <w:sz w:val="28"/>
-          <w:szCs w:val="28"/>
-          <w:lang w:val="ru-RU"/>
-        </w:rPr>
-        <w:t xml:space="preserve"> – перемещение тела, α - угол между ними</w:t>
-      </w:r>
-      <w:r>
-        <w:rPr>
-          <w:rFonts w:eastAsiaTheme="minorEastAsia"/>
-          <w:color w:val="000000" w:themeColor="text1"/>
-          <w:sz w:val="28"/>
-          <w:szCs w:val="28"/>
-          <w:lang w:val="ru-RU"/>
-        </w:rPr>
-        <w:t>.</w:t>
-      </w:r>
-    </w:p>
-    <w:p>
-      <w:pPr>
-        <w:pStyle w:val="Default"/>
-        <w:rPr>
-          <w:i/>
-          <w:color w:val="000000" w:themeColor="text1"/>
-          <w:sz w:val="28"/>
-          <w:szCs w:val="28"/>
-          <w:lang w:val="ru-RU"/>
-        </w:rPr>
-      </w:pPr>
-    </w:p>
-    <w:p>
-      <w:pPr>
-        <w:pStyle w:val="Default"/>
-        <w:rPr>
-          <w:rFonts w:eastAsiaTheme="minorEastAsia"/>
-          <w:i/>
-          <w:color w:val="000000" w:themeColor="text1"/>
-          <w:sz w:val="28"/>
-          <w:szCs w:val="28"/>
-          <w:lang w:val="ru-RU"/>
-        </w:rPr>
-      </w:pPr>
-      <w:r>
-        <w:rPr>
-          <w:i/>
-          <w:color w:val="000000" w:themeColor="text1"/>
-          <w:sz w:val="28"/>
-          <w:szCs w:val="28"/>
-          <w:lang w:val="ru-RU"/>
-        </w:rPr>
-        <w:t xml:space="preserve">Работа силы тяжести: </w:t>
-      </w:r>
       <m:oMath>
         <m:r>
+          <m:rPr>
+            <m:sty m:val="bi"/>
+          </m:rPr>
+          <w:rPr>
+            <w:rFonts w:ascii="Cambria Math" w:eastAsiaTheme="minorEastAsia" w:hAnsi="Cambria Math"/>
+            <w:color w:val="000000" w:themeColor="text1"/>
+            <w:sz w:val="28"/>
+            <w:szCs w:val="28"/>
+            <w:lang w:val="en-US"/>
+          </w:rPr>
+          <m:t>F</m:t>
+        </m:r>
+        <m:r>
+          <m:rPr>
+            <m:sty m:val="bi"/>
+          </m:rPr>
+          <w:rPr>
+            <w:rFonts w:ascii="Cambria Math" w:eastAsiaTheme="minorEastAsia" w:hAnsi="Cambria Math"/>
+            <w:color w:val="000000" w:themeColor="text1"/>
+            <w:sz w:val="28"/>
+            <w:szCs w:val="28"/>
+            <w:lang w:val="ru-RU"/>
+          </w:rPr>
+          <m:t xml:space="preserve"> </m:t>
+        </m:r>
+      </m:oMath>
+      <w:r>
+        <w:rPr>
+          <w:rFonts w:eastAsiaTheme="minorEastAsia"/>
+          <w:color w:val="000000" w:themeColor="text1"/>
+          <w:sz w:val="28"/>
+          <w:szCs w:val="28"/>
+          <w:lang w:val="ru-RU"/>
+        </w:rPr>
+        <w:t xml:space="preserve">– сила, </w:t>
+      </w:r>
+      <m:oMath>
+        <m:r>
+          <m:rPr>
+            <m:sty m:val="bi"/>
+          </m:rPr>
+          <w:rPr>
+            <w:rFonts w:ascii="Cambria Math" w:eastAsiaTheme="minorEastAsia" w:hAnsi="Cambria Math"/>
+            <w:color w:val="000000" w:themeColor="text1"/>
+            <w:sz w:val="28"/>
+            <w:szCs w:val="28"/>
+            <w:lang w:val="en-US"/>
+          </w:rPr>
+          <m:t>r</m:t>
+        </m:r>
+      </m:oMath>
+      <w:r>
+        <w:rPr>
+          <w:rFonts w:eastAsiaTheme="minorEastAsia"/>
+          <w:color w:val="000000" w:themeColor="text1"/>
+          <w:sz w:val="28"/>
+          <w:szCs w:val="28"/>
+          <w:lang w:val="ru-RU"/>
+        </w:rPr>
+        <w:t xml:space="preserve"> – перемещение тела, </w:t>
+      </w:r>
+      <m:oMath>
+        <m:r>
+          <m:rPr>
+            <m:sty m:val="bi"/>
+          </m:rPr>
+          <w:rPr>
+            <w:rFonts w:ascii="Cambria Math" w:eastAsiaTheme="minorEastAsia" w:hAnsi="Cambria Math"/>
+            <w:color w:val="000000" w:themeColor="text1"/>
+            <w:sz w:val="28"/>
+            <w:szCs w:val="28"/>
+            <w:lang w:val="ru-RU"/>
+          </w:rPr>
+          <m:t>α</m:t>
+        </m:r>
+      </m:oMath>
+      <w:r>
+        <w:rPr>
+          <w:rFonts w:eastAsiaTheme="minorEastAsia"/>
+          <w:b/>
+          <w:color w:val="000000" w:themeColor="text1"/>
+          <w:sz w:val="28"/>
+          <w:szCs w:val="28"/>
+          <w:lang w:val="ru-RU"/>
+        </w:rPr>
+        <w:t xml:space="preserve"> </w:t>
+      </w:r>
+      <w:r>
+        <w:rPr>
+          <w:rFonts w:eastAsiaTheme="minorEastAsia"/>
+          <w:color w:val="000000" w:themeColor="text1"/>
+          <w:sz w:val="28"/>
+          <w:szCs w:val="28"/>
+          <w:lang w:val="ru-RU"/>
+        </w:rPr>
+        <w:t>- угол между ними</w:t>
+      </w:r>
+      <w:r>
+        <w:rPr>
+          <w:rFonts w:eastAsiaTheme="minorEastAsia"/>
+          <w:color w:val="000000" w:themeColor="text1"/>
+          <w:sz w:val="28"/>
+          <w:szCs w:val="28"/>
+          <w:lang w:val="ru-RU"/>
+        </w:rPr>
+        <w:t>.</w:t>
+      </w:r>
+    </w:p>
+    <w:p>
+      <w:pPr>
+        <w:pStyle w:val="Default"/>
+        <w:rPr>
+          <w:i/>
+          <w:color w:val="000000" w:themeColor="text1"/>
+          <w:sz w:val="28"/>
+          <w:szCs w:val="28"/>
+          <w:lang w:val="ru-RU"/>
+        </w:rPr>
+      </w:pPr>
+    </w:p>
+    <w:p>
+      <w:pPr>
+        <w:pStyle w:val="Default"/>
+        <w:rPr>
+          <w:rFonts w:eastAsiaTheme="minorEastAsia"/>
+          <w:i/>
+          <w:color w:val="000000" w:themeColor="text1"/>
+          <w:sz w:val="28"/>
+          <w:szCs w:val="28"/>
+          <w:lang w:val="ru-RU"/>
+        </w:rPr>
+      </w:pPr>
+      <w:r>
+        <w:rPr>
+          <w:i/>
+          <w:color w:val="000000" w:themeColor="text1"/>
+          <w:sz w:val="28"/>
+          <w:szCs w:val="28"/>
+          <w:lang w:val="ru-RU"/>
+        </w:rPr>
+        <w:t>Работа силы тяжести:</w:t>
+      </w:r>
+      <w:r>
+        <w:rPr>
+          <w:b/>
+          <w:i/>
+          <w:color w:val="000000" w:themeColor="text1"/>
+          <w:sz w:val="28"/>
+          <w:szCs w:val="28"/>
+          <w:lang w:val="ru-RU"/>
+        </w:rPr>
+        <w:t xml:space="preserve"> </w:t>
+      </w:r>
+      <m:oMath>
+        <m:r>
+          <m:rPr>
+            <m:sty m:val="bi"/>
+          </m:rPr>
           <w:rPr>
             <w:rFonts w:ascii="Cambria Math" w:hAnsi="Cambria Math"/>
             <w:color w:val="000000" w:themeColor="text1"/>
@@ -3593,6 +3949,7 @@
             <m:ctrlPr>
               <w:rPr>
                 <w:rFonts w:ascii="Cambria Math" w:hAnsi="Cambria Math"/>
+                <w:b/>
                 <w:i/>
                 <w:color w:val="000000" w:themeColor="text1"/>
                 <w:sz w:val="28"/>
@@ -3608,6 +3965,7 @@
                 <m:ctrlPr>
                   <w:rPr>
                     <w:rFonts w:ascii="Cambria Math" w:hAnsi="Cambria Math"/>
+                    <w:b/>
                     <w:i/>
                     <w:color w:val="000000" w:themeColor="text1"/>
                     <w:sz w:val="28"/>
@@ -3618,6 +3976,9 @@
               </m:accPr>
               <m:e>
                 <m:r>
+                  <m:rPr>
+                    <m:sty m:val="bi"/>
+                  </m:rPr>
                   <w:rPr>
                     <w:rFonts w:ascii="Cambria Math" w:hAnsi="Cambria Math"/>
                     <w:color w:val="000000" w:themeColor="text1"/>
@@ -3632,6 +3993,9 @@
           </m:e>
         </m:d>
         <m:r>
+          <m:rPr>
+            <m:sty m:val="bi"/>
+          </m:rPr>
           <w:rPr>
             <w:rFonts w:ascii="Cambria Math" w:hAnsi="Cambria Math"/>
             <w:color w:val="000000" w:themeColor="text1"/>
@@ -3646,6 +4010,7 @@
             <m:ctrlPr>
               <w:rPr>
                 <w:rFonts w:ascii="Cambria Math" w:hAnsi="Cambria Math"/>
+                <w:b/>
                 <w:i/>
                 <w:color w:val="000000" w:themeColor="text1"/>
                 <w:sz w:val="28"/>
@@ -3657,7 +4022,7 @@
           <m:fName>
             <m:r>
               <m:rPr>
-                <m:sty m:val="p"/>
+                <m:sty m:val="b"/>
               </m:rPr>
               <w:rPr>
                 <w:rFonts w:ascii="Cambria Math" w:hAnsi="Cambria Math"/>
@@ -3670,6 +4035,9 @@
           </m:fName>
           <m:e>
             <m:r>
+              <m:rPr>
+                <m:sty m:val="bi"/>
+              </m:rPr>
               <w:rPr>
                 <w:rFonts w:ascii="Cambria Math" w:hAnsi="Cambria Math"/>
                 <w:color w:val="000000" w:themeColor="text1"/>
@@ -3730,7 +4098,7 @@
       <m:oMath>
         <m:r>
           <m:rPr>
-            <m:sty m:val="p"/>
+            <m:sty m:val="b"/>
           </m:rPr>
           <w:rPr>
             <w:rFonts w:ascii="Cambria Math" w:hAnsi="Cambria Math"/>
@@ -3746,6 +4114,7 @@
             <m:ctrlPr>
               <w:rPr>
                 <w:rFonts w:ascii="Cambria Math" w:hAnsi="Cambria Math"/>
+                <w:b/>
                 <w:color w:val="000000" w:themeColor="text1"/>
                 <w:sz w:val="32"/>
                 <w:szCs w:val="28"/>
@@ -3756,7 +4125,7 @@
           <m:num>
             <m:r>
               <m:rPr>
-                <m:sty m:val="p"/>
+                <m:sty m:val="b"/>
               </m:rPr>
               <w:rPr>
                 <w:rFonts w:ascii="Cambria Math" w:hAnsi="Cambria Math"/>
@@ -3772,6 +4141,7 @@
                 <m:ctrlPr>
                   <w:rPr>
                     <w:rFonts w:ascii="Cambria Math" w:hAnsi="Cambria Math"/>
+                    <w:b/>
                     <w:color w:val="000000" w:themeColor="text1"/>
                     <w:sz w:val="32"/>
                     <w:szCs w:val="28"/>
@@ -3782,7 +4152,7 @@
               <m:e>
                 <m:r>
                   <m:rPr>
-                    <m:sty m:val="p"/>
+                    <m:sty m:val="b"/>
                   </m:rPr>
                   <w:rPr>
                     <w:rFonts w:ascii="Cambria Math" w:hAnsi="Cambria Math"/>
@@ -3797,7 +4167,7 @@
               <m:sup>
                 <m:r>
                   <m:rPr>
-                    <m:sty m:val="p"/>
+                    <m:sty m:val="b"/>
                   </m:rPr>
                   <w:rPr>
                     <w:rFonts w:ascii="Cambria Math" w:hAnsi="Cambria Math"/>
@@ -3814,7 +4184,7 @@
           <m:den>
             <m:r>
               <m:rPr>
-                <m:sty m:val="p"/>
+                <m:sty m:val="b"/>
               </m:rPr>
               <w:rPr>
                 <w:rFonts w:ascii="Cambria Math" w:hAnsi="Cambria Math"/>
@@ -3838,149 +4208,187 @@
         </w:rPr>
         <w:t xml:space="preserve">; </w:t>
       </w:r>
-      <w:r>
-        <w:rPr>
-          <w:rFonts w:eastAsiaTheme="minorEastAsia"/>
-          <w:color w:val="000000" w:themeColor="text1"/>
-          <w:sz w:val="28"/>
-          <w:szCs w:val="28"/>
-          <w:lang w:val="en-US"/>
-        </w:rPr>
-        <w:t>k</w:t>
-      </w:r>
-      <w:r>
-        <w:rPr>
-          <w:rFonts w:eastAsiaTheme="minorEastAsia"/>
-          <w:color w:val="000000" w:themeColor="text1"/>
-          <w:sz w:val="28"/>
-          <w:szCs w:val="28"/>
-          <w:lang w:val="ru-RU"/>
-        </w:rPr>
-        <w:t xml:space="preserve"> –жесткости, ∆</w:t>
-      </w:r>
-      <w:r>
-        <w:rPr>
-          <w:rFonts w:eastAsiaTheme="minorEastAsia"/>
-          <w:color w:val="000000" w:themeColor="text1"/>
-          <w:sz w:val="28"/>
-          <w:szCs w:val="28"/>
-          <w:lang w:val="en-US"/>
-        </w:rPr>
-        <w:t>l</w:t>
-      </w:r>
-      <w:r>
-        <w:rPr>
-          <w:rFonts w:eastAsiaTheme="minorEastAsia"/>
-          <w:color w:val="000000" w:themeColor="text1"/>
-          <w:sz w:val="28"/>
-          <w:szCs w:val="28"/>
-          <w:lang w:val="ru-RU"/>
-        </w:rPr>
-        <w:t xml:space="preserve"> –удлинение</w:t>
-      </w:r>
-      <w:r>
-        <w:rPr>
-          <w:rFonts w:eastAsiaTheme="minorEastAsia"/>
-          <w:i/>
-          <w:color w:val="000000" w:themeColor="text1"/>
-          <w:sz w:val="28"/>
-          <w:szCs w:val="28"/>
-          <w:lang w:val="ru-RU"/>
-        </w:rPr>
-        <w:t>.</w:t>
-      </w:r>
-    </w:p>
-    <w:p>
-      <w:pPr>
-        <w:pStyle w:val="Default"/>
-        <w:rPr>
-          <w:i/>
-          <w:color w:val="000000" w:themeColor="text1"/>
-          <w:sz w:val="28"/>
-          <w:szCs w:val="28"/>
-          <w:lang w:val="ru-RU"/>
-        </w:rPr>
-      </w:pPr>
-    </w:p>
-    <w:p>
-      <w:pPr>
-        <w:pStyle w:val="Default"/>
-        <w:rPr>
-          <w:rFonts w:eastAsiaTheme="minorEastAsia"/>
-          <w:color w:val="000000" w:themeColor="text1"/>
-          <w:sz w:val="32"/>
-          <w:szCs w:val="28"/>
-          <w:lang w:val="ru-RU"/>
-        </w:rPr>
-      </w:pPr>
-      <w:r>
-        <w:rPr>
-          <w:i/>
-          <w:color w:val="000000" w:themeColor="text1"/>
-          <w:sz w:val="28"/>
-          <w:szCs w:val="28"/>
-          <w:lang w:val="ru-RU"/>
-        </w:rPr>
-        <w:t>Мощность</w:t>
-      </w:r>
-      <w:r>
-        <w:rPr>
-          <w:color w:val="000000" w:themeColor="text1"/>
-          <w:sz w:val="28"/>
-          <w:szCs w:val="28"/>
-          <w:lang w:val="ru-RU"/>
-        </w:rPr>
-        <w:t xml:space="preserve"> </w:t>
-      </w:r>
-      <w:r>
-        <w:rPr>
-          <w:i/>
-          <w:color w:val="000000" w:themeColor="text1"/>
-          <w:sz w:val="28"/>
-          <w:szCs w:val="28"/>
-          <w:lang w:val="ru-RU"/>
-        </w:rPr>
-        <w:t xml:space="preserve">(Вт) </w:t>
-      </w:r>
-      <w:r>
-        <w:rPr>
-          <w:color w:val="000000" w:themeColor="text1"/>
-          <w:sz w:val="28"/>
-          <w:szCs w:val="28"/>
-          <w:lang w:val="ru-RU"/>
-        </w:rPr>
-        <w:t xml:space="preserve">- </w:t>
-      </w:r>
-      <w:r>
-        <w:rPr>
-          <w:color w:val="000000" w:themeColor="text1"/>
-          <w:sz w:val="28"/>
-          <w:szCs w:val="28"/>
-          <w:shd w:val="clear" w:color="auto" w:fill="FFFFFF"/>
-          <w:lang w:val="ru-RU"/>
-        </w:rPr>
-        <w:t>скалярная величина, которая характеризует быстроту выполнения работы</w:t>
-      </w:r>
-      <w:r>
-        <w:rPr>
-          <w:color w:val="000000" w:themeColor="text1"/>
-          <w:sz w:val="28"/>
-          <w:szCs w:val="28"/>
-          <w:lang w:val="ru-RU"/>
-        </w:rPr>
-        <w:t>.</w:t>
-      </w:r>
-      <w:r>
-        <w:rPr>
-          <w:color w:val="000000" w:themeColor="text1"/>
-          <w:sz w:val="28"/>
-          <w:szCs w:val="28"/>
-          <w:lang w:val="ru-RU"/>
-        </w:rPr>
-        <w:tab/>
-      </w:r>
       <m:oMath>
         <m:r>
+          <m:rPr>
+            <m:sty m:val="bi"/>
+          </m:rPr>
+          <w:rPr>
+            <w:rFonts w:ascii="Cambria Math" w:eastAsiaTheme="minorEastAsia" w:hAnsi="Cambria Math"/>
+            <w:color w:val="000000" w:themeColor="text1"/>
+            <w:sz w:val="28"/>
+            <w:szCs w:val="28"/>
+            <w:lang w:val="en-US"/>
+          </w:rPr>
+          <m:t>k</m:t>
+        </m:r>
+      </m:oMath>
+      <w:r>
+        <w:rPr>
+          <w:rFonts w:eastAsiaTheme="minorEastAsia"/>
+          <w:color w:val="000000" w:themeColor="text1"/>
+          <w:sz w:val="28"/>
+          <w:szCs w:val="28"/>
+          <w:lang w:val="ru-RU"/>
+        </w:rPr>
+        <w:t xml:space="preserve"> –жесткости, </w:t>
+      </w:r>
+      <m:oMath>
+        <m:r>
+          <m:rPr>
+            <m:sty m:val="bi"/>
+          </m:rPr>
+          <w:rPr>
+            <w:rFonts w:ascii="Cambria Math" w:eastAsiaTheme="minorEastAsia" w:hAnsi="Cambria Math"/>
+            <w:color w:val="000000" w:themeColor="text1"/>
+            <w:sz w:val="28"/>
+            <w:szCs w:val="28"/>
+            <w:lang w:val="ru-RU"/>
+          </w:rPr>
+          <m:t>∆</m:t>
+        </m:r>
+        <m:r>
+          <m:rPr>
+            <m:sty m:val="bi"/>
+          </m:rPr>
+          <w:rPr>
+            <w:rFonts w:ascii="Cambria Math" w:eastAsiaTheme="minorEastAsia" w:hAnsi="Cambria Math"/>
+            <w:color w:val="000000" w:themeColor="text1"/>
+            <w:sz w:val="28"/>
+            <w:szCs w:val="28"/>
+            <w:lang w:val="en-US"/>
+          </w:rPr>
+          <m:t>l</m:t>
+        </m:r>
+      </m:oMath>
+      <w:r>
+        <w:rPr>
+          <w:rFonts w:eastAsiaTheme="minorEastAsia"/>
+          <w:color w:val="000000" w:themeColor="text1"/>
+          <w:sz w:val="28"/>
+          <w:szCs w:val="28"/>
+          <w:lang w:val="ru-RU"/>
+        </w:rPr>
+        <w:t xml:space="preserve"> –удл</w:t>
+      </w:r>
+      <w:proofErr w:type="spellStart"/>
+      <w:r>
+        <w:rPr>
+          <w:rFonts w:eastAsiaTheme="minorEastAsia"/>
+          <w:color w:val="000000" w:themeColor="text1"/>
+          <w:sz w:val="28"/>
+          <w:szCs w:val="28"/>
+          <w:lang w:val="ru-RU"/>
+        </w:rPr>
+        <w:t>инение</w:t>
+      </w:r>
+      <w:proofErr w:type="spellEnd"/>
+      <w:r>
+        <w:rPr>
+          <w:rFonts w:eastAsiaTheme="minorEastAsia"/>
+          <w:i/>
+          <w:color w:val="000000" w:themeColor="text1"/>
+          <w:sz w:val="28"/>
+          <w:szCs w:val="28"/>
+          <w:lang w:val="ru-RU"/>
+        </w:rPr>
+        <w:t>.</w:t>
+      </w:r>
+    </w:p>
+    <w:p>
+      <w:pPr>
+        <w:pStyle w:val="Default"/>
+        <w:rPr>
+          <w:i/>
+          <w:color w:val="000000" w:themeColor="text1"/>
+          <w:sz w:val="28"/>
+          <w:szCs w:val="28"/>
+          <w:lang w:val="ru-RU"/>
+        </w:rPr>
+      </w:pPr>
+    </w:p>
+    <w:p>
+      <w:pPr>
+        <w:pStyle w:val="Default"/>
+        <w:rPr>
+          <w:rFonts w:eastAsiaTheme="minorEastAsia"/>
+          <w:color w:val="000000" w:themeColor="text1"/>
+          <w:sz w:val="32"/>
+          <w:szCs w:val="28"/>
+          <w:lang w:val="ru-RU"/>
+        </w:rPr>
+      </w:pPr>
+      <w:r>
+        <w:rPr>
+          <w:i/>
+          <w:color w:val="000000" w:themeColor="text1"/>
+          <w:sz w:val="28"/>
+          <w:szCs w:val="28"/>
+          <w:lang w:val="ru-RU"/>
+        </w:rPr>
+        <w:t>Мощность</w:t>
+      </w:r>
+      <w:r>
+        <w:rPr>
+          <w:color w:val="000000" w:themeColor="text1"/>
+          <w:sz w:val="28"/>
+          <w:szCs w:val="28"/>
+          <w:lang w:val="ru-RU"/>
+        </w:rPr>
+        <w:t xml:space="preserve"> </w:t>
+      </w:r>
+      <w:r>
+        <w:rPr>
+          <w:i/>
+          <w:color w:val="000000" w:themeColor="text1"/>
+          <w:sz w:val="28"/>
+          <w:szCs w:val="28"/>
+          <w:lang w:val="ru-RU"/>
+        </w:rPr>
+        <w:t xml:space="preserve">(Вт) </w:t>
+      </w:r>
+      <w:r>
+        <w:rPr>
+          <w:color w:val="000000" w:themeColor="text1"/>
+          <w:sz w:val="28"/>
+          <w:szCs w:val="28"/>
+          <w:lang w:val="ru-RU"/>
+        </w:rPr>
+        <w:t xml:space="preserve">- </w:t>
+      </w:r>
+      <w:r>
+        <w:rPr>
+          <w:color w:val="000000" w:themeColor="text1"/>
+          <w:sz w:val="28"/>
+          <w:szCs w:val="28"/>
+          <w:shd w:val="clear" w:color="auto" w:fill="FFFFFF"/>
+          <w:lang w:val="ru-RU"/>
+        </w:rPr>
+        <w:t>скалярная величина, которая характеризует быстроту выполнения работы</w:t>
+      </w:r>
+      <w:r>
+        <w:rPr>
+          <w:color w:val="000000" w:themeColor="text1"/>
+          <w:sz w:val="28"/>
+          <w:szCs w:val="28"/>
+          <w:lang w:val="ru-RU"/>
+        </w:rPr>
+        <w:t>.</w:t>
+      </w:r>
+      <w:r>
+        <w:rPr>
+          <w:color w:val="000000" w:themeColor="text1"/>
+          <w:sz w:val="28"/>
+          <w:szCs w:val="28"/>
+          <w:lang w:val="ru-RU"/>
+        </w:rPr>
+        <w:tab/>
+      </w:r>
+      <m:oMath>
+        <m:r>
+          <m:rPr>
+            <m:sty m:val="bi"/>
+          </m:rPr>
           <w:rPr>
             <w:rFonts w:ascii="Cambria Math" w:hAnsi="Cambria Math"/>
             <w:color w:val="000000" w:themeColor="text1"/>
@@ -3995,6 +4403,7 @@
             <m:ctrlPr>
               <w:rPr>
                 <w:rFonts w:ascii="Cambria Math" w:hAnsi="Cambria Math"/>
+                <w:b/>
                 <w:i/>
                 <w:color w:val="000000" w:themeColor="text1"/>
                 <w:sz w:val="32"/>
@@ -4005,6 +4414,9 @@
           </m:fPr>
           <m:num>
             <m:r>
+              <m:rPr>
+                <m:sty m:val="bi"/>
+              </m:rPr>
               <w:rPr>
                 <w:rFonts w:ascii="Cambria Math" w:hAnsi="Cambria Math"/>
                 <w:color w:val="000000" w:themeColor="text1"/>
@@ -4017,6 +4429,9 @@
           </m:num>
           <m:den>
             <m:r>
+              <m:rPr>
+                <m:sty m:val="bi"/>
+              </m:rPr>
               <w:rPr>
                 <w:rFonts w:ascii="Cambria Math" w:hAnsi="Cambria Math"/>
                 <w:color w:val="000000" w:themeColor="text1"/>
@@ -4171,6 +4586,7 @@
             <m:ctrlPr>
               <w:rPr>
                 <w:rFonts w:ascii="Cambria Math" w:hAnsi="Cambria Math"/>
+                <w:b/>
                 <w:i/>
                 <w:color w:val="000000" w:themeColor="text1"/>
                 <w:sz w:val="28"/>
@@ -4181,6 +4597,9 @@
           </m:sSubPr>
           <m:e>
             <m:r>
+              <m:rPr>
+                <m:sty m:val="bi"/>
+              </m:rPr>
               <w:rPr>
                 <w:rFonts w:ascii="Cambria Math" w:hAnsi="Cambria Math"/>
                 <w:color w:val="000000" w:themeColor="text1"/>
@@ -4193,6 +4612,9 @@
           </m:e>
           <m:sub>
             <m:r>
+              <m:rPr>
+                <m:sty m:val="bi"/>
+              </m:rPr>
               <w:rPr>
                 <w:rFonts w:ascii="Cambria Math" w:hAnsi="Cambria Math"/>
                 <w:color w:val="000000" w:themeColor="text1"/>
@@ -4205,6 +4627,9 @@
           </m:sub>
         </m:sSub>
         <m:r>
+          <m:rPr>
+            <m:sty m:val="bi"/>
+          </m:rPr>
           <w:rPr>
             <w:rFonts w:ascii="Cambria Math" w:hAnsi="Cambria Math"/>
             <w:color w:val="000000" w:themeColor="text1"/>
@@ -4223,6 +4648,7 @@
             <m:ctrlPr>
               <w:rPr>
                 <w:rFonts w:ascii="Cambria Math" w:hAnsi="Cambria Math"/>
+                <w:b/>
                 <w:i/>
                 <w:color w:val="000000" w:themeColor="text1"/>
                 <w:sz w:val="28"/>
@@ -4239,6 +4665,7 @@
                 <m:ctrlPr>
                   <w:rPr>
                     <w:rFonts w:ascii="Cambria Math" w:hAnsi="Cambria Math"/>
+                    <w:b/>
                     <w:i/>
                     <w:color w:val="000000" w:themeColor="text1"/>
                     <w:sz w:val="28"/>
@@ -4249,6 +4676,9 @@
               </m:sSubPr>
               <m:e>
                 <m:r>
+                  <m:rPr>
+                    <m:sty m:val="bi"/>
+                  </m:rPr>
                   <w:rPr>
                     <w:rFonts w:ascii="Cambria Math" w:hAnsi="Cambria Math"/>
                     <w:color w:val="000000" w:themeColor="text1"/>
@@ -4261,6 +4691,9 @@
               </m:e>
               <m:sub>
                 <m:r>
+                  <m:rPr>
+                    <m:sty m:val="bi"/>
+                  </m:rPr>
                   <w:rPr>
                     <w:rFonts w:ascii="Cambria Math" w:hAnsi="Cambria Math"/>
                     <w:color w:val="000000" w:themeColor="text1"/>
@@ -4363,6 +4796,7 @@
       <w:pPr>
         <w:pStyle w:val="Default"/>
         <w:rPr>
+          <w:b/>
           <w:color w:val="000000" w:themeColor="text1"/>
           <w:sz w:val="28"/>
           <w:szCs w:val="28"/>
@@ -4376,6 +4810,7 @@
               <m:ctrlPr>
                 <w:rPr>
                   <w:rFonts w:ascii="Cambria Math" w:hAnsi="Cambria Math"/>
+                  <w:b/>
                   <w:i/>
                   <w:color w:val="000000" w:themeColor="text1"/>
                   <w:sz w:val="28"/>
@@ -4386,6 +4821,9 @@
             </m:sSubPr>
             <m:e>
               <m:r>
+                <m:rPr>
+                  <m:sty m:val="bi"/>
+                </m:rPr>
                 <w:rPr>
                   <w:rFonts w:ascii="Cambria Math" w:hAnsi="Cambria Math"/>
                   <w:color w:val="000000" w:themeColor="text1"/>
@@ -4398,6 +4836,9 @@
             </m:e>
             <m:sub>
               <m:r>
+                <m:rPr>
+                  <m:sty m:val="bi"/>
+                </m:rPr>
                 <w:rPr>
                   <w:rFonts w:ascii="Cambria Math" w:hAnsi="Cambria Math"/>
                   <w:color w:val="000000" w:themeColor="text1"/>
@@ -4410,6 +4851,9 @@
             </m:sub>
           </m:sSub>
           <m:r>
+            <m:rPr>
+              <m:sty m:val="bi"/>
+            </m:rPr>
             <w:rPr>
               <w:rFonts w:ascii="Cambria Math" w:hAnsi="Cambria Math"/>
               <w:color w:val="000000" w:themeColor="text1"/>
@@ -4424,6 +4868,7 @@
               <m:ctrlPr>
                 <w:rPr>
                   <w:rFonts w:ascii="Cambria Math" w:hAnsi="Cambria Math"/>
+                  <w:b/>
                   <w:i/>
                   <w:color w:val="000000" w:themeColor="text1"/>
                   <w:sz w:val="28"/>
@@ -4434,6 +4879,9 @@
             </m:sSubPr>
             <m:e>
               <m:r>
+                <m:rPr>
+                  <m:sty m:val="bi"/>
+                </m:rPr>
                 <w:rPr>
                   <w:rFonts w:ascii="Cambria Math" w:hAnsi="Cambria Math"/>
                   <w:color w:val="000000" w:themeColor="text1"/>
@@ -4446,6 +4894,9 @@
             </m:e>
             <m:sub>
               <m:r>
+                <m:rPr>
+                  <m:sty m:val="bi"/>
+                </m:rPr>
                 <w:rPr>
                   <w:rFonts w:ascii="Cambria Math" w:hAnsi="Cambria Math"/>
                   <w:color w:val="000000" w:themeColor="text1"/>
@@ -4453,11 +4904,27 @@
                   <w:szCs w:val="28"/>
                   <w:lang w:val="ru-RU"/>
                 </w:rPr>
-                <m:t>k2</m:t>
+                <m:t>k</m:t>
+              </m:r>
+              <m:r>
+                <m:rPr>
+                  <m:sty m:val="bi"/>
+                </m:rPr>
+                <w:rPr>
+                  <w:rFonts w:ascii="Cambria Math" w:hAnsi="Cambria Math"/>
+                  <w:color w:val="000000" w:themeColor="text1"/>
+                  <w:sz w:val="28"/>
+                  <w:szCs w:val="28"/>
+                  <w:lang w:val="ru-RU"/>
+                </w:rPr>
+                <m:t>2</m:t>
               </m:r>
             </m:sub>
           </m:sSub>
           <m:r>
+            <m:rPr>
+              <m:sty m:val="bi"/>
+            </m:rPr>
             <w:rPr>
               <w:rFonts w:ascii="Cambria Math" w:hAnsi="Cambria Math"/>
               <w:color w:val="000000" w:themeColor="text1"/>
@@ -4472,6 +4939,7 @@
               <m:ctrlPr>
                 <w:rPr>
                   <w:rFonts w:ascii="Cambria Math" w:hAnsi="Cambria Math"/>
+                  <w:b/>
                   <w:i/>
                   <w:color w:val="000000" w:themeColor="text1"/>
                   <w:sz w:val="28"/>
@@ -4482,6 +4950,9 @@
             </m:sSubPr>
             <m:e>
               <m:r>
+                <m:rPr>
+                  <m:sty m:val="bi"/>
+                </m:rPr>
                 <w:rPr>
                   <w:rFonts w:ascii="Cambria Math" w:hAnsi="Cambria Math"/>
                   <w:color w:val="000000" w:themeColor="text1"/>
@@ -4494,6 +4965,9 @@
             </m:e>
             <m:sub>
               <m:r>
+                <m:rPr>
+                  <m:sty m:val="bi"/>
+                </m:rPr>
                 <w:rPr>
                   <w:rFonts w:ascii="Cambria Math" w:hAnsi="Cambria Math"/>
                   <w:color w:val="000000" w:themeColor="text1"/>
@@ -4501,11 +4975,27 @@
                   <w:szCs w:val="28"/>
                   <w:lang w:val="ru-RU"/>
                 </w:rPr>
-                <m:t>k1</m:t>
+                <m:t>k</m:t>
+              </m:r>
+              <m:r>
+                <m:rPr>
+                  <m:sty m:val="bi"/>
+                </m:rPr>
+                <w:rPr>
+                  <w:rFonts w:ascii="Cambria Math" w:hAnsi="Cambria Math"/>
+                  <w:color w:val="000000" w:themeColor="text1"/>
+                  <w:sz w:val="28"/>
+                  <w:szCs w:val="28"/>
+                  <w:lang w:val="ru-RU"/>
+                </w:rPr>
+                <m:t>1</m:t>
               </m:r>
             </m:sub>
           </m:sSub>
           <m:r>
+            <m:rPr>
+              <m:sty m:val="bi"/>
+            </m:rPr>
             <w:rPr>
               <w:rFonts w:ascii="Cambria Math" w:hAnsi="Cambria Math"/>
               <w:color w:val="000000" w:themeColor="text1"/>
@@ -4520,6 +5010,7 @@
               <m:ctrlPr>
                 <w:rPr>
                   <w:rFonts w:ascii="Cambria Math" w:hAnsi="Cambria Math"/>
+                  <w:b/>
                   <w:i/>
                   <w:color w:val="000000" w:themeColor="text1"/>
                   <w:sz w:val="28"/>
@@ -4530,6 +5021,9 @@
             </m:sSubPr>
             <m:e>
               <m:r>
+                <m:rPr>
+                  <m:sty m:val="bi"/>
+                </m:rPr>
                 <w:rPr>
                   <w:rFonts w:ascii="Cambria Math" w:hAnsi="Cambria Math"/>
                   <w:color w:val="000000" w:themeColor="text1"/>
@@ -4542,6 +5036,9 @@
             </m:e>
             <m:sub>
               <m:r>
+                <m:rPr>
+                  <m:sty m:val="bi"/>
+                </m:rPr>
                 <w:rPr>
                   <w:rFonts w:ascii="Cambria Math" w:hAnsi="Cambria Math"/>
                   <w:color w:val="000000" w:themeColor="text1"/>
@@ -4554,6 +5051,9 @@
             </m:sub>
           </m:sSub>
           <m:r>
+            <m:rPr>
+              <m:sty m:val="bi"/>
+            </m:rPr>
             <w:rPr>
               <w:rFonts w:ascii="Cambria Math" w:hAnsi="Cambria Math"/>
               <w:color w:val="000000" w:themeColor="text1"/>
@@ -4568,6 +5068,7 @@
               <m:ctrlPr>
                 <w:rPr>
                   <w:rFonts w:ascii="Cambria Math" w:hAnsi="Cambria Math"/>
+                  <w:b/>
                   <w:i/>
                   <w:color w:val="000000" w:themeColor="text1"/>
                   <w:sz w:val="28"/>
@@ -4578,6 +5079,9 @@
             </m:sSubPr>
             <m:e>
               <m:r>
+                <m:rPr>
+                  <m:sty m:val="bi"/>
+                </m:rPr>
                 <w:rPr>
                   <w:rFonts w:ascii="Cambria Math" w:hAnsi="Cambria Math"/>
                   <w:color w:val="000000" w:themeColor="text1"/>
@@ -4590,6 +5094,9 @@
             </m:e>
             <m:sub>
               <m:r>
+                <m:rPr>
+                  <m:sty m:val="bi"/>
+                </m:rPr>
                 <w:rPr>
                   <w:rFonts w:ascii="Cambria Math" w:hAnsi="Cambria Math"/>
                   <w:color w:val="000000" w:themeColor="text1"/>
@@ -4989,6 +5496,9 @@
       </w:r>
       <m:oMath>
         <m:r>
+          <m:rPr>
+            <m:sty m:val="bi"/>
+          </m:rPr>
           <w:rPr>
             <w:rFonts w:ascii="Cambria Math" w:hAnsi="Cambria Math" w:cs="Times New Roman"/>
             <w:color w:val="000000" w:themeColor="text1"/>
@@ -5002,6 +5512,7 @@
             <m:ctrlPr>
               <w:rPr>
                 <w:rFonts w:ascii="Cambria Math" w:hAnsi="Cambria Math" w:cs="Times New Roman"/>
+                <w:b/>
                 <w:bCs/>
                 <w:i/>
                 <w:iCs/>
@@ -5013,6 +5524,9 @@
           </m:sSubPr>
           <m:e>
             <m:r>
+              <m:rPr>
+                <m:sty m:val="bi"/>
+              </m:rPr>
               <w:rPr>
                 <w:rFonts w:ascii="Cambria Math" w:hAnsi="Cambria Math" w:cs="Times New Roman"/>
                 <w:color w:val="000000" w:themeColor="text1"/>
@@ -5024,6 +5538,9 @@
           </m:e>
           <m:sub>
             <m:r>
+              <m:rPr>
+                <m:sty m:val="bi"/>
+              </m:rPr>
               <w:rPr>
                 <w:rFonts w:ascii="Cambria Math" w:hAnsi="Cambria Math" w:cs="Times New Roman"/>
                 <w:color w:val="000000" w:themeColor="text1"/>
@@ -5035,6 +5552,9 @@
           </m:sub>
         </m:sSub>
         <m:r>
+          <m:rPr>
+            <m:sty m:val="bi"/>
+          </m:rPr>
           <w:rPr>
             <w:rFonts w:ascii="Cambria Math" w:hAnsi="Cambria Math" w:cs="Times New Roman"/>
             <w:color w:val="000000" w:themeColor="text1"/>
@@ -5048,6 +5568,7 @@
             <m:ctrlPr>
               <w:rPr>
                 <w:rFonts w:ascii="Cambria Math" w:hAnsi="Cambria Math" w:cs="Times New Roman"/>
+                <w:b/>
                 <w:bCs/>
                 <w:i/>
                 <w:iCs/>
@@ -5059,6 +5580,9 @@
           </m:sSubPr>
           <m:e>
             <m:r>
+              <m:rPr>
+                <m:sty m:val="bi"/>
+              </m:rPr>
               <w:rPr>
                 <w:rFonts w:ascii="Cambria Math" w:hAnsi="Cambria Math" w:cs="Times New Roman"/>
                 <w:color w:val="000000" w:themeColor="text1"/>
@@ -5070,6 +5594,9 @@
           </m:e>
           <m:sub>
             <m:r>
+              <m:rPr>
+                <m:sty m:val="bi"/>
+              </m:rPr>
               <w:rPr>
                 <w:rFonts w:ascii="Cambria Math" w:hAnsi="Cambria Math" w:cs="Times New Roman"/>
                 <w:color w:val="000000" w:themeColor="text1"/>
@@ -5081,6 +5608,9 @@
           </m:sub>
         </m:sSub>
         <m:r>
+          <m:rPr>
+            <m:sty m:val="bi"/>
+          </m:rPr>
           <w:rPr>
             <w:rFonts w:ascii="Cambria Math" w:hAnsi="Cambria Math" w:cs="Times New Roman"/>
             <w:color w:val="000000" w:themeColor="text1"/>
@@ -5094,6 +5624,7 @@
             <m:ctrlPr>
               <w:rPr>
                 <w:rFonts w:ascii="Cambria Math" w:hAnsi="Cambria Math" w:cs="Times New Roman"/>
+                <w:b/>
                 <w:bCs/>
                 <w:i/>
                 <w:iCs/>
@@ -5105,6 +5636,9 @@
           </m:sSubPr>
           <m:e>
             <m:r>
+              <m:rPr>
+                <m:sty m:val="bi"/>
+              </m:rPr>
               <w:rPr>
                 <w:rFonts w:ascii="Cambria Math" w:hAnsi="Cambria Math" w:cs="Times New Roman"/>
                 <w:color w:val="000000" w:themeColor="text1"/>
@@ -5116,6 +5650,9 @@
           </m:e>
           <m:sub>
             <m:r>
+              <m:rPr>
+                <m:sty m:val="bi"/>
+              </m:rPr>
               <w:rPr>
                 <w:rFonts w:ascii="Cambria Math" w:hAnsi="Cambria Math" w:cs="Times New Roman"/>
                 <w:color w:val="000000" w:themeColor="text1"/>
@@ -5125,6 +5662,9 @@
               <m:t>k</m:t>
             </m:r>
             <m:r>
+              <m:rPr>
+                <m:sty m:val="bi"/>
+              </m:rPr>
               <w:rPr>
                 <w:rFonts w:ascii="Cambria Math" w:hAnsi="Cambria Math" w:cs="Times New Roman"/>
                 <w:color w:val="000000" w:themeColor="text1"/>
@@ -5136,6 +5676,9 @@
           </m:sub>
         </m:sSub>
         <m:r>
+          <m:rPr>
+            <m:sty m:val="bi"/>
+          </m:rPr>
           <w:rPr>
             <w:rFonts w:ascii="Cambria Math" w:hAnsi="Cambria Math" w:cs="Times New Roman"/>
             <w:color w:val="000000" w:themeColor="text1"/>
@@ -5149,6 +5692,7 @@
             <m:ctrlPr>
               <w:rPr>
                 <w:rFonts w:ascii="Cambria Math" w:hAnsi="Cambria Math" w:cs="Times New Roman"/>
+                <w:b/>
                 <w:bCs/>
                 <w:i/>
                 <w:iCs/>
@@ -5160,6 +5704,9 @@
           </m:sSubPr>
           <m:e>
             <m:r>
+              <m:rPr>
+                <m:sty m:val="bi"/>
+              </m:rPr>
               <w:rPr>
                 <w:rFonts w:ascii="Cambria Math" w:hAnsi="Cambria Math" w:cs="Times New Roman"/>
                 <w:color w:val="000000" w:themeColor="text1"/>
@@ -5171,6 +5718,9 @@
           </m:e>
           <m:sub>
             <m:r>
+              <m:rPr>
+                <m:sty m:val="bi"/>
+              </m:rPr>
               <w:rPr>
                 <w:rFonts w:ascii="Cambria Math" w:hAnsi="Cambria Math" w:cs="Times New Roman"/>
                 <w:color w:val="000000" w:themeColor="text1"/>
@@ -5182,6 +5732,9 @@
           </m:sub>
         </m:sSub>
         <m:r>
+          <m:rPr>
+            <m:sty m:val="bi"/>
+          </m:rPr>
           <w:rPr>
             <w:rFonts w:ascii="Cambria Math" w:hAnsi="Cambria Math" w:cs="Times New Roman"/>
             <w:color w:val="000000" w:themeColor="text1"/>
@@ -5191,6 +5744,9 @@
           <m:t>=</m:t>
         </m:r>
         <m:r>
+          <m:rPr>
+            <m:sty m:val="bi"/>
+          </m:rPr>
           <w:rPr>
             <w:rFonts w:ascii="Cambria Math" w:hAnsi="Cambria Math" w:cs="Times New Roman"/>
             <w:color w:val="000000" w:themeColor="text1"/>
@@ -5200,6 +5756,9 @@
           <m:t>const</m:t>
         </m:r>
         <m:r>
+          <m:rPr>
+            <m:sty m:val="bi"/>
+          </m:rPr>
           <w:rPr>
             <w:rFonts w:ascii="Cambria Math" w:eastAsiaTheme="minorEastAsia" w:hAnsi="Cambria Math" w:cs="Times New Roman"/>
             <w:color w:val="000000" w:themeColor="text1"/>
@@ -5381,6 +5940,7 @@
       <w:pPr>
         <w:pStyle w:val="Default"/>
         <w:rPr>
+          <w:b/>
           <w:color w:val="000000" w:themeColor="text1"/>
           <w:sz w:val="28"/>
           <w:szCs w:val="28"/>
@@ -5390,6 +5950,9 @@
       <m:oMathPara>
         <m:oMath>
           <m:r>
+            <m:rPr>
+              <m:sty m:val="bi"/>
+            </m:rPr>
             <w:rPr>
               <w:rFonts w:ascii="Cambria Math" w:hAnsi="Cambria Math"/>
               <w:color w:val="000000" w:themeColor="text1"/>
@@ -5404,6 +5967,7 @@
               <m:ctrlPr>
                 <w:rPr>
                   <w:rFonts w:ascii="Cambria Math" w:hAnsi="Cambria Math"/>
+                  <w:b/>
                   <w:i/>
                   <w:color w:val="000000" w:themeColor="text1"/>
                   <w:sz w:val="28"/>
@@ -5415,7 +5979,7 @@
             <m:fName>
               <m:r>
                 <m:rPr>
-                  <m:sty m:val="p"/>
+                  <m:sty m:val="b"/>
                 </m:rPr>
                 <w:rPr>
                   <w:rFonts w:ascii="Cambria Math" w:hAnsi="Cambria Math"/>
@@ -5428,6 +5992,9 @@
             </m:fName>
             <m:e>
               <m:r>
+                <m:rPr>
+                  <m:sty m:val="bi"/>
+                </m:rPr>
                 <w:rPr>
                   <w:rFonts w:ascii="Cambria Math" w:hAnsi="Cambria Math"/>
                   <w:color w:val="000000" w:themeColor="text1"/>
@@ -5442,6 +6009,7 @@
                   <m:ctrlPr>
                     <w:rPr>
                       <w:rFonts w:ascii="Cambria Math" w:hAnsi="Cambria Math"/>
+                      <w:b/>
                       <w:i/>
                       <w:color w:val="000000" w:themeColor="text1"/>
                       <w:sz w:val="28"/>
@@ -5452,6 +6020,9 @@
                 </m:sSubPr>
                 <m:e>
                   <m:r>
+                    <m:rPr>
+                      <m:sty m:val="bi"/>
+                    </m:rPr>
                     <w:rPr>
                       <w:rFonts w:ascii="Cambria Math" w:hAnsi="Cambria Math"/>
                       <w:color w:val="000000" w:themeColor="text1"/>
@@ -5464,6 +6035,9 @@
                 </m:e>
                 <m:sub>
                   <m:r>
+                    <m:rPr>
+                      <m:sty m:val="bi"/>
+                    </m:rPr>
                     <w:rPr>
                       <w:rFonts w:ascii="Cambria Math" w:hAnsi="Cambria Math"/>
                       <w:color w:val="000000" w:themeColor="text1"/>
@@ -5476,6 +6050,9 @@
                 </m:sub>
               </m:sSub>
               <m:r>
+                <m:rPr>
+                  <m:sty m:val="bi"/>
+                </m:rPr>
                 <w:rPr>
                   <w:rFonts w:ascii="Cambria Math" w:hAnsi="Cambria Math"/>
                   <w:color w:val="000000" w:themeColor="text1"/>
@@ -5488,6 +6065,9 @@
             </m:e>
           </m:func>
           <m:r>
+            <m:rPr>
+              <m:sty m:val="bi"/>
+            </m:rPr>
             <w:rPr>
               <w:rFonts w:ascii="Cambria Math" w:hAnsi="Cambria Math"/>
               <w:color w:val="000000" w:themeColor="text1"/>
@@ -5502,6 +6082,7 @@
               <m:ctrlPr>
                 <w:rPr>
                   <w:rFonts w:ascii="Cambria Math" w:hAnsi="Cambria Math"/>
+                  <w:b/>
                   <w:i/>
                   <w:color w:val="000000" w:themeColor="text1"/>
                   <w:sz w:val="28"/>
@@ -5512,6 +6093,9 @@
             </m:funcPr>
             <m:fName>
               <m:r>
+                <m:rPr>
+                  <m:sty m:val="bi"/>
+                </m:rPr>
                 <w:rPr>
                   <w:rFonts w:ascii="Cambria Math" w:hAnsi="Cambria Math"/>
                   <w:color w:val="000000" w:themeColor="text1"/>
@@ -5524,6 +6108,9 @@
             </m:fName>
             <m:e>
               <m:r>
+                <m:rPr>
+                  <m:sty m:val="bi"/>
+                </m:rPr>
                 <w:rPr>
                   <w:rFonts w:ascii="Cambria Math" w:hAnsi="Cambria Math"/>
                   <w:color w:val="000000" w:themeColor="text1"/>
@@ -5538,6 +6125,7 @@
                   <m:ctrlPr>
                     <w:rPr>
                       <w:rFonts w:ascii="Cambria Math" w:hAnsi="Cambria Math"/>
+                      <w:b/>
                       <w:i/>
                       <w:color w:val="000000" w:themeColor="text1"/>
                       <w:sz w:val="28"/>
@@ -5548,6 +6136,9 @@
                 </m:sSubPr>
                 <m:e>
                   <m:r>
+                    <m:rPr>
+                      <m:sty m:val="bi"/>
+                    </m:rPr>
                     <w:rPr>
                       <w:rFonts w:ascii="Cambria Math" w:hAnsi="Cambria Math"/>
                       <w:color w:val="000000" w:themeColor="text1"/>
@@ -5560,6 +6151,9 @@
                 </m:e>
                 <m:sub>
                   <m:r>
+                    <m:rPr>
+                      <m:sty m:val="bi"/>
+                    </m:rPr>
                     <w:rPr>
                       <w:rFonts w:ascii="Cambria Math" w:hAnsi="Cambria Math"/>
                       <w:color w:val="000000" w:themeColor="text1"/>
@@ -5572,6 +6166,9 @@
                 </m:sub>
               </m:sSub>
               <m:r>
+                <m:rPr>
+                  <m:sty m:val="bi"/>
+                </m:rPr>
                 <w:rPr>
                   <w:rFonts w:ascii="Cambria Math" w:hAnsi="Cambria Math"/>
                   <w:color w:val="000000" w:themeColor="text1"/>
@@ -5619,242 +6216,359 @@
           <w:lang w:val="ru-RU"/>
         </w:rPr>
       </w:pPr>
-      <w:r>
-        <w:rPr>
-          <w:i/>
-          <w:color w:val="000000" w:themeColor="text1"/>
-          <w:sz w:val="28"/>
-          <w:szCs w:val="28"/>
-          <w:shd w:val="clear" w:color="auto" w:fill="FFFFFF"/>
-          <w:lang w:val="ru-RU"/>
-        </w:rPr>
-        <w:t xml:space="preserve">x </w:t>
-      </w:r>
-      <w:r>
-        <w:rPr>
-          <w:color w:val="000000" w:themeColor="text1"/>
-          <w:sz w:val="28"/>
-          <w:szCs w:val="28"/>
-          <w:shd w:val="clear" w:color="auto" w:fill="FFFFFF"/>
-          <w:lang w:val="ru-RU"/>
-        </w:rPr>
-        <w:t xml:space="preserve">- координата колеблющегося тела; </w:t>
-      </w:r>
-      <w:r>
-        <w:rPr>
-          <w:i/>
-          <w:color w:val="000000" w:themeColor="text1"/>
-          <w:sz w:val="28"/>
-          <w:szCs w:val="28"/>
-          <w:shd w:val="clear" w:color="auto" w:fill="FFFFFF"/>
-          <w:lang w:val="ru-RU"/>
-        </w:rPr>
-        <w:t>A(x</w:t>
-      </w:r>
-      <w:r>
-        <w:rPr>
-          <w:i/>
-          <w:color w:val="000000" w:themeColor="text1"/>
-          <w:sz w:val="28"/>
-          <w:szCs w:val="28"/>
-          <w:shd w:val="clear" w:color="auto" w:fill="FFFFFF"/>
-          <w:vertAlign w:val="subscript"/>
-          <w:lang w:val="ru-RU"/>
-        </w:rPr>
-        <w:t>0</w:t>
-      </w:r>
-      <w:r>
-        <w:rPr>
-          <w:i/>
-          <w:color w:val="000000" w:themeColor="text1"/>
-          <w:sz w:val="28"/>
-          <w:szCs w:val="28"/>
-          <w:shd w:val="clear" w:color="auto" w:fill="FFFFFF"/>
-          <w:lang w:val="ru-RU"/>
-        </w:rPr>
-        <w:t>)</w:t>
-      </w:r>
-      <w:r>
-        <w:rPr>
-          <w:color w:val="000000" w:themeColor="text1"/>
-          <w:sz w:val="28"/>
-          <w:szCs w:val="28"/>
-          <w:shd w:val="clear" w:color="auto" w:fill="FFFFFF"/>
-          <w:lang w:val="ru-RU"/>
-        </w:rPr>
-        <w:t xml:space="preserve"> [м]- амплитуда колебаний; </w:t>
-      </w:r>
-      <w:r>
-        <w:rPr>
-          <w:i/>
-          <w:color w:val="000000" w:themeColor="text1"/>
-          <w:sz w:val="28"/>
-          <w:szCs w:val="28"/>
-          <w:shd w:val="clear" w:color="auto" w:fill="FFFFFF"/>
-          <w:lang w:val="ru-RU"/>
-        </w:rPr>
-        <w:t>ω</w:t>
-      </w:r>
-      <w:r>
-        <w:rPr>
-          <w:color w:val="000000" w:themeColor="text1"/>
-          <w:sz w:val="28"/>
-          <w:szCs w:val="28"/>
-          <w:shd w:val="clear" w:color="auto" w:fill="FFFFFF"/>
-          <w:lang w:val="ru-RU"/>
-        </w:rPr>
-        <w:t xml:space="preserve"> [рад/с] - циклическая частота; </w:t>
-      </w:r>
-      <w:r>
-        <w:rPr>
-          <w:i/>
-          <w:color w:val="000000" w:themeColor="text1"/>
-          <w:sz w:val="28"/>
-          <w:szCs w:val="28"/>
-          <w:shd w:val="clear" w:color="auto" w:fill="FFFFFF"/>
-          <w:lang w:val="ru-RU"/>
-        </w:rPr>
-        <w:t>t</w:t>
-      </w:r>
-      <w:r>
-        <w:rPr>
-          <w:color w:val="000000" w:themeColor="text1"/>
-          <w:sz w:val="28"/>
-          <w:szCs w:val="28"/>
-          <w:shd w:val="clear" w:color="auto" w:fill="FFFFFF"/>
-          <w:lang w:val="ru-RU"/>
-        </w:rPr>
-        <w:t xml:space="preserve"> [с] – время; </w:t>
-      </w:r>
-      <w:r>
-        <w:rPr>
-          <w:i/>
-          <w:color w:val="000000" w:themeColor="text1"/>
-          <w:sz w:val="28"/>
-          <w:szCs w:val="28"/>
-          <w:shd w:val="clear" w:color="auto" w:fill="FFFFFF"/>
-          <w:lang w:val="ru-RU"/>
-        </w:rPr>
-        <w:t>φ</w:t>
-      </w:r>
-      <w:r>
-        <w:rPr>
-          <w:i/>
-          <w:color w:val="000000" w:themeColor="text1"/>
-          <w:sz w:val="28"/>
-          <w:szCs w:val="28"/>
-          <w:shd w:val="clear" w:color="auto" w:fill="FFFFFF"/>
-          <w:vertAlign w:val="subscript"/>
-          <w:lang w:val="ru-RU"/>
-        </w:rPr>
-        <w:t>0</w:t>
-      </w:r>
-      <w:r>
-        <w:rPr>
-          <w:color w:val="000000" w:themeColor="text1"/>
-          <w:sz w:val="28"/>
-          <w:szCs w:val="28"/>
-          <w:shd w:val="clear" w:color="auto" w:fill="FFFFFF"/>
-          <w:lang w:val="ru-RU"/>
-        </w:rPr>
-        <w:t xml:space="preserve"> [рад] - начальная фаза</w:t>
-      </w:r>
-    </w:p>
-    <w:p>
-      <w:pPr>
-        <w:pStyle w:val="Default"/>
-        <w:rPr>
-          <w:color w:val="000000" w:themeColor="text1"/>
-          <w:sz w:val="28"/>
-          <w:szCs w:val="28"/>
-          <w:shd w:val="clear" w:color="auto" w:fill="FFFFFF"/>
-          <w:lang w:val="ru-RU"/>
-        </w:rPr>
-      </w:pPr>
-    </w:p>
-    <w:p>
-      <w:pPr>
-        <w:pStyle w:val="Default"/>
-        <w:rPr>
-          <w:b/>
-          <w:i/>
-          <w:color w:val="000000" w:themeColor="text1"/>
-          <w:sz w:val="28"/>
-          <w:szCs w:val="28"/>
-          <w:lang w:val="ru-RU"/>
-        </w:rPr>
-      </w:pPr>
-      <w:r>
-        <w:rPr>
-          <w:b/>
-          <w:i/>
-          <w:color w:val="000000" w:themeColor="text1"/>
-          <w:sz w:val="28"/>
-          <w:szCs w:val="28"/>
-          <w:lang w:val="ru-RU"/>
-        </w:rPr>
-        <w:t xml:space="preserve">Пружинный, физический и математический маятники. Период колебаний пружинного и математического маятники. Энергия гармонических колебаний. </w:t>
-      </w:r>
-    </w:p>
-    <w:p>
-      <w:pPr>
-        <w:pStyle w:val="Default"/>
-        <w:rPr>
-          <w:b/>
-          <w:i/>
-          <w:color w:val="000000" w:themeColor="text1"/>
-          <w:sz w:val="28"/>
-          <w:szCs w:val="28"/>
-          <w:lang w:val="ru-RU"/>
-        </w:rPr>
-      </w:pPr>
-      <w:r>
-        <w:rPr>
-          <w:i/>
-          <w:color w:val="000000" w:themeColor="text1"/>
-          <w:sz w:val="28"/>
-          <w:szCs w:val="28"/>
-          <w:lang w:val="ru-RU"/>
-        </w:rPr>
-        <w:t>Пружинный маятник</w:t>
-      </w:r>
-      <w:r>
-        <w:rPr>
-          <w:color w:val="000000" w:themeColor="text1"/>
-          <w:sz w:val="28"/>
-          <w:szCs w:val="28"/>
-          <w:lang w:val="ru-RU"/>
-        </w:rPr>
-        <w:t xml:space="preserve"> — это груз массой </w:t>
-      </w:r>
-      <w:r>
-        <w:rPr>
-          <w:color w:val="000000" w:themeColor="text1"/>
-          <w:sz w:val="28"/>
-          <w:szCs w:val="28"/>
-        </w:rPr>
-        <w:t>m</w:t>
-      </w:r>
-      <w:r>
-        <w:rPr>
-          <w:color w:val="000000" w:themeColor="text1"/>
-          <w:sz w:val="28"/>
-          <w:szCs w:val="28"/>
-          <w:lang w:val="ru-RU"/>
-        </w:rPr>
-        <w:t xml:space="preserve">, который подвешен на абсолютно упругой пружине и совершает гармонические колебания под действием упругой силы </w:t>
-      </w:r>
       <m:oMath>
         <m:r>
+          <m:rPr>
+            <m:sty m:val="bi"/>
+          </m:rPr>
           <w:rPr>
             <w:rFonts w:ascii="Cambria Math" w:hAnsi="Cambria Math"/>
             <w:color w:val="000000" w:themeColor="text1"/>
             <w:sz w:val="28"/>
             <w:szCs w:val="28"/>
+            <w:shd w:val="clear" w:color="auto" w:fill="FFFFFF"/>
+            <w:lang w:val="ru-RU"/>
+          </w:rPr>
+          <m:t>x</m:t>
+        </m:r>
+      </m:oMath>
+      <w:r>
+        <w:rPr>
+          <w:i/>
+          <w:color w:val="000000" w:themeColor="text1"/>
+          <w:sz w:val="28"/>
+          <w:szCs w:val="28"/>
+          <w:shd w:val="clear" w:color="auto" w:fill="FFFFFF"/>
+          <w:lang w:val="ru-RU"/>
+        </w:rPr>
+        <w:t xml:space="preserve"> </w:t>
+      </w:r>
+      <w:r>
+        <w:rPr>
+          <w:color w:val="000000" w:themeColor="text1"/>
+          <w:sz w:val="28"/>
+          <w:szCs w:val="28"/>
+          <w:shd w:val="clear" w:color="auto" w:fill="FFFFFF"/>
+          <w:lang w:val="ru-RU"/>
+        </w:rPr>
+        <w:t xml:space="preserve">- координата колеблющегося тела; </w:t>
+      </w:r>
+      <m:oMath>
+        <m:r>
+          <m:rPr>
+            <m:sty m:val="bi"/>
+          </m:rPr>
+          <w:rPr>
+            <w:rFonts w:ascii="Cambria Math" w:hAnsi="Cambria Math"/>
+            <w:color w:val="000000" w:themeColor="text1"/>
+            <w:sz w:val="28"/>
+            <w:szCs w:val="28"/>
+            <w:shd w:val="clear" w:color="auto" w:fill="FFFFFF"/>
+            <w:lang w:val="ru-RU"/>
+          </w:rPr>
+          <m:t>A(</m:t>
+        </m:r>
+        <m:sSub>
+          <m:sSubPr>
+            <m:ctrlPr>
+              <w:rPr>
+                <w:rFonts w:ascii="Cambria Math" w:hAnsi="Cambria Math"/>
+                <w:b/>
+                <w:i/>
+                <w:color w:val="000000" w:themeColor="text1"/>
+                <w:sz w:val="28"/>
+                <w:szCs w:val="28"/>
+                <w:shd w:val="clear" w:color="auto" w:fill="FFFFFF"/>
+                <w:lang w:val="ru-RU"/>
+              </w:rPr>
+            </m:ctrlPr>
+          </m:sSubPr>
+          <m:e>
+            <m:r>
+              <m:rPr>
+                <m:sty m:val="bi"/>
+              </m:rPr>
+              <w:rPr>
+                <w:rFonts w:ascii="Cambria Math" w:hAnsi="Cambria Math"/>
+                <w:color w:val="000000" w:themeColor="text1"/>
+                <w:sz w:val="28"/>
+                <w:szCs w:val="28"/>
+                <w:shd w:val="clear" w:color="auto" w:fill="FFFFFF"/>
+                <w:lang w:val="ru-RU"/>
+              </w:rPr>
+              <m:t>x</m:t>
+            </m:r>
+          </m:e>
+          <m:sub>
+            <m:r>
+              <m:rPr>
+                <m:sty m:val="bi"/>
+              </m:rPr>
+              <w:rPr>
+                <w:rFonts w:ascii="Cambria Math" w:hAnsi="Cambria Math"/>
+                <w:color w:val="000000" w:themeColor="text1"/>
+                <w:sz w:val="28"/>
+                <w:szCs w:val="28"/>
+                <w:shd w:val="clear" w:color="auto" w:fill="FFFFFF"/>
+                <w:lang w:val="ru-RU"/>
+              </w:rPr>
+              <m:t>0</m:t>
+            </m:r>
+          </m:sub>
+        </m:sSub>
+        <m:r>
+          <m:rPr>
+            <m:sty m:val="bi"/>
+          </m:rPr>
+          <w:rPr>
+            <w:rFonts w:ascii="Cambria Math" w:hAnsi="Cambria Math"/>
+            <w:color w:val="000000" w:themeColor="text1"/>
+            <w:sz w:val="28"/>
+            <w:szCs w:val="28"/>
+            <w:shd w:val="clear" w:color="auto" w:fill="FFFFFF"/>
+            <w:lang w:val="ru-RU"/>
+          </w:rPr>
+          <m:t>)</m:t>
+        </m:r>
+      </m:oMath>
+      <w:r>
+        <w:rPr>
+          <w:color w:val="000000" w:themeColor="text1"/>
+          <w:sz w:val="28"/>
+          <w:szCs w:val="28"/>
+          <w:shd w:val="clear" w:color="auto" w:fill="FFFFFF"/>
+          <w:lang w:val="ru-RU"/>
+        </w:rPr>
+        <w:t xml:space="preserve"> [м]- амплитуда колебаний; </w:t>
+      </w:r>
+      <m:oMath>
+        <m:r>
+          <m:rPr>
+            <m:sty m:val="bi"/>
+          </m:rPr>
+          <w:rPr>
+            <w:rFonts w:ascii="Cambria Math" w:hAnsi="Cambria Math"/>
+            <w:color w:val="000000" w:themeColor="text1"/>
+            <w:sz w:val="28"/>
+            <w:szCs w:val="28"/>
+            <w:shd w:val="clear" w:color="auto" w:fill="FFFFFF"/>
+            <w:lang w:val="ru-RU"/>
+          </w:rPr>
+          <m:t>ω</m:t>
+        </m:r>
+      </m:oMath>
+      <w:r>
+        <w:rPr>
+          <w:color w:val="000000" w:themeColor="text1"/>
+          <w:sz w:val="28"/>
+          <w:szCs w:val="28"/>
+          <w:shd w:val="clear" w:color="auto" w:fill="FFFFFF"/>
+          <w:lang w:val="ru-RU"/>
+        </w:rPr>
+        <w:t xml:space="preserve"> [рад/с] - циклическая частота; </w:t>
+      </w:r>
+      <m:oMath>
+        <m:r>
+          <m:rPr>
+            <m:sty m:val="bi"/>
+          </m:rPr>
+          <w:rPr>
+            <w:rFonts w:ascii="Cambria Math" w:hAnsi="Cambria Math"/>
+            <w:color w:val="000000" w:themeColor="text1"/>
+            <w:sz w:val="28"/>
+            <w:szCs w:val="28"/>
+            <w:shd w:val="clear" w:color="auto" w:fill="FFFFFF"/>
+            <w:lang w:val="ru-RU"/>
+          </w:rPr>
+          <m:t>t</m:t>
+        </m:r>
+      </m:oMath>
+      <w:r>
+        <w:rPr>
+          <w:color w:val="000000" w:themeColor="text1"/>
+          <w:sz w:val="28"/>
+          <w:szCs w:val="28"/>
+          <w:shd w:val="clear" w:color="auto" w:fill="FFFFFF"/>
+          <w:lang w:val="ru-RU"/>
+        </w:rPr>
+        <w:t xml:space="preserve"> [с] – время; </w:t>
+      </w:r>
+      <m:oMath>
+        <m:sSub>
+          <m:sSubPr>
+            <m:ctrlPr>
+              <w:rPr>
+                <w:rFonts w:ascii="Cambria Math" w:hAnsi="Cambria Math"/>
+                <w:b/>
+                <w:i/>
+                <w:color w:val="000000" w:themeColor="text1"/>
+                <w:sz w:val="28"/>
+                <w:szCs w:val="28"/>
+                <w:shd w:val="clear" w:color="auto" w:fill="FFFFFF"/>
+                <w:lang w:val="ru-RU"/>
+              </w:rPr>
+            </m:ctrlPr>
+          </m:sSubPr>
+          <m:e>
+            <m:r>
+              <m:rPr>
+                <m:sty m:val="bi"/>
+              </m:rPr>
+              <w:rPr>
+                <w:rFonts w:ascii="Cambria Math" w:hAnsi="Cambria Math"/>
+                <w:color w:val="000000" w:themeColor="text1"/>
+                <w:sz w:val="28"/>
+                <w:szCs w:val="28"/>
+                <w:shd w:val="clear" w:color="auto" w:fill="FFFFFF"/>
+                <w:lang w:val="ru-RU"/>
+              </w:rPr>
+              <m:t>φ</m:t>
+            </m:r>
+          </m:e>
+          <m:sub>
+            <m:r>
+              <m:rPr>
+                <m:sty m:val="bi"/>
+              </m:rPr>
+              <w:rPr>
+                <w:rFonts w:ascii="Cambria Math" w:hAnsi="Cambria Math"/>
+                <w:color w:val="000000" w:themeColor="text1"/>
+                <w:sz w:val="28"/>
+                <w:szCs w:val="28"/>
+                <w:shd w:val="clear" w:color="auto" w:fill="FFFFFF"/>
+                <w:lang w:val="ru-RU"/>
+              </w:rPr>
+              <m:t>0</m:t>
+            </m:r>
+          </m:sub>
+        </m:sSub>
+        <m:r>
+          <m:rPr>
+            <m:sty m:val="bi"/>
+          </m:rPr>
+          <w:rPr>
+            <w:rFonts w:ascii="Cambria Math" w:hAnsi="Cambria Math"/>
+            <w:color w:val="000000" w:themeColor="text1"/>
+            <w:sz w:val="28"/>
+            <w:szCs w:val="28"/>
+            <w:shd w:val="clear" w:color="auto" w:fill="FFFFFF"/>
+            <w:lang w:val="ru-RU"/>
+          </w:rPr>
+          <m:t xml:space="preserve"> </m:t>
+        </m:r>
+      </m:oMath>
+      <w:r>
+        <w:rPr>
+          <w:color w:val="000000" w:themeColor="text1"/>
+          <w:sz w:val="28"/>
+          <w:szCs w:val="28"/>
+          <w:shd w:val="clear" w:color="auto" w:fill="FFFFFF"/>
+          <w:lang w:val="ru-RU"/>
+        </w:rPr>
+        <w:t>[рад] - начальная фаза</w:t>
+      </w:r>
+    </w:p>
+    <w:p>
+      <w:pPr>
+        <w:pStyle w:val="Default"/>
+        <w:rPr>
+          <w:color w:val="000000" w:themeColor="text1"/>
+          <w:sz w:val="28"/>
+          <w:szCs w:val="28"/>
+          <w:shd w:val="clear" w:color="auto" w:fill="FFFFFF"/>
+          <w:lang w:val="ru-RU"/>
+        </w:rPr>
+      </w:pPr>
+    </w:p>
+    <w:p>
+      <w:pPr>
+        <w:pStyle w:val="Default"/>
+        <w:rPr>
+          <w:b/>
+          <w:i/>
+          <w:color w:val="000000" w:themeColor="text1"/>
+          <w:sz w:val="28"/>
+          <w:szCs w:val="28"/>
+          <w:lang w:val="ru-RU"/>
+        </w:rPr>
+      </w:pPr>
+      <w:r>
+        <w:rPr>
+          <w:b/>
+          <w:i/>
+          <w:color w:val="000000" w:themeColor="text1"/>
+          <w:sz w:val="28"/>
+          <w:szCs w:val="28"/>
+          <w:lang w:val="ru-RU"/>
+        </w:rPr>
+        <w:t xml:space="preserve">Пружинный, физический и математический маятники. Период колебаний пружинного и математического маятники. Энергия гармонических колебаний. </w:t>
+      </w:r>
+    </w:p>
+    <w:p>
+      <w:pPr>
+        <w:pStyle w:val="Default"/>
+        <w:rPr>
+          <w:b/>
+          <w:i/>
+          <w:color w:val="000000" w:themeColor="text1"/>
+          <w:sz w:val="28"/>
+          <w:szCs w:val="28"/>
+          <w:lang w:val="ru-RU"/>
+        </w:rPr>
+      </w:pPr>
+      <w:r>
+        <w:rPr>
+          <w:i/>
+          <w:color w:val="000000" w:themeColor="text1"/>
+          <w:sz w:val="28"/>
+          <w:szCs w:val="28"/>
+          <w:lang w:val="ru-RU"/>
+        </w:rPr>
+        <w:t>Пружинный маятник</w:t>
+      </w:r>
+      <w:r>
+        <w:rPr>
+          <w:color w:val="000000" w:themeColor="text1"/>
+          <w:sz w:val="28"/>
+          <w:szCs w:val="28"/>
+          <w:lang w:val="ru-RU"/>
+        </w:rPr>
+        <w:t xml:space="preserve"> — это груз массой </w:t>
+      </w:r>
+      <w:r>
+        <w:rPr>
+          <w:color w:val="000000" w:themeColor="text1"/>
+          <w:sz w:val="28"/>
+          <w:szCs w:val="28"/>
+        </w:rPr>
+        <w:t>m</w:t>
+      </w:r>
+      <w:r>
+        <w:rPr>
+          <w:color w:val="000000" w:themeColor="text1"/>
+          <w:sz w:val="28"/>
+          <w:szCs w:val="28"/>
+          <w:lang w:val="ru-RU"/>
+        </w:rPr>
+        <w:t xml:space="preserve">, который подвешен на абсолютно упругой пружине и совершает гармонические колебания под действием упругой силы </w:t>
+      </w:r>
+      <m:oMath>
+        <m:r>
+          <m:rPr>
+            <m:sty m:val="bi"/>
+          </m:rPr>
+          <w:rPr>
+            <w:rFonts w:ascii="Cambria Math" w:hAnsi="Cambria Math"/>
+            <w:color w:val="000000" w:themeColor="text1"/>
+            <w:sz w:val="28"/>
+            <w:szCs w:val="28"/>
           </w:rPr>
           <m:t>F</m:t>
         </m:r>
         <m:r>
+          <m:rPr>
+            <m:sty m:val="bi"/>
+          </m:rPr>
           <w:rPr>
             <w:rFonts w:ascii="Cambria Math" w:hAnsi="Cambria Math"/>
             <w:color w:val="000000" w:themeColor="text1"/>
@@ -5865,6 +6579,9 @@
           <m:t xml:space="preserve"> = –</m:t>
         </m:r>
         <m:r>
+          <m:rPr>
+            <m:sty m:val="bi"/>
+          </m:rPr>
           <w:rPr>
             <w:rFonts w:ascii="Cambria Math" w:hAnsi="Cambria Math"/>
             <w:color w:val="000000" w:themeColor="text1"/>
@@ -5883,29 +6600,38 @@
         </w:rPr>
         <w:t xml:space="preserve">, где </w:t>
       </w:r>
-      <w:r>
-        <w:rPr>
-          <w:color w:val="000000" w:themeColor="text1"/>
-          <w:sz w:val="28"/>
-          <w:szCs w:val="28"/>
-        </w:rPr>
-        <w:t>k</w:t>
-      </w:r>
-      <w:r>
-        <w:rPr>
-          <w:color w:val="000000" w:themeColor="text1"/>
-          <w:sz w:val="28"/>
-          <w:szCs w:val="28"/>
-          <w:lang w:val="ru-RU"/>
-        </w:rPr>
-        <w:t xml:space="preserve"> — жесткость пружины. Уравнение движения маятника имеет вид: </w:t>
-      </w:r>
       <m:oMath>
         <m:r>
+          <m:rPr>
+            <m:sty m:val="bi"/>
+          </m:rPr>
           <w:rPr>
             <w:rFonts w:ascii="Cambria Math" w:hAnsi="Cambria Math"/>
             <w:color w:val="000000" w:themeColor="text1"/>
             <w:sz w:val="28"/>
+            <w:szCs w:val="28"/>
+          </w:rPr>
+          <m:t>k</m:t>
+        </m:r>
+      </m:oMath>
+      <w:r>
+        <w:rPr>
+          <w:color w:val="000000" w:themeColor="text1"/>
+          <w:sz w:val="28"/>
+          <w:szCs w:val="28"/>
+          <w:lang w:val="ru-RU"/>
+        </w:rPr>
+        <w:t xml:space="preserve"> — жесткость пружины. Уравнение движения маятника имеет вид: </w:t>
+      </w:r>
+      <m:oMath>
+        <m:r>
+          <m:rPr>
+            <m:sty m:val="bi"/>
+          </m:rPr>
+          <w:rPr>
+            <w:rFonts w:ascii="Cambria Math" w:hAnsi="Cambria Math"/>
+            <w:color w:val="000000" w:themeColor="text1"/>
+            <w:sz w:val="32"/>
             <w:szCs w:val="28"/>
             <w:lang w:val="ru-RU"/>
           </w:rPr>
@@ -5917,9 +6643,10 @@
             <m:ctrlPr>
               <w:rPr>
                 <w:rFonts w:ascii="Cambria Math" w:hAnsi="Cambria Math"/>
+                <w:b/>
                 <w:i/>
                 <w:color w:val="000000" w:themeColor="text1"/>
-                <w:sz w:val="28"/>
+                <w:sz w:val="32"/>
                 <w:szCs w:val="28"/>
                 <w:lang w:val="ru-RU"/>
               </w:rPr>
@@ -5927,10 +6654,13 @@
           </m:accPr>
           <m:e>
             <m:r>
+              <m:rPr>
+                <m:sty m:val="bi"/>
+              </m:rPr>
               <w:rPr>
                 <w:rFonts w:ascii="Cambria Math" w:hAnsi="Cambria Math"/>
                 <w:color w:val="000000" w:themeColor="text1"/>
-                <w:sz w:val="28"/>
+                <w:sz w:val="32"/>
                 <w:szCs w:val="28"/>
                 <w:lang w:val="ru-RU"/>
               </w:rPr>
@@ -5939,10 +6669,13 @@
           </m:e>
         </m:acc>
         <m:r>
+          <m:rPr>
+            <m:sty m:val="bi"/>
+          </m:rPr>
           <w:rPr>
             <w:rFonts w:ascii="Cambria Math" w:hAnsi="Cambria Math"/>
             <w:color w:val="000000" w:themeColor="text1"/>
-            <w:sz w:val="28"/>
+            <w:sz w:val="32"/>
             <w:szCs w:val="28"/>
             <w:lang w:val="ru-RU"/>
           </w:rPr>
@@ -5983,29 +6716,38 @@
       </w:r>
       <m:oMath>
         <m:r>
+          <m:rPr>
+            <m:sty m:val="bi"/>
+          </m:rPr>
           <w:rPr>
             <w:rFonts w:ascii="Cambria Math" w:hAnsi="Cambria Math"/>
             <w:color w:val="000000" w:themeColor="text1"/>
-            <w:sz w:val="28"/>
+            <w:sz w:val="32"/>
             <w:szCs w:val="28"/>
             <w:lang w:val="ru-RU"/>
           </w:rPr>
           <m:t>х = Асо</m:t>
         </m:r>
         <m:r>
+          <m:rPr>
+            <m:sty m:val="bi"/>
+          </m:rPr>
           <w:rPr>
             <w:rFonts w:ascii="Cambria Math" w:hAnsi="Cambria Math"/>
             <w:color w:val="000000" w:themeColor="text1"/>
-            <w:sz w:val="28"/>
+            <w:sz w:val="32"/>
             <w:szCs w:val="28"/>
           </w:rPr>
           <m:t>s</m:t>
         </m:r>
         <m:r>
+          <m:rPr>
+            <m:sty m:val="bi"/>
+          </m:rPr>
           <w:rPr>
             <w:rFonts w:ascii="Cambria Math" w:hAnsi="Cambria Math"/>
             <w:color w:val="000000" w:themeColor="text1"/>
-            <w:sz w:val="28"/>
+            <w:sz w:val="32"/>
             <w:szCs w:val="28"/>
             <w:lang w:val="ru-RU"/>
           </w:rPr>
@@ -6016,19 +6758,23 @@
             <m:ctrlPr>
               <w:rPr>
                 <w:rFonts w:ascii="Cambria Math" w:hAnsi="Cambria Math"/>
+                <w:b/>
                 <w:i/>
                 <w:color w:val="000000" w:themeColor="text1"/>
-                <w:sz w:val="28"/>
+                <w:sz w:val="32"/>
                 <w:szCs w:val="28"/>
               </w:rPr>
             </m:ctrlPr>
           </m:sSubPr>
           <m:e>
             <m:r>
+              <m:rPr>
+                <m:sty m:val="bi"/>
+              </m:rPr>
               <w:rPr>
                 <w:rFonts w:ascii="Cambria Math" w:hAnsi="Cambria Math"/>
                 <w:color w:val="000000" w:themeColor="text1"/>
-                <w:sz w:val="28"/>
+                <w:sz w:val="32"/>
                 <w:szCs w:val="28"/>
               </w:rPr>
               <m:t>ω</m:t>
@@ -6036,10 +6782,13 @@
           </m:e>
           <m:sub>
             <m:r>
+              <m:rPr>
+                <m:sty m:val="bi"/>
+              </m:rPr>
               <w:rPr>
                 <w:rFonts w:ascii="Cambria Math" w:hAnsi="Cambria Math"/>
                 <w:color w:val="000000" w:themeColor="text1"/>
-                <w:sz w:val="28"/>
+                <w:sz w:val="32"/>
                 <w:szCs w:val="28"/>
                 <w:lang w:val="ru-RU"/>
               </w:rPr>
@@ -6048,38 +6797,50 @@
           </m:sub>
         </m:sSub>
         <m:r>
+          <m:rPr>
+            <m:sty m:val="bi"/>
+          </m:rPr>
           <w:rPr>
             <w:rFonts w:ascii="Cambria Math" w:hAnsi="Cambria Math"/>
             <w:color w:val="000000" w:themeColor="text1"/>
-            <w:sz w:val="28"/>
+            <w:sz w:val="32"/>
             <w:szCs w:val="28"/>
           </w:rPr>
           <m:t>t</m:t>
         </m:r>
         <m:r>
+          <m:rPr>
+            <m:sty m:val="bi"/>
+          </m:rPr>
           <w:rPr>
             <w:rFonts w:ascii="Cambria Math" w:hAnsi="Cambria Math"/>
             <w:color w:val="000000" w:themeColor="text1"/>
-            <w:sz w:val="28"/>
+            <w:sz w:val="32"/>
             <w:szCs w:val="28"/>
             <w:lang w:val="ru-RU"/>
           </w:rPr>
           <m:t>+</m:t>
         </m:r>
         <m:r>
+          <m:rPr>
+            <m:sty m:val="bi"/>
+          </m:rPr>
           <w:rPr>
             <w:rFonts w:ascii="Cambria Math" w:hAnsi="Cambria Math"/>
             <w:color w:val="000000" w:themeColor="text1"/>
-            <w:sz w:val="28"/>
+            <w:sz w:val="32"/>
             <w:szCs w:val="28"/>
           </w:rPr>
           <m:t>φ</m:t>
         </m:r>
         <m:r>
+          <m:rPr>
+            <m:sty m:val="bi"/>
+          </m:rPr>
           <w:rPr>
             <w:rFonts w:ascii="Cambria Math" w:hAnsi="Cambria Math"/>
             <w:color w:val="000000" w:themeColor="text1"/>
-            <w:sz w:val="28"/>
+            <w:sz w:val="32"/>
             <w:szCs w:val="28"/>
             <w:lang w:val="ru-RU"/>
           </w:rPr>
@@ -6101,9 +6862,10 @@
             <m:ctrlPr>
               <w:rPr>
                 <w:rFonts w:ascii="Cambria Math" w:hAnsi="Cambria Math"/>
+                <w:b/>
                 <w:i/>
                 <w:color w:val="000000" w:themeColor="text1"/>
-                <w:sz w:val="28"/>
+                <w:sz w:val="32"/>
                 <w:szCs w:val="28"/>
                 <w:lang w:val="ru-RU"/>
               </w:rPr>
@@ -6111,10 +6873,13 @@
           </m:sSubPr>
           <m:e>
             <m:r>
+              <m:rPr>
+                <m:sty m:val="bi"/>
+              </m:rPr>
               <w:rPr>
                 <w:rFonts w:ascii="Cambria Math" w:hAnsi="Cambria Math"/>
                 <w:color w:val="000000" w:themeColor="text1"/>
-                <w:sz w:val="28"/>
+                <w:sz w:val="32"/>
                 <w:szCs w:val="28"/>
                 <w:lang w:val="ru-RU"/>
               </w:rPr>
@@ -6123,10 +6888,13 @@
           </m:e>
           <m:sub>
             <m:r>
+              <m:rPr>
+                <m:sty m:val="bi"/>
+              </m:rPr>
               <w:rPr>
                 <w:rFonts w:ascii="Cambria Math" w:hAnsi="Cambria Math"/>
                 <w:color w:val="000000" w:themeColor="text1"/>
-                <w:sz w:val="28"/>
+                <w:sz w:val="32"/>
                 <w:szCs w:val="28"/>
                 <w:lang w:val="ru-RU"/>
               </w:rPr>
@@ -6135,10 +6903,13 @@
           </m:sub>
         </m:sSub>
         <m:r>
+          <m:rPr>
+            <m:sty m:val="bi"/>
+          </m:rPr>
           <w:rPr>
             <w:rFonts w:ascii="Cambria Math" w:hAnsi="Cambria Math"/>
             <w:color w:val="000000" w:themeColor="text1"/>
-            <w:sz w:val="28"/>
+            <w:sz w:val="32"/>
             <w:szCs w:val="28"/>
             <w:lang w:val="ru-RU"/>
           </w:rPr>
@@ -6150,9 +6921,10 @@
             <m:ctrlPr>
               <w:rPr>
                 <w:rFonts w:ascii="Cambria Math" w:hAnsi="Cambria Math"/>
+                <w:b/>
                 <w:i/>
                 <w:color w:val="000000" w:themeColor="text1"/>
-                <w:sz w:val="28"/>
+                <w:sz w:val="32"/>
                 <w:szCs w:val="28"/>
                 <w:lang w:val="ru-RU"/>
               </w:rPr>
@@ -6165,9 +6937,10 @@
                 <m:ctrlPr>
                   <w:rPr>
                     <w:rFonts w:ascii="Cambria Math" w:hAnsi="Cambria Math"/>
+                    <w:b/>
                     <w:i/>
                     <w:color w:val="000000" w:themeColor="text1"/>
-                    <w:sz w:val="28"/>
+                    <w:sz w:val="32"/>
                     <w:szCs w:val="28"/>
                     <w:lang w:val="ru-RU"/>
                   </w:rPr>
@@ -6175,10 +6948,13 @@
               </m:fPr>
               <m:num>
                 <m:r>
+                  <m:rPr>
+                    <m:sty m:val="bi"/>
+                  </m:rPr>
                   <w:rPr>
                     <w:rFonts w:ascii="Cambria Math" w:hAnsi="Cambria Math"/>
                     <w:color w:val="000000" w:themeColor="text1"/>
-                    <w:sz w:val="28"/>
+                    <w:sz w:val="32"/>
                     <w:szCs w:val="28"/>
                     <w:lang w:val="ru-RU"/>
                   </w:rPr>
@@ -6187,10 +6963,13 @@
               </m:num>
               <m:den>
                 <m:r>
+                  <m:rPr>
+                    <m:sty m:val="bi"/>
+                  </m:rPr>
                   <w:rPr>
                     <w:rFonts w:ascii="Cambria Math" w:hAnsi="Cambria Math"/>
                     <w:color w:val="000000" w:themeColor="text1"/>
-                    <w:sz w:val="28"/>
+                    <w:sz w:val="32"/>
                     <w:szCs w:val="28"/>
                     <w:lang w:val="ru-RU"/>
                   </w:rPr>
@@ -6213,14 +6992,30 @@
       </w:r>
       <m:oMath>
         <m:r>
+          <m:rPr>
+            <m:sty m:val="bi"/>
+          </m:rPr>
           <w:rPr>
             <w:rFonts w:ascii="Cambria Math" w:eastAsiaTheme="minorEastAsia" w:hAnsi="Cambria Math"/>
             <w:color w:val="000000" w:themeColor="text1"/>
-            <w:sz w:val="28"/>
+            <w:sz w:val="32"/>
             <w:szCs w:val="28"/>
             <w:lang w:val="ru-RU"/>
           </w:rPr>
-          <m:t>T=2π</m:t>
+          <m:t>T=2</m:t>
+        </m:r>
+        <m:r>
+          <m:rPr>
+            <m:sty m:val="bi"/>
+          </m:rPr>
+          <w:rPr>
+            <w:rFonts w:ascii="Cambria Math" w:eastAsiaTheme="minorEastAsia" w:hAnsi="Cambria Math"/>
+            <w:color w:val="000000" w:themeColor="text1"/>
+            <w:sz w:val="32"/>
+            <w:szCs w:val="28"/>
+            <w:lang w:val="ru-RU"/>
+          </w:rPr>
+          <m:t>π</m:t>
         </m:r>
         <m:rad>
           <m:radPr>
@@ -6228,9 +7023,10 @@
             <m:ctrlPr>
               <w:rPr>
                 <w:rFonts w:ascii="Cambria Math" w:eastAsiaTheme="minorEastAsia" w:hAnsi="Cambria Math"/>
+                <w:b/>
                 <w:i/>
                 <w:color w:val="000000" w:themeColor="text1"/>
-                <w:sz w:val="28"/>
+                <w:sz w:val="32"/>
                 <w:szCs w:val="28"/>
                 <w:lang w:val="ru-RU"/>
               </w:rPr>
@@ -6243,9 +7039,10 @@
                 <m:ctrlPr>
                   <w:rPr>
                     <w:rFonts w:ascii="Cambria Math" w:eastAsiaTheme="minorEastAsia" w:hAnsi="Cambria Math"/>
+                    <w:b/>
                     <w:i/>
                     <w:color w:val="000000" w:themeColor="text1"/>
-                    <w:sz w:val="28"/>
+                    <w:sz w:val="32"/>
                     <w:szCs w:val="28"/>
                     <w:lang w:val="ru-RU"/>
                   </w:rPr>
@@ -6253,10 +7050,13 @@
               </m:fPr>
               <m:num>
                 <m:r>
+                  <m:rPr>
+                    <m:sty m:val="bi"/>
+                  </m:rPr>
                   <w:rPr>
                     <w:rFonts w:ascii="Cambria Math" w:eastAsiaTheme="minorEastAsia" w:hAnsi="Cambria Math"/>
                     <w:color w:val="000000" w:themeColor="text1"/>
-                    <w:sz w:val="28"/>
+                    <w:sz w:val="32"/>
                     <w:szCs w:val="28"/>
                     <w:lang w:val="ru-RU"/>
                   </w:rPr>
@@ -6265,10 +7065,13 @@
               </m:num>
               <m:den>
                 <m:r>
+                  <m:rPr>
+                    <m:sty m:val="bi"/>
+                  </m:rPr>
                   <w:rPr>
                     <w:rFonts w:ascii="Cambria Math" w:eastAsiaTheme="minorEastAsia" w:hAnsi="Cambria Math"/>
                     <w:color w:val="000000" w:themeColor="text1"/>
-                    <w:sz w:val="28"/>
+                    <w:sz w:val="32"/>
                     <w:szCs w:val="28"/>
                     <w:lang w:val="ru-RU"/>
                   </w:rPr>
@@ -6368,6 +7171,9 @@
       </w:r>
       <m:oMath>
         <m:r>
+          <m:rPr>
+            <m:sty m:val="bi"/>
+          </m:rPr>
           <w:rPr>
             <w:rFonts w:ascii="Cambria Math" w:hAnsi="Cambria Math"/>
             <w:color w:val="000000" w:themeColor="text1"/>
@@ -6383,6 +7189,7 @@
             <m:ctrlPr>
               <w:rPr>
                 <w:rFonts w:ascii="Cambria Math" w:hAnsi="Cambria Math"/>
+                <w:b/>
                 <w:i/>
                 <w:color w:val="000000" w:themeColor="text1"/>
                 <w:sz w:val="32"/>
@@ -6395,7 +7202,7 @@
           <m:fName>
             <m:r>
               <m:rPr>
-                <m:sty m:val="p"/>
+                <m:sty m:val="bi"/>
               </m:rPr>
               <w:rPr>
                 <w:rFonts w:ascii="Cambria Math" w:hAnsi="Cambria Math"/>
@@ -6413,6 +7220,7 @@
                 <m:ctrlPr>
                   <w:rPr>
                     <w:rFonts w:ascii="Cambria Math" w:hAnsi="Cambria Math"/>
+                    <w:b/>
                     <w:i/>
                     <w:color w:val="000000" w:themeColor="text1"/>
                     <w:sz w:val="32"/>
@@ -6429,6 +7237,7 @@
                     <m:ctrlPr>
                       <w:rPr>
                         <w:rFonts w:ascii="Cambria Math" w:hAnsi="Cambria Math"/>
+                        <w:b/>
                         <w:i/>
                         <w:color w:val="000000" w:themeColor="text1"/>
                         <w:sz w:val="32"/>
@@ -6445,6 +7254,7 @@
                         <m:ctrlPr>
                           <w:rPr>
                             <w:rFonts w:ascii="Cambria Math" w:hAnsi="Cambria Math"/>
+                            <w:b/>
                             <w:i/>
                             <w:color w:val="000000" w:themeColor="text1"/>
                             <w:sz w:val="32"/>
@@ -6456,6 +7266,9 @@
                       </m:fPr>
                       <m:num>
                         <m:r>
+                          <m:rPr>
+                            <m:sty m:val="bi"/>
+                          </m:rPr>
                           <w:rPr>
                             <w:rFonts w:ascii="Cambria Math" w:hAnsi="Cambria Math"/>
                             <w:color w:val="000000" w:themeColor="text1"/>
@@ -6469,6 +7282,9 @@
                       </m:num>
                       <m:den>
                         <m:r>
+                          <m:rPr>
+                            <m:sty m:val="bi"/>
+                          </m:rPr>
                           <w:rPr>
                             <w:rFonts w:ascii="Cambria Math" w:hAnsi="Cambria Math"/>
                             <w:color w:val="000000" w:themeColor="text1"/>
@@ -6484,6 +7300,9 @@
                   </m:e>
                 </m:rad>
                 <m:r>
+                  <m:rPr>
+                    <m:sty m:val="bi"/>
+                  </m:rPr>
                   <w:rPr>
                     <w:rFonts w:ascii="Cambria Math" w:hAnsi="Cambria Math"/>
                     <w:color w:val="000000" w:themeColor="text1"/>
@@ -6499,6 +7318,7 @@
                     <m:ctrlPr>
                       <w:rPr>
                         <w:rFonts w:ascii="Cambria Math" w:hAnsi="Cambria Math"/>
+                        <w:b/>
                         <w:i/>
                         <w:color w:val="000000" w:themeColor="text1"/>
                         <w:sz w:val="32"/>
@@ -6510,6 +7330,9 @@
                   </m:sSubPr>
                   <m:e>
                     <m:r>
+                      <m:rPr>
+                        <m:sty m:val="bi"/>
+                      </m:rPr>
                       <w:rPr>
                         <w:rFonts w:ascii="Cambria Math" w:hAnsi="Cambria Math"/>
                         <w:color w:val="000000" w:themeColor="text1"/>
@@ -6523,6 +7346,9 @@
                   </m:e>
                   <m:sub>
                     <m:r>
+                      <m:rPr>
+                        <m:sty m:val="bi"/>
+                      </m:rPr>
                       <w:rPr>
                         <w:rFonts w:ascii="Cambria Math" w:hAnsi="Cambria Math"/>
                         <w:color w:val="000000" w:themeColor="text1"/>
@@ -6553,6 +7379,9 @@
       </w:r>
       <m:oMath>
         <m:r>
+          <m:rPr>
+            <m:sty m:val="bi"/>
+          </m:rPr>
           <w:rPr>
             <w:rFonts w:ascii="Cambria Math" w:eastAsiaTheme="minorEastAsia" w:hAnsi="Cambria Math"/>
             <w:color w:val="000000" w:themeColor="text1"/>
@@ -6561,7 +7390,21 @@
             <w:shd w:val="clear" w:color="auto" w:fill="FFFFFF"/>
             <w:lang w:val="ru-RU"/>
           </w:rPr>
-          <m:t>T=2π</m:t>
+          <m:t>T=2</m:t>
+        </m:r>
+        <m:r>
+          <m:rPr>
+            <m:sty m:val="bi"/>
+          </m:rPr>
+          <w:rPr>
+            <w:rFonts w:ascii="Cambria Math" w:eastAsiaTheme="minorEastAsia" w:hAnsi="Cambria Math"/>
+            <w:color w:val="000000" w:themeColor="text1"/>
+            <w:sz w:val="32"/>
+            <w:szCs w:val="28"/>
+            <w:shd w:val="clear" w:color="auto" w:fill="FFFFFF"/>
+            <w:lang w:val="ru-RU"/>
+          </w:rPr>
+          <m:t>π</m:t>
         </m:r>
         <m:rad>
           <m:radPr>
@@ -6569,6 +7412,7 @@
             <m:ctrlPr>
               <w:rPr>
                 <w:rFonts w:ascii="Cambria Math" w:eastAsiaTheme="minorEastAsia" w:hAnsi="Cambria Math"/>
+                <w:b/>
                 <w:i/>
                 <w:color w:val="000000" w:themeColor="text1"/>
                 <w:sz w:val="32"/>
@@ -6585,6 +7429,7 @@
                 <m:ctrlPr>
                   <w:rPr>
                     <w:rFonts w:ascii="Cambria Math" w:eastAsiaTheme="minorEastAsia" w:hAnsi="Cambria Math"/>
+                    <w:b/>
                     <w:i/>
                     <w:color w:val="000000" w:themeColor="text1"/>
                     <w:sz w:val="32"/>
@@ -6596,6 +7441,9 @@
               </m:fPr>
               <m:num>
                 <m:r>
+                  <m:rPr>
+                    <m:sty m:val="bi"/>
+                  </m:rPr>
                   <w:rPr>
                     <w:rFonts w:ascii="Cambria Math" w:eastAsiaTheme="minorEastAsia" w:hAnsi="Cambria Math"/>
                     <w:color w:val="000000" w:themeColor="text1"/>
@@ -6609,6 +7457,9 @@
               </m:num>
               <m:den>
                 <m:r>
+                  <m:rPr>
+                    <m:sty m:val="bi"/>
+                  </m:rPr>
                   <w:rPr>
                     <w:rFonts w:ascii="Cambria Math" w:eastAsiaTheme="minorEastAsia" w:hAnsi="Cambria Math"/>
                     <w:color w:val="000000" w:themeColor="text1"/>
@@ -6755,6 +7606,9 @@
       </w:r>
       <m:oMath>
         <m:r>
+          <m:rPr>
+            <m:sty m:val="bi"/>
+          </m:rPr>
           <w:rPr>
             <w:rFonts w:ascii="Cambria Math" w:hAnsi="Cambria Math"/>
             <w:color w:val="000000" w:themeColor="text1"/>
@@ -6770,6 +7624,7 @@
             <m:ctrlPr>
               <w:rPr>
                 <w:rFonts w:ascii="Cambria Math" w:hAnsi="Cambria Math"/>
+                <w:b/>
                 <w:i/>
                 <w:color w:val="000000" w:themeColor="text1"/>
                 <w:sz w:val="32"/>
@@ -6782,7 +7637,7 @@
           <m:fName>
             <m:r>
               <m:rPr>
-                <m:sty m:val="p"/>
+                <m:sty m:val="b"/>
               </m:rPr>
               <w:rPr>
                 <w:rFonts w:ascii="Cambria Math" w:hAnsi="Cambria Math"/>
@@ -6800,6 +7655,7 @@
                 <m:ctrlPr>
                   <w:rPr>
                     <w:rFonts w:ascii="Cambria Math" w:hAnsi="Cambria Math"/>
+                    <w:b/>
                     <w:i/>
                     <w:color w:val="000000" w:themeColor="text1"/>
                     <w:sz w:val="32"/>
@@ -6816,6 +7672,7 @@
                     <m:ctrlPr>
                       <w:rPr>
                         <w:rFonts w:ascii="Cambria Math" w:hAnsi="Cambria Math"/>
+                        <w:b/>
                         <w:i/>
                         <w:color w:val="000000" w:themeColor="text1"/>
                         <w:sz w:val="32"/>
@@ -6832,6 +7689,7 @@
                         <m:ctrlPr>
                           <w:rPr>
                             <w:rFonts w:ascii="Cambria Math" w:hAnsi="Cambria Math"/>
+                            <w:b/>
                             <w:i/>
                             <w:color w:val="000000" w:themeColor="text1"/>
                             <w:sz w:val="32"/>
@@ -6843,6 +7701,9 @@
                       </m:fPr>
                       <m:num>
                         <m:r>
+                          <m:rPr>
+                            <m:sty m:val="bi"/>
+                          </m:rPr>
                           <w:rPr>
                             <w:rFonts w:ascii="Cambria Math" w:hAnsi="Cambria Math"/>
                             <w:color w:val="000000" w:themeColor="text1"/>
@@ -6856,6 +7717,9 @@
                       </m:num>
                       <m:den>
                         <m:r>
+                          <m:rPr>
+                            <m:sty m:val="bi"/>
+                          </m:rPr>
                           <w:rPr>
                             <w:rFonts w:ascii="Cambria Math" w:hAnsi="Cambria Math"/>
                             <w:color w:val="000000" w:themeColor="text1"/>
@@ -6871,6 +7735,9 @@
                   </m:e>
                 </m:rad>
                 <m:r>
+                  <m:rPr>
+                    <m:sty m:val="bi"/>
+                  </m:rPr>
                   <w:rPr>
                     <w:rFonts w:ascii="Cambria Math" w:hAnsi="Cambria Math"/>
                     <w:color w:val="000000" w:themeColor="text1"/>
@@ -6886,6 +7753,7 @@
                     <m:ctrlPr>
                       <w:rPr>
                         <w:rFonts w:ascii="Cambria Math" w:hAnsi="Cambria Math"/>
+                        <w:b/>
                         <w:i/>
                         <w:color w:val="000000" w:themeColor="text1"/>
                         <w:sz w:val="32"/>
@@ -6897,6 +7765,9 @@
                   </m:sSubPr>
                   <m:e>
                     <m:r>
+                      <m:rPr>
+                        <m:sty m:val="bi"/>
+                      </m:rPr>
                       <w:rPr>
                         <w:rFonts w:ascii="Cambria Math" w:hAnsi="Cambria Math"/>
                         <w:color w:val="000000" w:themeColor="text1"/>
@@ -6910,6 +7781,9 @@
                   </m:e>
                   <m:sub>
                     <m:r>
+                      <m:rPr>
+                        <m:sty m:val="bi"/>
+                      </m:rPr>
                       <w:rPr>
                         <w:rFonts w:ascii="Cambria Math" w:hAnsi="Cambria Math"/>
                         <w:color w:val="000000" w:themeColor="text1"/>
@@ -6952,6 +7826,8 @@
       <w:r>
         <w:rPr>
           <w:rFonts w:eastAsiaTheme="minorEastAsia"/>
+          <w:b/>
+          <w:i/>
           <w:color w:val="000000" w:themeColor="text1"/>
           <w:sz w:val="32"/>
           <w:szCs w:val="28"/>
@@ -7050,6 +7926,9 @@
       </w:r>
       <m:oMath>
         <m:r>
+          <m:rPr>
+            <m:sty m:val="bi"/>
+          </m:rPr>
           <w:rPr>
             <w:rFonts w:ascii="Cambria Math" w:eastAsiaTheme="minorEastAsia" w:hAnsi="Cambria Math"/>
             <w:color w:val="000000" w:themeColor="text1"/>
@@ -7058,7 +7937,21 @@
             <w:shd w:val="clear" w:color="auto" w:fill="FFFFFF"/>
             <w:lang w:val="ru-RU"/>
           </w:rPr>
-          <m:t>T=2π</m:t>
+          <m:t>T=2</m:t>
+        </m:r>
+        <m:r>
+          <m:rPr>
+            <m:sty m:val="bi"/>
+          </m:rPr>
+          <w:rPr>
+            <w:rFonts w:ascii="Cambria Math" w:eastAsiaTheme="minorEastAsia" w:hAnsi="Cambria Math"/>
+            <w:color w:val="000000" w:themeColor="text1"/>
+            <w:sz w:val="32"/>
+            <w:szCs w:val="28"/>
+            <w:shd w:val="clear" w:color="auto" w:fill="FFFFFF"/>
+            <w:lang w:val="ru-RU"/>
+          </w:rPr>
+          <m:t>π</m:t>
         </m:r>
         <m:rad>
           <m:radPr>
@@ -7066,6 +7959,7 @@
             <m:ctrlPr>
               <w:rPr>
                 <w:rFonts w:ascii="Cambria Math" w:eastAsiaTheme="minorEastAsia" w:hAnsi="Cambria Math"/>
+                <w:b/>
                 <w:i/>
                 <w:color w:val="000000" w:themeColor="text1"/>
                 <w:sz w:val="32"/>
@@ -7082,6 +7976,7 @@
                 <m:ctrlPr>
                   <w:rPr>
                     <w:rFonts w:ascii="Cambria Math" w:eastAsiaTheme="minorEastAsia" w:hAnsi="Cambria Math"/>
+                    <w:b/>
                     <w:i/>
                     <w:color w:val="000000" w:themeColor="text1"/>
                     <w:sz w:val="32"/>
@@ -7093,6 +7988,9 @@
               </m:fPr>
               <m:num>
                 <m:r>
+                  <m:rPr>
+                    <m:sty m:val="bi"/>
+                  </m:rPr>
                   <w:rPr>
                     <w:rFonts w:ascii="Cambria Math" w:eastAsiaTheme="minorEastAsia" w:hAnsi="Cambria Math"/>
                     <w:color w:val="000000" w:themeColor="text1"/>
@@ -7106,6 +8004,9 @@
               </m:num>
               <m:den>
                 <m:r>
+                  <m:rPr>
+                    <m:sty m:val="bi"/>
+                  </m:rPr>
                   <w:rPr>
                     <w:rFonts w:ascii="Cambria Math" w:eastAsiaTheme="minorEastAsia" w:hAnsi="Cambria Math"/>
                     <w:color w:val="000000" w:themeColor="text1"/>
@@ -9451,20 +10352,7 @@
           <w:szCs w:val="28"/>
           <w:lang w:val="ru-RU"/>
         </w:rPr>
-        <w:t>Нормальное напряжение, модуль Юнга, отн</w:t>
-      </w:r>
-      <w:bookmarkStart w:id="0" w:name="_GoBack"/>
-      <w:bookmarkEnd w:id="0"/>
-      <w:r>
-        <w:rPr>
-          <w:b/>
-          <w:i/>
-          <w:color w:val="000000" w:themeColor="text1"/>
-          <w:sz w:val="28"/>
-          <w:szCs w:val="28"/>
-          <w:lang w:val="ru-RU"/>
-        </w:rPr>
-        <w:t xml:space="preserve">осительное удлинение, закон Гука. </w:t>
+        <w:t xml:space="preserve">Нормальное напряжение, модуль Юнга, относительное удлинение, закон Гука. </w:t>
       </w:r>
     </w:p>
     <w:p>
@@ -10173,6 +11061,1304 @@
       <w:pPr>
         <w:pStyle w:val="Default"/>
         <w:rPr>
+          <w:color w:val="000000" w:themeColor="text1"/>
+          <w:sz w:val="28"/>
+          <w:szCs w:val="28"/>
+          <w:lang w:val="ru-RU"/>
+        </w:rPr>
+      </w:pPr>
+      <w:r>
+        <w:rPr>
+          <w:color w:val="000000" w:themeColor="text1"/>
+          <w:sz w:val="28"/>
+          <w:szCs w:val="28"/>
+          <w:lang w:val="ru-RU"/>
+        </w:rPr>
+        <w:t xml:space="preserve">Теплоемкостью тела (газа) называют количество теплоты, которое нужно сообщить телу, чтобы повысить его температуру на один кельвин: </w:t>
+      </w:r>
+    </w:p>
+    <w:p>
+      <w:pPr>
+        <w:pStyle w:val="Default"/>
+        <w:rPr>
+          <w:rFonts w:eastAsiaTheme="minorEastAsia"/>
+          <w:i/>
+          <w:color w:val="000000" w:themeColor="text1"/>
+          <w:sz w:val="28"/>
+          <w:szCs w:val="28"/>
+          <w:lang w:val="ru-RU"/>
+        </w:rPr>
+      </w:pPr>
+      <m:oMath>
+        <m:sSub>
+          <m:sSubPr>
+            <m:ctrlPr>
+              <w:rPr>
+                <w:rFonts w:ascii="Cambria Math" w:hAnsi="Cambria Math"/>
+                <w:b/>
+                <w:i/>
+                <w:color w:val="000000" w:themeColor="text1"/>
+                <w:sz w:val="32"/>
+                <w:szCs w:val="28"/>
+                <w:lang w:val="en-US"/>
+              </w:rPr>
+            </m:ctrlPr>
+          </m:sSubPr>
+          <m:e>
+            <m:r>
+              <m:rPr>
+                <m:sty m:val="bi"/>
+              </m:rPr>
+              <w:rPr>
+                <w:rFonts w:ascii="Cambria Math" w:hAnsi="Cambria Math"/>
+                <w:color w:val="000000" w:themeColor="text1"/>
+                <w:sz w:val="32"/>
+                <w:szCs w:val="28"/>
+                <w:lang w:val="en-US"/>
+              </w:rPr>
+              <m:t>c</m:t>
+            </m:r>
+          </m:e>
+          <m:sub>
+            <m:r>
+              <m:rPr>
+                <m:sty m:val="bi"/>
+              </m:rPr>
+              <w:rPr>
+                <w:rFonts w:ascii="Cambria Math" w:hAnsi="Cambria Math"/>
+                <w:color w:val="000000" w:themeColor="text1"/>
+                <w:sz w:val="32"/>
+                <w:szCs w:val="28"/>
+                <w:lang w:val="ru-RU"/>
+              </w:rPr>
+              <m:t>тела</m:t>
+            </m:r>
+          </m:sub>
+        </m:sSub>
+        <m:r>
+          <m:rPr>
+            <m:sty m:val="bi"/>
+          </m:rPr>
+          <w:rPr>
+            <w:rFonts w:ascii="Cambria Math" w:hAnsi="Cambria Math"/>
+            <w:color w:val="000000" w:themeColor="text1"/>
+            <w:sz w:val="32"/>
+            <w:szCs w:val="28"/>
+            <w:lang w:val="ru-RU"/>
+          </w:rPr>
+          <m:t xml:space="preserve">= </m:t>
+        </m:r>
+        <m:f>
+          <m:fPr>
+            <m:ctrlPr>
+              <w:rPr>
+                <w:rFonts w:ascii="Cambria Math" w:hAnsi="Cambria Math"/>
+                <w:b/>
+                <w:i/>
+                <w:color w:val="000000" w:themeColor="text1"/>
+                <w:sz w:val="32"/>
+                <w:szCs w:val="28"/>
+                <w:lang w:val="en-US"/>
+              </w:rPr>
+            </m:ctrlPr>
+          </m:fPr>
+          <m:num>
+            <m:r>
+              <m:rPr>
+                <m:sty m:val="bi"/>
+              </m:rPr>
+              <w:rPr>
+                <w:rFonts w:ascii="Cambria Math" w:hAnsi="Cambria Math"/>
+                <w:color w:val="000000" w:themeColor="text1"/>
+                <w:sz w:val="32"/>
+                <w:szCs w:val="28"/>
+                <w:lang w:val="en-US"/>
+              </w:rPr>
+              <m:t>dQ</m:t>
+            </m:r>
+          </m:num>
+          <m:den>
+            <m:r>
+              <m:rPr>
+                <m:sty m:val="bi"/>
+              </m:rPr>
+              <w:rPr>
+                <w:rFonts w:ascii="Cambria Math" w:hAnsi="Cambria Math"/>
+                <w:color w:val="000000" w:themeColor="text1"/>
+                <w:sz w:val="32"/>
+                <w:szCs w:val="28"/>
+                <w:lang w:val="en-US"/>
+              </w:rPr>
+              <m:t>dT</m:t>
+            </m:r>
+          </m:den>
+        </m:f>
+        <m:r>
+          <m:rPr>
+            <m:sty m:val="bi"/>
+          </m:rPr>
+          <w:rPr>
+            <w:rFonts w:ascii="Cambria Math" w:hAnsi="Cambria Math"/>
+            <w:color w:val="000000" w:themeColor="text1"/>
+            <w:sz w:val="32"/>
+            <w:szCs w:val="28"/>
+            <w:lang w:val="ru-RU"/>
+          </w:rPr>
+          <m:t xml:space="preserve"> </m:t>
+        </m:r>
+        <m:d>
+          <m:dPr>
+            <m:begChr m:val="["/>
+            <m:endChr m:val="]"/>
+            <m:ctrlPr>
+              <w:rPr>
+                <w:rFonts w:ascii="Cambria Math" w:hAnsi="Cambria Math"/>
+                <w:b/>
+                <w:i/>
+                <w:color w:val="000000" w:themeColor="text1"/>
+                <w:sz w:val="32"/>
+                <w:szCs w:val="28"/>
+                <w:lang w:val="ru-RU"/>
+              </w:rPr>
+            </m:ctrlPr>
+          </m:dPr>
+          <m:e>
+            <m:f>
+              <m:fPr>
+                <m:ctrlPr>
+                  <w:rPr>
+                    <w:rFonts w:ascii="Cambria Math" w:hAnsi="Cambria Math"/>
+                    <w:b/>
+                    <w:i/>
+                    <w:color w:val="000000" w:themeColor="text1"/>
+                    <w:sz w:val="32"/>
+                    <w:szCs w:val="28"/>
+                    <w:lang w:val="ru-RU"/>
+                  </w:rPr>
+                </m:ctrlPr>
+              </m:fPr>
+              <m:num>
+                <m:r>
+                  <m:rPr>
+                    <m:sty m:val="bi"/>
+                  </m:rPr>
+                  <w:rPr>
+                    <w:rFonts w:ascii="Cambria Math" w:hAnsi="Cambria Math"/>
+                    <w:color w:val="000000" w:themeColor="text1"/>
+                    <w:sz w:val="32"/>
+                    <w:szCs w:val="28"/>
+                    <w:lang w:val="ru-RU"/>
+                  </w:rPr>
+                  <m:t>Дж</m:t>
+                </m:r>
+              </m:num>
+              <m:den>
+                <m:r>
+                  <m:rPr>
+                    <m:sty m:val="bi"/>
+                  </m:rPr>
+                  <w:rPr>
+                    <w:rFonts w:ascii="Cambria Math" w:hAnsi="Cambria Math"/>
+                    <w:color w:val="000000" w:themeColor="text1"/>
+                    <w:sz w:val="32"/>
+                    <w:szCs w:val="28"/>
+                    <w:lang w:val="ru-RU"/>
+                  </w:rPr>
+                  <m:t>К</m:t>
+                </m:r>
+              </m:den>
+            </m:f>
+          </m:e>
+        </m:d>
+      </m:oMath>
+      <w:r>
+        <w:rPr>
+          <w:rFonts w:eastAsiaTheme="minorEastAsia"/>
+          <w:color w:val="000000" w:themeColor="text1"/>
+          <w:sz w:val="28"/>
+          <w:szCs w:val="28"/>
+          <w:lang w:val="ru-RU"/>
+        </w:rPr>
+        <w:t xml:space="preserve"> </w:t>
+      </w:r>
+      <w:r>
+        <w:rPr>
+          <w:rFonts w:eastAsiaTheme="minorEastAsia"/>
+          <w:color w:val="000000" w:themeColor="text1"/>
+          <w:sz w:val="28"/>
+          <w:szCs w:val="28"/>
+          <w:lang w:val="ru-RU"/>
+        </w:rPr>
+        <w:t xml:space="preserve">– данная величина также как </w:t>
+      </w:r>
+      <w:proofErr w:type="spellStart"/>
+      <w:r>
+        <w:rPr>
+          <w:rFonts w:eastAsiaTheme="minorEastAsia"/>
+          <w:b/>
+          <w:i/>
+          <w:color w:val="000000" w:themeColor="text1"/>
+          <w:sz w:val="28"/>
+          <w:szCs w:val="28"/>
+          <w:lang w:val="en-US"/>
+        </w:rPr>
+        <w:t>dQ</w:t>
+      </w:r>
+      <w:proofErr w:type="spellEnd"/>
+      <w:r>
+        <w:rPr>
+          <w:rFonts w:eastAsiaTheme="minorEastAsia"/>
+          <w:i/>
+          <w:color w:val="000000" w:themeColor="text1"/>
+          <w:sz w:val="28"/>
+          <w:szCs w:val="28"/>
+          <w:lang w:val="ru-RU"/>
+        </w:rPr>
+        <w:t xml:space="preserve"> </w:t>
+      </w:r>
+      <w:r>
+        <w:rPr>
+          <w:rFonts w:eastAsiaTheme="minorEastAsia"/>
+          <w:color w:val="000000" w:themeColor="text1"/>
+          <w:sz w:val="28"/>
+          <w:szCs w:val="28"/>
+          <w:lang w:val="ru-RU"/>
+        </w:rPr>
+        <w:t>является величиной, зависящей от процесса.</w:t>
+      </w:r>
+      <w:r>
+        <w:rPr>
+          <w:rFonts w:eastAsiaTheme="minorEastAsia"/>
+          <w:i/>
+          <w:color w:val="000000" w:themeColor="text1"/>
+          <w:sz w:val="28"/>
+          <w:szCs w:val="28"/>
+          <w:lang w:val="ru-RU"/>
+        </w:rPr>
+        <w:t xml:space="preserve"> </w:t>
+      </w:r>
+    </w:p>
+    <w:p>
+      <w:pPr>
+        <w:pStyle w:val="Default"/>
+        <w:rPr>
+          <w:color w:val="000000" w:themeColor="text1"/>
+          <w:sz w:val="28"/>
+          <w:szCs w:val="28"/>
+          <w:lang w:val="ru-RU"/>
+        </w:rPr>
+      </w:pPr>
+      <w:r>
+        <w:rPr>
+          <w:color w:val="000000" w:themeColor="text1"/>
+          <w:sz w:val="28"/>
+          <w:szCs w:val="28"/>
+          <w:lang w:val="ru-RU"/>
+        </w:rPr>
+        <w:t xml:space="preserve">Теплоемкость единицы массы вещества, называемая </w:t>
+      </w:r>
+      <w:r>
+        <w:rPr>
+          <w:i/>
+          <w:color w:val="000000" w:themeColor="text1"/>
+          <w:sz w:val="28"/>
+          <w:szCs w:val="28"/>
+          <w:lang w:val="ru-RU"/>
+        </w:rPr>
+        <w:t>удельной теплоемкостью</w:t>
+      </w:r>
+      <w:r>
+        <w:rPr>
+          <w:color w:val="000000" w:themeColor="text1"/>
+          <w:sz w:val="28"/>
+          <w:szCs w:val="28"/>
+          <w:lang w:val="ru-RU"/>
+        </w:rPr>
+        <w:t>:</w:t>
+      </w:r>
+    </w:p>
+    <w:p>
+      <w:pPr>
+        <w:pStyle w:val="Default"/>
+        <w:rPr>
+          <w:i/>
+          <w:color w:val="000000" w:themeColor="text1"/>
+          <w:sz w:val="28"/>
+          <w:szCs w:val="28"/>
+          <w:lang w:val="ru-RU"/>
+        </w:rPr>
+      </w:pPr>
+      <m:oMath>
+        <m:r>
+          <m:rPr>
+            <m:sty m:val="bi"/>
+          </m:rPr>
+          <w:rPr>
+            <w:rFonts w:ascii="Cambria Math" w:hAnsi="Cambria Math"/>
+            <w:color w:val="000000" w:themeColor="text1"/>
+            <w:sz w:val="36"/>
+            <w:szCs w:val="28"/>
+            <w:lang w:val="en-US"/>
+          </w:rPr>
+          <m:t>с</m:t>
+        </m:r>
+        <m:r>
+          <m:rPr>
+            <m:sty m:val="bi"/>
+          </m:rPr>
+          <w:rPr>
+            <w:rFonts w:ascii="Cambria Math" w:hAnsi="Cambria Math"/>
+            <w:color w:val="000000" w:themeColor="text1"/>
+            <w:sz w:val="36"/>
+            <w:szCs w:val="28"/>
+            <w:lang w:val="ru-RU"/>
+          </w:rPr>
+          <m:t xml:space="preserve"> = </m:t>
+        </m:r>
+        <m:f>
+          <m:fPr>
+            <m:ctrlPr>
+              <w:rPr>
+                <w:rFonts w:ascii="Cambria Math" w:hAnsi="Cambria Math"/>
+                <w:b/>
+                <w:i/>
+                <w:color w:val="000000" w:themeColor="text1"/>
+                <w:sz w:val="36"/>
+                <w:szCs w:val="28"/>
+                <w:lang w:val="en-US"/>
+              </w:rPr>
+            </m:ctrlPr>
+          </m:fPr>
+          <m:num>
+            <m:r>
+              <m:rPr>
+                <m:sty m:val="bi"/>
+              </m:rPr>
+              <w:rPr>
+                <w:rFonts w:ascii="Cambria Math" w:hAnsi="Cambria Math"/>
+                <w:color w:val="000000" w:themeColor="text1"/>
+                <w:sz w:val="36"/>
+                <w:szCs w:val="28"/>
+                <w:lang w:val="ru-RU"/>
+              </w:rPr>
+              <m:t>1</m:t>
+            </m:r>
+          </m:num>
+          <m:den>
+            <m:r>
+              <m:rPr>
+                <m:sty m:val="bi"/>
+              </m:rPr>
+              <w:rPr>
+                <w:rFonts w:ascii="Cambria Math" w:hAnsi="Cambria Math"/>
+                <w:color w:val="000000" w:themeColor="text1"/>
+                <w:sz w:val="36"/>
+                <w:szCs w:val="28"/>
+                <w:lang w:val="en-US"/>
+              </w:rPr>
+              <m:t>m</m:t>
+            </m:r>
+          </m:den>
+        </m:f>
+        <m:r>
+          <m:rPr>
+            <m:sty m:val="bi"/>
+          </m:rPr>
+          <w:rPr>
+            <w:rFonts w:ascii="Cambria Math" w:hAnsi="Cambria Math"/>
+            <w:color w:val="000000" w:themeColor="text1"/>
+            <w:sz w:val="36"/>
+            <w:szCs w:val="28"/>
+            <w:lang w:val="ru-RU"/>
+          </w:rPr>
+          <m:t xml:space="preserve"> </m:t>
+        </m:r>
+        <m:f>
+          <m:fPr>
+            <m:ctrlPr>
+              <w:rPr>
+                <w:rFonts w:ascii="Cambria Math" w:hAnsi="Cambria Math"/>
+                <w:b/>
+                <w:i/>
+                <w:color w:val="000000" w:themeColor="text1"/>
+                <w:sz w:val="36"/>
+                <w:szCs w:val="28"/>
+                <w:lang w:val="en-US"/>
+              </w:rPr>
+            </m:ctrlPr>
+          </m:fPr>
+          <m:num>
+            <m:r>
+              <m:rPr>
+                <m:sty m:val="bi"/>
+              </m:rPr>
+              <w:rPr>
+                <w:rFonts w:ascii="Cambria Math" w:hAnsi="Cambria Math"/>
+                <w:color w:val="000000" w:themeColor="text1"/>
+                <w:sz w:val="36"/>
+                <w:szCs w:val="28"/>
+                <w:lang w:val="en-US"/>
+              </w:rPr>
+              <m:t>dQ</m:t>
+            </m:r>
+          </m:num>
+          <m:den>
+            <m:r>
+              <m:rPr>
+                <m:sty m:val="bi"/>
+              </m:rPr>
+              <w:rPr>
+                <w:rFonts w:ascii="Cambria Math" w:hAnsi="Cambria Math"/>
+                <w:color w:val="000000" w:themeColor="text1"/>
+                <w:sz w:val="36"/>
+                <w:szCs w:val="28"/>
+                <w:lang w:val="en-US"/>
+              </w:rPr>
+              <m:t>dT</m:t>
+            </m:r>
+          </m:den>
+        </m:f>
+        <m:r>
+          <m:rPr>
+            <m:sty m:val="bi"/>
+          </m:rPr>
+          <w:rPr>
+            <w:rFonts w:ascii="Cambria Math" w:eastAsiaTheme="minorEastAsia" w:hAnsi="Cambria Math"/>
+            <w:color w:val="000000" w:themeColor="text1"/>
+            <w:sz w:val="36"/>
+            <w:szCs w:val="28"/>
+            <w:lang w:val="ru-RU"/>
+          </w:rPr>
+          <m:t xml:space="preserve"> </m:t>
+        </m:r>
+        <m:d>
+          <m:dPr>
+            <m:begChr m:val="["/>
+            <m:endChr m:val="]"/>
+            <m:ctrlPr>
+              <w:rPr>
+                <w:rFonts w:ascii="Cambria Math" w:eastAsiaTheme="minorEastAsia" w:hAnsi="Cambria Math"/>
+                <w:b/>
+                <w:i/>
+                <w:color w:val="000000" w:themeColor="text1"/>
+                <w:sz w:val="36"/>
+                <w:szCs w:val="28"/>
+                <w:lang w:val="en-US"/>
+              </w:rPr>
+            </m:ctrlPr>
+          </m:dPr>
+          <m:e>
+            <m:f>
+              <m:fPr>
+                <m:ctrlPr>
+                  <w:rPr>
+                    <w:rFonts w:ascii="Cambria Math" w:eastAsiaTheme="minorEastAsia" w:hAnsi="Cambria Math"/>
+                    <w:b/>
+                    <w:i/>
+                    <w:color w:val="000000" w:themeColor="text1"/>
+                    <w:sz w:val="36"/>
+                    <w:szCs w:val="28"/>
+                    <w:lang w:val="en-US"/>
+                  </w:rPr>
+                </m:ctrlPr>
+              </m:fPr>
+              <m:num>
+                <m:r>
+                  <m:rPr>
+                    <m:sty m:val="bi"/>
+                  </m:rPr>
+                  <w:rPr>
+                    <w:rFonts w:ascii="Cambria Math" w:eastAsiaTheme="minorEastAsia" w:hAnsi="Cambria Math"/>
+                    <w:color w:val="000000" w:themeColor="text1"/>
+                    <w:sz w:val="36"/>
+                    <w:szCs w:val="28"/>
+                    <w:lang w:val="ru-RU"/>
+                  </w:rPr>
+                  <m:t>Дж</m:t>
+                </m:r>
+              </m:num>
+              <m:den>
+                <m:r>
+                  <m:rPr>
+                    <m:sty m:val="bi"/>
+                  </m:rPr>
+                  <w:rPr>
+                    <w:rFonts w:ascii="Cambria Math" w:eastAsiaTheme="minorEastAsia" w:hAnsi="Cambria Math"/>
+                    <w:color w:val="000000" w:themeColor="text1"/>
+                    <w:sz w:val="36"/>
+                    <w:szCs w:val="28"/>
+                    <w:lang w:val="ru-RU"/>
+                  </w:rPr>
+                  <m:t>кг·К</m:t>
+                </m:r>
+              </m:den>
+            </m:f>
+          </m:e>
+        </m:d>
+      </m:oMath>
+      <w:r>
+        <w:rPr>
+          <w:rFonts w:eastAsiaTheme="minorEastAsia"/>
+          <w:color w:val="000000" w:themeColor="text1"/>
+          <w:sz w:val="28"/>
+          <w:szCs w:val="28"/>
+          <w:lang w:val="ru-RU"/>
+        </w:rPr>
+        <w:t xml:space="preserve"> </w:t>
+      </w:r>
+      <w:r>
+        <w:rPr>
+          <w:rFonts w:eastAsiaTheme="minorEastAsia"/>
+          <w:color w:val="000000" w:themeColor="text1"/>
+          <w:sz w:val="28"/>
+          <w:szCs w:val="28"/>
+          <w:lang w:val="ru-RU"/>
+        </w:rPr>
+        <w:t xml:space="preserve">- </w:t>
+      </w:r>
+      <w:r>
+        <w:rPr>
+          <w:i/>
+          <w:color w:val="000000" w:themeColor="text1"/>
+          <w:sz w:val="28"/>
+          <w:szCs w:val="28"/>
+          <w:lang w:val="ru-RU"/>
+        </w:rPr>
+        <w:t>удельная теплоемкость.</w:t>
+      </w:r>
+    </w:p>
+    <w:p>
+      <w:pPr>
+        <w:pStyle w:val="Default"/>
+        <w:rPr>
+          <w:color w:val="000000" w:themeColor="text1"/>
+          <w:sz w:val="28"/>
+          <w:szCs w:val="28"/>
+          <w:lang w:val="ru-RU"/>
+        </w:rPr>
+      </w:pPr>
+      <w:r>
+        <w:rPr>
+          <w:i/>
+          <w:color w:val="000000" w:themeColor="text1"/>
+          <w:sz w:val="28"/>
+          <w:szCs w:val="28"/>
+          <w:lang w:val="ru-RU"/>
+        </w:rPr>
+        <w:t>Молярная теплоемкость</w:t>
+      </w:r>
+      <w:r>
+        <w:rPr>
+          <w:color w:val="000000" w:themeColor="text1"/>
+          <w:sz w:val="28"/>
+          <w:szCs w:val="28"/>
+          <w:lang w:val="ru-RU"/>
+        </w:rPr>
+        <w:t xml:space="preserve"> </w:t>
+      </w:r>
+      <w:r>
+        <w:rPr>
+          <w:color w:val="000000" w:themeColor="text1"/>
+          <w:sz w:val="28"/>
+          <w:szCs w:val="28"/>
+          <w:lang w:val="ru-RU"/>
+        </w:rPr>
+        <w:t>– теплоемкостью одного моля вещества</w:t>
+      </w:r>
+    </w:p>
+    <w:p>
+      <w:pPr>
+        <w:pStyle w:val="Default"/>
+        <w:rPr>
+          <w:rFonts w:eastAsiaTheme="minorEastAsia"/>
+          <w:i/>
+          <w:color w:val="000000" w:themeColor="text1"/>
+          <w:sz w:val="28"/>
+          <w:szCs w:val="28"/>
+          <w:lang w:val="ru-RU"/>
+        </w:rPr>
+      </w:pPr>
+      <m:oMath>
+        <m:r>
+          <m:rPr>
+            <m:sty m:val="bi"/>
+          </m:rPr>
+          <w:rPr>
+            <w:rFonts w:ascii="Cambria Math" w:hAnsi="Cambria Math"/>
+            <w:color w:val="000000" w:themeColor="text1"/>
+            <w:sz w:val="32"/>
+            <w:szCs w:val="28"/>
+            <w:lang w:val="ru-RU"/>
+          </w:rPr>
+          <m:t xml:space="preserve">с = </m:t>
+        </m:r>
+        <m:f>
+          <m:fPr>
+            <m:ctrlPr>
+              <w:rPr>
+                <w:rFonts w:ascii="Cambria Math" w:hAnsi="Cambria Math"/>
+                <w:b/>
+                <w:i/>
+                <w:color w:val="000000" w:themeColor="text1"/>
+                <w:sz w:val="32"/>
+                <w:szCs w:val="28"/>
+                <w:lang w:val="en-US"/>
+              </w:rPr>
+            </m:ctrlPr>
+          </m:fPr>
+          <m:num>
+            <m:r>
+              <m:rPr>
+                <m:sty m:val="bi"/>
+              </m:rPr>
+              <w:rPr>
+                <w:rFonts w:ascii="Cambria Math" w:hAnsi="Cambria Math"/>
+                <w:color w:val="000000" w:themeColor="text1"/>
+                <w:sz w:val="32"/>
+                <w:szCs w:val="28"/>
+                <w:lang w:val="ru-RU"/>
+              </w:rPr>
+              <m:t>1</m:t>
+            </m:r>
+          </m:num>
+          <m:den>
+            <m:r>
+              <m:rPr>
+                <m:sty m:val="bi"/>
+              </m:rPr>
+              <w:rPr>
+                <w:rFonts w:ascii="Cambria Math" w:hAnsi="Cambria Math"/>
+                <w:color w:val="000000" w:themeColor="text1"/>
+                <w:sz w:val="32"/>
+                <w:szCs w:val="28"/>
+                <w:lang w:val="en-US"/>
+              </w:rPr>
+              <m:t>ν</m:t>
+            </m:r>
+          </m:den>
+        </m:f>
+        <m:r>
+          <m:rPr>
+            <m:sty m:val="bi"/>
+          </m:rPr>
+          <w:rPr>
+            <w:rFonts w:ascii="Cambria Math" w:hAnsi="Cambria Math"/>
+            <w:color w:val="000000" w:themeColor="text1"/>
+            <w:sz w:val="32"/>
+            <w:szCs w:val="28"/>
+            <w:lang w:val="ru-RU"/>
+          </w:rPr>
+          <m:t xml:space="preserve"> </m:t>
+        </m:r>
+        <m:f>
+          <m:fPr>
+            <m:ctrlPr>
+              <w:rPr>
+                <w:rFonts w:ascii="Cambria Math" w:hAnsi="Cambria Math"/>
+                <w:b/>
+                <w:i/>
+                <w:color w:val="000000" w:themeColor="text1"/>
+                <w:sz w:val="32"/>
+                <w:szCs w:val="28"/>
+                <w:lang w:val="en-US"/>
+              </w:rPr>
+            </m:ctrlPr>
+          </m:fPr>
+          <m:num>
+            <m:r>
+              <m:rPr>
+                <m:sty m:val="bi"/>
+              </m:rPr>
+              <w:rPr>
+                <w:rFonts w:ascii="Cambria Math" w:hAnsi="Cambria Math"/>
+                <w:color w:val="000000" w:themeColor="text1"/>
+                <w:sz w:val="32"/>
+                <w:szCs w:val="28"/>
+                <w:lang w:val="en-US"/>
+              </w:rPr>
+              <m:t>dQ</m:t>
+            </m:r>
+          </m:num>
+          <m:den>
+            <m:r>
+              <m:rPr>
+                <m:sty m:val="bi"/>
+              </m:rPr>
+              <w:rPr>
+                <w:rFonts w:ascii="Cambria Math" w:hAnsi="Cambria Math"/>
+                <w:color w:val="000000" w:themeColor="text1"/>
+                <w:sz w:val="32"/>
+                <w:szCs w:val="28"/>
+                <w:lang w:val="en-US"/>
+              </w:rPr>
+              <m:t>dT</m:t>
+            </m:r>
+          </m:den>
+        </m:f>
+        <m:r>
+          <m:rPr>
+            <m:sty m:val="bi"/>
+          </m:rPr>
+          <w:rPr>
+            <w:rFonts w:ascii="Cambria Math" w:eastAsiaTheme="minorEastAsia" w:hAnsi="Cambria Math"/>
+            <w:color w:val="000000" w:themeColor="text1"/>
+            <w:sz w:val="32"/>
+            <w:szCs w:val="28"/>
+            <w:lang w:val="ru-RU"/>
+          </w:rPr>
+          <m:t xml:space="preserve"> </m:t>
+        </m:r>
+        <m:d>
+          <m:dPr>
+            <m:begChr m:val="["/>
+            <m:endChr m:val="]"/>
+            <m:ctrlPr>
+              <w:rPr>
+                <w:rFonts w:ascii="Cambria Math" w:eastAsiaTheme="minorEastAsia" w:hAnsi="Cambria Math"/>
+                <w:b/>
+                <w:i/>
+                <w:color w:val="000000" w:themeColor="text1"/>
+                <w:sz w:val="32"/>
+                <w:szCs w:val="28"/>
+                <w:lang w:val="en-US"/>
+              </w:rPr>
+            </m:ctrlPr>
+          </m:dPr>
+          <m:e>
+            <m:f>
+              <m:fPr>
+                <m:ctrlPr>
+                  <w:rPr>
+                    <w:rFonts w:ascii="Cambria Math" w:eastAsiaTheme="minorEastAsia" w:hAnsi="Cambria Math"/>
+                    <w:b/>
+                    <w:i/>
+                    <w:color w:val="000000" w:themeColor="text1"/>
+                    <w:sz w:val="32"/>
+                    <w:szCs w:val="28"/>
+                    <w:lang w:val="en-US"/>
+                  </w:rPr>
+                </m:ctrlPr>
+              </m:fPr>
+              <m:num>
+                <m:r>
+                  <m:rPr>
+                    <m:sty m:val="bi"/>
+                  </m:rPr>
+                  <w:rPr>
+                    <w:rFonts w:ascii="Cambria Math" w:eastAsiaTheme="minorEastAsia" w:hAnsi="Cambria Math"/>
+                    <w:color w:val="000000" w:themeColor="text1"/>
+                    <w:sz w:val="32"/>
+                    <w:szCs w:val="28"/>
+                    <w:lang w:val="ru-RU"/>
+                  </w:rPr>
+                  <m:t>Дж</m:t>
+                </m:r>
+              </m:num>
+              <m:den>
+                <m:r>
+                  <m:rPr>
+                    <m:sty m:val="bi"/>
+                  </m:rPr>
+                  <w:rPr>
+                    <w:rFonts w:ascii="Cambria Math" w:eastAsiaTheme="minorEastAsia" w:hAnsi="Cambria Math"/>
+                    <w:color w:val="000000" w:themeColor="text1"/>
+                    <w:sz w:val="32"/>
+                    <w:szCs w:val="28"/>
+                    <w:lang w:val="ru-RU"/>
+                  </w:rPr>
+                  <m:t>моль·К</m:t>
+                </m:r>
+              </m:den>
+            </m:f>
+          </m:e>
+        </m:d>
+      </m:oMath>
+      <w:r>
+        <w:rPr>
+          <w:rFonts w:eastAsiaTheme="minorEastAsia"/>
+          <w:color w:val="000000" w:themeColor="text1"/>
+          <w:sz w:val="32"/>
+          <w:szCs w:val="28"/>
+          <w:lang w:val="ru-RU"/>
+        </w:rPr>
+        <w:t xml:space="preserve"> </w:t>
+      </w:r>
+      <w:r>
+        <w:rPr>
+          <w:rFonts w:eastAsiaTheme="minorEastAsia"/>
+          <w:color w:val="000000" w:themeColor="text1"/>
+          <w:sz w:val="28"/>
+          <w:szCs w:val="28"/>
+          <w:lang w:val="ru-RU"/>
+        </w:rPr>
+        <w:t>–</w:t>
+      </w:r>
+      <w:r>
+        <w:rPr>
+          <w:rFonts w:eastAsiaTheme="minorEastAsia"/>
+          <w:color w:val="000000" w:themeColor="text1"/>
+          <w:sz w:val="32"/>
+          <w:szCs w:val="28"/>
+          <w:lang w:val="ru-RU"/>
+        </w:rPr>
+        <w:t xml:space="preserve"> </w:t>
+      </w:r>
+      <w:r>
+        <w:rPr>
+          <w:rFonts w:eastAsiaTheme="minorEastAsia"/>
+          <w:i/>
+          <w:color w:val="000000" w:themeColor="text1"/>
+          <w:sz w:val="28"/>
+          <w:szCs w:val="28"/>
+          <w:lang w:val="ru-RU"/>
+        </w:rPr>
+        <w:t>молярная теплоемкость</w:t>
+      </w:r>
+    </w:p>
+    <w:p>
+      <w:pPr>
+        <w:pStyle w:val="Default"/>
+        <w:rPr>
+          <w:color w:val="000000" w:themeColor="text1"/>
+          <w:sz w:val="28"/>
+          <w:szCs w:val="28"/>
+          <w:lang w:val="ru-RU"/>
+        </w:rPr>
+      </w:pPr>
+      <w:r>
+        <w:rPr>
+          <w:i/>
+          <w:color w:val="000000" w:themeColor="text1"/>
+          <w:sz w:val="28"/>
+          <w:szCs w:val="28"/>
+          <w:lang w:val="ru-RU"/>
+        </w:rPr>
+        <w:t>Внутренняя энергия идеального газа</w:t>
+      </w:r>
+      <w:r>
+        <w:rPr>
+          <w:color w:val="000000" w:themeColor="text1"/>
+          <w:sz w:val="28"/>
+          <w:szCs w:val="28"/>
+          <w:lang w:val="ru-RU"/>
+        </w:rPr>
+        <w:t xml:space="preserve"> - это сумма кинетических энергий движения молекул.</w:t>
+      </w:r>
+      <w:r>
+        <w:rPr>
+          <w:color w:val="000000" w:themeColor="text1"/>
+          <w:sz w:val="28"/>
+          <w:szCs w:val="28"/>
+          <w:lang w:val="ru-RU"/>
+        </w:rPr>
+        <w:t xml:space="preserve"> </w:t>
+      </w:r>
+      <w:r>
+        <w:rPr>
+          <w:color w:val="000000" w:themeColor="text1"/>
+          <w:sz w:val="28"/>
+          <w:szCs w:val="28"/>
+          <w:lang w:val="ru-RU"/>
+        </w:rPr>
+        <w:t>Потенциальные энергии не учитываются, потому что газ является идеальным (не учиты</w:t>
+      </w:r>
+      <w:r>
+        <w:rPr>
+          <w:color w:val="000000" w:themeColor="text1"/>
+          <w:sz w:val="28"/>
+          <w:szCs w:val="28"/>
+          <w:lang w:val="ru-RU"/>
+        </w:rPr>
+        <w:t>вается взаимодействие молекул).</w:t>
+      </w:r>
+    </w:p>
+    <w:p>
+      <w:pPr>
+        <w:pStyle w:val="Default"/>
+        <w:rPr>
+          <w:color w:val="000000" w:themeColor="text1"/>
+          <w:sz w:val="28"/>
+          <w:szCs w:val="28"/>
+          <w:lang w:val="ru-RU"/>
+        </w:rPr>
+      </w:pPr>
+      <w:r>
+        <w:rPr>
+          <w:color w:val="000000" w:themeColor="text1"/>
+          <w:sz w:val="28"/>
+          <w:szCs w:val="28"/>
+          <w:lang w:val="ru-RU"/>
+        </w:rPr>
+        <w:t>В случае с идеальн</w:t>
+      </w:r>
+      <w:r>
+        <w:rPr>
+          <w:color w:val="000000" w:themeColor="text1"/>
+          <w:sz w:val="28"/>
+          <w:szCs w:val="28"/>
+          <w:lang w:val="ru-RU"/>
+        </w:rPr>
+        <w:t xml:space="preserve">ым газом его внутренняя энергия </w:t>
+      </w:r>
+      <w:r>
+        <w:rPr>
+          <w:b/>
+          <w:i/>
+          <w:color w:val="000000" w:themeColor="text1"/>
+          <w:sz w:val="28"/>
+          <w:szCs w:val="28"/>
+          <w:lang w:val="en-US"/>
+        </w:rPr>
+        <w:t>U</w:t>
+      </w:r>
+      <w:r>
+        <w:rPr>
+          <w:b/>
+          <w:i/>
+          <w:color w:val="000000" w:themeColor="text1"/>
+          <w:sz w:val="28"/>
+          <w:szCs w:val="28"/>
+          <w:lang w:val="ru-RU"/>
+        </w:rPr>
+        <w:t xml:space="preserve"> </w:t>
+      </w:r>
+      <w:r>
+        <w:rPr>
+          <w:color w:val="000000" w:themeColor="text1"/>
+          <w:sz w:val="28"/>
+          <w:szCs w:val="28"/>
+          <w:lang w:val="ru-RU"/>
+        </w:rPr>
+        <w:t xml:space="preserve">зависит только от его температуры </w:t>
+      </w:r>
+      <w:r>
+        <w:rPr>
+          <w:b/>
+          <w:i/>
+          <w:color w:val="000000" w:themeColor="text1"/>
+          <w:sz w:val="28"/>
+          <w:szCs w:val="28"/>
+          <w:lang w:val="en-US"/>
+        </w:rPr>
+        <w:t>T</w:t>
+      </w:r>
+      <w:r>
+        <w:rPr>
+          <w:color w:val="000000" w:themeColor="text1"/>
+          <w:sz w:val="28"/>
+          <w:szCs w:val="28"/>
+          <w:lang w:val="ru-RU"/>
+        </w:rPr>
+        <w:t xml:space="preserve"> (закон Джоуля) и определяется по формуле:</w:t>
+      </w:r>
+    </w:p>
+    <w:p>
+      <w:pPr>
+        <w:pStyle w:val="Default"/>
+        <w:rPr>
+          <w:rFonts w:eastAsiaTheme="minorEastAsia"/>
+          <w:color w:val="000000" w:themeColor="text1"/>
+          <w:sz w:val="28"/>
+          <w:szCs w:val="28"/>
+          <w:lang w:val="ru-RU"/>
+        </w:rPr>
+      </w:pPr>
+      <m:oMath>
+        <m:r>
+          <m:rPr>
+            <m:sty m:val="bi"/>
+          </m:rPr>
+          <w:rPr>
+            <w:rFonts w:ascii="Cambria Math" w:hAnsi="Cambria Math"/>
+            <w:color w:val="000000" w:themeColor="text1"/>
+            <w:sz w:val="32"/>
+            <w:szCs w:val="28"/>
+            <w:lang w:val="ru-RU"/>
+          </w:rPr>
+          <m:t xml:space="preserve">U= </m:t>
+        </m:r>
+        <m:f>
+          <m:fPr>
+            <m:ctrlPr>
+              <w:rPr>
+                <w:rFonts w:ascii="Cambria Math" w:hAnsi="Cambria Math"/>
+                <w:b/>
+                <w:i/>
+                <w:color w:val="000000" w:themeColor="text1"/>
+                <w:sz w:val="32"/>
+                <w:szCs w:val="28"/>
+                <w:lang w:val="ru-RU"/>
+              </w:rPr>
+            </m:ctrlPr>
+          </m:fPr>
+          <m:num>
+            <m:r>
+              <m:rPr>
+                <m:sty m:val="bi"/>
+              </m:rPr>
+              <w:rPr>
+                <w:rFonts w:ascii="Cambria Math" w:hAnsi="Cambria Math"/>
+                <w:color w:val="000000" w:themeColor="text1"/>
+                <w:sz w:val="32"/>
+                <w:szCs w:val="28"/>
+                <w:lang w:val="ru-RU"/>
+              </w:rPr>
+              <m:t>i</m:t>
+            </m:r>
+          </m:num>
+          <m:den>
+            <m:r>
+              <m:rPr>
+                <m:sty m:val="bi"/>
+              </m:rPr>
+              <w:rPr>
+                <w:rFonts w:ascii="Cambria Math" w:hAnsi="Cambria Math"/>
+                <w:color w:val="000000" w:themeColor="text1"/>
+                <w:sz w:val="32"/>
+                <w:szCs w:val="28"/>
+                <w:lang w:val="ru-RU"/>
+              </w:rPr>
+              <m:t>2</m:t>
+            </m:r>
+          </m:den>
+        </m:f>
+        <m:r>
+          <m:rPr>
+            <m:sty m:val="bi"/>
+          </m:rPr>
+          <w:rPr>
+            <w:rFonts w:ascii="Cambria Math" w:hAnsi="Cambria Math"/>
+            <w:color w:val="000000" w:themeColor="text1"/>
+            <w:sz w:val="32"/>
+            <w:szCs w:val="28"/>
+            <w:lang w:val="ru-RU"/>
+          </w:rPr>
+          <m:t>νRT</m:t>
+        </m:r>
+      </m:oMath>
+      <w:r>
+        <w:rPr>
+          <w:rFonts w:eastAsiaTheme="minorEastAsia"/>
+          <w:color w:val="000000" w:themeColor="text1"/>
+          <w:sz w:val="28"/>
+          <w:szCs w:val="28"/>
+          <w:lang w:val="ru-RU"/>
+        </w:rPr>
+        <w:t xml:space="preserve">, </w:t>
+      </w:r>
+      <w:r>
+        <w:rPr>
+          <w:rFonts w:eastAsiaTheme="minorEastAsia"/>
+          <w:b/>
+          <w:i/>
+          <w:color w:val="000000" w:themeColor="text1"/>
+          <w:sz w:val="28"/>
+          <w:szCs w:val="28"/>
+          <w:lang w:val="en-US"/>
+        </w:rPr>
+        <w:t>ν</w:t>
+      </w:r>
+      <w:r>
+        <w:rPr>
+          <w:rFonts w:eastAsiaTheme="minorEastAsia"/>
+          <w:color w:val="000000" w:themeColor="text1"/>
+          <w:sz w:val="28"/>
+          <w:szCs w:val="28"/>
+          <w:lang w:val="ru-RU"/>
+        </w:rPr>
+        <w:t xml:space="preserve"> – </w:t>
+      </w:r>
+      <w:r>
+        <w:rPr>
+          <w:rFonts w:eastAsiaTheme="minorEastAsia"/>
+          <w:color w:val="000000" w:themeColor="text1"/>
+          <w:sz w:val="28"/>
+          <w:szCs w:val="28"/>
+          <w:lang w:val="ru-RU"/>
+        </w:rPr>
+        <w:t xml:space="preserve">кол. моль газа, </w:t>
+      </w:r>
+      <w:r>
+        <w:rPr>
+          <w:rFonts w:eastAsiaTheme="minorEastAsia"/>
+          <w:b/>
+          <w:i/>
+          <w:color w:val="000000" w:themeColor="text1"/>
+          <w:sz w:val="28"/>
+          <w:szCs w:val="28"/>
+          <w:lang w:val="en-US"/>
+        </w:rPr>
+        <w:t>R</w:t>
+      </w:r>
+      <w:r>
+        <w:rPr>
+          <w:rFonts w:eastAsiaTheme="minorEastAsia"/>
+          <w:color w:val="000000" w:themeColor="text1"/>
+          <w:sz w:val="28"/>
+          <w:szCs w:val="28"/>
+          <w:lang w:val="ru-RU"/>
+        </w:rPr>
+        <w:t xml:space="preserve"> - </w:t>
+      </w:r>
+      <w:r>
+        <w:rPr>
+          <w:rFonts w:eastAsiaTheme="minorEastAsia"/>
+          <w:color w:val="000000" w:themeColor="text1"/>
+          <w:sz w:val="28"/>
+          <w:szCs w:val="28"/>
+          <w:lang w:val="ru-RU"/>
+        </w:rPr>
+        <w:t xml:space="preserve">универсальная газовая постоянная, </w:t>
+      </w:r>
+      <w:r>
+        <w:rPr>
+          <w:rFonts w:eastAsiaTheme="minorEastAsia"/>
+          <w:b/>
+          <w:i/>
+          <w:color w:val="000000" w:themeColor="text1"/>
+          <w:sz w:val="28"/>
+          <w:szCs w:val="28"/>
+          <w:lang w:val="en-US"/>
+        </w:rPr>
+        <w:t>T</w:t>
+      </w:r>
+      <w:r>
+        <w:rPr>
+          <w:rFonts w:eastAsiaTheme="minorEastAsia"/>
+          <w:color w:val="000000" w:themeColor="text1"/>
+          <w:sz w:val="28"/>
+          <w:szCs w:val="28"/>
+          <w:lang w:val="ru-RU"/>
+        </w:rPr>
+        <w:t xml:space="preserve"> -</w:t>
+      </w:r>
+      <w:r>
+        <w:rPr>
+          <w:rFonts w:eastAsiaTheme="minorEastAsia"/>
+          <w:color w:val="000000" w:themeColor="text1"/>
+          <w:sz w:val="28"/>
+          <w:szCs w:val="28"/>
+          <w:lang w:val="ru-RU"/>
+        </w:rPr>
+        <w:t xml:space="preserve"> температура газа, </w:t>
+      </w:r>
+      <w:r>
+        <w:rPr>
+          <w:rFonts w:eastAsiaTheme="minorEastAsia"/>
+          <w:b/>
+          <w:i/>
+          <w:color w:val="000000" w:themeColor="text1"/>
+          <w:sz w:val="28"/>
+          <w:szCs w:val="28"/>
+          <w:lang w:val="ru-RU"/>
+        </w:rPr>
+        <w:t>i</w:t>
+      </w:r>
+      <w:r>
+        <w:rPr>
+          <w:rFonts w:eastAsiaTheme="minorEastAsia"/>
+          <w:color w:val="000000" w:themeColor="text1"/>
+          <w:sz w:val="28"/>
+          <w:szCs w:val="28"/>
+          <w:lang w:val="ru-RU"/>
+        </w:rPr>
+        <w:t xml:space="preserve"> -</w:t>
+      </w:r>
+      <w:r>
+        <w:rPr>
+          <w:rFonts w:eastAsiaTheme="minorEastAsia"/>
+          <w:color w:val="000000" w:themeColor="text1"/>
+          <w:sz w:val="28"/>
+          <w:szCs w:val="28"/>
+          <w:lang w:val="ru-RU"/>
+        </w:rPr>
+        <w:t xml:space="preserve"> количество степеней свободы молекулы газа. </w:t>
+      </w:r>
+    </w:p>
+    <w:p>
+      <w:pPr>
+        <w:pStyle w:val="Default"/>
+        <w:rPr>
+          <w:color w:val="000000" w:themeColor="text1"/>
+          <w:sz w:val="28"/>
+          <w:szCs w:val="28"/>
+          <w:lang w:val="ru-RU"/>
+        </w:rPr>
+      </w:pPr>
+      <w:r>
+        <w:rPr>
+          <w:color w:val="000000" w:themeColor="text1"/>
+          <w:sz w:val="28"/>
+          <w:szCs w:val="28"/>
+          <w:lang w:val="ru-RU"/>
+        </w:rPr>
+        <w:t xml:space="preserve">Для реального (неидеального) газа его внутренняя энергия </w:t>
+      </w:r>
+      <w:r>
+        <w:rPr>
+          <w:b/>
+          <w:i/>
+          <w:color w:val="000000" w:themeColor="text1"/>
+          <w:sz w:val="28"/>
+          <w:szCs w:val="28"/>
+          <w:lang w:val="en-US"/>
+        </w:rPr>
+        <w:t>U</w:t>
+      </w:r>
+      <w:r>
+        <w:rPr>
+          <w:color w:val="000000" w:themeColor="text1"/>
+          <w:sz w:val="28"/>
+          <w:szCs w:val="28"/>
+          <w:lang w:val="ru-RU"/>
+        </w:rPr>
+        <w:t xml:space="preserve"> зависит не только от температуры </w:t>
+      </w:r>
+      <w:r>
+        <w:rPr>
+          <w:b/>
+          <w:i/>
+          <w:color w:val="000000" w:themeColor="text1"/>
+          <w:sz w:val="28"/>
+          <w:szCs w:val="28"/>
+          <w:lang w:val="en-US"/>
+        </w:rPr>
+        <w:t>T</w:t>
+      </w:r>
+      <w:r>
+        <w:rPr>
+          <w:color w:val="000000" w:themeColor="text1"/>
+          <w:sz w:val="28"/>
+          <w:szCs w:val="28"/>
+          <w:lang w:val="ru-RU"/>
+        </w:rPr>
+        <w:t xml:space="preserve">, но и от занимаемого им объема </w:t>
+      </w:r>
+      <w:r>
+        <w:rPr>
+          <w:b/>
+          <w:i/>
+          <w:color w:val="000000" w:themeColor="text1"/>
+          <w:sz w:val="28"/>
+          <w:szCs w:val="28"/>
+          <w:lang w:val="en-US"/>
+        </w:rPr>
+        <w:t>V</w:t>
+      </w:r>
+      <w:r>
+        <w:rPr>
+          <w:color w:val="000000" w:themeColor="text1"/>
+          <w:sz w:val="28"/>
+          <w:szCs w:val="28"/>
+          <w:lang w:val="ru-RU"/>
+        </w:rPr>
+        <w:t>.</w:t>
+      </w:r>
+    </w:p>
+    <w:p>
+      <w:pPr>
+        <w:pStyle w:val="Default"/>
+        <w:rPr>
           <w:b/>
           <w:i/>
           <w:color w:val="000000" w:themeColor="text1"/>
@@ -10197,6 +12383,679 @@
       <w:pPr>
         <w:pStyle w:val="Default"/>
         <w:rPr>
+          <w:color w:val="000000" w:themeColor="text1"/>
+          <w:sz w:val="28"/>
+          <w:szCs w:val="28"/>
+          <w:lang w:val="ru-RU"/>
+        </w:rPr>
+      </w:pPr>
+      <w:r>
+        <w:rPr>
+          <w:color w:val="000000" w:themeColor="text1"/>
+          <w:sz w:val="28"/>
+          <w:szCs w:val="28"/>
+          <w:lang w:val="ru-RU"/>
+        </w:rPr>
+        <w:t xml:space="preserve">Если при изобарном расширении газа от объема </w:t>
+      </w:r>
+      <m:oMath>
+        <m:sSub>
+          <m:sSubPr>
+            <m:ctrlPr>
+              <w:rPr>
+                <w:rFonts w:ascii="Cambria Math" w:hAnsi="Cambria Math"/>
+                <w:i/>
+                <w:color w:val="000000" w:themeColor="text1"/>
+                <w:sz w:val="28"/>
+                <w:szCs w:val="28"/>
+                <w:lang w:val="ru-RU"/>
+              </w:rPr>
+            </m:ctrlPr>
+          </m:sSubPr>
+          <m:e>
+            <m:r>
+              <w:rPr>
+                <w:rFonts w:ascii="Cambria Math" w:hAnsi="Cambria Math"/>
+                <w:color w:val="000000" w:themeColor="text1"/>
+                <w:sz w:val="28"/>
+                <w:szCs w:val="28"/>
+                <w:lang w:val="ru-RU"/>
+              </w:rPr>
+              <m:t>V</m:t>
+            </m:r>
+          </m:e>
+          <m:sub>
+            <m:r>
+              <w:rPr>
+                <w:rFonts w:ascii="Cambria Math" w:hAnsi="Cambria Math"/>
+                <w:color w:val="000000" w:themeColor="text1"/>
+                <w:sz w:val="28"/>
+                <w:szCs w:val="28"/>
+                <w:lang w:val="ru-RU"/>
+              </w:rPr>
+              <m:t>1</m:t>
+            </m:r>
+          </m:sub>
+        </m:sSub>
+      </m:oMath>
+      <w:r>
+        <w:rPr>
+          <w:color w:val="000000" w:themeColor="text1"/>
+          <w:sz w:val="28"/>
+          <w:szCs w:val="28"/>
+          <w:lang w:val="ru-RU"/>
+        </w:rPr>
+        <w:t xml:space="preserve"> до объема </w:t>
+      </w:r>
+      <m:oMath>
+        <m:sSub>
+          <m:sSubPr>
+            <m:ctrlPr>
+              <w:rPr>
+                <w:rFonts w:ascii="Cambria Math" w:hAnsi="Cambria Math"/>
+                <w:i/>
+                <w:color w:val="000000" w:themeColor="text1"/>
+                <w:sz w:val="28"/>
+                <w:szCs w:val="28"/>
+                <w:lang w:val="ru-RU"/>
+              </w:rPr>
+            </m:ctrlPr>
+          </m:sSubPr>
+          <m:e>
+            <m:r>
+              <w:rPr>
+                <w:rFonts w:ascii="Cambria Math" w:hAnsi="Cambria Math"/>
+                <w:color w:val="000000" w:themeColor="text1"/>
+                <w:sz w:val="28"/>
+                <w:szCs w:val="28"/>
+                <w:lang w:val="ru-RU"/>
+              </w:rPr>
+              <m:t>V</m:t>
+            </m:r>
+          </m:e>
+          <m:sub>
+            <m:r>
+              <w:rPr>
+                <w:rFonts w:ascii="Cambria Math" w:hAnsi="Cambria Math"/>
+                <w:color w:val="000000" w:themeColor="text1"/>
+                <w:sz w:val="28"/>
+                <w:szCs w:val="28"/>
+                <w:lang w:val="ru-RU"/>
+              </w:rPr>
+              <m:t>2</m:t>
+            </m:r>
+          </m:sub>
+        </m:sSub>
+      </m:oMath>
+      <w:r>
+        <w:rPr>
+          <w:color w:val="000000" w:themeColor="text1"/>
+          <w:sz w:val="28"/>
+          <w:szCs w:val="28"/>
+          <w:lang w:val="ru-RU"/>
+        </w:rPr>
+        <w:t xml:space="preserve"> происходит перемещение по</w:t>
+      </w:r>
+      <w:r>
+        <w:rPr>
+          <w:color w:val="000000" w:themeColor="text1"/>
+          <w:sz w:val="28"/>
+          <w:szCs w:val="28"/>
+          <w:lang w:val="ru-RU"/>
+        </w:rPr>
+        <w:t xml:space="preserve">ршня в цилиндре на расстояние </w:t>
+      </w:r>
+      <w:r>
+        <w:rPr>
+          <w:b/>
+          <w:i/>
+          <w:color w:val="000000" w:themeColor="text1"/>
+          <w:sz w:val="28"/>
+          <w:szCs w:val="28"/>
+          <w:lang w:val="ru-RU"/>
+        </w:rPr>
+        <w:t>l</w:t>
+      </w:r>
+      <w:r>
+        <w:rPr>
+          <w:color w:val="000000" w:themeColor="text1"/>
+          <w:sz w:val="28"/>
+          <w:szCs w:val="28"/>
+          <w:lang w:val="ru-RU"/>
+        </w:rPr>
+        <w:t xml:space="preserve">, то работа </w:t>
+      </w:r>
+      <w:r>
+        <w:rPr>
+          <w:b/>
+          <w:i/>
+          <w:color w:val="000000" w:themeColor="text1"/>
+          <w:sz w:val="28"/>
+          <w:szCs w:val="28"/>
+          <w:lang w:val="ru-RU"/>
+        </w:rPr>
+        <w:t>A</w:t>
+      </w:r>
+      <w:r>
+        <w:rPr>
+          <w:color w:val="000000" w:themeColor="text1"/>
+          <w:sz w:val="28"/>
+          <w:szCs w:val="28"/>
+          <w:lang w:val="ru-RU"/>
+        </w:rPr>
+        <w:t>, совершенная газом, равна</w:t>
+      </w:r>
+      <w:r>
+        <w:rPr>
+          <w:color w:val="000000" w:themeColor="text1"/>
+          <w:sz w:val="28"/>
+          <w:szCs w:val="28"/>
+          <w:lang w:val="ru-RU"/>
+        </w:rPr>
+        <w:t xml:space="preserve">: </w:t>
+      </w:r>
+      <m:oMath>
+        <m:r>
+          <m:rPr>
+            <m:sty m:val="bi"/>
+          </m:rPr>
+          <w:rPr>
+            <w:rFonts w:ascii="Cambria Math" w:hAnsi="Cambria Math"/>
+            <w:color w:val="000000" w:themeColor="text1"/>
+            <w:sz w:val="28"/>
+            <w:szCs w:val="28"/>
+            <w:lang w:val="en-US"/>
+          </w:rPr>
+          <m:t>A</m:t>
+        </m:r>
+        <m:r>
+          <m:rPr>
+            <m:sty m:val="bi"/>
+          </m:rPr>
+          <w:rPr>
+            <w:rFonts w:ascii="Cambria Math" w:hAnsi="Cambria Math"/>
+            <w:color w:val="000000" w:themeColor="text1"/>
+            <w:sz w:val="28"/>
+            <w:szCs w:val="28"/>
+            <w:lang w:val="ru-RU"/>
+          </w:rPr>
+          <m:t>=</m:t>
+        </m:r>
+        <m:r>
+          <m:rPr>
+            <m:sty m:val="bi"/>
+          </m:rPr>
+          <w:rPr>
+            <w:rFonts w:ascii="Cambria Math" w:hAnsi="Cambria Math"/>
+            <w:color w:val="000000" w:themeColor="text1"/>
+            <w:sz w:val="28"/>
+            <w:szCs w:val="28"/>
+            <w:lang w:val="en-US"/>
+          </w:rPr>
+          <m:t>Fl</m:t>
+        </m:r>
+        <m:r>
+          <m:rPr>
+            <m:sty m:val="bi"/>
+          </m:rPr>
+          <w:rPr>
+            <w:rFonts w:ascii="Cambria Math" w:hAnsi="Cambria Math"/>
+            <w:color w:val="000000" w:themeColor="text1"/>
+            <w:sz w:val="28"/>
+            <w:szCs w:val="28"/>
+            <w:lang w:val="ru-RU"/>
+          </w:rPr>
+          <m:t>=</m:t>
+        </m:r>
+        <m:r>
+          <m:rPr>
+            <m:sty m:val="bi"/>
+          </m:rPr>
+          <w:rPr>
+            <w:rFonts w:ascii="Cambria Math" w:hAnsi="Cambria Math"/>
+            <w:color w:val="000000" w:themeColor="text1"/>
+            <w:sz w:val="28"/>
+            <w:szCs w:val="28"/>
+            <w:lang w:val="en-US"/>
+          </w:rPr>
+          <m:t>pSl</m:t>
+        </m:r>
+        <m:r>
+          <m:rPr>
+            <m:sty m:val="bi"/>
+          </m:rPr>
+          <w:rPr>
+            <w:rFonts w:ascii="Cambria Math" w:hAnsi="Cambria Math"/>
+            <w:color w:val="000000" w:themeColor="text1"/>
+            <w:sz w:val="28"/>
+            <w:szCs w:val="28"/>
+            <w:lang w:val="ru-RU"/>
+          </w:rPr>
+          <m:t>=</m:t>
+        </m:r>
+        <m:r>
+          <m:rPr>
+            <m:sty m:val="bi"/>
+          </m:rPr>
+          <w:rPr>
+            <w:rFonts w:ascii="Cambria Math" w:hAnsi="Cambria Math"/>
+            <w:color w:val="000000" w:themeColor="text1"/>
+            <w:sz w:val="28"/>
+            <w:szCs w:val="28"/>
+            <w:lang w:val="en-US"/>
+          </w:rPr>
+          <m:t>p</m:t>
+        </m:r>
+        <m:r>
+          <m:rPr>
+            <m:sty m:val="bi"/>
+          </m:rPr>
+          <w:rPr>
+            <w:rFonts w:ascii="Cambria Math" w:hAnsi="Cambria Math"/>
+            <w:color w:val="000000" w:themeColor="text1"/>
+            <w:sz w:val="28"/>
+            <w:szCs w:val="28"/>
+            <w:lang w:val="ru-RU"/>
+          </w:rPr>
+          <m:t>∆</m:t>
+        </m:r>
+        <m:r>
+          <m:rPr>
+            <m:sty m:val="bi"/>
+          </m:rPr>
+          <w:rPr>
+            <w:rFonts w:ascii="Cambria Math" w:hAnsi="Cambria Math"/>
+            <w:color w:val="000000" w:themeColor="text1"/>
+            <w:sz w:val="28"/>
+            <w:szCs w:val="28"/>
+            <w:lang w:val="en-US"/>
+          </w:rPr>
+          <m:t>V</m:t>
+        </m:r>
+      </m:oMath>
+      <w:r>
+        <w:rPr>
+          <w:rFonts w:eastAsiaTheme="minorEastAsia"/>
+          <w:color w:val="000000" w:themeColor="text1"/>
+          <w:sz w:val="28"/>
+          <w:szCs w:val="28"/>
+          <w:lang w:val="ru-RU"/>
+        </w:rPr>
+        <w:t xml:space="preserve">, </w:t>
+      </w:r>
+      <w:r>
+        <w:rPr>
+          <w:rFonts w:eastAsiaTheme="minorEastAsia"/>
+          <w:b/>
+          <w:i/>
+          <w:color w:val="000000" w:themeColor="text1"/>
+          <w:sz w:val="28"/>
+          <w:szCs w:val="28"/>
+          <w:lang w:val="ru-RU"/>
+        </w:rPr>
+        <w:t>∆</w:t>
+      </w:r>
+      <w:r>
+        <w:rPr>
+          <w:rFonts w:eastAsiaTheme="minorEastAsia"/>
+          <w:b/>
+          <w:i/>
+          <w:color w:val="000000" w:themeColor="text1"/>
+          <w:sz w:val="28"/>
+          <w:szCs w:val="28"/>
+          <w:lang w:val="en-US"/>
+        </w:rPr>
+        <w:t>V</w:t>
+      </w:r>
+      <w:r>
+        <w:rPr>
+          <w:rFonts w:eastAsiaTheme="minorEastAsia"/>
+          <w:color w:val="000000" w:themeColor="text1"/>
+          <w:sz w:val="28"/>
+          <w:szCs w:val="28"/>
+          <w:lang w:val="ru-RU"/>
+        </w:rPr>
+        <w:t xml:space="preserve"> </w:t>
+      </w:r>
+      <w:r>
+        <w:rPr>
+          <w:rFonts w:eastAsiaTheme="minorEastAsia"/>
+          <w:color w:val="000000" w:themeColor="text1"/>
+          <w:sz w:val="28"/>
+          <w:szCs w:val="28"/>
+          <w:lang w:val="ru-RU"/>
+        </w:rPr>
+        <w:t xml:space="preserve">–изменение объема, </w:t>
+      </w:r>
+      <w:r>
+        <w:rPr>
+          <w:rFonts w:eastAsiaTheme="minorEastAsia"/>
+          <w:b/>
+          <w:i/>
+          <w:color w:val="000000" w:themeColor="text1"/>
+          <w:sz w:val="28"/>
+          <w:szCs w:val="28"/>
+          <w:lang w:val="en-US"/>
+        </w:rPr>
+        <w:t>p</w:t>
+      </w:r>
+      <w:r>
+        <w:rPr>
+          <w:rFonts w:eastAsiaTheme="minorEastAsia"/>
+          <w:color w:val="000000" w:themeColor="text1"/>
+          <w:sz w:val="28"/>
+          <w:szCs w:val="28"/>
+          <w:lang w:val="ru-RU"/>
+        </w:rPr>
+        <w:t xml:space="preserve"> –</w:t>
+      </w:r>
+      <w:r>
+        <w:rPr>
+          <w:rFonts w:eastAsiaTheme="minorEastAsia"/>
+          <w:color w:val="000000" w:themeColor="text1"/>
+          <w:sz w:val="28"/>
+          <w:szCs w:val="28"/>
+          <w:lang w:val="ru-RU"/>
+        </w:rPr>
+        <w:t xml:space="preserve"> </w:t>
+      </w:r>
+      <w:r>
+        <w:rPr>
+          <w:rFonts w:eastAsiaTheme="minorEastAsia"/>
+          <w:color w:val="000000" w:themeColor="text1"/>
+          <w:sz w:val="28"/>
+          <w:szCs w:val="28"/>
+          <w:lang w:val="ru-RU"/>
+        </w:rPr>
+        <w:t>давление газа.</w:t>
+      </w:r>
+    </w:p>
+    <w:p>
+      <w:pPr>
+        <w:pStyle w:val="Default"/>
+        <w:rPr>
+          <w:color w:val="000000" w:themeColor="text1"/>
+          <w:sz w:val="28"/>
+          <w:szCs w:val="28"/>
+          <w:lang w:val="ru-RU"/>
+        </w:rPr>
+      </w:pPr>
+      <w:r>
+        <w:rPr>
+          <w:i/>
+          <w:color w:val="000000" w:themeColor="text1"/>
+          <w:sz w:val="28"/>
+          <w:szCs w:val="28"/>
+          <w:lang w:val="ru-RU"/>
+        </w:rPr>
+        <w:t>Количество теплоты</w:t>
+      </w:r>
+      <w:r>
+        <w:rPr>
+          <w:color w:val="000000" w:themeColor="text1"/>
+          <w:sz w:val="28"/>
+          <w:szCs w:val="28"/>
+          <w:lang w:val="ru-RU"/>
+        </w:rPr>
+        <w:t xml:space="preserve"> — мера энергии, переходящей от одного тела к другому в данном процессе. Количество теплоты является одной из осно</w:t>
+      </w:r>
+      <w:r>
+        <w:rPr>
+          <w:color w:val="000000" w:themeColor="text1"/>
+          <w:sz w:val="28"/>
+          <w:szCs w:val="28"/>
+          <w:lang w:val="ru-RU"/>
+        </w:rPr>
+        <w:t xml:space="preserve">вных термодинамических величин. </w:t>
+      </w:r>
+      <w:r>
+        <w:rPr>
+          <w:color w:val="000000" w:themeColor="text1"/>
+          <w:sz w:val="28"/>
+          <w:szCs w:val="28"/>
+          <w:lang w:val="ru-RU"/>
+        </w:rPr>
+        <w:t>Количество теплоты является функцией процесса, а не функцией состояния, то есть количество теплоты, полученное системой, зависит от способа, которым она была приведена в текущее состояние.</w:t>
+      </w:r>
+      <w:r>
+        <w:rPr>
+          <w:color w:val="000000" w:themeColor="text1"/>
+          <w:sz w:val="28"/>
+          <w:szCs w:val="28"/>
+          <w:lang w:val="ru-RU"/>
+        </w:rPr>
+        <w:t xml:space="preserve"> </w:t>
+      </w:r>
+      <m:oMath>
+        <m:r>
+          <m:rPr>
+            <m:sty m:val="bi"/>
+          </m:rPr>
+          <w:rPr>
+            <w:rFonts w:ascii="Cambria Math" w:hAnsi="Cambria Math"/>
+            <w:color w:val="000000" w:themeColor="text1"/>
+            <w:sz w:val="28"/>
+            <w:szCs w:val="28"/>
+            <w:lang w:val="en-US"/>
+          </w:rPr>
+          <m:t>Q</m:t>
+        </m:r>
+        <m:r>
+          <m:rPr>
+            <m:sty m:val="bi"/>
+          </m:rPr>
+          <w:rPr>
+            <w:rFonts w:ascii="Cambria Math" w:hAnsi="Cambria Math"/>
+            <w:color w:val="000000" w:themeColor="text1"/>
+            <w:sz w:val="28"/>
+            <w:szCs w:val="28"/>
+            <w:lang w:val="ru-RU"/>
+          </w:rPr>
+          <m:t>=</m:t>
+        </m:r>
+        <m:r>
+          <m:rPr>
+            <m:sty m:val="bi"/>
+          </m:rPr>
+          <w:rPr>
+            <w:rFonts w:ascii="Cambria Math" w:hAnsi="Cambria Math"/>
+            <w:color w:val="000000" w:themeColor="text1"/>
+            <w:sz w:val="28"/>
+            <w:szCs w:val="28"/>
+            <w:lang w:val="en-US"/>
+          </w:rPr>
+          <m:t>cm</m:t>
+        </m:r>
+        <m:r>
+          <m:rPr>
+            <m:sty m:val="bi"/>
+          </m:rPr>
+          <w:rPr>
+            <w:rFonts w:ascii="Cambria Math" w:hAnsi="Cambria Math"/>
+            <w:color w:val="000000" w:themeColor="text1"/>
+            <w:sz w:val="28"/>
+            <w:szCs w:val="28"/>
+            <w:lang w:val="ru-RU"/>
+          </w:rPr>
+          <m:t>∆</m:t>
+        </m:r>
+        <m:r>
+          <m:rPr>
+            <m:sty m:val="bi"/>
+          </m:rPr>
+          <w:rPr>
+            <w:rFonts w:ascii="Cambria Math" w:hAnsi="Cambria Math"/>
+            <w:color w:val="000000" w:themeColor="text1"/>
+            <w:sz w:val="28"/>
+            <w:szCs w:val="28"/>
+            <w:lang w:val="en-US"/>
+          </w:rPr>
+          <m:t>T</m:t>
+        </m:r>
+        <m:r>
+          <m:rPr>
+            <m:sty m:val="bi"/>
+          </m:rPr>
+          <w:rPr>
+            <w:rFonts w:ascii="Cambria Math" w:hAnsi="Cambria Math"/>
+            <w:color w:val="000000" w:themeColor="text1"/>
+            <w:sz w:val="28"/>
+            <w:szCs w:val="28"/>
+            <w:lang w:val="ru-RU"/>
+          </w:rPr>
+          <m:t xml:space="preserve"> [Дж]</m:t>
+        </m:r>
+      </m:oMath>
+      <w:r>
+        <w:rPr>
+          <w:rFonts w:eastAsiaTheme="minorEastAsia"/>
+          <w:color w:val="000000" w:themeColor="text1"/>
+          <w:sz w:val="28"/>
+          <w:szCs w:val="28"/>
+          <w:lang w:val="ru-RU"/>
+        </w:rPr>
+        <w:t xml:space="preserve">, </w:t>
+      </w:r>
+      <w:r>
+        <w:rPr>
+          <w:rFonts w:eastAsiaTheme="minorEastAsia"/>
+          <w:b/>
+          <w:i/>
+          <w:color w:val="000000" w:themeColor="text1"/>
+          <w:sz w:val="28"/>
+          <w:szCs w:val="28"/>
+          <w:lang w:val="ru-RU"/>
+        </w:rPr>
+        <w:t>с</w:t>
+      </w:r>
+      <w:r>
+        <w:rPr>
+          <w:rFonts w:eastAsiaTheme="minorEastAsia"/>
+          <w:color w:val="000000" w:themeColor="text1"/>
+          <w:sz w:val="28"/>
+          <w:szCs w:val="28"/>
+          <w:lang w:val="ru-RU"/>
+        </w:rPr>
+        <w:t xml:space="preserve"> – удельная теплота вещ.</w:t>
+      </w:r>
+      <w:r>
+        <w:rPr>
+          <w:rFonts w:eastAsiaTheme="minorEastAsia"/>
+          <w:color w:val="000000" w:themeColor="text1"/>
+          <w:sz w:val="28"/>
+          <w:szCs w:val="28"/>
+          <w:lang w:val="ru-RU"/>
+        </w:rPr>
+        <w:t xml:space="preserve">, </w:t>
+      </w:r>
+      <w:r>
+        <w:rPr>
+          <w:rFonts w:eastAsiaTheme="minorEastAsia"/>
+          <w:b/>
+          <w:i/>
+          <w:color w:val="000000" w:themeColor="text1"/>
+          <w:sz w:val="28"/>
+          <w:szCs w:val="28"/>
+          <w:lang w:val="en-US"/>
+        </w:rPr>
+        <w:t>m</w:t>
+      </w:r>
+      <w:r>
+        <w:rPr>
+          <w:rFonts w:eastAsiaTheme="minorEastAsia"/>
+          <w:color w:val="000000" w:themeColor="text1"/>
+          <w:sz w:val="28"/>
+          <w:szCs w:val="28"/>
+          <w:lang w:val="ru-RU"/>
+        </w:rPr>
+        <w:t xml:space="preserve"> – </w:t>
+      </w:r>
+      <w:r>
+        <w:rPr>
+          <w:rFonts w:eastAsiaTheme="minorEastAsia"/>
+          <w:color w:val="000000" w:themeColor="text1"/>
+          <w:sz w:val="28"/>
+          <w:szCs w:val="28"/>
+          <w:lang w:val="ru-RU"/>
+        </w:rPr>
+        <w:t xml:space="preserve">масса вещ., </w:t>
+      </w:r>
+      <w:r>
+        <w:rPr>
+          <w:rFonts w:eastAsiaTheme="minorEastAsia"/>
+          <w:color w:val="000000" w:themeColor="text1"/>
+          <w:sz w:val="28"/>
+          <w:szCs w:val="28"/>
+          <w:lang w:val="ru-RU"/>
+        </w:rPr>
+        <w:t>∆</w:t>
+      </w:r>
+      <w:r>
+        <w:rPr>
+          <w:rFonts w:eastAsiaTheme="minorEastAsia"/>
+          <w:color w:val="000000" w:themeColor="text1"/>
+          <w:sz w:val="28"/>
+          <w:szCs w:val="28"/>
+          <w:lang w:val="en-US"/>
+        </w:rPr>
+        <w:t>T</w:t>
+      </w:r>
+      <w:r>
+        <w:rPr>
+          <w:rFonts w:eastAsiaTheme="minorEastAsia"/>
+          <w:color w:val="000000" w:themeColor="text1"/>
+          <w:sz w:val="28"/>
+          <w:szCs w:val="28"/>
+          <w:lang w:val="ru-RU"/>
+        </w:rPr>
+        <w:t xml:space="preserve"> </w:t>
+      </w:r>
+      <w:r>
+        <w:rPr>
+          <w:rFonts w:eastAsiaTheme="minorEastAsia"/>
+          <w:color w:val="000000" w:themeColor="text1"/>
+          <w:sz w:val="28"/>
+          <w:szCs w:val="28"/>
+          <w:lang w:val="ru-RU"/>
+        </w:rPr>
+        <w:t>–</w:t>
+      </w:r>
+      <w:r>
+        <w:rPr>
+          <w:rFonts w:eastAsiaTheme="minorEastAsia"/>
+          <w:color w:val="000000" w:themeColor="text1"/>
+          <w:sz w:val="28"/>
+          <w:szCs w:val="28"/>
+          <w:lang w:val="ru-RU"/>
+        </w:rPr>
+        <w:t xml:space="preserve"> </w:t>
+      </w:r>
+      <w:r>
+        <w:rPr>
+          <w:rFonts w:eastAsiaTheme="minorEastAsia"/>
+          <w:color w:val="000000" w:themeColor="text1"/>
+          <w:sz w:val="28"/>
+          <w:szCs w:val="28"/>
+          <w:lang w:val="ru-RU"/>
+        </w:rPr>
+        <w:t>изменение температуры.</w:t>
+      </w:r>
+    </w:p>
+    <w:p>
+      <w:pPr>
+        <w:pStyle w:val="Default"/>
+        <w:rPr>
+          <w:color w:val="000000" w:themeColor="text1"/>
+          <w:sz w:val="28"/>
+          <w:szCs w:val="28"/>
+          <w:lang w:val="ru-RU"/>
+        </w:rPr>
+      </w:pPr>
+    </w:p>
+    <w:p>
+      <w:pPr>
+        <w:pStyle w:val="Default"/>
+        <w:rPr>
           <w:b/>
           <w:i/>
           <w:color w:val="000000" w:themeColor="text1"/>
@@ -10238,7 +13097,3015 @@
           <w:szCs w:val="28"/>
           <w:lang w:val="ru-RU"/>
         </w:rPr>
-        <w:t xml:space="preserve"> и адиабатному процессу идеального газа. Зависимость теплоемкости идеального газа от вида процесса. Классическая молекулярно-кинетическая теория теплоемкостей идеальных газов и ее ограниченность. </w:t>
+        <w:t xml:space="preserve"> и адиабатному процессу идеального газа. Зависимость теплоемкости идеального газа от вида процесса.</w:t>
+      </w:r>
+    </w:p>
+    <w:p>
+      <w:pPr>
+        <w:pStyle w:val="Default"/>
+        <w:rPr>
+          <w:color w:val="000000" w:themeColor="text1"/>
+          <w:sz w:val="28"/>
+          <w:szCs w:val="28"/>
+          <w:lang w:val="ru-RU"/>
+        </w:rPr>
+      </w:pPr>
+      <w:r>
+        <w:rPr>
+          <w:color w:val="000000" w:themeColor="text1"/>
+          <w:sz w:val="28"/>
+          <w:szCs w:val="28"/>
+          <w:lang w:val="ru-RU"/>
+        </w:rPr>
+        <w:t>Первое начало термодинамики. Количество теплоты, полученное системой, идет на изменение ее внутренней энергии и на совершение работы над внешними телами:</w:t>
+      </w:r>
+      <w:r>
+        <w:rPr>
+          <w:color w:val="000000" w:themeColor="text1"/>
+          <w:sz w:val="28"/>
+          <w:szCs w:val="28"/>
+          <w:lang w:val="ru-RU"/>
+        </w:rPr>
+        <w:t xml:space="preserve"> </w:t>
+      </w:r>
+      <m:oMath>
+        <m:r>
+          <m:rPr>
+            <m:sty m:val="bi"/>
+          </m:rPr>
+          <w:rPr>
+            <w:rFonts w:ascii="Cambria Math" w:hAnsi="Cambria Math"/>
+            <w:color w:val="000000" w:themeColor="text1"/>
+            <w:sz w:val="28"/>
+            <w:szCs w:val="28"/>
+            <w:lang w:val="ru-RU"/>
+          </w:rPr>
+          <m:t>Q=∆U+A</m:t>
+        </m:r>
+      </m:oMath>
+    </w:p>
+    <w:p>
+      <w:pPr>
+        <w:pStyle w:val="Default"/>
+        <w:rPr>
+          <w:rFonts w:eastAsiaTheme="minorEastAsia"/>
+          <w:b/>
+          <w:color w:val="000000" w:themeColor="text1"/>
+          <w:sz w:val="28"/>
+          <w:szCs w:val="28"/>
+          <w:lang w:val="ru-RU"/>
+        </w:rPr>
+      </w:pPr>
+      <w:r>
+        <w:rPr>
+          <w:i/>
+          <w:color w:val="000000" w:themeColor="text1"/>
+          <w:sz w:val="28"/>
+          <w:szCs w:val="28"/>
+          <w:lang w:val="ru-RU"/>
+        </w:rPr>
+        <w:lastRenderedPageBreak/>
+        <w:t>В изохорном процессе</w:t>
+      </w:r>
+      <w:r>
+        <w:rPr>
+          <w:color w:val="000000" w:themeColor="text1"/>
+          <w:sz w:val="28"/>
+          <w:szCs w:val="28"/>
+          <w:lang w:val="ru-RU"/>
+        </w:rPr>
+        <w:t xml:space="preserve"> газ работы не совершает </w:t>
+      </w:r>
+      <m:oMath>
+        <m:r>
+          <m:rPr>
+            <m:sty m:val="bi"/>
+          </m:rPr>
+          <w:rPr>
+            <w:rFonts w:ascii="Cambria Math" w:hAnsi="Cambria Math"/>
+            <w:color w:val="000000" w:themeColor="text1"/>
+            <w:sz w:val="28"/>
+            <w:szCs w:val="28"/>
+            <w:lang w:val="en-US"/>
+          </w:rPr>
+          <m:t>A</m:t>
+        </m:r>
+        <m:r>
+          <m:rPr>
+            <m:sty m:val="bi"/>
+          </m:rPr>
+          <w:rPr>
+            <w:rFonts w:ascii="Cambria Math" w:hAnsi="Cambria Math"/>
+            <w:color w:val="000000" w:themeColor="text1"/>
+            <w:sz w:val="28"/>
+            <w:szCs w:val="28"/>
+            <w:lang w:val="ru-RU"/>
+          </w:rPr>
+          <m:t>=0</m:t>
+        </m:r>
+      </m:oMath>
+      <w:r>
+        <w:rPr>
+          <w:color w:val="000000" w:themeColor="text1"/>
+          <w:sz w:val="28"/>
+          <w:szCs w:val="28"/>
+          <w:lang w:val="ru-RU"/>
+        </w:rPr>
+        <w:t xml:space="preserve">, и </w:t>
+      </w:r>
+      <m:oMath>
+        <m:r>
+          <m:rPr>
+            <m:sty m:val="bi"/>
+          </m:rPr>
+          <w:rPr>
+            <w:rFonts w:ascii="Cambria Math" w:hAnsi="Cambria Math"/>
+            <w:color w:val="000000" w:themeColor="text1"/>
+            <w:sz w:val="28"/>
+            <w:szCs w:val="28"/>
+            <w:lang w:val="ru-RU"/>
+          </w:rPr>
+          <m:t>ΔU = Q</m:t>
+        </m:r>
+      </m:oMath>
+    </w:p>
+    <w:p>
+      <w:pPr>
+        <w:pStyle w:val="Default"/>
+        <w:rPr>
+          <w:color w:val="000000" w:themeColor="text1"/>
+          <w:sz w:val="28"/>
+          <w:szCs w:val="28"/>
+          <w:lang w:val="ru-RU"/>
+        </w:rPr>
+      </w:pPr>
+      <w:r>
+        <w:rPr>
+          <w:i/>
+          <w:color w:val="000000" w:themeColor="text1"/>
+          <w:sz w:val="28"/>
+          <w:szCs w:val="28"/>
+          <w:lang w:val="ru-RU"/>
+        </w:rPr>
+        <w:t>В изотермическом процессе</w:t>
+      </w:r>
+      <w:r>
+        <w:rPr>
+          <w:color w:val="000000" w:themeColor="text1"/>
+          <w:sz w:val="28"/>
+          <w:szCs w:val="28"/>
+          <w:lang w:val="ru-RU"/>
+        </w:rPr>
+        <w:t xml:space="preserve"> </w:t>
+      </w:r>
+      <m:oMath>
+        <m:r>
+          <m:rPr>
+            <m:sty m:val="bi"/>
+          </m:rPr>
+          <w:rPr>
+            <w:rFonts w:ascii="Cambria Math" w:hAnsi="Cambria Math"/>
+            <w:color w:val="000000" w:themeColor="text1"/>
+            <w:sz w:val="28"/>
+            <w:szCs w:val="28"/>
+            <w:lang w:val="ru-RU"/>
+          </w:rPr>
+          <m:t>ΔU = 0</m:t>
+        </m:r>
+      </m:oMath>
+      <w:r>
+        <w:rPr>
+          <w:color w:val="000000" w:themeColor="text1"/>
+          <w:sz w:val="28"/>
+          <w:szCs w:val="28"/>
+          <w:lang w:val="ru-RU"/>
+        </w:rPr>
+        <w:t xml:space="preserve">, и </w:t>
+      </w:r>
+      <m:oMath>
+        <m:r>
+          <m:rPr>
+            <m:sty m:val="bi"/>
+          </m:rPr>
+          <w:rPr>
+            <w:rFonts w:ascii="Cambria Math" w:hAnsi="Cambria Math"/>
+            <w:color w:val="000000" w:themeColor="text1"/>
+            <w:sz w:val="28"/>
+            <w:szCs w:val="28"/>
+            <w:lang w:val="ru-RU"/>
+          </w:rPr>
+          <m:t>A = Q</m:t>
+        </m:r>
+      </m:oMath>
+      <w:r>
+        <w:rPr>
+          <w:color w:val="000000" w:themeColor="text1"/>
+          <w:sz w:val="28"/>
+          <w:szCs w:val="28"/>
+          <w:lang w:val="ru-RU"/>
+        </w:rPr>
+        <w:t>; вся теплота, переданная телу, идет на работу над внешними телами.</w:t>
+      </w:r>
+    </w:p>
+    <w:p>
+      <w:pPr>
+        <w:pStyle w:val="Default"/>
+        <w:rPr>
+          <w:i/>
+          <w:color w:val="000000" w:themeColor="text1"/>
+          <w:sz w:val="28"/>
+          <w:szCs w:val="28"/>
+          <w:lang w:val="ru-RU"/>
+        </w:rPr>
+      </w:pPr>
+      <w:r>
+        <w:rPr>
+          <w:i/>
+          <w:color w:val="000000" w:themeColor="text1"/>
+          <w:sz w:val="28"/>
+          <w:szCs w:val="28"/>
+          <w:lang w:val="ru-RU"/>
+        </w:rPr>
+        <w:t xml:space="preserve">В изобарном процессе </w:t>
+      </w:r>
+      <m:oMath>
+        <m:r>
+          <m:rPr>
+            <m:sty m:val="bi"/>
+          </m:rPr>
+          <w:rPr>
+            <w:rFonts w:ascii="Cambria Math" w:hAnsi="Cambria Math"/>
+            <w:color w:val="000000" w:themeColor="text1"/>
+            <w:sz w:val="28"/>
+            <w:szCs w:val="28"/>
+            <w:lang w:val="en-US"/>
+          </w:rPr>
+          <m:t>A</m:t>
+        </m:r>
+        <m:r>
+          <m:rPr>
+            <m:sty m:val="bi"/>
+          </m:rPr>
+          <w:rPr>
+            <w:rFonts w:ascii="Cambria Math" w:hAnsi="Cambria Math"/>
+            <w:color w:val="000000" w:themeColor="text1"/>
+            <w:sz w:val="28"/>
+            <w:szCs w:val="28"/>
+            <w:lang w:val="ru-RU"/>
+          </w:rPr>
+          <m:t>=</m:t>
+        </m:r>
+        <m:r>
+          <m:rPr>
+            <m:sty m:val="bi"/>
+          </m:rPr>
+          <w:rPr>
+            <w:rFonts w:ascii="Cambria Math" w:hAnsi="Cambria Math"/>
+            <w:color w:val="000000" w:themeColor="text1"/>
+            <w:sz w:val="28"/>
+            <w:szCs w:val="28"/>
+            <w:lang w:val="en-US"/>
+          </w:rPr>
+          <m:t>p</m:t>
+        </m:r>
+        <m:r>
+          <m:rPr>
+            <m:sty m:val="bi"/>
+          </m:rPr>
+          <w:rPr>
+            <w:rFonts w:ascii="Cambria Math" w:hAnsi="Cambria Math"/>
+            <w:color w:val="000000" w:themeColor="text1"/>
+            <w:sz w:val="28"/>
+            <w:szCs w:val="28"/>
+            <w:lang w:val="ru-RU"/>
+          </w:rPr>
+          <m:t>(</m:t>
+        </m:r>
+        <m:sSub>
+          <m:sSubPr>
+            <m:ctrlPr>
+              <w:rPr>
+                <w:rFonts w:ascii="Cambria Math" w:hAnsi="Cambria Math"/>
+                <w:b/>
+                <w:i/>
+                <w:color w:val="000000" w:themeColor="text1"/>
+                <w:sz w:val="28"/>
+                <w:szCs w:val="28"/>
+                <w:lang w:val="en-US"/>
+              </w:rPr>
+            </m:ctrlPr>
+          </m:sSubPr>
+          <m:e>
+            <m:r>
+              <m:rPr>
+                <m:sty m:val="bi"/>
+              </m:rPr>
+              <w:rPr>
+                <w:rFonts w:ascii="Cambria Math" w:hAnsi="Cambria Math"/>
+                <w:color w:val="000000" w:themeColor="text1"/>
+                <w:sz w:val="28"/>
+                <w:szCs w:val="28"/>
+                <w:lang w:val="en-US"/>
+              </w:rPr>
+              <m:t>V</m:t>
+            </m:r>
+          </m:e>
+          <m:sub>
+            <m:r>
+              <m:rPr>
+                <m:sty m:val="bi"/>
+              </m:rPr>
+              <w:rPr>
+                <w:rFonts w:ascii="Cambria Math" w:hAnsi="Cambria Math"/>
+                <w:color w:val="000000" w:themeColor="text1"/>
+                <w:sz w:val="28"/>
+                <w:szCs w:val="28"/>
+                <w:lang w:val="ru-RU"/>
+              </w:rPr>
+              <m:t>2</m:t>
+            </m:r>
+          </m:sub>
+        </m:sSub>
+        <m:r>
+          <m:rPr>
+            <m:sty m:val="bi"/>
+          </m:rPr>
+          <w:rPr>
+            <w:rFonts w:ascii="Cambria Math" w:hAnsi="Cambria Math"/>
+            <w:color w:val="000000" w:themeColor="text1"/>
+            <w:sz w:val="28"/>
+            <w:szCs w:val="28"/>
+            <w:lang w:val="ru-RU"/>
+          </w:rPr>
+          <m:t>-</m:t>
+        </m:r>
+        <m:sSub>
+          <m:sSubPr>
+            <m:ctrlPr>
+              <w:rPr>
+                <w:rFonts w:ascii="Cambria Math" w:hAnsi="Cambria Math"/>
+                <w:b/>
+                <w:i/>
+                <w:color w:val="000000" w:themeColor="text1"/>
+                <w:sz w:val="28"/>
+                <w:szCs w:val="28"/>
+                <w:lang w:val="en-US"/>
+              </w:rPr>
+            </m:ctrlPr>
+          </m:sSubPr>
+          <m:e>
+            <m:r>
+              <m:rPr>
+                <m:sty m:val="bi"/>
+              </m:rPr>
+              <w:rPr>
+                <w:rFonts w:ascii="Cambria Math" w:hAnsi="Cambria Math"/>
+                <w:color w:val="000000" w:themeColor="text1"/>
+                <w:sz w:val="28"/>
+                <w:szCs w:val="28"/>
+                <w:lang w:val="en-US"/>
+              </w:rPr>
+              <m:t>V</m:t>
+            </m:r>
+          </m:e>
+          <m:sub>
+            <m:r>
+              <m:rPr>
+                <m:sty m:val="bi"/>
+              </m:rPr>
+              <w:rPr>
+                <w:rFonts w:ascii="Cambria Math" w:hAnsi="Cambria Math"/>
+                <w:color w:val="000000" w:themeColor="text1"/>
+                <w:sz w:val="28"/>
+                <w:szCs w:val="28"/>
+                <w:lang w:val="ru-RU"/>
+              </w:rPr>
+              <m:t>1</m:t>
+            </m:r>
+          </m:sub>
+        </m:sSub>
+        <m:r>
+          <m:rPr>
+            <m:sty m:val="bi"/>
+          </m:rPr>
+          <w:rPr>
+            <w:rFonts w:ascii="Cambria Math" w:hAnsi="Cambria Math"/>
+            <w:color w:val="000000" w:themeColor="text1"/>
+            <w:sz w:val="28"/>
+            <w:szCs w:val="28"/>
+            <w:lang w:val="ru-RU"/>
+          </w:rPr>
+          <m:t>)=</m:t>
+        </m:r>
+        <m:r>
+          <m:rPr>
+            <m:sty m:val="bi"/>
+          </m:rPr>
+          <w:rPr>
+            <w:rFonts w:ascii="Cambria Math" w:hAnsi="Cambria Math"/>
+            <w:color w:val="000000" w:themeColor="text1"/>
+            <w:sz w:val="28"/>
+            <w:szCs w:val="28"/>
+            <w:lang w:val="en-US"/>
+          </w:rPr>
+          <m:t>p</m:t>
+        </m:r>
+        <m:r>
+          <m:rPr>
+            <m:sty m:val="bi"/>
+          </m:rPr>
+          <w:rPr>
+            <w:rFonts w:ascii="Cambria Math" w:hAnsi="Cambria Math"/>
+            <w:color w:val="000000" w:themeColor="text1"/>
+            <w:sz w:val="28"/>
+            <w:szCs w:val="28"/>
+            <w:lang w:val="ru-RU"/>
+          </w:rPr>
+          <m:t>∆</m:t>
+        </m:r>
+        <m:r>
+          <m:rPr>
+            <m:sty m:val="bi"/>
+          </m:rPr>
+          <w:rPr>
+            <w:rFonts w:ascii="Cambria Math" w:hAnsi="Cambria Math"/>
+            <w:color w:val="000000" w:themeColor="text1"/>
+            <w:sz w:val="28"/>
+            <w:szCs w:val="28"/>
+            <w:lang w:val="en-US"/>
+          </w:rPr>
+          <m:t>V</m:t>
+        </m:r>
+      </m:oMath>
+      <w:r>
+        <w:rPr>
+          <w:rFonts w:eastAsiaTheme="minorEastAsia"/>
+          <w:i/>
+          <w:color w:val="000000" w:themeColor="text1"/>
+          <w:sz w:val="28"/>
+          <w:szCs w:val="28"/>
+          <w:lang w:val="ru-RU"/>
+        </w:rPr>
+        <w:t>,</w:t>
+      </w:r>
+      <w:r>
+        <w:rPr>
+          <w:rFonts w:eastAsiaTheme="minorEastAsia"/>
+          <w:i/>
+          <w:color w:val="000000" w:themeColor="text1"/>
+          <w:sz w:val="28"/>
+          <w:szCs w:val="28"/>
+          <w:lang w:val="ru-RU"/>
+        </w:rPr>
+        <w:t xml:space="preserve"> </w:t>
+      </w:r>
+      <m:oMath>
+        <m:r>
+          <m:rPr>
+            <m:sty m:val="bi"/>
+          </m:rPr>
+          <w:rPr>
+            <w:rFonts w:ascii="Cambria Math" w:eastAsiaTheme="minorEastAsia" w:hAnsi="Cambria Math"/>
+            <w:color w:val="000000" w:themeColor="text1"/>
+            <w:sz w:val="28"/>
+            <w:szCs w:val="28"/>
+            <w:lang w:val="en-US"/>
+          </w:rPr>
+          <m:t>Q</m:t>
+        </m:r>
+        <m:r>
+          <m:rPr>
+            <m:sty m:val="bi"/>
+          </m:rPr>
+          <w:rPr>
+            <w:rFonts w:ascii="Cambria Math" w:eastAsiaTheme="minorEastAsia" w:hAnsi="Cambria Math"/>
+            <w:color w:val="000000" w:themeColor="text1"/>
+            <w:sz w:val="28"/>
+            <w:szCs w:val="28"/>
+            <w:lang w:val="ru-RU"/>
+          </w:rPr>
+          <m:t>=∆</m:t>
+        </m:r>
+        <m:r>
+          <m:rPr>
+            <m:sty m:val="bi"/>
+          </m:rPr>
+          <w:rPr>
+            <w:rFonts w:ascii="Cambria Math" w:eastAsiaTheme="minorEastAsia" w:hAnsi="Cambria Math"/>
+            <w:color w:val="000000" w:themeColor="text1"/>
+            <w:sz w:val="28"/>
+            <w:szCs w:val="28"/>
+            <w:lang w:val="en-US"/>
+          </w:rPr>
+          <m:t>U</m:t>
+        </m:r>
+        <m:r>
+          <m:rPr>
+            <m:sty m:val="bi"/>
+          </m:rPr>
+          <w:rPr>
+            <w:rFonts w:ascii="Cambria Math" w:eastAsiaTheme="minorEastAsia" w:hAnsi="Cambria Math"/>
+            <w:color w:val="000000" w:themeColor="text1"/>
+            <w:sz w:val="28"/>
+            <w:szCs w:val="28"/>
+            <w:lang w:val="ru-RU"/>
+          </w:rPr>
+          <m:t>+</m:t>
+        </m:r>
+        <m:r>
+          <m:rPr>
+            <m:sty m:val="bi"/>
+          </m:rPr>
+          <w:rPr>
+            <w:rFonts w:ascii="Cambria Math" w:eastAsiaTheme="minorEastAsia" w:hAnsi="Cambria Math"/>
+            <w:color w:val="000000" w:themeColor="text1"/>
+            <w:sz w:val="28"/>
+            <w:szCs w:val="28"/>
+            <w:lang w:val="en-US"/>
+          </w:rPr>
+          <m:t>p</m:t>
+        </m:r>
+        <m:r>
+          <m:rPr>
+            <m:sty m:val="bi"/>
+          </m:rPr>
+          <w:rPr>
+            <w:rFonts w:ascii="Cambria Math" w:eastAsiaTheme="minorEastAsia" w:hAnsi="Cambria Math"/>
+            <w:color w:val="000000" w:themeColor="text1"/>
+            <w:sz w:val="28"/>
+            <w:szCs w:val="28"/>
+            <w:lang w:val="ru-RU"/>
+          </w:rPr>
+          <m:t>∆</m:t>
+        </m:r>
+        <m:r>
+          <m:rPr>
+            <m:sty m:val="bi"/>
+          </m:rPr>
+          <w:rPr>
+            <w:rFonts w:ascii="Cambria Math" w:eastAsiaTheme="minorEastAsia" w:hAnsi="Cambria Math"/>
+            <w:color w:val="000000" w:themeColor="text1"/>
+            <w:sz w:val="28"/>
+            <w:szCs w:val="28"/>
+            <w:lang w:val="en-US"/>
+          </w:rPr>
+          <m:t>V</m:t>
+        </m:r>
+      </m:oMath>
+      <w:r>
+        <w:rPr>
+          <w:rFonts w:eastAsiaTheme="minorEastAsia"/>
+          <w:i/>
+          <w:color w:val="000000" w:themeColor="text1"/>
+          <w:sz w:val="28"/>
+          <w:szCs w:val="28"/>
+          <w:lang w:val="ru-RU"/>
+        </w:rPr>
+        <w:t xml:space="preserve"> </w:t>
+      </w:r>
+    </w:p>
+    <w:p>
+      <w:pPr>
+        <w:pStyle w:val="Default"/>
+        <w:rPr>
+          <w:rFonts w:eastAsiaTheme="minorEastAsia"/>
+          <w:b/>
+          <w:color w:val="000000" w:themeColor="text1"/>
+          <w:sz w:val="28"/>
+          <w:szCs w:val="28"/>
+          <w:lang w:val="en-US"/>
+        </w:rPr>
+      </w:pPr>
+      <w:r>
+        <w:rPr>
+          <w:i/>
+          <w:color w:val="000000" w:themeColor="text1"/>
+          <w:sz w:val="28"/>
+          <w:szCs w:val="28"/>
+          <w:lang w:val="ru-RU"/>
+        </w:rPr>
+        <w:t>Адиабатным</w:t>
+      </w:r>
+      <w:r>
+        <w:rPr>
+          <w:color w:val="000000" w:themeColor="text1"/>
+          <w:sz w:val="28"/>
+          <w:szCs w:val="28"/>
+          <w:lang w:val="ru-RU"/>
+        </w:rPr>
+        <w:t xml:space="preserve"> называется процесс, при котором системе не передается тепло из окружающей среды: </w:t>
+      </w:r>
+      <m:oMath>
+        <m:r>
+          <m:rPr>
+            <m:sty m:val="bi"/>
+          </m:rPr>
+          <w:rPr>
+            <w:rFonts w:ascii="Cambria Math" w:hAnsi="Cambria Math"/>
+            <w:color w:val="000000" w:themeColor="text1"/>
+            <w:sz w:val="28"/>
+            <w:szCs w:val="28"/>
+            <w:lang w:val="ru-RU"/>
+          </w:rPr>
+          <m:t>Q = 0</m:t>
+        </m:r>
+      </m:oMath>
+      <w:r>
+        <w:rPr>
+          <w:color w:val="000000" w:themeColor="text1"/>
+          <w:sz w:val="28"/>
+          <w:szCs w:val="28"/>
+          <w:lang w:val="ru-RU"/>
+        </w:rPr>
+        <w:t>. В адиабатном процессе вся работа совершается за счет внутренней энергии газа.</w:t>
+      </w:r>
+      <w:r>
+        <w:rPr>
+          <w:color w:val="000000" w:themeColor="text1"/>
+          <w:sz w:val="28"/>
+          <w:szCs w:val="28"/>
+          <w:lang w:val="ru-RU"/>
+        </w:rPr>
+        <w:t xml:space="preserve"> </w:t>
+      </w:r>
+      <m:oMath>
+        <m:r>
+          <m:rPr>
+            <m:sty m:val="bi"/>
+          </m:rPr>
+          <w:rPr>
+            <w:rFonts w:ascii="Cambria Math" w:hAnsi="Cambria Math"/>
+            <w:color w:val="000000" w:themeColor="text1"/>
+            <w:sz w:val="28"/>
+            <w:szCs w:val="28"/>
+            <w:lang w:val="en-US"/>
+          </w:rPr>
+          <m:t>A=-</m:t>
+        </m:r>
+        <m:sSub>
+          <m:sSubPr>
+            <m:ctrlPr>
+              <w:rPr>
+                <w:rFonts w:ascii="Cambria Math" w:hAnsi="Cambria Math"/>
+                <w:b/>
+                <w:i/>
+                <w:color w:val="000000" w:themeColor="text1"/>
+                <w:sz w:val="28"/>
+                <w:szCs w:val="28"/>
+                <w:lang w:val="en-US"/>
+              </w:rPr>
+            </m:ctrlPr>
+          </m:sSubPr>
+          <m:e>
+            <m:r>
+              <m:rPr>
+                <m:sty m:val="bi"/>
+              </m:rPr>
+              <w:rPr>
+                <w:rFonts w:ascii="Cambria Math" w:hAnsi="Cambria Math"/>
+                <w:color w:val="000000" w:themeColor="text1"/>
+                <w:sz w:val="28"/>
+                <w:szCs w:val="28"/>
+                <w:lang w:val="en-US"/>
+              </w:rPr>
+              <m:t>C</m:t>
+            </m:r>
+          </m:e>
+          <m:sub>
+            <m:r>
+              <m:rPr>
+                <m:sty m:val="bi"/>
+              </m:rPr>
+              <w:rPr>
+                <w:rFonts w:ascii="Cambria Math" w:hAnsi="Cambria Math"/>
+                <w:color w:val="000000" w:themeColor="text1"/>
+                <w:sz w:val="28"/>
+                <w:szCs w:val="28"/>
+                <w:lang w:val="en-US"/>
+              </w:rPr>
+              <m:t>V</m:t>
+            </m:r>
+          </m:sub>
+        </m:sSub>
+        <m:r>
+          <m:rPr>
+            <m:sty m:val="bi"/>
+          </m:rPr>
+          <w:rPr>
+            <w:rFonts w:ascii="Cambria Math" w:hAnsi="Cambria Math"/>
+            <w:color w:val="000000" w:themeColor="text1"/>
+            <w:sz w:val="28"/>
+            <w:szCs w:val="28"/>
+            <w:lang w:val="en-US"/>
+          </w:rPr>
+          <m:t>∆T</m:t>
+        </m:r>
+      </m:oMath>
+    </w:p>
+    <w:p>
+      <w:pPr>
+        <w:pStyle w:val="Default"/>
+        <w:rPr>
+          <w:b/>
+          <w:color w:val="000000" w:themeColor="text1"/>
+          <w:sz w:val="28"/>
+          <w:szCs w:val="28"/>
+          <w:lang w:val="en-US"/>
+        </w:rPr>
+      </w:pPr>
+    </w:p>
+    <w:p>
+      <w:pPr>
+        <w:pStyle w:val="Default"/>
+        <w:rPr>
+          <w:b/>
+          <w:i/>
+          <w:color w:val="000000" w:themeColor="text1"/>
+          <w:sz w:val="28"/>
+          <w:szCs w:val="28"/>
+          <w:lang w:val="ru-RU"/>
+        </w:rPr>
+      </w:pPr>
+      <w:r>
+        <w:rPr>
+          <w:b/>
+          <w:i/>
+          <w:color w:val="000000" w:themeColor="text1"/>
+          <w:sz w:val="28"/>
+          <w:szCs w:val="28"/>
+          <w:lang w:val="ru-RU"/>
+        </w:rPr>
+        <w:t xml:space="preserve">Классическая молекулярно-кинетическая теория теплоемкостей идеальных газов и ее ограниченность. </w:t>
+      </w:r>
+    </w:p>
+    <w:p>
+      <w:pPr>
+        <w:pStyle w:val="Default"/>
+        <w:rPr>
+          <w:rFonts w:eastAsiaTheme="minorEastAsia"/>
+          <w:b/>
+          <w:sz w:val="36"/>
+          <w:szCs w:val="28"/>
+          <w:lang w:val="en-US"/>
+        </w:rPr>
+      </w:pPr>
+      <w:r>
+        <w:rPr>
+          <w:sz w:val="28"/>
+          <w:szCs w:val="28"/>
+          <w:lang w:val="ru-RU"/>
+        </w:rPr>
+        <w:t>Величина теплоемкости зависит от условий, при к</w:t>
+      </w:r>
+      <w:bookmarkStart w:id="0" w:name="_GoBack"/>
+      <w:bookmarkEnd w:id="0"/>
+      <w:r>
+        <w:rPr>
+          <w:sz w:val="28"/>
+          <w:szCs w:val="28"/>
+          <w:lang w:val="ru-RU"/>
+        </w:rPr>
+        <w:t>оторых происходит нагревание тела.</w:t>
+      </w:r>
+      <w:r>
+        <w:rPr>
+          <w:sz w:val="28"/>
+          <w:szCs w:val="28"/>
+          <w:lang w:val="ru-RU"/>
+        </w:rPr>
+        <w:t xml:space="preserve"> </w:t>
+      </w:r>
+      <w:r>
+        <w:rPr>
+          <w:sz w:val="28"/>
+          <w:szCs w:val="28"/>
+          <w:lang w:val="ru-RU"/>
+        </w:rPr>
+        <w:t>Если нагревание происходит при</w:t>
+      </w:r>
+      <w:r>
+        <w:rPr>
+          <w:sz w:val="28"/>
+          <w:szCs w:val="28"/>
+          <w:lang w:val="ru-RU"/>
+        </w:rPr>
+        <w:t xml:space="preserve"> </w:t>
+      </w:r>
+      <m:oMath>
+        <m:r>
+          <m:rPr>
+            <m:sty m:val="bi"/>
+          </m:rPr>
+          <w:rPr>
+            <w:rFonts w:ascii="Cambria Math" w:hAnsi="Cambria Math"/>
+            <w:sz w:val="28"/>
+            <w:szCs w:val="28"/>
+            <w:lang w:val="en-US"/>
+          </w:rPr>
+          <m:t>V</m:t>
+        </m:r>
+        <m:r>
+          <m:rPr>
+            <m:sty m:val="bi"/>
+          </m:rPr>
+          <w:rPr>
+            <w:rFonts w:ascii="Cambria Math" w:hAnsi="Cambria Math"/>
+            <w:sz w:val="28"/>
+            <w:szCs w:val="28"/>
+            <w:lang w:val="ru-RU"/>
+          </w:rPr>
+          <m:t>=</m:t>
+        </m:r>
+        <m:r>
+          <m:rPr>
+            <m:sty m:val="bi"/>
+          </m:rPr>
+          <w:rPr>
+            <w:rFonts w:ascii="Cambria Math" w:hAnsi="Cambria Math"/>
+            <w:sz w:val="28"/>
+            <w:szCs w:val="28"/>
+            <w:lang w:val="en-US"/>
+          </w:rPr>
+          <m:t>const</m:t>
+        </m:r>
+      </m:oMath>
+      <w:r>
+        <w:rPr>
+          <w:sz w:val="28"/>
+          <w:szCs w:val="28"/>
+          <w:lang w:val="ru-RU"/>
+        </w:rPr>
+        <w:t xml:space="preserve">, тело не совершает работы над внешними телами </w:t>
+      </w:r>
+      <m:oMath>
+        <m:r>
+          <m:rPr>
+            <m:sty m:val="bi"/>
+          </m:rPr>
+          <w:rPr>
+            <w:rFonts w:ascii="Cambria Math" w:hAnsi="Cambria Math"/>
+            <w:sz w:val="28"/>
+            <w:szCs w:val="28"/>
+            <w:lang w:val="en-US"/>
+          </w:rPr>
+          <m:t>A</m:t>
+        </m:r>
+        <m:r>
+          <m:rPr>
+            <m:sty m:val="bi"/>
+          </m:rPr>
+          <w:rPr>
+            <w:rFonts w:ascii="Cambria Math" w:hAnsi="Cambria Math"/>
+            <w:sz w:val="28"/>
+            <w:szCs w:val="28"/>
+            <w:lang w:val="ru-RU"/>
+          </w:rPr>
+          <m:t>=0</m:t>
+        </m:r>
+      </m:oMath>
+      <w:r>
+        <w:rPr>
+          <w:sz w:val="28"/>
+          <w:szCs w:val="28"/>
+          <w:lang w:val="ru-RU"/>
+        </w:rPr>
+        <w:t xml:space="preserve"> </w:t>
+      </w:r>
+      <w:r>
+        <w:rPr>
+          <w:sz w:val="28"/>
+          <w:szCs w:val="28"/>
+          <w:lang w:val="ru-RU"/>
+        </w:rPr>
+        <w:t>и, следовательно</w:t>
+      </w:r>
+      <w:r>
+        <w:rPr>
+          <w:sz w:val="28"/>
+          <w:szCs w:val="28"/>
+          <w:lang w:val="ru-RU"/>
+        </w:rPr>
+        <w:t xml:space="preserve">: </w:t>
+      </w:r>
+      <m:oMath>
+        <m:r>
+          <m:rPr>
+            <m:sty m:val="bi"/>
+          </m:rPr>
+          <w:rPr>
+            <w:rFonts w:ascii="Cambria Math" w:hAnsi="Cambria Math"/>
+            <w:sz w:val="28"/>
+            <w:szCs w:val="28"/>
+            <w:lang w:val="en-US"/>
+          </w:rPr>
+          <m:t>Q</m:t>
+        </m:r>
+        <m:r>
+          <m:rPr>
+            <m:sty m:val="bi"/>
+          </m:rPr>
+          <w:rPr>
+            <w:rFonts w:ascii="Cambria Math" w:hAnsi="Cambria Math"/>
+            <w:sz w:val="28"/>
+            <w:szCs w:val="28"/>
+            <w:lang w:val="ru-RU"/>
+          </w:rPr>
+          <m:t>=</m:t>
+        </m:r>
+        <m:r>
+          <m:rPr>
+            <m:sty m:val="bi"/>
+          </m:rPr>
+          <w:rPr>
+            <w:rFonts w:ascii="Cambria Math" w:hAnsi="Cambria Math"/>
+            <w:sz w:val="28"/>
+            <w:szCs w:val="28"/>
+            <w:lang w:val="en-US"/>
+          </w:rPr>
+          <m:t>dU</m:t>
+        </m:r>
+      </m:oMath>
+      <w:r>
+        <w:rPr>
+          <w:rFonts w:eastAsiaTheme="minorEastAsia"/>
+          <w:sz w:val="28"/>
+          <w:szCs w:val="28"/>
+          <w:lang w:val="ru-RU"/>
+        </w:rPr>
+        <w:t xml:space="preserve">, а </w:t>
+      </w:r>
+      <m:oMath>
+        <m:sSub>
+          <m:sSubPr>
+            <m:ctrlPr>
+              <w:rPr>
+                <w:rFonts w:ascii="Cambria Math" w:eastAsiaTheme="minorEastAsia" w:hAnsi="Cambria Math"/>
+                <w:b/>
+                <w:i/>
+                <w:sz w:val="32"/>
+                <w:szCs w:val="28"/>
+                <w:lang w:val="ru-RU"/>
+              </w:rPr>
+            </m:ctrlPr>
+          </m:sSubPr>
+          <m:e>
+            <m:r>
+              <m:rPr>
+                <m:sty m:val="bi"/>
+              </m:rPr>
+              <w:rPr>
+                <w:rFonts w:ascii="Cambria Math" w:eastAsiaTheme="minorEastAsia" w:hAnsi="Cambria Math"/>
+                <w:sz w:val="32"/>
+                <w:szCs w:val="28"/>
+                <w:lang w:val="ru-RU"/>
+              </w:rPr>
+              <m:t>С</m:t>
+            </m:r>
+          </m:e>
+          <m:sub>
+            <m:r>
+              <m:rPr>
+                <m:sty m:val="bi"/>
+              </m:rPr>
+              <w:rPr>
+                <w:rFonts w:ascii="Cambria Math" w:eastAsiaTheme="minorEastAsia" w:hAnsi="Cambria Math"/>
+                <w:sz w:val="32"/>
+                <w:szCs w:val="28"/>
+                <w:lang w:val="en-US"/>
+              </w:rPr>
+              <m:t>V</m:t>
+            </m:r>
+          </m:sub>
+        </m:sSub>
+        <m:r>
+          <m:rPr>
+            <m:sty m:val="bi"/>
+          </m:rPr>
+          <w:rPr>
+            <w:rFonts w:ascii="Cambria Math" w:eastAsiaTheme="minorEastAsia" w:hAnsi="Cambria Math"/>
+            <w:sz w:val="32"/>
+            <w:szCs w:val="28"/>
+            <w:lang w:val="ru-RU"/>
+          </w:rPr>
+          <m:t>=</m:t>
+        </m:r>
+        <m:f>
+          <m:fPr>
+            <m:ctrlPr>
+              <w:rPr>
+                <w:rFonts w:ascii="Cambria Math" w:eastAsiaTheme="minorEastAsia" w:hAnsi="Cambria Math"/>
+                <w:b/>
+                <w:i/>
+                <w:sz w:val="32"/>
+                <w:szCs w:val="28"/>
+                <w:lang w:val="ru-RU"/>
+              </w:rPr>
+            </m:ctrlPr>
+          </m:fPr>
+          <m:num>
+            <m:r>
+              <m:rPr>
+                <m:sty m:val="bi"/>
+              </m:rPr>
+              <w:rPr>
+                <w:rFonts w:ascii="Cambria Math" w:eastAsiaTheme="minorEastAsia" w:hAnsi="Cambria Math"/>
+                <w:sz w:val="32"/>
+                <w:szCs w:val="28"/>
+                <w:lang w:val="ru-RU"/>
+              </w:rPr>
+              <m:t>dQ</m:t>
+            </m:r>
+          </m:num>
+          <m:den>
+            <m:r>
+              <m:rPr>
+                <m:sty m:val="bi"/>
+              </m:rPr>
+              <w:rPr>
+                <w:rFonts w:ascii="Cambria Math" w:eastAsiaTheme="minorEastAsia" w:hAnsi="Cambria Math"/>
+                <w:sz w:val="32"/>
+                <w:szCs w:val="28"/>
+                <w:lang w:val="ru-RU"/>
+              </w:rPr>
+              <m:t>dT</m:t>
+            </m:r>
+          </m:den>
+        </m:f>
+        <m:r>
+          <m:rPr>
+            <m:sty m:val="bi"/>
+          </m:rPr>
+          <w:rPr>
+            <w:rFonts w:ascii="Cambria Math" w:eastAsiaTheme="minorEastAsia" w:hAnsi="Cambria Math"/>
+            <w:sz w:val="32"/>
+            <w:szCs w:val="28"/>
+            <w:lang w:val="ru-RU"/>
+          </w:rPr>
+          <m:t>=</m:t>
+        </m:r>
+        <m:f>
+          <m:fPr>
+            <m:ctrlPr>
+              <w:rPr>
+                <w:rFonts w:ascii="Cambria Math" w:eastAsiaTheme="minorEastAsia" w:hAnsi="Cambria Math"/>
+                <w:b/>
+                <w:i/>
+                <w:sz w:val="32"/>
+                <w:szCs w:val="28"/>
+                <w:lang w:val="ru-RU"/>
+              </w:rPr>
+            </m:ctrlPr>
+          </m:fPr>
+          <m:num>
+            <m:r>
+              <m:rPr>
+                <m:sty m:val="bi"/>
+              </m:rPr>
+              <w:rPr>
+                <w:rFonts w:ascii="Cambria Math" w:eastAsiaTheme="minorEastAsia" w:hAnsi="Cambria Math"/>
+                <w:sz w:val="32"/>
+                <w:szCs w:val="28"/>
+                <w:lang w:val="ru-RU"/>
+              </w:rPr>
+              <m:t>dU</m:t>
+            </m:r>
+          </m:num>
+          <m:den>
+            <m:r>
+              <m:rPr>
+                <m:sty m:val="bi"/>
+              </m:rPr>
+              <w:rPr>
+                <w:rFonts w:ascii="Cambria Math" w:eastAsiaTheme="minorEastAsia" w:hAnsi="Cambria Math"/>
+                <w:sz w:val="32"/>
+                <w:szCs w:val="28"/>
+                <w:lang w:val="ru-RU"/>
+              </w:rPr>
+              <m:t>dT</m:t>
+            </m:r>
+          </m:den>
+        </m:f>
+      </m:oMath>
+      <w:r>
+        <w:rPr>
+          <w:rFonts w:eastAsiaTheme="minorEastAsia"/>
+          <w:sz w:val="28"/>
+          <w:szCs w:val="28"/>
+          <w:lang w:val="ru-RU"/>
+        </w:rPr>
+        <w:t xml:space="preserve">, </w:t>
+      </w:r>
+      <w:r>
+        <w:rPr>
+          <w:sz w:val="28"/>
+          <w:szCs w:val="28"/>
+          <w:lang w:val="ru-RU"/>
+        </w:rPr>
+        <w:t xml:space="preserve">чтобы получить молярную теплоемкость идеального газа при </w:t>
+      </w:r>
+      <m:oMath>
+        <m:r>
+          <m:rPr>
+            <m:sty m:val="bi"/>
+          </m:rPr>
+          <w:rPr>
+            <w:rFonts w:ascii="Cambria Math" w:hAnsi="Cambria Math"/>
+            <w:sz w:val="28"/>
+            <w:szCs w:val="28"/>
+            <w:lang w:val="en-US"/>
+          </w:rPr>
+          <m:t>V</m:t>
+        </m:r>
+        <m:r>
+          <m:rPr>
+            <m:sty m:val="bi"/>
+          </m:rPr>
+          <w:rPr>
+            <w:rFonts w:ascii="Cambria Math" w:hAnsi="Cambria Math"/>
+            <w:sz w:val="28"/>
+            <w:szCs w:val="28"/>
+            <w:lang w:val="ru-RU"/>
+          </w:rPr>
+          <m:t>=</m:t>
+        </m:r>
+        <m:r>
+          <m:rPr>
+            <m:sty m:val="bi"/>
+          </m:rPr>
+          <w:rPr>
+            <w:rFonts w:ascii="Cambria Math" w:hAnsi="Cambria Math"/>
+            <w:sz w:val="28"/>
+            <w:szCs w:val="28"/>
+            <w:lang w:val="en-US"/>
+          </w:rPr>
+          <m:t>const</m:t>
+        </m:r>
+      </m:oMath>
+      <w:r>
+        <w:rPr>
+          <w:sz w:val="28"/>
+          <w:szCs w:val="28"/>
+          <w:lang w:val="ru-RU"/>
+        </w:rPr>
+        <w:t xml:space="preserve">, нужно продифференцировать по </w:t>
+      </w:r>
+      <m:oMath>
+        <m:r>
+          <m:rPr>
+            <m:sty m:val="bi"/>
+          </m:rPr>
+          <w:rPr>
+            <w:rFonts w:ascii="Cambria Math" w:hAnsi="Cambria Math"/>
+            <w:sz w:val="28"/>
+            <w:szCs w:val="28"/>
+            <w:lang w:val="en-US"/>
+          </w:rPr>
+          <m:t>T</m:t>
+        </m:r>
+      </m:oMath>
+      <w:r>
+        <w:rPr>
+          <w:sz w:val="28"/>
+          <w:szCs w:val="28"/>
+          <w:lang w:val="ru-RU"/>
+        </w:rPr>
+        <w:t xml:space="preserve"> выражение для внутренне</w:t>
+      </w:r>
+      <w:r>
+        <w:rPr>
+          <w:sz w:val="28"/>
+          <w:szCs w:val="28"/>
+          <w:lang w:val="ru-RU"/>
+        </w:rPr>
+        <w:t xml:space="preserve">й энергии для одного моля газа: </w:t>
+      </w:r>
+      <m:oMath>
+        <m:r>
+          <m:rPr>
+            <m:sty m:val="bi"/>
+          </m:rPr>
+          <w:rPr>
+            <w:rFonts w:ascii="Cambria Math" w:hAnsi="Cambria Math"/>
+            <w:sz w:val="32"/>
+            <w:szCs w:val="28"/>
+            <w:lang w:val="en-US"/>
+          </w:rPr>
+          <m:t>U</m:t>
+        </m:r>
+        <m:r>
+          <m:rPr>
+            <m:sty m:val="bi"/>
+          </m:rPr>
+          <w:rPr>
+            <w:rFonts w:ascii="Cambria Math" w:hAnsi="Cambria Math"/>
+            <w:sz w:val="32"/>
+            <w:szCs w:val="28"/>
+            <w:lang w:val="ru-RU"/>
+          </w:rPr>
+          <m:t>=</m:t>
+        </m:r>
+        <m:f>
+          <m:fPr>
+            <m:ctrlPr>
+              <w:rPr>
+                <w:rFonts w:ascii="Cambria Math" w:hAnsi="Cambria Math"/>
+                <w:b/>
+                <w:i/>
+                <w:sz w:val="32"/>
+                <w:szCs w:val="28"/>
+                <w:lang w:val="en-US"/>
+              </w:rPr>
+            </m:ctrlPr>
+          </m:fPr>
+          <m:num>
+            <m:r>
+              <m:rPr>
+                <m:sty m:val="bi"/>
+              </m:rPr>
+              <w:rPr>
+                <w:rFonts w:ascii="Cambria Math" w:hAnsi="Cambria Math"/>
+                <w:sz w:val="32"/>
+                <w:szCs w:val="28"/>
+                <w:lang w:val="en-US"/>
+              </w:rPr>
+              <m:t>i</m:t>
+            </m:r>
+          </m:num>
+          <m:den>
+            <m:r>
+              <m:rPr>
+                <m:sty m:val="bi"/>
+              </m:rPr>
+              <w:rPr>
+                <w:rFonts w:ascii="Cambria Math" w:hAnsi="Cambria Math"/>
+                <w:sz w:val="32"/>
+                <w:szCs w:val="28"/>
+                <w:lang w:val="en-US"/>
+              </w:rPr>
+              <m:t>2</m:t>
+            </m:r>
+          </m:den>
+        </m:f>
+        <m:r>
+          <m:rPr>
+            <m:sty m:val="bi"/>
+          </m:rPr>
+          <w:rPr>
+            <w:rFonts w:ascii="Cambria Math" w:hAnsi="Cambria Math"/>
+            <w:sz w:val="36"/>
+            <w:szCs w:val="28"/>
+            <w:lang w:val="en-US"/>
+          </w:rPr>
+          <m:t>RT</m:t>
+        </m:r>
+        <m:r>
+          <m:rPr>
+            <m:sty m:val="bi"/>
+          </m:rPr>
+          <w:rPr>
+            <w:rFonts w:ascii="Cambria Math" w:hAnsi="Cambria Math"/>
+            <w:sz w:val="36"/>
+            <w:szCs w:val="28"/>
+            <w:lang w:val="en-US"/>
+          </w:rPr>
+          <m:t xml:space="preserve"> → </m:t>
+        </m:r>
+        <m:sSub>
+          <m:sSubPr>
+            <m:ctrlPr>
+              <w:rPr>
+                <w:rFonts w:ascii="Cambria Math" w:hAnsi="Cambria Math"/>
+                <w:b/>
+                <w:i/>
+                <w:sz w:val="36"/>
+                <w:szCs w:val="28"/>
+                <w:lang w:val="en-US"/>
+              </w:rPr>
+            </m:ctrlPr>
+          </m:sSubPr>
+          <m:e>
+            <m:r>
+              <m:rPr>
+                <m:sty m:val="bi"/>
+              </m:rPr>
+              <w:rPr>
+                <w:rFonts w:ascii="Cambria Math" w:hAnsi="Cambria Math"/>
+                <w:sz w:val="36"/>
+                <w:szCs w:val="28"/>
+                <w:lang w:val="en-US"/>
+              </w:rPr>
+              <m:t>C</m:t>
+            </m:r>
+          </m:e>
+          <m:sub>
+            <m:r>
+              <m:rPr>
+                <m:sty m:val="bi"/>
+              </m:rPr>
+              <w:rPr>
+                <w:rFonts w:ascii="Cambria Math" w:hAnsi="Cambria Math"/>
+                <w:sz w:val="36"/>
+                <w:szCs w:val="28"/>
+                <w:lang w:val="en-US"/>
+              </w:rPr>
+              <m:t>V</m:t>
+            </m:r>
+          </m:sub>
+        </m:sSub>
+        <m:r>
+          <m:rPr>
+            <m:sty m:val="bi"/>
+          </m:rPr>
+          <w:rPr>
+            <w:rFonts w:ascii="Cambria Math" w:hAnsi="Cambria Math"/>
+            <w:sz w:val="36"/>
+            <w:szCs w:val="28"/>
+            <w:lang w:val="en-US"/>
+          </w:rPr>
+          <m:t>=</m:t>
+        </m:r>
+        <m:f>
+          <m:fPr>
+            <m:ctrlPr>
+              <w:rPr>
+                <w:rFonts w:ascii="Cambria Math" w:hAnsi="Cambria Math"/>
+                <w:b/>
+                <w:i/>
+                <w:sz w:val="36"/>
+                <w:szCs w:val="28"/>
+                <w:lang w:val="en-US"/>
+              </w:rPr>
+            </m:ctrlPr>
+          </m:fPr>
+          <m:num>
+            <m:r>
+              <m:rPr>
+                <m:sty m:val="bi"/>
+              </m:rPr>
+              <w:rPr>
+                <w:rFonts w:ascii="Cambria Math" w:hAnsi="Cambria Math"/>
+                <w:sz w:val="36"/>
+                <w:szCs w:val="28"/>
+                <w:lang w:val="en-US"/>
+              </w:rPr>
+              <m:t>i</m:t>
+            </m:r>
+          </m:num>
+          <m:den>
+            <m:r>
+              <m:rPr>
+                <m:sty m:val="bi"/>
+              </m:rPr>
+              <w:rPr>
+                <w:rFonts w:ascii="Cambria Math" w:hAnsi="Cambria Math"/>
+                <w:sz w:val="36"/>
+                <w:szCs w:val="28"/>
+                <w:lang w:val="en-US"/>
+              </w:rPr>
+              <m:t>2</m:t>
+            </m:r>
+          </m:den>
+        </m:f>
+        <m:r>
+          <m:rPr>
+            <m:sty m:val="bi"/>
+          </m:rPr>
+          <w:rPr>
+            <w:rFonts w:ascii="Cambria Math" w:hAnsi="Cambria Math"/>
+            <w:sz w:val="36"/>
+            <w:szCs w:val="28"/>
+            <w:lang w:val="en-US"/>
+          </w:rPr>
+          <m:t>R</m:t>
+        </m:r>
+      </m:oMath>
+    </w:p>
+    <w:p>
+      <w:pPr>
+        <w:pStyle w:val="Default"/>
+        <w:rPr>
+          <w:sz w:val="28"/>
+          <w:lang w:val="ru-RU"/>
+        </w:rPr>
+      </w:pPr>
+      <w:r>
+        <w:rPr>
+          <w:sz w:val="28"/>
+          <w:lang w:val="ru-RU"/>
+        </w:rPr>
+        <w:t xml:space="preserve">Из этого выражения следует, что теплоемкость идеального газа при </w:t>
+      </w:r>
+      <m:oMath>
+        <m:r>
+          <m:rPr>
+            <m:sty m:val="bi"/>
+          </m:rPr>
+          <w:rPr>
+            <w:rFonts w:ascii="Cambria Math" w:hAnsi="Cambria Math"/>
+            <w:sz w:val="28"/>
+            <w:szCs w:val="28"/>
+            <w:lang w:val="en-US"/>
+          </w:rPr>
+          <m:t>V</m:t>
+        </m:r>
+        <m:r>
+          <m:rPr>
+            <m:sty m:val="bi"/>
+          </m:rPr>
+          <w:rPr>
+            <w:rFonts w:ascii="Cambria Math" w:hAnsi="Cambria Math"/>
+            <w:sz w:val="28"/>
+            <w:szCs w:val="28"/>
+            <w:lang w:val="ru-RU"/>
+          </w:rPr>
+          <m:t>=</m:t>
+        </m:r>
+        <m:r>
+          <m:rPr>
+            <m:sty m:val="bi"/>
+          </m:rPr>
+          <w:rPr>
+            <w:rFonts w:ascii="Cambria Math" w:hAnsi="Cambria Math"/>
+            <w:sz w:val="28"/>
+            <w:szCs w:val="28"/>
+            <w:lang w:val="en-US"/>
+          </w:rPr>
+          <m:t>const</m:t>
+        </m:r>
+      </m:oMath>
+      <w:r>
+        <w:rPr>
+          <w:sz w:val="28"/>
+          <w:lang w:val="ru-RU"/>
+        </w:rPr>
+        <w:t xml:space="preserve"> </w:t>
+      </w:r>
+      <w:r>
+        <w:rPr>
+          <w:sz w:val="28"/>
+          <w:lang w:val="ru-RU"/>
+        </w:rPr>
+        <w:t>оказывается постоянной величиной, не зависящей от параметров состояния газа, в частности, от температуры.</w:t>
+      </w:r>
+    </w:p>
+    <w:p>
+      <w:pPr>
+        <w:pStyle w:val="Default"/>
+        <w:rPr>
+          <w:rFonts w:eastAsiaTheme="minorEastAsia"/>
+          <w:b/>
+          <w:sz w:val="28"/>
+          <w:lang w:val="ru-RU"/>
+        </w:rPr>
+      </w:pPr>
+      <w:r>
+        <w:rPr>
+          <w:rFonts w:ascii="Arial" w:hAnsi="Arial" w:cs="Arial"/>
+          <w:lang w:val="ru-RU"/>
+        </w:rPr>
+        <w:t xml:space="preserve">Если нагревание газа происходит при постоянном </w:t>
+      </w:r>
+      <m:oMath>
+        <m:r>
+          <m:rPr>
+            <m:sty m:val="bi"/>
+          </m:rPr>
+          <w:rPr>
+            <w:rFonts w:ascii="Cambria Math" w:hAnsi="Cambria Math" w:cs="Arial"/>
+            <w:lang w:val="en-US"/>
+          </w:rPr>
+          <m:t>p</m:t>
+        </m:r>
+        <m:r>
+          <m:rPr>
+            <m:sty m:val="bi"/>
+          </m:rPr>
+          <w:rPr>
+            <w:rFonts w:ascii="Cambria Math" w:hAnsi="Cambria Math" w:cs="Arial"/>
+            <w:lang w:val="ru-RU"/>
+          </w:rPr>
+          <m:t>=</m:t>
+        </m:r>
+        <m:r>
+          <m:rPr>
+            <m:sty m:val="bi"/>
+          </m:rPr>
+          <w:rPr>
+            <w:rFonts w:ascii="Cambria Math" w:hAnsi="Cambria Math" w:cs="Arial"/>
+            <w:lang w:val="en-US"/>
+          </w:rPr>
+          <m:t>const</m:t>
+        </m:r>
+      </m:oMath>
+      <w:r>
+        <w:rPr>
+          <w:rFonts w:ascii="Arial" w:hAnsi="Arial" w:cs="Arial"/>
+          <w:lang w:val="ru-RU"/>
+        </w:rPr>
+        <w:t>, то газ будет расширяться, совершая над внешними телами положительную работу</w:t>
+      </w:r>
+      <w:r>
+        <w:rPr>
+          <w:rFonts w:ascii="Arial" w:hAnsi="Arial" w:cs="Arial"/>
+          <w:lang w:val="ru-RU"/>
+        </w:rPr>
+        <w:t xml:space="preserve"> </w:t>
+      </w:r>
+      <m:oMath>
+        <m:r>
+          <m:rPr>
+            <m:sty m:val="bi"/>
+          </m:rPr>
+          <w:rPr>
+            <w:rFonts w:ascii="Cambria Math" w:hAnsi="Cambria Math" w:cs="Arial"/>
+            <w:lang w:val="en-US"/>
+          </w:rPr>
+          <m:t>A</m:t>
+        </m:r>
+        <m:r>
+          <m:rPr>
+            <m:sty m:val="bi"/>
+          </m:rPr>
+          <w:rPr>
+            <w:rFonts w:ascii="Cambria Math" w:hAnsi="Cambria Math" w:cs="Arial"/>
+            <w:lang w:val="ru-RU"/>
+          </w:rPr>
+          <m:t>=</m:t>
+        </m:r>
+        <m:r>
+          <m:rPr>
+            <m:sty m:val="bi"/>
+          </m:rPr>
+          <w:rPr>
+            <w:rFonts w:ascii="Cambria Math" w:hAnsi="Cambria Math" w:cs="Arial"/>
+            <w:lang w:val="en-US"/>
+          </w:rPr>
+          <m:t>pdV</m:t>
+        </m:r>
+      </m:oMath>
+      <w:r>
+        <w:rPr>
+          <w:rFonts w:ascii="Arial" w:hAnsi="Arial" w:cs="Arial"/>
+          <w:lang w:val="ru-RU"/>
+        </w:rPr>
+        <w:t>.</w:t>
+      </w:r>
+      <w:r>
+        <w:rPr>
+          <w:rFonts w:ascii="Arial" w:hAnsi="Arial" w:cs="Arial"/>
+          <w:lang w:val="ru-RU"/>
+        </w:rPr>
+        <w:t xml:space="preserve"> </w:t>
+      </w:r>
+      <w:r>
+        <w:rPr>
+          <w:rFonts w:ascii="Arial" w:hAnsi="Arial" w:cs="Arial"/>
+          <w:lang w:val="ru-RU"/>
+        </w:rPr>
+        <w:t xml:space="preserve">Тогда </w:t>
+      </w:r>
+      <m:oMath>
+        <m:sSub>
+          <m:sSubPr>
+            <m:ctrlPr>
+              <w:rPr>
+                <w:rFonts w:ascii="Cambria Math" w:hAnsi="Cambria Math" w:cs="Arial"/>
+                <w:b/>
+                <w:i/>
+                <w:sz w:val="32"/>
+                <w:lang w:val="ru-RU"/>
+              </w:rPr>
+            </m:ctrlPr>
+          </m:sSubPr>
+          <m:e>
+            <m:r>
+              <m:rPr>
+                <m:sty m:val="bi"/>
+              </m:rPr>
+              <w:rPr>
+                <w:rFonts w:ascii="Cambria Math" w:hAnsi="Cambria Math" w:cs="Arial"/>
+                <w:sz w:val="32"/>
+                <w:lang w:val="ru-RU"/>
+              </w:rPr>
+              <m:t>C</m:t>
+            </m:r>
+          </m:e>
+          <m:sub>
+            <m:r>
+              <m:rPr>
+                <m:sty m:val="bi"/>
+              </m:rPr>
+              <w:rPr>
+                <w:rFonts w:ascii="Cambria Math" w:hAnsi="Cambria Math" w:cs="Arial"/>
+                <w:sz w:val="32"/>
+                <w:lang w:val="en-US"/>
+              </w:rPr>
+              <m:t>p</m:t>
+            </m:r>
+          </m:sub>
+        </m:sSub>
+        <m:r>
+          <m:rPr>
+            <m:sty m:val="bi"/>
+          </m:rPr>
+          <w:rPr>
+            <w:rFonts w:ascii="Cambria Math" w:hAnsi="Cambria Math" w:cs="Arial"/>
+            <w:sz w:val="32"/>
+            <w:lang w:val="ru-RU"/>
+          </w:rPr>
+          <m:t>=</m:t>
+        </m:r>
+        <m:f>
+          <m:fPr>
+            <m:ctrlPr>
+              <w:rPr>
+                <w:rFonts w:ascii="Cambria Math" w:hAnsi="Cambria Math" w:cs="Arial"/>
+                <w:b/>
+                <w:i/>
+                <w:sz w:val="32"/>
+                <w:lang w:val="ru-RU"/>
+              </w:rPr>
+            </m:ctrlPr>
+          </m:fPr>
+          <m:num>
+            <m:r>
+              <m:rPr>
+                <m:sty m:val="bi"/>
+              </m:rPr>
+              <w:rPr>
+                <w:rFonts w:ascii="Cambria Math" w:hAnsi="Cambria Math" w:cs="Arial"/>
+                <w:sz w:val="32"/>
+                <w:lang w:val="ru-RU"/>
+              </w:rPr>
+              <m:t>dQ</m:t>
+            </m:r>
+          </m:num>
+          <m:den>
+            <m:r>
+              <m:rPr>
+                <m:sty m:val="bi"/>
+              </m:rPr>
+              <w:rPr>
+                <w:rFonts w:ascii="Cambria Math" w:hAnsi="Cambria Math" w:cs="Arial"/>
+                <w:sz w:val="32"/>
+                <w:lang w:val="ru-RU"/>
+              </w:rPr>
+              <m:t>dT</m:t>
+            </m:r>
+          </m:den>
+        </m:f>
+        <m:r>
+          <m:rPr>
+            <m:sty m:val="bi"/>
+          </m:rPr>
+          <w:rPr>
+            <w:rFonts w:ascii="Cambria Math" w:hAnsi="Cambria Math" w:cs="Arial"/>
+            <w:sz w:val="32"/>
+            <w:lang w:val="ru-RU"/>
+          </w:rPr>
+          <m:t>=</m:t>
+        </m:r>
+        <m:f>
+          <m:fPr>
+            <m:ctrlPr>
+              <w:rPr>
+                <w:rFonts w:ascii="Cambria Math" w:hAnsi="Cambria Math" w:cs="Arial"/>
+                <w:b/>
+                <w:i/>
+                <w:sz w:val="32"/>
+                <w:lang w:val="ru-RU"/>
+              </w:rPr>
+            </m:ctrlPr>
+          </m:fPr>
+          <m:num>
+            <m:r>
+              <m:rPr>
+                <m:sty m:val="bi"/>
+              </m:rPr>
+              <w:rPr>
+                <w:rFonts w:ascii="Cambria Math" w:hAnsi="Cambria Math" w:cs="Arial"/>
+                <w:sz w:val="32"/>
+                <w:lang w:val="ru-RU"/>
+              </w:rPr>
+              <m:t>dU</m:t>
+            </m:r>
+          </m:num>
+          <m:den>
+            <m:r>
+              <m:rPr>
+                <m:sty m:val="bi"/>
+              </m:rPr>
+              <w:rPr>
+                <w:rFonts w:ascii="Cambria Math" w:hAnsi="Cambria Math" w:cs="Arial"/>
+                <w:sz w:val="32"/>
+                <w:lang w:val="ru-RU"/>
+              </w:rPr>
+              <m:t>dT</m:t>
+            </m:r>
+          </m:den>
+        </m:f>
+        <m:r>
+          <m:rPr>
+            <m:sty m:val="bi"/>
+          </m:rPr>
+          <w:rPr>
+            <w:rFonts w:ascii="Cambria Math" w:hAnsi="Cambria Math" w:cs="Arial"/>
+            <w:sz w:val="32"/>
+            <w:lang w:val="ru-RU"/>
+          </w:rPr>
+          <m:t xml:space="preserve">+ </m:t>
+        </m:r>
+        <m:f>
+          <m:fPr>
+            <m:ctrlPr>
+              <w:rPr>
+                <w:rFonts w:ascii="Cambria Math" w:hAnsi="Cambria Math" w:cs="Arial"/>
+                <w:b/>
+                <w:i/>
+                <w:sz w:val="32"/>
+                <w:lang w:val="ru-RU"/>
+              </w:rPr>
+            </m:ctrlPr>
+          </m:fPr>
+          <m:num>
+            <m:r>
+              <m:rPr>
+                <m:sty m:val="bi"/>
+              </m:rPr>
+              <w:rPr>
+                <w:rFonts w:ascii="Cambria Math" w:hAnsi="Cambria Math" w:cs="Arial"/>
+                <w:sz w:val="32"/>
+                <w:lang w:val="ru-RU"/>
+              </w:rPr>
+              <m:t>pdV</m:t>
+            </m:r>
+          </m:num>
+          <m:den>
+            <m:r>
+              <m:rPr>
+                <m:sty m:val="bi"/>
+              </m:rPr>
+              <w:rPr>
+                <w:rFonts w:ascii="Cambria Math" w:hAnsi="Cambria Math" w:cs="Arial"/>
+                <w:sz w:val="32"/>
+                <w:lang w:val="ru-RU"/>
+              </w:rPr>
+              <m:t>dT</m:t>
+            </m:r>
+          </m:den>
+        </m:f>
+        <m:r>
+          <m:rPr>
+            <m:sty m:val="bi"/>
+          </m:rPr>
+          <w:rPr>
+            <w:rFonts w:ascii="Cambria Math" w:hAnsi="Cambria Math" w:cs="Arial"/>
+            <w:sz w:val="32"/>
+            <w:lang w:val="ru-RU"/>
+          </w:rPr>
+          <m:t>=</m:t>
+        </m:r>
+        <m:d>
+          <m:dPr>
+            <m:begChr m:val="|"/>
+            <m:endChr m:val="|"/>
+            <m:ctrlPr>
+              <w:rPr>
+                <w:rFonts w:ascii="Cambria Math" w:hAnsi="Cambria Math" w:cs="Arial"/>
+                <w:b/>
+                <w:i/>
+                <w:sz w:val="32"/>
+                <w:lang w:val="ru-RU"/>
+              </w:rPr>
+            </m:ctrlPr>
+          </m:dPr>
+          <m:e>
+            <m:sSub>
+              <m:sSubPr>
+                <m:ctrlPr>
+                  <w:rPr>
+                    <w:rFonts w:ascii="Cambria Math" w:hAnsi="Cambria Math" w:cs="Arial"/>
+                    <w:b/>
+                    <w:i/>
+                    <w:sz w:val="32"/>
+                    <w:lang w:val="ru-RU"/>
+                  </w:rPr>
+                </m:ctrlPr>
+              </m:sSubPr>
+              <m:e>
+                <m:r>
+                  <m:rPr>
+                    <m:sty m:val="bi"/>
+                  </m:rPr>
+                  <w:rPr>
+                    <w:rFonts w:ascii="Cambria Math" w:hAnsi="Cambria Math" w:cs="Arial"/>
+                    <w:sz w:val="32"/>
+                    <w:lang w:val="ru-RU"/>
+                  </w:rPr>
+                  <m:t>C</m:t>
+                </m:r>
+              </m:e>
+              <m:sub>
+                <m:r>
+                  <m:rPr>
+                    <m:sty m:val="bi"/>
+                  </m:rPr>
+                  <w:rPr>
+                    <w:rFonts w:ascii="Cambria Math" w:hAnsi="Cambria Math" w:cs="Arial"/>
+                    <w:sz w:val="32"/>
+                    <w:lang w:val="ru-RU"/>
+                  </w:rPr>
+                  <m:t>V</m:t>
+                </m:r>
+              </m:sub>
+            </m:sSub>
+            <m:r>
+              <m:rPr>
+                <m:sty m:val="bi"/>
+              </m:rPr>
+              <w:rPr>
+                <w:rFonts w:ascii="Cambria Math" w:hAnsi="Cambria Math" w:cs="Arial"/>
+                <w:sz w:val="32"/>
+                <w:lang w:val="ru-RU"/>
+              </w:rPr>
+              <m:t>=</m:t>
+            </m:r>
+            <m:f>
+              <m:fPr>
+                <m:ctrlPr>
+                  <w:rPr>
+                    <w:rFonts w:ascii="Cambria Math" w:hAnsi="Cambria Math" w:cs="Arial"/>
+                    <w:b/>
+                    <w:i/>
+                    <w:sz w:val="32"/>
+                    <w:lang w:val="ru-RU"/>
+                  </w:rPr>
+                </m:ctrlPr>
+              </m:fPr>
+              <m:num>
+                <m:r>
+                  <m:rPr>
+                    <m:sty m:val="bi"/>
+                  </m:rPr>
+                  <w:rPr>
+                    <w:rFonts w:ascii="Cambria Math" w:hAnsi="Cambria Math" w:cs="Arial"/>
+                    <w:sz w:val="32"/>
+                    <w:lang w:val="ru-RU"/>
+                  </w:rPr>
+                  <m:t>dU</m:t>
+                </m:r>
+              </m:num>
+              <m:den>
+                <m:r>
+                  <m:rPr>
+                    <m:sty m:val="bi"/>
+                  </m:rPr>
+                  <w:rPr>
+                    <w:rFonts w:ascii="Cambria Math" w:hAnsi="Cambria Math" w:cs="Arial"/>
+                    <w:sz w:val="32"/>
+                    <w:lang w:val="ru-RU"/>
+                  </w:rPr>
+                  <m:t>dT</m:t>
+                </m:r>
+              </m:den>
+            </m:f>
+            <m:r>
+              <m:rPr>
+                <m:sty m:val="bi"/>
+              </m:rPr>
+              <w:rPr>
+                <w:rFonts w:ascii="Cambria Math" w:hAnsi="Cambria Math" w:cs="Arial"/>
+                <w:sz w:val="32"/>
+                <w:lang w:val="ru-RU"/>
+              </w:rPr>
+              <m:t>-</m:t>
+            </m:r>
+            <m:r>
+              <m:rPr>
+                <m:sty m:val="bi"/>
+              </m:rPr>
+              <w:rPr>
+                <w:rFonts w:ascii="Cambria Math" w:hAnsi="Cambria Math" w:cs="Arial"/>
+                <w:sz w:val="32"/>
+                <w:lang w:val="ru-RU"/>
+              </w:rPr>
+              <m:t>молярная</m:t>
+            </m:r>
+            <m:r>
+              <m:rPr>
+                <m:sty m:val="bi"/>
+              </m:rPr>
+              <w:rPr>
+                <w:rFonts w:ascii="Cambria Math" w:hAnsi="Cambria Math" w:cs="Arial"/>
+                <w:sz w:val="32"/>
+                <w:lang w:val="ru-RU"/>
+              </w:rPr>
+              <m:t xml:space="preserve"> </m:t>
+            </m:r>
+            <m:r>
+              <m:rPr>
+                <m:sty m:val="bi"/>
+              </m:rPr>
+              <w:rPr>
+                <w:rFonts w:ascii="Cambria Math" w:hAnsi="Cambria Math" w:cs="Arial"/>
+                <w:sz w:val="32"/>
+                <w:lang w:val="ru-RU"/>
+              </w:rPr>
+              <m:t xml:space="preserve">теплоемкость </m:t>
+            </m:r>
+            <m:r>
+              <m:rPr>
+                <m:sty m:val="bi"/>
+              </m:rPr>
+              <w:rPr>
+                <w:rFonts w:ascii="Cambria Math" w:hAnsi="Cambria Math" w:cs="Arial"/>
+                <w:sz w:val="32"/>
+                <w:lang w:val="ru-RU"/>
+              </w:rPr>
+              <m:t xml:space="preserve">при </m:t>
+            </m:r>
+            <m:r>
+              <m:rPr>
+                <m:sty m:val="bi"/>
+              </m:rPr>
+              <w:rPr>
+                <w:rFonts w:ascii="Cambria Math" w:hAnsi="Cambria Math" w:cs="Arial"/>
+                <w:sz w:val="32"/>
+                <w:lang w:val="en-US"/>
+              </w:rPr>
+              <m:t>V</m:t>
+            </m:r>
+            <m:r>
+              <m:rPr>
+                <m:sty m:val="bi"/>
+              </m:rPr>
+              <w:rPr>
+                <w:rFonts w:ascii="Cambria Math" w:hAnsi="Cambria Math" w:cs="Arial"/>
+                <w:sz w:val="32"/>
+                <w:lang w:val="ru-RU"/>
+              </w:rPr>
+              <m:t>=</m:t>
+            </m:r>
+            <m:r>
+              <m:rPr>
+                <m:sty m:val="bi"/>
+              </m:rPr>
+              <w:rPr>
+                <w:rFonts w:ascii="Cambria Math" w:hAnsi="Cambria Math" w:cs="Arial"/>
+                <w:sz w:val="32"/>
+                <w:lang w:val="en-US"/>
+              </w:rPr>
+              <m:t>const</m:t>
+            </m:r>
+            <m:r>
+              <m:rPr>
+                <m:sty m:val="bi"/>
+              </m:rPr>
+              <w:rPr>
+                <w:rFonts w:ascii="Cambria Math" w:hAnsi="Cambria Math" w:cs="Arial"/>
+                <w:sz w:val="32"/>
+                <w:lang w:val="ru-RU"/>
+              </w:rPr>
+              <m:t xml:space="preserve"> </m:t>
+            </m:r>
+          </m:e>
+        </m:d>
+        <m:r>
+          <m:rPr>
+            <m:sty m:val="bi"/>
+          </m:rPr>
+          <w:rPr>
+            <w:rFonts w:ascii="Cambria Math" w:hAnsi="Cambria Math" w:cs="Arial"/>
+            <w:sz w:val="32"/>
+            <w:lang w:val="ru-RU"/>
+          </w:rPr>
+          <m:t>=</m:t>
+        </m:r>
+        <m:sSub>
+          <m:sSubPr>
+            <m:ctrlPr>
+              <w:rPr>
+                <w:rFonts w:ascii="Cambria Math" w:hAnsi="Cambria Math" w:cs="Arial"/>
+                <w:b/>
+                <w:i/>
+                <w:sz w:val="32"/>
+                <w:lang w:val="ru-RU"/>
+              </w:rPr>
+            </m:ctrlPr>
+          </m:sSubPr>
+          <m:e>
+            <m:r>
+              <m:rPr>
+                <m:sty m:val="bi"/>
+              </m:rPr>
+              <w:rPr>
+                <w:rFonts w:ascii="Cambria Math" w:hAnsi="Cambria Math" w:cs="Arial"/>
+                <w:sz w:val="32"/>
+                <w:lang w:val="ru-RU"/>
+              </w:rPr>
+              <m:t>C</m:t>
+            </m:r>
+          </m:e>
+          <m:sub>
+            <m:r>
+              <m:rPr>
+                <m:sty m:val="bi"/>
+              </m:rPr>
+              <w:rPr>
+                <w:rFonts w:ascii="Cambria Math" w:hAnsi="Cambria Math" w:cs="Arial"/>
+                <w:sz w:val="32"/>
+                <w:lang w:val="ru-RU"/>
+              </w:rPr>
+              <m:t>V</m:t>
+            </m:r>
+          </m:sub>
+        </m:sSub>
+        <m:r>
+          <m:rPr>
+            <m:sty m:val="bi"/>
+          </m:rPr>
+          <w:rPr>
+            <w:rFonts w:ascii="Cambria Math" w:hAnsi="Cambria Math" w:cs="Arial"/>
+            <w:sz w:val="32"/>
+            <w:lang w:val="ru-RU"/>
+          </w:rPr>
+          <m:t>+p</m:t>
+        </m:r>
+        <m:f>
+          <m:fPr>
+            <m:ctrlPr>
+              <w:rPr>
+                <w:rFonts w:ascii="Cambria Math" w:hAnsi="Cambria Math" w:cs="Arial"/>
+                <w:b/>
+                <w:i/>
+                <w:sz w:val="32"/>
+                <w:lang w:val="ru-RU"/>
+              </w:rPr>
+            </m:ctrlPr>
+          </m:fPr>
+          <m:num>
+            <m:r>
+              <m:rPr>
+                <m:sty m:val="bi"/>
+              </m:rPr>
+              <w:rPr>
+                <w:rFonts w:ascii="Cambria Math" w:hAnsi="Cambria Math" w:cs="Arial"/>
+                <w:sz w:val="32"/>
+                <w:lang w:val="ru-RU"/>
+              </w:rPr>
+              <m:t>dV</m:t>
+            </m:r>
+          </m:num>
+          <m:den>
+            <m:r>
+              <m:rPr>
+                <m:sty m:val="bi"/>
+              </m:rPr>
+              <w:rPr>
+                <w:rFonts w:ascii="Cambria Math" w:hAnsi="Cambria Math" w:cs="Arial"/>
+                <w:sz w:val="32"/>
+                <w:lang w:val="ru-RU"/>
+              </w:rPr>
+              <m:t>dT</m:t>
+            </m:r>
+          </m:den>
+        </m:f>
+      </m:oMath>
+    </w:p>
+    <w:p>
+      <w:pPr>
+        <w:pStyle w:val="Default"/>
+        <w:rPr>
+          <w:sz w:val="28"/>
+          <w:lang w:val="ru-RU"/>
+        </w:rPr>
+      </w:pPr>
+      <w:r>
+        <w:rPr>
+          <w:rFonts w:eastAsiaTheme="minorEastAsia"/>
+          <w:sz w:val="28"/>
+          <w:lang w:val="ru-RU"/>
+        </w:rPr>
+        <w:t xml:space="preserve">Учитывая результат дифференцирования </w:t>
+      </w:r>
+      <w:proofErr w:type="spellStart"/>
+      <w:r>
+        <w:rPr>
+          <w:rFonts w:eastAsiaTheme="minorEastAsia"/>
+          <w:sz w:val="28"/>
+          <w:lang w:val="ru-RU"/>
+        </w:rPr>
+        <w:t>ур</w:t>
+      </w:r>
+      <w:proofErr w:type="spellEnd"/>
+      <w:r>
+        <w:rPr>
+          <w:rFonts w:eastAsiaTheme="minorEastAsia"/>
+          <w:sz w:val="28"/>
+          <w:lang w:val="ru-RU"/>
+        </w:rPr>
+        <w:t xml:space="preserve">. </w:t>
+      </w:r>
+      <m:oMath>
+        <m:r>
+          <m:rPr>
+            <m:sty m:val="bi"/>
+          </m:rPr>
+          <w:rPr>
+            <w:rFonts w:ascii="Cambria Math" w:eastAsiaTheme="minorEastAsia" w:hAnsi="Cambria Math"/>
+            <w:sz w:val="28"/>
+            <w:lang w:val="en-US"/>
+          </w:rPr>
+          <m:t>pV</m:t>
+        </m:r>
+        <m:r>
+          <m:rPr>
+            <m:sty m:val="bi"/>
+          </m:rPr>
+          <w:rPr>
+            <w:rFonts w:ascii="Cambria Math" w:eastAsiaTheme="minorEastAsia" w:hAnsi="Cambria Math"/>
+            <w:sz w:val="28"/>
+            <w:lang w:val="ru-RU"/>
+          </w:rPr>
+          <m:t>=</m:t>
+        </m:r>
+        <m:r>
+          <m:rPr>
+            <m:sty m:val="bi"/>
+          </m:rPr>
+          <w:rPr>
+            <w:rFonts w:ascii="Cambria Math" w:eastAsiaTheme="minorEastAsia" w:hAnsi="Cambria Math"/>
+            <w:sz w:val="28"/>
+            <w:lang w:val="en-US"/>
+          </w:rPr>
+          <m:t>RT</m:t>
+        </m:r>
+      </m:oMath>
+      <w:r>
+        <w:rPr>
+          <w:rFonts w:eastAsiaTheme="minorEastAsia"/>
+          <w:sz w:val="28"/>
+          <w:lang w:val="ru-RU"/>
+        </w:rPr>
+        <w:t xml:space="preserve"> по </w:t>
+      </w:r>
+      <m:oMath>
+        <m:r>
+          <m:rPr>
+            <m:sty m:val="bi"/>
+          </m:rPr>
+          <w:rPr>
+            <w:rFonts w:ascii="Cambria Math" w:eastAsiaTheme="minorEastAsia" w:hAnsi="Cambria Math"/>
+            <w:sz w:val="28"/>
+            <w:lang w:val="en-US"/>
+          </w:rPr>
+          <m:t>T</m:t>
+        </m:r>
+      </m:oMath>
+      <w:r>
+        <w:rPr>
+          <w:rFonts w:eastAsiaTheme="minorEastAsia"/>
+          <w:sz w:val="28"/>
+          <w:lang w:val="ru-RU"/>
+        </w:rPr>
+        <w:t>, получим:</w:t>
+      </w:r>
+      <w:r>
+        <w:rPr>
+          <w:rFonts w:ascii="Arial" w:eastAsiaTheme="minorEastAsia" w:hAnsi="Arial" w:cs="Arial"/>
+          <w:sz w:val="32"/>
+          <w:lang w:val="ru-RU"/>
+        </w:rPr>
+        <w:t xml:space="preserve"> </w:t>
+      </w:r>
+      <m:oMath>
+        <m:r>
+          <m:rPr>
+            <m:sty m:val="bi"/>
+          </m:rPr>
+          <w:rPr>
+            <w:rFonts w:ascii="Cambria Math" w:eastAsiaTheme="minorEastAsia" w:hAnsi="Cambria Math" w:cs="Arial"/>
+            <w:sz w:val="32"/>
+            <w:lang w:val="en-US"/>
+          </w:rPr>
+          <m:t>p</m:t>
+        </m:r>
+        <m:f>
+          <m:fPr>
+            <m:ctrlPr>
+              <w:rPr>
+                <w:rFonts w:ascii="Cambria Math" w:eastAsiaTheme="minorEastAsia" w:hAnsi="Cambria Math" w:cs="Arial"/>
+                <w:b/>
+                <w:i/>
+                <w:sz w:val="32"/>
+                <w:lang w:val="en-US"/>
+              </w:rPr>
+            </m:ctrlPr>
+          </m:fPr>
+          <m:num>
+            <m:r>
+              <m:rPr>
+                <m:sty m:val="bi"/>
+              </m:rPr>
+              <w:rPr>
+                <w:rFonts w:ascii="Cambria Math" w:eastAsiaTheme="minorEastAsia" w:hAnsi="Cambria Math" w:cs="Arial"/>
+                <w:sz w:val="32"/>
+                <w:lang w:val="en-US"/>
+              </w:rPr>
+              <m:t>dV</m:t>
+            </m:r>
+          </m:num>
+          <m:den>
+            <m:r>
+              <m:rPr>
+                <m:sty m:val="bi"/>
+              </m:rPr>
+              <w:rPr>
+                <w:rFonts w:ascii="Cambria Math" w:eastAsiaTheme="minorEastAsia" w:hAnsi="Cambria Math" w:cs="Arial"/>
+                <w:sz w:val="32"/>
+                <w:lang w:val="en-US"/>
+              </w:rPr>
+              <m:t>dT</m:t>
+            </m:r>
+          </m:den>
+        </m:f>
+        <m:r>
+          <m:rPr>
+            <m:sty m:val="bi"/>
+          </m:rPr>
+          <w:rPr>
+            <w:rFonts w:ascii="Cambria Math" w:eastAsiaTheme="minorEastAsia" w:hAnsi="Cambria Math" w:cs="Arial"/>
+            <w:sz w:val="32"/>
+            <w:lang w:val="ru-RU"/>
+          </w:rPr>
+          <m:t xml:space="preserve"> = </m:t>
+        </m:r>
+        <m:r>
+          <m:rPr>
+            <m:sty m:val="bi"/>
+          </m:rPr>
+          <w:rPr>
+            <w:rFonts w:ascii="Cambria Math" w:eastAsiaTheme="minorEastAsia" w:hAnsi="Cambria Math" w:cs="Arial"/>
+            <w:sz w:val="32"/>
+            <w:lang w:val="en-US"/>
+          </w:rPr>
+          <m:t>R</m:t>
+        </m:r>
+      </m:oMath>
+      <w:r>
+        <w:rPr>
+          <w:rFonts w:eastAsiaTheme="minorEastAsia"/>
+          <w:sz w:val="28"/>
+          <w:lang w:val="ru-RU"/>
+        </w:rPr>
+        <w:t xml:space="preserve">, </w:t>
+      </w:r>
+      <w:r>
+        <w:rPr>
+          <w:rFonts w:eastAsiaTheme="minorEastAsia"/>
+          <w:sz w:val="28"/>
+          <w:lang w:val="ru-RU"/>
+        </w:rPr>
+        <w:t xml:space="preserve">тогда </w:t>
+      </w:r>
+      <m:oMath>
+        <m:sSub>
+          <m:sSubPr>
+            <m:ctrlPr>
+              <w:rPr>
+                <w:rFonts w:ascii="Cambria Math" w:eastAsiaTheme="minorEastAsia" w:hAnsi="Cambria Math"/>
+                <w:b/>
+                <w:i/>
+                <w:sz w:val="28"/>
+                <w:lang w:val="en-US"/>
+              </w:rPr>
+            </m:ctrlPr>
+          </m:sSubPr>
+          <m:e>
+            <m:r>
+              <m:rPr>
+                <m:sty m:val="bi"/>
+              </m:rPr>
+              <w:rPr>
+                <w:rFonts w:ascii="Cambria Math" w:eastAsiaTheme="minorEastAsia" w:hAnsi="Cambria Math"/>
+                <w:sz w:val="28"/>
+                <w:lang w:val="en-US"/>
+              </w:rPr>
+              <m:t>C</m:t>
+            </m:r>
+          </m:e>
+          <m:sub>
+            <m:r>
+              <m:rPr>
+                <m:sty m:val="bi"/>
+              </m:rPr>
+              <w:rPr>
+                <w:rFonts w:ascii="Cambria Math" w:eastAsiaTheme="minorEastAsia" w:hAnsi="Cambria Math"/>
+                <w:sz w:val="28"/>
+                <w:lang w:val="en-US"/>
+              </w:rPr>
+              <m:t>p</m:t>
+            </m:r>
+          </m:sub>
+        </m:sSub>
+        <m:r>
+          <m:rPr>
+            <m:sty m:val="bi"/>
+          </m:rPr>
+          <w:rPr>
+            <w:rFonts w:ascii="Cambria Math" w:eastAsiaTheme="minorEastAsia" w:hAnsi="Cambria Math"/>
+            <w:sz w:val="28"/>
+            <w:lang w:val="ru-RU"/>
+          </w:rPr>
+          <m:t>=</m:t>
+        </m:r>
+        <m:sSub>
+          <m:sSubPr>
+            <m:ctrlPr>
+              <w:rPr>
+                <w:rFonts w:ascii="Cambria Math" w:eastAsiaTheme="minorEastAsia" w:hAnsi="Cambria Math"/>
+                <w:b/>
+                <w:i/>
+                <w:sz w:val="28"/>
+                <w:lang w:val="en-US"/>
+              </w:rPr>
+            </m:ctrlPr>
+          </m:sSubPr>
+          <m:e>
+            <m:r>
+              <m:rPr>
+                <m:sty m:val="bi"/>
+              </m:rPr>
+              <w:rPr>
+                <w:rFonts w:ascii="Cambria Math" w:eastAsiaTheme="minorEastAsia" w:hAnsi="Cambria Math"/>
+                <w:sz w:val="28"/>
+                <w:lang w:val="en-US"/>
+              </w:rPr>
+              <m:t>C</m:t>
+            </m:r>
+          </m:e>
+          <m:sub>
+            <m:r>
+              <m:rPr>
+                <m:sty m:val="bi"/>
+              </m:rPr>
+              <w:rPr>
+                <w:rFonts w:ascii="Cambria Math" w:eastAsiaTheme="minorEastAsia" w:hAnsi="Cambria Math"/>
+                <w:sz w:val="28"/>
+                <w:lang w:val="en-US"/>
+              </w:rPr>
+              <m:t>V</m:t>
+            </m:r>
+          </m:sub>
+        </m:sSub>
+        <m:r>
+          <m:rPr>
+            <m:sty m:val="bi"/>
+          </m:rPr>
+          <w:rPr>
+            <w:rFonts w:ascii="Cambria Math" w:eastAsiaTheme="minorEastAsia" w:hAnsi="Cambria Math"/>
+            <w:sz w:val="28"/>
+            <w:lang w:val="ru-RU"/>
+          </w:rPr>
+          <m:t>+</m:t>
+        </m:r>
+        <m:r>
+          <m:rPr>
+            <m:sty m:val="bi"/>
+          </m:rPr>
+          <w:rPr>
+            <w:rFonts w:ascii="Cambria Math" w:eastAsiaTheme="minorEastAsia" w:hAnsi="Cambria Math"/>
+            <w:sz w:val="28"/>
+            <w:lang w:val="en-US"/>
+          </w:rPr>
+          <m:t>R</m:t>
+        </m:r>
+      </m:oMath>
+      <w:r>
+        <w:rPr>
+          <w:rFonts w:eastAsiaTheme="minorEastAsia"/>
+          <w:b/>
+          <w:sz w:val="28"/>
+          <w:lang w:val="ru-RU"/>
+        </w:rPr>
+        <w:t xml:space="preserve">, </w:t>
+      </w:r>
+      <w:r>
+        <w:rPr>
+          <w:sz w:val="28"/>
+          <w:lang w:val="ru-RU"/>
+        </w:rPr>
+        <w:t xml:space="preserve">Для идеального газа молярная теплоемкость при постоянном давлении превышает молярную теплоемкость при постоянном объеме на величину </w:t>
+      </w:r>
+      <m:oMath>
+        <m:r>
+          <m:rPr>
+            <m:sty m:val="bi"/>
+          </m:rPr>
+          <w:rPr>
+            <w:rFonts w:ascii="Cambria Math" w:hAnsi="Cambria Math"/>
+            <w:sz w:val="28"/>
+          </w:rPr>
+          <m:t>R</m:t>
+        </m:r>
+      </m:oMath>
+      <w:r>
+        <w:rPr>
+          <w:sz w:val="28"/>
+          <w:lang w:val="ru-RU"/>
+        </w:rPr>
+        <w:t>- универсальную газовую постоянную.</w:t>
+      </w:r>
+    </w:p>
+    <w:p>
+      <w:pPr>
+        <w:pStyle w:val="Default"/>
+        <w:rPr>
+          <w:rFonts w:eastAsiaTheme="minorEastAsia"/>
+          <w:sz w:val="32"/>
+          <w:lang w:val="ru-RU"/>
+        </w:rPr>
+      </w:pPr>
+      <w:r>
+        <w:rPr>
+          <w:sz w:val="28"/>
+          <w:lang w:val="ru-RU"/>
+        </w:rPr>
+        <w:t xml:space="preserve">Поскольку </w:t>
+      </w:r>
+      <m:oMath>
+        <m:sSub>
+          <m:sSubPr>
+            <m:ctrlPr>
+              <w:rPr>
+                <w:rFonts w:ascii="Cambria Math" w:hAnsi="Cambria Math"/>
+                <w:b/>
+                <w:i/>
+                <w:sz w:val="32"/>
+                <w:lang w:val="en-US"/>
+              </w:rPr>
+            </m:ctrlPr>
+          </m:sSubPr>
+          <m:e>
+            <m:r>
+              <m:rPr>
+                <m:sty m:val="bi"/>
+              </m:rPr>
+              <w:rPr>
+                <w:rFonts w:ascii="Cambria Math" w:hAnsi="Cambria Math"/>
+                <w:sz w:val="32"/>
+                <w:lang w:val="en-US"/>
+              </w:rPr>
+              <m:t>C</m:t>
+            </m:r>
+          </m:e>
+          <m:sub>
+            <m:r>
+              <m:rPr>
+                <m:sty m:val="bi"/>
+              </m:rPr>
+              <w:rPr>
+                <w:rFonts w:ascii="Cambria Math" w:hAnsi="Cambria Math"/>
+                <w:sz w:val="32"/>
+                <w:lang w:val="en-US"/>
+              </w:rPr>
+              <m:t>V</m:t>
+            </m:r>
+          </m:sub>
+        </m:sSub>
+        <m:r>
+          <m:rPr>
+            <m:sty m:val="bi"/>
+          </m:rPr>
+          <w:rPr>
+            <w:rFonts w:ascii="Cambria Math" w:hAnsi="Cambria Math"/>
+            <w:sz w:val="32"/>
+            <w:lang w:val="ru-RU"/>
+          </w:rPr>
+          <m:t>=</m:t>
+        </m:r>
+        <m:f>
+          <m:fPr>
+            <m:ctrlPr>
+              <w:rPr>
+                <w:rFonts w:ascii="Cambria Math" w:hAnsi="Cambria Math"/>
+                <w:b/>
+                <w:i/>
+                <w:sz w:val="32"/>
+                <w:lang w:val="en-US"/>
+              </w:rPr>
+            </m:ctrlPr>
+          </m:fPr>
+          <m:num>
+            <m:r>
+              <m:rPr>
+                <m:sty m:val="bi"/>
+              </m:rPr>
+              <w:rPr>
+                <w:rFonts w:ascii="Cambria Math" w:hAnsi="Cambria Math"/>
+                <w:sz w:val="32"/>
+                <w:lang w:val="en-US"/>
+              </w:rPr>
+              <m:t>i</m:t>
+            </m:r>
+          </m:num>
+          <m:den>
+            <m:r>
+              <m:rPr>
+                <m:sty m:val="bi"/>
+              </m:rPr>
+              <w:rPr>
+                <w:rFonts w:ascii="Cambria Math" w:hAnsi="Cambria Math"/>
+                <w:sz w:val="32"/>
+                <w:lang w:val="ru-RU"/>
+              </w:rPr>
+              <m:t>2</m:t>
+            </m:r>
+          </m:den>
+        </m:f>
+        <m:r>
+          <m:rPr>
+            <m:sty m:val="bi"/>
+          </m:rPr>
+          <w:rPr>
+            <w:rFonts w:ascii="Cambria Math" w:hAnsi="Cambria Math"/>
+            <w:sz w:val="32"/>
+            <w:lang w:val="en-US"/>
+          </w:rPr>
+          <m:t>R</m:t>
+        </m:r>
+        <m:r>
+          <m:rPr>
+            <m:sty m:val="bi"/>
+          </m:rPr>
+          <w:rPr>
+            <w:rFonts w:ascii="Cambria Math" w:hAnsi="Cambria Math"/>
+            <w:sz w:val="32"/>
+            <w:lang w:val="ru-RU"/>
+          </w:rPr>
+          <m:t>→</m:t>
+        </m:r>
+        <m:sSub>
+          <m:sSubPr>
+            <m:ctrlPr>
+              <w:rPr>
+                <w:rFonts w:ascii="Cambria Math" w:hAnsi="Cambria Math"/>
+                <w:b/>
+                <w:i/>
+                <w:sz w:val="32"/>
+                <w:lang w:val="en-US"/>
+              </w:rPr>
+            </m:ctrlPr>
+          </m:sSubPr>
+          <m:e>
+            <m:r>
+              <m:rPr>
+                <m:sty m:val="bi"/>
+              </m:rPr>
+              <w:rPr>
+                <w:rFonts w:ascii="Cambria Math" w:hAnsi="Cambria Math"/>
+                <w:sz w:val="32"/>
+                <w:lang w:val="en-US"/>
+              </w:rPr>
+              <m:t>C</m:t>
+            </m:r>
+          </m:e>
+          <m:sub>
+            <m:r>
+              <m:rPr>
+                <m:sty m:val="bi"/>
+              </m:rPr>
+              <w:rPr>
+                <w:rFonts w:ascii="Cambria Math" w:hAnsi="Cambria Math"/>
+                <w:sz w:val="32"/>
+                <w:lang w:val="en-US"/>
+              </w:rPr>
+              <m:t>p</m:t>
+            </m:r>
+          </m:sub>
+        </m:sSub>
+        <m:r>
+          <m:rPr>
+            <m:sty m:val="bi"/>
+          </m:rPr>
+          <w:rPr>
+            <w:rFonts w:ascii="Cambria Math" w:hAnsi="Cambria Math"/>
+            <w:sz w:val="32"/>
+            <w:lang w:val="ru-RU"/>
+          </w:rPr>
+          <m:t>=</m:t>
+        </m:r>
+        <m:f>
+          <m:fPr>
+            <m:ctrlPr>
+              <w:rPr>
+                <w:rFonts w:ascii="Cambria Math" w:hAnsi="Cambria Math"/>
+                <w:b/>
+                <w:i/>
+                <w:sz w:val="32"/>
+                <w:lang w:val="en-US"/>
+              </w:rPr>
+            </m:ctrlPr>
+          </m:fPr>
+          <m:num>
+            <m:r>
+              <m:rPr>
+                <m:sty m:val="bi"/>
+              </m:rPr>
+              <w:rPr>
+                <w:rFonts w:ascii="Cambria Math" w:hAnsi="Cambria Math"/>
+                <w:sz w:val="32"/>
+                <w:lang w:val="en-US"/>
+              </w:rPr>
+              <m:t>i</m:t>
+            </m:r>
+          </m:num>
+          <m:den>
+            <m:r>
+              <m:rPr>
+                <m:sty m:val="bi"/>
+              </m:rPr>
+              <w:rPr>
+                <w:rFonts w:ascii="Cambria Math" w:hAnsi="Cambria Math"/>
+                <w:sz w:val="32"/>
+                <w:lang w:val="ru-RU"/>
+              </w:rPr>
+              <m:t>2</m:t>
+            </m:r>
+          </m:den>
+        </m:f>
+        <m:r>
+          <m:rPr>
+            <m:sty m:val="bi"/>
+          </m:rPr>
+          <w:rPr>
+            <w:rFonts w:ascii="Cambria Math" w:hAnsi="Cambria Math"/>
+            <w:sz w:val="32"/>
+            <w:lang w:val="en-US"/>
+          </w:rPr>
+          <m:t>R</m:t>
+        </m:r>
+        <m:r>
+          <m:rPr>
+            <m:sty m:val="bi"/>
+          </m:rPr>
+          <w:rPr>
+            <w:rFonts w:ascii="Cambria Math" w:hAnsi="Cambria Math"/>
+            <w:sz w:val="32"/>
+            <w:lang w:val="ru-RU"/>
+          </w:rPr>
+          <m:t>+</m:t>
+        </m:r>
+        <m:r>
+          <m:rPr>
+            <m:sty m:val="bi"/>
+          </m:rPr>
+          <w:rPr>
+            <w:rFonts w:ascii="Cambria Math" w:hAnsi="Cambria Math"/>
+            <w:sz w:val="32"/>
+            <w:lang w:val="en-US"/>
+          </w:rPr>
+          <m:t>R</m:t>
+        </m:r>
+        <m:r>
+          <m:rPr>
+            <m:sty m:val="bi"/>
+          </m:rPr>
+          <w:rPr>
+            <w:rFonts w:ascii="Cambria Math" w:hAnsi="Cambria Math"/>
+            <w:sz w:val="32"/>
+            <w:lang w:val="ru-RU"/>
+          </w:rPr>
+          <m:t>=</m:t>
+        </m:r>
+        <m:f>
+          <m:fPr>
+            <m:ctrlPr>
+              <w:rPr>
+                <w:rFonts w:ascii="Cambria Math" w:hAnsi="Cambria Math"/>
+                <w:b/>
+                <w:i/>
+                <w:sz w:val="32"/>
+                <w:lang w:val="en-US"/>
+              </w:rPr>
+            </m:ctrlPr>
+          </m:fPr>
+          <m:num>
+            <m:r>
+              <m:rPr>
+                <m:sty m:val="bi"/>
+              </m:rPr>
+              <w:rPr>
+                <w:rFonts w:ascii="Cambria Math" w:hAnsi="Cambria Math"/>
+                <w:sz w:val="32"/>
+                <w:lang w:val="en-US"/>
+              </w:rPr>
+              <m:t>i</m:t>
+            </m:r>
+            <m:r>
+              <m:rPr>
+                <m:sty m:val="bi"/>
+              </m:rPr>
+              <w:rPr>
+                <w:rFonts w:ascii="Cambria Math" w:hAnsi="Cambria Math"/>
+                <w:sz w:val="32"/>
+                <w:lang w:val="ru-RU"/>
+              </w:rPr>
+              <m:t>+2</m:t>
+            </m:r>
+          </m:num>
+          <m:den>
+            <m:r>
+              <m:rPr>
+                <m:sty m:val="bi"/>
+              </m:rPr>
+              <w:rPr>
+                <w:rFonts w:ascii="Cambria Math" w:hAnsi="Cambria Math"/>
+                <w:sz w:val="32"/>
+                <w:lang w:val="ru-RU"/>
+              </w:rPr>
+              <m:t>2</m:t>
+            </m:r>
+          </m:den>
+        </m:f>
+        <m:r>
+          <m:rPr>
+            <m:sty m:val="bi"/>
+          </m:rPr>
+          <w:rPr>
+            <w:rFonts w:ascii="Cambria Math" w:hAnsi="Cambria Math"/>
+            <w:sz w:val="32"/>
+            <w:lang w:val="en-US"/>
+          </w:rPr>
+          <m:t>R</m:t>
+        </m:r>
+      </m:oMath>
+      <w:r>
+        <w:rPr>
+          <w:rFonts w:eastAsiaTheme="minorEastAsia"/>
+          <w:sz w:val="32"/>
+          <w:lang w:val="ru-RU"/>
+        </w:rPr>
+        <w:t>;</w:t>
+      </w:r>
+    </w:p>
+    <w:p>
+      <w:pPr>
+        <w:pStyle w:val="Default"/>
+        <w:rPr>
+          <w:color w:val="000000" w:themeColor="text1"/>
+          <w:sz w:val="28"/>
+          <w:szCs w:val="28"/>
+          <w:lang w:val="ru-RU"/>
+        </w:rPr>
+      </w:pPr>
+      <m:oMath>
+        <m:r>
+          <m:rPr>
+            <m:sty m:val="bi"/>
+          </m:rPr>
+          <w:rPr>
+            <w:rFonts w:ascii="Cambria Math" w:hAnsi="Cambria Math"/>
+            <w:color w:val="000000" w:themeColor="text1"/>
+            <w:sz w:val="32"/>
+            <w:szCs w:val="28"/>
+            <w:lang w:val="en-US"/>
+          </w:rPr>
+          <m:t>γ</m:t>
+        </m:r>
+        <m:r>
+          <m:rPr>
+            <m:sty m:val="bi"/>
+          </m:rPr>
+          <w:rPr>
+            <w:rFonts w:ascii="Cambria Math" w:hAnsi="Cambria Math"/>
+            <w:color w:val="000000" w:themeColor="text1"/>
+            <w:sz w:val="32"/>
+            <w:szCs w:val="28"/>
+            <w:lang w:val="ru-RU"/>
+          </w:rPr>
+          <m:t>=</m:t>
+        </m:r>
+        <m:f>
+          <m:fPr>
+            <m:ctrlPr>
+              <w:rPr>
+                <w:rFonts w:ascii="Cambria Math" w:hAnsi="Cambria Math"/>
+                <w:b/>
+                <w:i/>
+                <w:color w:val="000000" w:themeColor="text1"/>
+                <w:sz w:val="32"/>
+                <w:szCs w:val="28"/>
+                <w:lang w:val="en-US"/>
+              </w:rPr>
+            </m:ctrlPr>
+          </m:fPr>
+          <m:num>
+            <m:sSub>
+              <m:sSubPr>
+                <m:ctrlPr>
+                  <w:rPr>
+                    <w:rFonts w:ascii="Cambria Math" w:hAnsi="Cambria Math"/>
+                    <w:b/>
+                    <w:i/>
+                    <w:color w:val="000000" w:themeColor="text1"/>
+                    <w:sz w:val="32"/>
+                    <w:szCs w:val="28"/>
+                    <w:lang w:val="en-US"/>
+                  </w:rPr>
+                </m:ctrlPr>
+              </m:sSubPr>
+              <m:e>
+                <m:r>
+                  <m:rPr>
+                    <m:sty m:val="bi"/>
+                  </m:rPr>
+                  <w:rPr>
+                    <w:rFonts w:ascii="Cambria Math" w:hAnsi="Cambria Math"/>
+                    <w:color w:val="000000" w:themeColor="text1"/>
+                    <w:sz w:val="32"/>
+                    <w:szCs w:val="28"/>
+                    <w:lang w:val="en-US"/>
+                  </w:rPr>
+                  <m:t>C</m:t>
+                </m:r>
+              </m:e>
+              <m:sub>
+                <m:r>
+                  <m:rPr>
+                    <m:sty m:val="bi"/>
+                  </m:rPr>
+                  <w:rPr>
+                    <w:rFonts w:ascii="Cambria Math" w:hAnsi="Cambria Math"/>
+                    <w:color w:val="000000" w:themeColor="text1"/>
+                    <w:sz w:val="32"/>
+                    <w:szCs w:val="28"/>
+                    <w:lang w:val="en-US"/>
+                  </w:rPr>
+                  <m:t>p</m:t>
+                </m:r>
+              </m:sub>
+            </m:sSub>
+          </m:num>
+          <m:den>
+            <m:sSub>
+              <m:sSubPr>
+                <m:ctrlPr>
+                  <w:rPr>
+                    <w:rFonts w:ascii="Cambria Math" w:hAnsi="Cambria Math"/>
+                    <w:b/>
+                    <w:i/>
+                    <w:color w:val="000000" w:themeColor="text1"/>
+                    <w:sz w:val="32"/>
+                    <w:szCs w:val="28"/>
+                    <w:lang w:val="en-US"/>
+                  </w:rPr>
+                </m:ctrlPr>
+              </m:sSubPr>
+              <m:e>
+                <m:r>
+                  <m:rPr>
+                    <m:sty m:val="bi"/>
+                  </m:rPr>
+                  <w:rPr>
+                    <w:rFonts w:ascii="Cambria Math" w:hAnsi="Cambria Math"/>
+                    <w:color w:val="000000" w:themeColor="text1"/>
+                    <w:sz w:val="32"/>
+                    <w:szCs w:val="28"/>
+                    <w:lang w:val="en-US"/>
+                  </w:rPr>
+                  <m:t>C</m:t>
+                </m:r>
+              </m:e>
+              <m:sub>
+                <m:r>
+                  <m:rPr>
+                    <m:sty m:val="bi"/>
+                  </m:rPr>
+                  <w:rPr>
+                    <w:rFonts w:ascii="Cambria Math" w:hAnsi="Cambria Math"/>
+                    <w:color w:val="000000" w:themeColor="text1"/>
+                    <w:sz w:val="32"/>
+                    <w:szCs w:val="28"/>
+                    <w:lang w:val="en-US"/>
+                  </w:rPr>
+                  <m:t>V</m:t>
+                </m:r>
+              </m:sub>
+            </m:sSub>
+          </m:den>
+        </m:f>
+        <m:r>
+          <m:rPr>
+            <m:sty m:val="bi"/>
+          </m:rPr>
+          <w:rPr>
+            <w:rFonts w:ascii="Cambria Math" w:hAnsi="Cambria Math"/>
+            <w:color w:val="000000" w:themeColor="text1"/>
+            <w:sz w:val="32"/>
+            <w:szCs w:val="28"/>
+            <w:lang w:val="ru-RU"/>
+          </w:rPr>
+          <m:t>=</m:t>
+        </m:r>
+        <m:f>
+          <m:fPr>
+            <m:ctrlPr>
+              <w:rPr>
+                <w:rFonts w:ascii="Cambria Math" w:hAnsi="Cambria Math"/>
+                <w:b/>
+                <w:i/>
+                <w:color w:val="000000" w:themeColor="text1"/>
+                <w:sz w:val="32"/>
+                <w:szCs w:val="28"/>
+                <w:lang w:val="en-US"/>
+              </w:rPr>
+            </m:ctrlPr>
+          </m:fPr>
+          <m:num>
+            <m:r>
+              <m:rPr>
+                <m:sty m:val="bi"/>
+              </m:rPr>
+              <w:rPr>
+                <w:rFonts w:ascii="Cambria Math" w:hAnsi="Cambria Math"/>
+                <w:color w:val="000000" w:themeColor="text1"/>
+                <w:sz w:val="32"/>
+                <w:szCs w:val="28"/>
+                <w:lang w:val="en-US"/>
+              </w:rPr>
+              <m:t>i</m:t>
+            </m:r>
+            <m:r>
+              <m:rPr>
+                <m:sty m:val="bi"/>
+              </m:rPr>
+              <w:rPr>
+                <w:rFonts w:ascii="Cambria Math" w:hAnsi="Cambria Math"/>
+                <w:color w:val="000000" w:themeColor="text1"/>
+                <w:sz w:val="32"/>
+                <w:szCs w:val="28"/>
+                <w:lang w:val="ru-RU"/>
+              </w:rPr>
+              <m:t>+2</m:t>
+            </m:r>
+          </m:num>
+          <m:den>
+            <m:r>
+              <m:rPr>
+                <m:sty m:val="bi"/>
+              </m:rPr>
+              <w:rPr>
+                <w:rFonts w:ascii="Cambria Math" w:hAnsi="Cambria Math"/>
+                <w:color w:val="000000" w:themeColor="text1"/>
+                <w:sz w:val="32"/>
+                <w:szCs w:val="28"/>
+                <w:lang w:val="en-US"/>
+              </w:rPr>
+              <m:t>i</m:t>
+            </m:r>
+          </m:den>
+        </m:f>
+      </m:oMath>
+      <w:r>
+        <w:rPr>
+          <w:rFonts w:eastAsiaTheme="minorEastAsia"/>
+          <w:color w:val="000000" w:themeColor="text1"/>
+          <w:sz w:val="28"/>
+          <w:szCs w:val="28"/>
+          <w:lang w:val="ru-RU"/>
+        </w:rPr>
+        <w:t xml:space="preserve">- </w:t>
+      </w:r>
+      <w:r>
+        <w:rPr>
+          <w:sz w:val="28"/>
+          <w:szCs w:val="28"/>
+          <w:lang w:val="ru-RU"/>
+        </w:rPr>
+        <w:t>коэффициентом Пуассона</w:t>
+      </w:r>
+      <w:r>
+        <w:rPr>
+          <w:sz w:val="28"/>
+          <w:szCs w:val="28"/>
+          <w:lang w:val="ru-RU"/>
+        </w:rPr>
+        <w:t>,</w:t>
+      </w:r>
+      <w:r>
+        <w:rPr>
+          <w:lang w:val="ru-RU"/>
+        </w:rPr>
+        <w:t xml:space="preserve"> </w:t>
+      </w:r>
+      <w:r>
+        <w:rPr>
+          <w:sz w:val="28"/>
+          <w:szCs w:val="28"/>
+          <w:lang w:val="ru-RU"/>
+        </w:rPr>
+        <w:t>определяется числом степеней свободы молекул.</w:t>
       </w:r>
     </w:p>
     <w:p>
@@ -13749,7 +19616,6 @@
     <w:name w:val="Hyperlink"/>
     <w:basedOn w:val="a0"/>
     <w:uiPriority w:val="99"/>
-    <w:semiHidden/>
     <w:unhideWhenUsed/>
     <w:rsid w:val="00882665"/>
     <w:rPr>
@@ -14057,7 +19923,7 @@
 </file>
 
 <file path=customXml/itemProps1.xml><?xml version="1.0" encoding="utf-8"?>
-<ds:datastoreItem xmlns:ds="http://schemas.openxmlformats.org/officeDocument/2006/customXml" ds:itemID="{D34EB8EB-0CD1-4F7E-AC61-E20AE48EF0DE}">
+<ds:datastoreItem xmlns:ds="http://schemas.openxmlformats.org/officeDocument/2006/customXml" ds:itemID="{FA8C09A3-D260-4FFE-AFD4-A4DAADBF043F}">
   <ds:schemaRefs>
     <ds:schemaRef ds:uri="http://schemas.openxmlformats.org/officeDocument/2006/bibliography"/>
   </ds:schemaRefs>
